--- a/Node Js/Node Js.docx
+++ b/Node Js/Node Js.docx
@@ -4600,7 +4600,23 @@
           <w:szCs w:val="48"/>
           <w:highlight w:val="white"/>
         </w:rPr>
-        <w:t>Create Your Own Modules</w:t>
+        <w:t>Create Your Own</w:t>
+      </w:r>
+      <w:r>
+        <w:rPr>
+          <w:sz w:val="48"/>
+          <w:szCs w:val="48"/>
+          <w:highlight w:val="white"/>
+        </w:rPr>
+        <w:t>/custome/local</w:t>
+      </w:r>
+      <w:r>
+        <w:rPr>
+          <w:sz w:val="48"/>
+          <w:szCs w:val="48"/>
+          <w:highlight w:val="white"/>
+        </w:rPr>
+        <w:t xml:space="preserve"> Modules</w:t>
       </w:r>
     </w:p>
     <w:p>
@@ -5285,6 +5301,235 @@
           <w:highlight w:val="white"/>
         </w:rPr>
       </w:pPr>
+      <w:r>
+        <w:rPr>
+          <w:sz w:val="48"/>
+          <w:szCs w:val="48"/>
+        </w:rPr>
+        <w:t>NPM Modules or Third Party Module</w:t>
+      </w:r>
+    </w:p>
+    <w:p>
+      <w:pPr>
+        <w:pStyle w:val="normal0"/>
+      </w:pPr>
+      <w:r>
+        <w:t>There are many modules available online which could be used in Node.js.</w:t>
+      </w:r>
+    </w:p>
+    <w:p>
+      <w:pPr>
+        <w:pStyle w:val="normal0"/>
+      </w:pPr>
+    </w:p>
+    <w:p>
+      <w:pPr>
+        <w:pStyle w:val="normal0"/>
+      </w:pPr>
+      <w:r>
+        <w:t xml:space="preserve">Node Package Manager (NPM) helps to install those modules, extend them if </w:t>
+      </w:r>
+    </w:p>
+    <w:p>
+      <w:pPr>
+        <w:pStyle w:val="normal0"/>
+      </w:pPr>
+      <w:r>
+        <w:t>necessary and publish them to repositories like Github for access to</w:t>
+      </w:r>
+    </w:p>
+    <w:p>
+      <w:pPr>
+        <w:pStyle w:val="normal0"/>
+      </w:pPr>
+      <w:r>
+        <w:t>distributed machines</w:t>
+      </w:r>
+    </w:p>
+    <w:p>
+      <w:pPr>
+        <w:pStyle w:val="normal0"/>
+      </w:pPr>
+    </w:p>
+    <w:p>
+      <w:pPr>
+        <w:pStyle w:val="normal0"/>
+      </w:pPr>
+      <w:r>
+        <w:t>To start working with npm module</w:t>
+      </w:r>
+    </w:p>
+    <w:p>
+      <w:pPr>
+        <w:pStyle w:val="normal0"/>
+      </w:pPr>
+    </w:p>
+    <w:p>
+      <w:pPr>
+        <w:pStyle w:val="normal0"/>
+      </w:pPr>
+      <w:r>
+        <w:t>1. we have to initialize npm in our application</w:t>
+      </w:r>
+    </w:p>
+    <w:p>
+      <w:pPr>
+        <w:pStyle w:val="normal0"/>
+      </w:pPr>
+    </w:p>
+    <w:p>
+      <w:pPr>
+        <w:pStyle w:val="normal0"/>
+      </w:pPr>
+      <w:r>
+        <w:t>npm init</w:t>
+      </w:r>
+    </w:p>
+    <w:p>
+      <w:pPr>
+        <w:pStyle w:val="normal0"/>
+      </w:pPr>
+    </w:p>
+    <w:p>
+      <w:pPr>
+        <w:pStyle w:val="normal0"/>
+      </w:pPr>
+      <w:r>
+        <w:t>2. we have to install all module we want to use</w:t>
+      </w:r>
+    </w:p>
+    <w:p>
+      <w:pPr>
+        <w:pStyle w:val="normal0"/>
+      </w:pPr>
+    </w:p>
+    <w:p>
+      <w:pPr>
+        <w:pStyle w:val="normal0"/>
+        <w:rPr>
+          <w:highlight w:val="white"/>
+        </w:rPr>
+      </w:pPr>
+      <w:r>
+        <w:t>npm install validator@versi</w:t>
+      </w:r>
+    </w:p>
+    <w:p>
+      <w:pPr>
+        <w:pStyle w:val="normal0"/>
+        <w:rPr>
+          <w:highlight w:val="white"/>
+        </w:rPr>
+      </w:pPr>
+    </w:p>
+    <w:p>
+      <w:pPr>
+        <w:pStyle w:val="normal0"/>
+        <w:rPr>
+          <w:highlight w:val="white"/>
+        </w:rPr>
+      </w:pPr>
+    </w:p>
+    <w:p>
+      <w:pPr>
+        <w:pStyle w:val="normal0"/>
+      </w:pPr>
+    </w:p>
+    <w:p>
+      <w:pPr>
+        <w:pStyle w:val="normal0"/>
+      </w:pPr>
+      <w:r>
+        <w:t>const validator = require('validator')</w:t>
+      </w:r>
+    </w:p>
+    <w:p>
+      <w:pPr>
+        <w:pStyle w:val="normal0"/>
+      </w:pPr>
+      <w:r>
+        <w:t>const getNotes = require('./notes.js')</w:t>
+      </w:r>
+    </w:p>
+    <w:p>
+      <w:pPr>
+        <w:pStyle w:val="normal0"/>
+      </w:pPr>
+    </w:p>
+    <w:p>
+      <w:pPr>
+        <w:pStyle w:val="normal0"/>
+      </w:pPr>
+      <w:r>
+        <w:t>const msg = getNotes()</w:t>
+      </w:r>
+    </w:p>
+    <w:p>
+      <w:pPr>
+        <w:pStyle w:val="normal0"/>
+      </w:pPr>
+      <w:r>
+        <w:t>console.log(msg)</w:t>
+      </w:r>
+    </w:p>
+    <w:p>
+      <w:pPr>
+        <w:pStyle w:val="normal0"/>
+      </w:pPr>
+    </w:p>
+    <w:p>
+      <w:pPr>
+        <w:pStyle w:val="normal0"/>
+      </w:pPr>
+      <w:r>
+        <w:t>console.log(validator.isURL('https://www.tops-int.com/'))</w:t>
+      </w:r>
+    </w:p>
+    <w:p>
+      <w:pPr>
+        <w:pStyle w:val="normal0"/>
+        <w:rPr>
+          <w:highlight w:val="white"/>
+        </w:rPr>
+      </w:pPr>
+      <w:r>
+        <w:t>console.log(validator.isEmail('abcgmail.com'))</w:t>
+      </w:r>
+    </w:p>
+    <w:p>
+      <w:pPr>
+        <w:pStyle w:val="normal0"/>
+        <w:rPr>
+          <w:highlight w:val="white"/>
+        </w:rPr>
+      </w:pPr>
+    </w:p>
+    <w:p>
+      <w:pPr>
+        <w:pStyle w:val="normal0"/>
+        <w:rPr>
+          <w:highlight w:val="white"/>
+        </w:rPr>
+      </w:pPr>
+    </w:p>
+    <w:p>
+      <w:pPr>
+        <w:pStyle w:val="normal0"/>
+        <w:rPr>
+          <w:highlight w:val="white"/>
+        </w:rPr>
+      </w:pPr>
+    </w:p>
+    <w:p>
+      <w:pPr>
+        <w:pStyle w:val="normal0"/>
+      </w:pPr>
+      <w:r>
+        <w:rPr>
+          <w:highlight w:val="white"/>
+        </w:rPr>
+        <w:t>=======================================================================</w:t>
+      </w:r>
     </w:p>
     <w:p>
       <w:pPr>
@@ -5349,6 +5594,7 @@
           <w:szCs w:val="23"/>
           <w:highlight w:val="white"/>
         </w:rPr>
+        <w:lastRenderedPageBreak/>
         <w:t xml:space="preserve">Use the </w:t>
       </w:r>
       <w:r>
@@ -6052,7 +6298,6 @@
           <w:szCs w:val="23"/>
           <w:highlight w:val="white"/>
         </w:rPr>
-        <w:lastRenderedPageBreak/>
         <w:t xml:space="preserve">The first argument of the </w:t>
       </w:r>
       <w:r>
@@ -6273,6 +6518,7 @@
           <w:szCs w:val="23"/>
           <w:highlight w:val="white"/>
         </w:rPr>
+        <w:lastRenderedPageBreak/>
         <w:t>http.createServer(</w:t>
       </w:r>
       <w:r>
@@ -6601,6 +6847,9 @@
     <w:p>
       <w:pPr>
         <w:pStyle w:val="normal0"/>
+        <w:pBdr>
+          <w:bottom w:val="double" w:sz="6" w:space="1" w:color="auto"/>
+        </w:pBdr>
         <w:rPr>
           <w:rFonts w:ascii="Courier New" w:eastAsia="Courier New" w:hAnsi="Courier New" w:cs="Courier New"/>
           <w:color w:val="008000"/>
@@ -6626,6 +6875,64 @@
       <w:pPr>
         <w:pStyle w:val="normal0"/>
         <w:rPr>
+          <w:b/>
+        </w:rPr>
+      </w:pPr>
+      <w:r>
+        <w:rPr>
+          <w:b/>
+        </w:rPr>
+        <w:t xml:space="preserve">Global npm module &amp; nodemon </w:t>
+      </w:r>
+    </w:p>
+    <w:p>
+      <w:pPr>
+        <w:pStyle w:val="normal0"/>
+      </w:pPr>
+    </w:p>
+    <w:p>
+      <w:pPr>
+        <w:pStyle w:val="normal0"/>
+      </w:pPr>
+      <w:r>
+        <w:t>- Search for nodemon in npm it helps to run code automatically as we save code</w:t>
+      </w:r>
+    </w:p>
+    <w:p>
+      <w:pPr>
+        <w:pStyle w:val="normal0"/>
+      </w:pPr>
+    </w:p>
+    <w:p>
+      <w:pPr>
+        <w:pStyle w:val="normal0"/>
+      </w:pPr>
+      <w:r>
+        <w:t xml:space="preserve">npm i nodemon@version –g </w:t>
+      </w:r>
+    </w:p>
+    <w:p>
+      <w:pPr>
+        <w:pStyle w:val="normal0"/>
+      </w:pPr>
+    </w:p>
+    <w:p>
+      <w:pPr>
+        <w:pStyle w:val="normal0"/>
+      </w:pPr>
+      <w:r>
+        <w:t xml:space="preserve">- Here –g for Global install in OS </w:t>
+      </w:r>
+    </w:p>
+    <w:p>
+      <w:pPr>
+        <w:pStyle w:val="normal0"/>
+      </w:pPr>
+    </w:p>
+    <w:p>
+      <w:pPr>
+        <w:pStyle w:val="normal0"/>
+        <w:rPr>
           <w:rFonts w:ascii="Courier New" w:eastAsia="Courier New" w:hAnsi="Courier New" w:cs="Courier New"/>
           <w:color w:val="008000"/>
           <w:sz w:val="23"/>
@@ -6633,6 +6940,4118 @@
           <w:highlight w:val="white"/>
         </w:rPr>
       </w:pPr>
+      <w:r>
+        <w:t>nodemon app.js</w:t>
+      </w:r>
+    </w:p>
+    <w:p>
+      <w:pPr>
+        <w:pStyle w:val="normal0"/>
+        <w:pBdr>
+          <w:bottom w:val="double" w:sz="6" w:space="1" w:color="auto"/>
+        </w:pBdr>
+        <w:rPr>
+          <w:rFonts w:ascii="Courier New" w:eastAsia="Courier New" w:hAnsi="Courier New" w:cs="Courier New"/>
+          <w:color w:val="008000"/>
+          <w:sz w:val="23"/>
+          <w:szCs w:val="23"/>
+          <w:highlight w:val="white"/>
+        </w:rPr>
+      </w:pPr>
+    </w:p>
+    <w:p>
+      <w:pPr>
+        <w:pStyle w:val="normal0"/>
+        <w:rPr>
+          <w:rFonts w:ascii="Courier New" w:eastAsia="Courier New" w:hAnsi="Courier New" w:cs="Courier New"/>
+          <w:color w:val="008000"/>
+          <w:sz w:val="23"/>
+          <w:szCs w:val="23"/>
+          <w:highlight w:val="white"/>
+        </w:rPr>
+      </w:pPr>
+    </w:p>
+    <w:p>
+      <w:pPr>
+        <w:pStyle w:val="normal0"/>
+        <w:rPr>
+          <w:rFonts w:ascii="Courier New" w:eastAsia="Courier New" w:hAnsi="Courier New" w:cs="Courier New"/>
+          <w:color w:val="008000"/>
+          <w:sz w:val="23"/>
+          <w:szCs w:val="23"/>
+          <w:highlight w:val="white"/>
+        </w:rPr>
+      </w:pPr>
+    </w:p>
+    <w:p>
+      <w:pPr>
+        <w:pStyle w:val="Heading1"/>
+        <w:spacing w:before="0" w:after="0"/>
+        <w:jc w:val="center"/>
+        <w:rPr>
+          <w:rFonts w:ascii="var(--ff-lato)" w:hAnsi="var(--ff-lato)"/>
+          <w:color w:val="000000"/>
+        </w:rPr>
+      </w:pPr>
+      <w:r>
+        <w:rPr>
+          <w:rFonts w:ascii="var(--ff-lato)" w:hAnsi="var(--ff-lato)"/>
+          <w:color w:val="000000"/>
+        </w:rPr>
+        <w:t>Node.js - REPL Terminal</w:t>
+      </w:r>
+    </w:p>
+    <w:p>
+      <w:pPr>
+        <w:pStyle w:val="normal0"/>
+        <w:rPr>
+          <w:rFonts w:ascii="Courier New" w:eastAsia="Courier New" w:hAnsi="Courier New" w:cs="Courier New"/>
+          <w:color w:val="008000"/>
+          <w:sz w:val="23"/>
+          <w:szCs w:val="23"/>
+          <w:highlight w:val="white"/>
+        </w:rPr>
+      </w:pPr>
+      <w:r>
+        <w:rPr>
+          <w:rFonts w:ascii="Verdana" w:hAnsi="Verdana"/>
+          <w:color w:val="000000"/>
+          <w:sz w:val="18"/>
+          <w:szCs w:val="18"/>
+          <w:shd w:val="clear" w:color="auto" w:fill="FFFFFF"/>
+        </w:rPr>
+        <w:t>The Node.js interactive shell works on the principle of REPL, which is an acronym for READ, EVALUATE, PRINT and LOOP.</w:t>
+      </w:r>
+    </w:p>
+    <w:p>
+      <w:pPr>
+        <w:pStyle w:val="normal0"/>
+        <w:rPr>
+          <w:rFonts w:ascii="Courier New" w:eastAsia="Courier New" w:hAnsi="Courier New" w:cs="Courier New"/>
+          <w:color w:val="008000"/>
+          <w:sz w:val="23"/>
+          <w:szCs w:val="23"/>
+          <w:highlight w:val="white"/>
+        </w:rPr>
+      </w:pPr>
+    </w:p>
+    <w:p>
+      <w:pPr>
+        <w:pStyle w:val="NormalWeb"/>
+        <w:rPr>
+          <w:rFonts w:ascii="Verdana" w:hAnsi="Verdana"/>
+          <w:color w:val="000000"/>
+          <w:sz w:val="18"/>
+          <w:szCs w:val="18"/>
+        </w:rPr>
+      </w:pPr>
+      <w:r>
+        <w:rPr>
+          <w:rFonts w:ascii="Verdana" w:hAnsi="Verdana"/>
+          <w:color w:val="000000"/>
+          <w:sz w:val="18"/>
+          <w:szCs w:val="18"/>
+        </w:rPr>
+        <w:t>The Node.js interactive REPL terminal is like the Powershell or Command prompt terminal, or a bash terminal in Linux. It performs the following tasks −</w:t>
+      </w:r>
+    </w:p>
+    <w:p>
+      <w:pPr>
+        <w:pStyle w:val="NormalWeb"/>
+        <w:spacing w:before="0" w:after="0"/>
+        <w:rPr>
+          <w:rFonts w:ascii="Verdana" w:hAnsi="Verdana"/>
+          <w:color w:val="000000"/>
+          <w:sz w:val="18"/>
+          <w:szCs w:val="18"/>
+        </w:rPr>
+      </w:pPr>
+      <w:r>
+        <w:rPr>
+          <w:rFonts w:ascii="inherit" w:hAnsi="inherit"/>
+          <w:b/>
+          <w:bCs/>
+          <w:color w:val="000000"/>
+          <w:sz w:val="18"/>
+          <w:szCs w:val="18"/>
+        </w:rPr>
+        <w:t>Read</w:t>
+      </w:r>
+      <w:r>
+        <w:rPr>
+          <w:rFonts w:ascii="Verdana" w:hAnsi="Verdana"/>
+          <w:color w:val="000000"/>
+          <w:sz w:val="18"/>
+          <w:szCs w:val="18"/>
+        </w:rPr>
+        <w:t> − Reads user's input, parses the input into JavaScript data-structure, and stores in memory.</w:t>
+      </w:r>
+    </w:p>
+    <w:p>
+      <w:pPr>
+        <w:pStyle w:val="NormalWeb"/>
+        <w:spacing w:before="0" w:after="0"/>
+        <w:rPr>
+          <w:rFonts w:ascii="Verdana" w:hAnsi="Verdana"/>
+          <w:color w:val="000000"/>
+          <w:sz w:val="18"/>
+          <w:szCs w:val="18"/>
+        </w:rPr>
+      </w:pPr>
+      <w:r>
+        <w:rPr>
+          <w:rFonts w:ascii="inherit" w:hAnsi="inherit"/>
+          <w:b/>
+          <w:bCs/>
+          <w:color w:val="000000"/>
+          <w:sz w:val="18"/>
+          <w:szCs w:val="18"/>
+        </w:rPr>
+        <w:t>Eval</w:t>
+      </w:r>
+      <w:r>
+        <w:rPr>
+          <w:rFonts w:ascii="Verdana" w:hAnsi="Verdana"/>
+          <w:color w:val="000000"/>
+          <w:sz w:val="18"/>
+          <w:szCs w:val="18"/>
+        </w:rPr>
+        <w:t> − Takes and evaluates the data structure.</w:t>
+      </w:r>
+    </w:p>
+    <w:p>
+      <w:pPr>
+        <w:pStyle w:val="NormalWeb"/>
+        <w:spacing w:before="0" w:after="0"/>
+        <w:rPr>
+          <w:rFonts w:ascii="Verdana" w:hAnsi="Verdana"/>
+          <w:color w:val="000000"/>
+          <w:sz w:val="18"/>
+          <w:szCs w:val="18"/>
+        </w:rPr>
+      </w:pPr>
+      <w:r>
+        <w:rPr>
+          <w:rFonts w:ascii="inherit" w:hAnsi="inherit"/>
+          <w:b/>
+          <w:bCs/>
+          <w:color w:val="000000"/>
+          <w:sz w:val="18"/>
+          <w:szCs w:val="18"/>
+        </w:rPr>
+        <w:t>Print</w:t>
+      </w:r>
+      <w:r>
+        <w:rPr>
+          <w:rFonts w:ascii="Verdana" w:hAnsi="Verdana"/>
+          <w:color w:val="000000"/>
+          <w:sz w:val="18"/>
+          <w:szCs w:val="18"/>
+        </w:rPr>
+        <w:t> − Prints the result.</w:t>
+      </w:r>
+    </w:p>
+    <w:p>
+      <w:pPr>
+        <w:pStyle w:val="NormalWeb"/>
+        <w:spacing w:before="0" w:after="0"/>
+        <w:rPr>
+          <w:rFonts w:ascii="Verdana" w:hAnsi="Verdana"/>
+          <w:color w:val="000000"/>
+          <w:sz w:val="18"/>
+          <w:szCs w:val="18"/>
+        </w:rPr>
+      </w:pPr>
+      <w:r>
+        <w:rPr>
+          <w:rFonts w:ascii="inherit" w:hAnsi="inherit"/>
+          <w:b/>
+          <w:bCs/>
+          <w:color w:val="000000"/>
+          <w:sz w:val="18"/>
+          <w:szCs w:val="18"/>
+        </w:rPr>
+        <w:lastRenderedPageBreak/>
+        <w:t>Loop</w:t>
+      </w:r>
+      <w:r>
+        <w:rPr>
+          <w:rFonts w:ascii="Verdana" w:hAnsi="Verdana"/>
+          <w:color w:val="000000"/>
+          <w:sz w:val="18"/>
+          <w:szCs w:val="18"/>
+        </w:rPr>
+        <w:t> − The terminal is ready to receive next input from the user.</w:t>
+      </w:r>
+    </w:p>
+    <w:p>
+      <w:pPr>
+        <w:pStyle w:val="normal0"/>
+        <w:rPr>
+          <w:rFonts w:ascii="Verdana" w:hAnsi="Verdana"/>
+          <w:color w:val="000000"/>
+          <w:sz w:val="18"/>
+          <w:szCs w:val="18"/>
+          <w:shd w:val="clear" w:color="auto" w:fill="FFFFFF"/>
+        </w:rPr>
+      </w:pPr>
+      <w:r>
+        <w:rPr>
+          <w:rFonts w:ascii="Verdana" w:hAnsi="Verdana"/>
+          <w:color w:val="000000"/>
+          <w:sz w:val="18"/>
+          <w:szCs w:val="18"/>
+          <w:shd w:val="clear" w:color="auto" w:fill="FFFFFF"/>
+        </w:rPr>
+        <w:t>To start the Node.js REPL on your computer, simply enter node in the command terminal (without the javascript file name as done before). The Node.js prompt &gt; will appear.</w:t>
+      </w:r>
+    </w:p>
+    <w:p>
+      <w:pPr>
+        <w:pStyle w:val="normal0"/>
+        <w:rPr>
+          <w:rFonts w:ascii="Verdana" w:hAnsi="Verdana"/>
+          <w:color w:val="FFFFFF" w:themeColor="background1"/>
+          <w:sz w:val="18"/>
+          <w:szCs w:val="18"/>
+          <w:shd w:val="clear" w:color="auto" w:fill="FFFFFF"/>
+        </w:rPr>
+      </w:pPr>
+    </w:p>
+    <w:p>
+      <w:pPr>
+        <w:spacing w:line="240" w:lineRule="auto"/>
+        <w:rPr>
+          <w:rFonts w:ascii="Courier New" w:eastAsia="Times New Roman" w:hAnsi="Courier New" w:cs="Courier New"/>
+          <w:color w:val="FFFFFF" w:themeColor="background1"/>
+          <w:sz w:val="18"/>
+          <w:szCs w:val="18"/>
+          <w:highlight w:val="black"/>
+          <w:shd w:val="clear" w:color="auto" w:fill="2D2D2D"/>
+        </w:rPr>
+      </w:pPr>
+      <w:r>
+        <w:rPr>
+          <w:rFonts w:ascii="Courier New" w:eastAsia="Times New Roman" w:hAnsi="Courier New" w:cs="Courier New"/>
+          <w:color w:val="FFFFFF" w:themeColor="background1"/>
+          <w:sz w:val="18"/>
+        </w:rPr>
+        <w:t>&gt;</w:t>
+      </w:r>
+      <w:r>
+        <w:rPr>
+          <w:rFonts w:ascii="Courier New" w:eastAsia="Times New Roman" w:hAnsi="Courier New" w:cs="Courier New"/>
+          <w:color w:val="FFFFFF" w:themeColor="background1"/>
+          <w:sz w:val="18"/>
+          <w:szCs w:val="18"/>
+          <w:highlight w:val="black"/>
+          <w:shd w:val="clear" w:color="auto" w:fill="2D2D2D"/>
+        </w:rPr>
+        <w:t xml:space="preserve"> </w:t>
+      </w:r>
+      <w:r>
+        <w:rPr>
+          <w:rFonts w:ascii="Courier New" w:eastAsia="Times New Roman" w:hAnsi="Courier New" w:cs="Courier New"/>
+          <w:color w:val="FFFFFF" w:themeColor="background1"/>
+          <w:sz w:val="18"/>
+        </w:rPr>
+        <w:t>10+20</w:t>
+      </w:r>
+    </w:p>
+    <w:p>
+      <w:pPr>
+        <w:spacing w:line="240" w:lineRule="auto"/>
+        <w:rPr>
+          <w:rFonts w:ascii="Courier New" w:eastAsia="Times New Roman" w:hAnsi="Courier New" w:cs="Courier New"/>
+          <w:color w:val="FFFFFF" w:themeColor="background1"/>
+          <w:sz w:val="18"/>
+          <w:szCs w:val="18"/>
+          <w:highlight w:val="black"/>
+          <w:shd w:val="clear" w:color="auto" w:fill="2D2D2D"/>
+        </w:rPr>
+      </w:pPr>
+      <w:r>
+        <w:rPr>
+          <w:rFonts w:ascii="Courier New" w:eastAsia="Times New Roman" w:hAnsi="Courier New" w:cs="Courier New"/>
+          <w:color w:val="FFFFFF" w:themeColor="background1"/>
+          <w:sz w:val="18"/>
+        </w:rPr>
+        <w:t>30</w:t>
+      </w:r>
+    </w:p>
+    <w:p>
+      <w:pPr>
+        <w:spacing w:line="240" w:lineRule="auto"/>
+        <w:rPr>
+          <w:rFonts w:ascii="Courier New" w:eastAsia="Times New Roman" w:hAnsi="Courier New" w:cs="Courier New"/>
+          <w:color w:val="FFFFFF" w:themeColor="background1"/>
+          <w:sz w:val="18"/>
+          <w:szCs w:val="18"/>
+          <w:highlight w:val="black"/>
+          <w:shd w:val="clear" w:color="auto" w:fill="2D2D2D"/>
+        </w:rPr>
+      </w:pPr>
+      <w:r>
+        <w:rPr>
+          <w:rFonts w:ascii="Courier New" w:eastAsia="Times New Roman" w:hAnsi="Courier New" w:cs="Courier New"/>
+          <w:color w:val="FFFFFF" w:themeColor="background1"/>
+          <w:sz w:val="18"/>
+        </w:rPr>
+        <w:t>&gt;</w:t>
+      </w:r>
+      <w:r>
+        <w:rPr>
+          <w:rFonts w:ascii="Courier New" w:eastAsia="Times New Roman" w:hAnsi="Courier New" w:cs="Courier New"/>
+          <w:color w:val="FFFFFF" w:themeColor="background1"/>
+          <w:sz w:val="18"/>
+          <w:szCs w:val="18"/>
+          <w:highlight w:val="black"/>
+          <w:shd w:val="clear" w:color="auto" w:fill="2D2D2D"/>
+        </w:rPr>
+        <w:t xml:space="preserve"> </w:t>
+      </w:r>
+      <w:r>
+        <w:rPr>
+          <w:rFonts w:ascii="Courier New" w:eastAsia="Times New Roman" w:hAnsi="Courier New" w:cs="Courier New"/>
+          <w:color w:val="FFFFFF" w:themeColor="background1"/>
+          <w:sz w:val="18"/>
+        </w:rPr>
+        <w:t>"Hello"+"World"</w:t>
+      </w:r>
+    </w:p>
+    <w:p>
+      <w:pPr>
+        <w:spacing w:line="240" w:lineRule="auto"/>
+        <w:rPr>
+          <w:rFonts w:ascii="Courier New" w:eastAsia="Times New Roman" w:hAnsi="Courier New" w:cs="Courier New"/>
+          <w:color w:val="FFFFFF" w:themeColor="background1"/>
+          <w:sz w:val="18"/>
+          <w:szCs w:val="18"/>
+          <w:highlight w:val="black"/>
+          <w:shd w:val="clear" w:color="auto" w:fill="2D2D2D"/>
+        </w:rPr>
+      </w:pPr>
+      <w:r>
+        <w:rPr>
+          <w:rFonts w:ascii="Courier New" w:eastAsia="Times New Roman" w:hAnsi="Courier New" w:cs="Courier New"/>
+          <w:color w:val="FFFFFF" w:themeColor="background1"/>
+          <w:sz w:val="18"/>
+        </w:rPr>
+        <w:t>'HelloWorld'</w:t>
+      </w:r>
+    </w:p>
+    <w:p>
+      <w:pPr>
+        <w:spacing w:line="240" w:lineRule="auto"/>
+        <w:rPr>
+          <w:rFonts w:ascii="Courier New" w:eastAsia="Times New Roman" w:hAnsi="Courier New" w:cs="Courier New"/>
+          <w:color w:val="FFFFFF" w:themeColor="background1"/>
+          <w:sz w:val="18"/>
+          <w:szCs w:val="18"/>
+          <w:highlight w:val="black"/>
+          <w:shd w:val="clear" w:color="auto" w:fill="2D2D2D"/>
+        </w:rPr>
+      </w:pPr>
+      <w:r>
+        <w:rPr>
+          <w:rFonts w:ascii="Courier New" w:eastAsia="Times New Roman" w:hAnsi="Courier New" w:cs="Courier New"/>
+          <w:color w:val="FFFFFF" w:themeColor="background1"/>
+          <w:sz w:val="18"/>
+        </w:rPr>
+        <w:t>&gt;</w:t>
+      </w:r>
+      <w:r>
+        <w:rPr>
+          <w:rFonts w:ascii="Courier New" w:eastAsia="Times New Roman" w:hAnsi="Courier New" w:cs="Courier New"/>
+          <w:color w:val="FFFFFF" w:themeColor="background1"/>
+          <w:sz w:val="18"/>
+          <w:szCs w:val="18"/>
+          <w:highlight w:val="black"/>
+          <w:shd w:val="clear" w:color="auto" w:fill="2D2D2D"/>
+        </w:rPr>
+        <w:t xml:space="preserve"> a</w:t>
+      </w:r>
+      <w:r>
+        <w:rPr>
+          <w:rFonts w:ascii="Courier New" w:eastAsia="Times New Roman" w:hAnsi="Courier New" w:cs="Courier New"/>
+          <w:color w:val="FFFFFF" w:themeColor="background1"/>
+          <w:sz w:val="18"/>
+        </w:rPr>
+        <w:t>=10</w:t>
+      </w:r>
+    </w:p>
+    <w:p>
+      <w:pPr>
+        <w:spacing w:line="240" w:lineRule="auto"/>
+        <w:rPr>
+          <w:rFonts w:ascii="Courier New" w:eastAsia="Times New Roman" w:hAnsi="Courier New" w:cs="Courier New"/>
+          <w:color w:val="FFFFFF" w:themeColor="background1"/>
+          <w:sz w:val="18"/>
+          <w:szCs w:val="18"/>
+          <w:highlight w:val="black"/>
+          <w:shd w:val="clear" w:color="auto" w:fill="2D2D2D"/>
+        </w:rPr>
+      </w:pPr>
+      <w:r>
+        <w:rPr>
+          <w:rFonts w:ascii="Courier New" w:eastAsia="Times New Roman" w:hAnsi="Courier New" w:cs="Courier New"/>
+          <w:color w:val="FFFFFF" w:themeColor="background1"/>
+          <w:sz w:val="18"/>
+        </w:rPr>
+        <w:t>10</w:t>
+      </w:r>
+    </w:p>
+    <w:p>
+      <w:pPr>
+        <w:spacing w:line="240" w:lineRule="auto"/>
+        <w:rPr>
+          <w:rFonts w:ascii="Courier New" w:eastAsia="Times New Roman" w:hAnsi="Courier New" w:cs="Courier New"/>
+          <w:color w:val="FFFFFF" w:themeColor="background1"/>
+          <w:sz w:val="18"/>
+          <w:szCs w:val="18"/>
+          <w:highlight w:val="black"/>
+          <w:shd w:val="clear" w:color="auto" w:fill="2D2D2D"/>
+        </w:rPr>
+      </w:pPr>
+      <w:r>
+        <w:rPr>
+          <w:rFonts w:ascii="Courier New" w:eastAsia="Times New Roman" w:hAnsi="Courier New" w:cs="Courier New"/>
+          <w:color w:val="FFFFFF" w:themeColor="background1"/>
+          <w:sz w:val="18"/>
+        </w:rPr>
+        <w:t>&gt;</w:t>
+      </w:r>
+      <w:r>
+        <w:rPr>
+          <w:rFonts w:ascii="Courier New" w:eastAsia="Times New Roman" w:hAnsi="Courier New" w:cs="Courier New"/>
+          <w:color w:val="FFFFFF" w:themeColor="background1"/>
+          <w:sz w:val="18"/>
+          <w:szCs w:val="18"/>
+          <w:highlight w:val="black"/>
+          <w:shd w:val="clear" w:color="auto" w:fill="2D2D2D"/>
+        </w:rPr>
+        <w:t xml:space="preserve"> b</w:t>
+      </w:r>
+      <w:r>
+        <w:rPr>
+          <w:rFonts w:ascii="Courier New" w:eastAsia="Times New Roman" w:hAnsi="Courier New" w:cs="Courier New"/>
+          <w:color w:val="FFFFFF" w:themeColor="background1"/>
+          <w:sz w:val="18"/>
+        </w:rPr>
+        <w:t>=20</w:t>
+      </w:r>
+    </w:p>
+    <w:p>
+      <w:pPr>
+        <w:spacing w:line="240" w:lineRule="auto"/>
+        <w:rPr>
+          <w:rFonts w:ascii="Courier New" w:eastAsia="Times New Roman" w:hAnsi="Courier New" w:cs="Courier New"/>
+          <w:color w:val="FFFFFF" w:themeColor="background1"/>
+          <w:sz w:val="18"/>
+          <w:szCs w:val="18"/>
+          <w:highlight w:val="black"/>
+          <w:shd w:val="clear" w:color="auto" w:fill="2D2D2D"/>
+        </w:rPr>
+      </w:pPr>
+      <w:r>
+        <w:rPr>
+          <w:rFonts w:ascii="Courier New" w:eastAsia="Times New Roman" w:hAnsi="Courier New" w:cs="Courier New"/>
+          <w:color w:val="FFFFFF" w:themeColor="background1"/>
+          <w:sz w:val="18"/>
+        </w:rPr>
+        <w:t>20</w:t>
+      </w:r>
+    </w:p>
+    <w:p>
+      <w:pPr>
+        <w:spacing w:line="240" w:lineRule="auto"/>
+        <w:rPr>
+          <w:rFonts w:ascii="Courier New" w:eastAsia="Times New Roman" w:hAnsi="Courier New" w:cs="Courier New"/>
+          <w:color w:val="FFFFFF" w:themeColor="background1"/>
+          <w:sz w:val="18"/>
+          <w:szCs w:val="18"/>
+          <w:highlight w:val="black"/>
+          <w:shd w:val="clear" w:color="auto" w:fill="2D2D2D"/>
+        </w:rPr>
+      </w:pPr>
+      <w:r>
+        <w:rPr>
+          <w:rFonts w:ascii="Courier New" w:eastAsia="Times New Roman" w:hAnsi="Courier New" w:cs="Courier New"/>
+          <w:color w:val="FFFFFF" w:themeColor="background1"/>
+          <w:sz w:val="18"/>
+        </w:rPr>
+        <w:t>&gt;</w:t>
+      </w:r>
+      <w:r>
+        <w:rPr>
+          <w:rFonts w:ascii="Courier New" w:eastAsia="Times New Roman" w:hAnsi="Courier New" w:cs="Courier New"/>
+          <w:color w:val="FFFFFF" w:themeColor="background1"/>
+          <w:sz w:val="18"/>
+          <w:szCs w:val="18"/>
+          <w:highlight w:val="black"/>
+          <w:shd w:val="clear" w:color="auto" w:fill="2D2D2D"/>
+        </w:rPr>
+        <w:t xml:space="preserve"> a</w:t>
+      </w:r>
+      <w:r>
+        <w:rPr>
+          <w:rFonts w:ascii="Courier New" w:eastAsia="Times New Roman" w:hAnsi="Courier New" w:cs="Courier New"/>
+          <w:color w:val="FFFFFF" w:themeColor="background1"/>
+          <w:sz w:val="18"/>
+        </w:rPr>
+        <w:t>+</w:t>
+      </w:r>
+      <w:r>
+        <w:rPr>
+          <w:rFonts w:ascii="Courier New" w:eastAsia="Times New Roman" w:hAnsi="Courier New" w:cs="Courier New"/>
+          <w:color w:val="FFFFFF" w:themeColor="background1"/>
+          <w:sz w:val="18"/>
+          <w:szCs w:val="18"/>
+          <w:highlight w:val="black"/>
+          <w:shd w:val="clear" w:color="auto" w:fill="2D2D2D"/>
+        </w:rPr>
+        <w:t>b</w:t>
+      </w:r>
+    </w:p>
+    <w:p>
+      <w:pPr>
+        <w:spacing w:line="240" w:lineRule="auto"/>
+        <w:rPr>
+          <w:rFonts w:ascii="Courier New" w:eastAsia="Times New Roman" w:hAnsi="Courier New" w:cs="Courier New"/>
+          <w:color w:val="FFFFFF" w:themeColor="background1"/>
+          <w:sz w:val="18"/>
+          <w:szCs w:val="18"/>
+          <w:highlight w:val="black"/>
+          <w:shd w:val="clear" w:color="auto" w:fill="2D2D2D"/>
+        </w:rPr>
+      </w:pPr>
+      <w:r>
+        <w:rPr>
+          <w:rFonts w:ascii="Courier New" w:eastAsia="Times New Roman" w:hAnsi="Courier New" w:cs="Courier New"/>
+          <w:color w:val="FFFFFF" w:themeColor="background1"/>
+          <w:sz w:val="18"/>
+        </w:rPr>
+        <w:t>30</w:t>
+      </w:r>
+    </w:p>
+    <w:p>
+      <w:pPr>
+        <w:spacing w:line="240" w:lineRule="auto"/>
+        <w:rPr>
+          <w:rFonts w:ascii="Courier New" w:eastAsia="Times New Roman" w:hAnsi="Courier New" w:cs="Courier New"/>
+          <w:color w:val="FFFFFF" w:themeColor="background1"/>
+          <w:sz w:val="18"/>
+          <w:szCs w:val="18"/>
+          <w:highlight w:val="black"/>
+          <w:shd w:val="clear" w:color="auto" w:fill="2D2D2D"/>
+        </w:rPr>
+      </w:pPr>
+      <w:r>
+        <w:rPr>
+          <w:rFonts w:ascii="Courier New" w:eastAsia="Times New Roman" w:hAnsi="Courier New" w:cs="Courier New"/>
+          <w:color w:val="FFFFFF" w:themeColor="background1"/>
+          <w:sz w:val="18"/>
+        </w:rPr>
+        <w:t>&gt;</w:t>
+      </w:r>
+      <w:r>
+        <w:rPr>
+          <w:rFonts w:ascii="Courier New" w:eastAsia="Times New Roman" w:hAnsi="Courier New" w:cs="Courier New"/>
+          <w:color w:val="FFFFFF" w:themeColor="background1"/>
+          <w:sz w:val="18"/>
+          <w:szCs w:val="18"/>
+          <w:highlight w:val="black"/>
+          <w:shd w:val="clear" w:color="auto" w:fill="2D2D2D"/>
+        </w:rPr>
+        <w:t xml:space="preserve"> Math</w:t>
+      </w:r>
+      <w:r>
+        <w:rPr>
+          <w:rFonts w:ascii="Courier New" w:eastAsia="Times New Roman" w:hAnsi="Courier New" w:cs="Courier New"/>
+          <w:color w:val="FFFFFF" w:themeColor="background1"/>
+          <w:sz w:val="18"/>
+        </w:rPr>
+        <w:t>.random()</w:t>
+      </w:r>
+    </w:p>
+    <w:p>
+      <w:pPr>
+        <w:spacing w:line="240" w:lineRule="auto"/>
+        <w:rPr>
+          <w:rFonts w:ascii="Courier New" w:eastAsia="Times New Roman" w:hAnsi="Courier New" w:cs="Courier New"/>
+          <w:color w:val="FFFFFF" w:themeColor="background1"/>
+          <w:sz w:val="18"/>
+          <w:szCs w:val="18"/>
+          <w:highlight w:val="black"/>
+          <w:shd w:val="clear" w:color="auto" w:fill="2D2D2D"/>
+        </w:rPr>
+      </w:pPr>
+      <w:r>
+        <w:rPr>
+          <w:rFonts w:ascii="Courier New" w:eastAsia="Times New Roman" w:hAnsi="Courier New" w:cs="Courier New"/>
+          <w:color w:val="FFFFFF" w:themeColor="background1"/>
+          <w:sz w:val="18"/>
+        </w:rPr>
+        <w:t>0.5423940959293392</w:t>
+      </w:r>
+    </w:p>
+    <w:p>
+      <w:pPr>
+        <w:pStyle w:val="normal0"/>
+        <w:rPr>
+          <w:rFonts w:ascii="Courier New" w:eastAsia="Courier New" w:hAnsi="Courier New" w:cs="Courier New"/>
+          <w:color w:val="FFFFFF" w:themeColor="background1"/>
+          <w:sz w:val="23"/>
+          <w:szCs w:val="23"/>
+          <w:highlight w:val="black"/>
+        </w:rPr>
+      </w:pPr>
+      <w:r>
+        <w:rPr>
+          <w:rFonts w:ascii="Courier New" w:eastAsia="Times New Roman" w:hAnsi="Courier New" w:cs="Courier New"/>
+          <w:color w:val="FFFFFF" w:themeColor="background1"/>
+          <w:sz w:val="18"/>
+        </w:rPr>
+        <w:t>&gt;</w:t>
+      </w:r>
+    </w:p>
+    <w:p>
+      <w:pPr>
+        <w:pStyle w:val="normal0"/>
+        <w:rPr>
+          <w:rFonts w:ascii="Courier New" w:eastAsia="Courier New" w:hAnsi="Courier New" w:cs="Courier New"/>
+          <w:color w:val="008000"/>
+          <w:sz w:val="23"/>
+          <w:szCs w:val="23"/>
+          <w:highlight w:val="white"/>
+        </w:rPr>
+      </w:pPr>
+    </w:p>
+    <w:p>
+      <w:pPr>
+        <w:pStyle w:val="Heading2"/>
+        <w:rPr>
+          <w:rFonts w:ascii="var(--ff-lato)" w:hAnsi="var(--ff-lato)"/>
+          <w:color w:val="000000"/>
+        </w:rPr>
+      </w:pPr>
+      <w:r>
+        <w:rPr>
+          <w:rFonts w:ascii="var(--ff-lato)" w:hAnsi="var(--ff-lato)"/>
+          <w:b/>
+          <w:bCs/>
+          <w:color w:val="000000"/>
+        </w:rPr>
+        <w:t>Multiline Expression</w:t>
+      </w:r>
+    </w:p>
+    <w:p>
+      <w:pPr>
+        <w:spacing w:line="240" w:lineRule="auto"/>
+        <w:rPr>
+          <w:rFonts w:ascii="Courier New" w:eastAsia="Times New Roman" w:hAnsi="Courier New" w:cs="Courier New"/>
+          <w:color w:val="FFFFFF" w:themeColor="background1"/>
+          <w:sz w:val="18"/>
+          <w:szCs w:val="18"/>
+          <w:highlight w:val="black"/>
+          <w:shd w:val="clear" w:color="auto" w:fill="2D2D2D"/>
+        </w:rPr>
+      </w:pPr>
+      <w:r>
+        <w:rPr>
+          <w:rFonts w:ascii="Courier New" w:eastAsia="Times New Roman" w:hAnsi="Courier New" w:cs="Courier New"/>
+          <w:color w:val="FFFFFF" w:themeColor="background1"/>
+          <w:sz w:val="18"/>
+        </w:rPr>
+        <w:t>&gt;</w:t>
+      </w:r>
+      <w:r>
+        <w:rPr>
+          <w:rFonts w:ascii="Courier New" w:eastAsia="Times New Roman" w:hAnsi="Courier New" w:cs="Courier New"/>
+          <w:color w:val="FFFFFF" w:themeColor="background1"/>
+          <w:sz w:val="18"/>
+          <w:szCs w:val="18"/>
+          <w:highlight w:val="black"/>
+          <w:shd w:val="clear" w:color="auto" w:fill="2D2D2D"/>
+        </w:rPr>
+        <w:t xml:space="preserve"> x</w:t>
+      </w:r>
+      <w:r>
+        <w:rPr>
+          <w:rFonts w:ascii="Courier New" w:eastAsia="Times New Roman" w:hAnsi="Courier New" w:cs="Courier New"/>
+          <w:color w:val="FFFFFF" w:themeColor="background1"/>
+          <w:sz w:val="18"/>
+        </w:rPr>
+        <w:t>=0</w:t>
+      </w:r>
+    </w:p>
+    <w:p>
+      <w:pPr>
+        <w:spacing w:line="240" w:lineRule="auto"/>
+        <w:rPr>
+          <w:rFonts w:ascii="Courier New" w:eastAsia="Times New Roman" w:hAnsi="Courier New" w:cs="Courier New"/>
+          <w:color w:val="FFFFFF" w:themeColor="background1"/>
+          <w:sz w:val="18"/>
+          <w:szCs w:val="18"/>
+          <w:highlight w:val="black"/>
+          <w:shd w:val="clear" w:color="auto" w:fill="2D2D2D"/>
+        </w:rPr>
+      </w:pPr>
+      <w:r>
+        <w:rPr>
+          <w:rFonts w:ascii="Courier New" w:eastAsia="Times New Roman" w:hAnsi="Courier New" w:cs="Courier New"/>
+          <w:color w:val="FFFFFF" w:themeColor="background1"/>
+          <w:sz w:val="18"/>
+        </w:rPr>
+        <w:t>0</w:t>
+      </w:r>
+    </w:p>
+    <w:p>
+      <w:pPr>
+        <w:spacing w:line="240" w:lineRule="auto"/>
+        <w:rPr>
+          <w:rFonts w:ascii="Courier New" w:eastAsia="Times New Roman" w:hAnsi="Courier New" w:cs="Courier New"/>
+          <w:color w:val="FFFFFF" w:themeColor="background1"/>
+          <w:sz w:val="18"/>
+          <w:szCs w:val="18"/>
+          <w:highlight w:val="black"/>
+          <w:shd w:val="clear" w:color="auto" w:fill="2D2D2D"/>
+        </w:rPr>
+      </w:pPr>
+      <w:r>
+        <w:rPr>
+          <w:rFonts w:ascii="Courier New" w:eastAsia="Times New Roman" w:hAnsi="Courier New" w:cs="Courier New"/>
+          <w:color w:val="FFFFFF" w:themeColor="background1"/>
+          <w:sz w:val="18"/>
+        </w:rPr>
+        <w:t>&gt;</w:t>
+      </w:r>
+      <w:r>
+        <w:rPr>
+          <w:rFonts w:ascii="Courier New" w:eastAsia="Times New Roman" w:hAnsi="Courier New" w:cs="Courier New"/>
+          <w:color w:val="FFFFFF" w:themeColor="background1"/>
+          <w:sz w:val="18"/>
+          <w:szCs w:val="18"/>
+          <w:highlight w:val="black"/>
+          <w:shd w:val="clear" w:color="auto" w:fill="2D2D2D"/>
+        </w:rPr>
+        <w:t xml:space="preserve"> </w:t>
+      </w:r>
+      <w:r>
+        <w:rPr>
+          <w:rFonts w:ascii="Courier New" w:eastAsia="Times New Roman" w:hAnsi="Courier New" w:cs="Courier New"/>
+          <w:color w:val="FFFFFF" w:themeColor="background1"/>
+          <w:sz w:val="18"/>
+        </w:rPr>
+        <w:t>do</w:t>
+      </w:r>
+      <w:r>
+        <w:rPr>
+          <w:rFonts w:ascii="Courier New" w:eastAsia="Times New Roman" w:hAnsi="Courier New" w:cs="Courier New"/>
+          <w:color w:val="FFFFFF" w:themeColor="background1"/>
+          <w:sz w:val="18"/>
+          <w:szCs w:val="18"/>
+          <w:highlight w:val="black"/>
+          <w:shd w:val="clear" w:color="auto" w:fill="2D2D2D"/>
+        </w:rPr>
+        <w:t xml:space="preserve"> </w:t>
+      </w:r>
+      <w:r>
+        <w:rPr>
+          <w:rFonts w:ascii="Courier New" w:eastAsia="Times New Roman" w:hAnsi="Courier New" w:cs="Courier New"/>
+          <w:color w:val="FFFFFF" w:themeColor="background1"/>
+          <w:sz w:val="18"/>
+        </w:rPr>
+        <w:t>{</w:t>
+      </w:r>
+    </w:p>
+    <w:p>
+      <w:pPr>
+        <w:spacing w:line="240" w:lineRule="auto"/>
+        <w:rPr>
+          <w:rFonts w:ascii="Courier New" w:eastAsia="Times New Roman" w:hAnsi="Courier New" w:cs="Courier New"/>
+          <w:color w:val="FFFFFF" w:themeColor="background1"/>
+          <w:sz w:val="18"/>
+          <w:szCs w:val="18"/>
+          <w:highlight w:val="black"/>
+          <w:shd w:val="clear" w:color="auto" w:fill="2D2D2D"/>
+        </w:rPr>
+      </w:pPr>
+      <w:r>
+        <w:rPr>
+          <w:rFonts w:ascii="Courier New" w:eastAsia="Times New Roman" w:hAnsi="Courier New" w:cs="Courier New"/>
+          <w:color w:val="FFFFFF" w:themeColor="background1"/>
+          <w:sz w:val="18"/>
+        </w:rPr>
+        <w:t>...</w:t>
+      </w:r>
+      <w:r>
+        <w:rPr>
+          <w:rFonts w:ascii="Courier New" w:eastAsia="Times New Roman" w:hAnsi="Courier New" w:cs="Courier New"/>
+          <w:color w:val="FFFFFF" w:themeColor="background1"/>
+          <w:sz w:val="18"/>
+          <w:szCs w:val="18"/>
+          <w:highlight w:val="black"/>
+          <w:shd w:val="clear" w:color="auto" w:fill="2D2D2D"/>
+        </w:rPr>
+        <w:t xml:space="preserve"> x</w:t>
+      </w:r>
+      <w:r>
+        <w:rPr>
+          <w:rFonts w:ascii="Courier New" w:eastAsia="Times New Roman" w:hAnsi="Courier New" w:cs="Courier New"/>
+          <w:color w:val="FFFFFF" w:themeColor="background1"/>
+          <w:sz w:val="18"/>
+        </w:rPr>
+        <w:t>++;</w:t>
+      </w:r>
+    </w:p>
+    <w:p>
+      <w:pPr>
+        <w:spacing w:line="240" w:lineRule="auto"/>
+        <w:rPr>
+          <w:rFonts w:ascii="Courier New" w:eastAsia="Times New Roman" w:hAnsi="Courier New" w:cs="Courier New"/>
+          <w:color w:val="FFFFFF" w:themeColor="background1"/>
+          <w:sz w:val="18"/>
+          <w:szCs w:val="18"/>
+          <w:highlight w:val="black"/>
+          <w:shd w:val="clear" w:color="auto" w:fill="2D2D2D"/>
+        </w:rPr>
+      </w:pPr>
+      <w:r>
+        <w:rPr>
+          <w:rFonts w:ascii="Courier New" w:eastAsia="Times New Roman" w:hAnsi="Courier New" w:cs="Courier New"/>
+          <w:color w:val="FFFFFF" w:themeColor="background1"/>
+          <w:sz w:val="18"/>
+        </w:rPr>
+        <w:t>...</w:t>
+      </w:r>
+      <w:r>
+        <w:rPr>
+          <w:rFonts w:ascii="Courier New" w:eastAsia="Times New Roman" w:hAnsi="Courier New" w:cs="Courier New"/>
+          <w:color w:val="FFFFFF" w:themeColor="background1"/>
+          <w:sz w:val="18"/>
+          <w:szCs w:val="18"/>
+          <w:highlight w:val="black"/>
+          <w:shd w:val="clear" w:color="auto" w:fill="2D2D2D"/>
+        </w:rPr>
+        <w:t xml:space="preserve"> console</w:t>
+      </w:r>
+      <w:r>
+        <w:rPr>
+          <w:rFonts w:ascii="Courier New" w:eastAsia="Times New Roman" w:hAnsi="Courier New" w:cs="Courier New"/>
+          <w:color w:val="FFFFFF" w:themeColor="background1"/>
+          <w:sz w:val="18"/>
+        </w:rPr>
+        <w:t>.log("x: "+</w:t>
+      </w:r>
+      <w:r>
+        <w:rPr>
+          <w:rFonts w:ascii="Courier New" w:eastAsia="Times New Roman" w:hAnsi="Courier New" w:cs="Courier New"/>
+          <w:color w:val="FFFFFF" w:themeColor="background1"/>
+          <w:sz w:val="18"/>
+          <w:szCs w:val="18"/>
+          <w:highlight w:val="black"/>
+          <w:shd w:val="clear" w:color="auto" w:fill="2D2D2D"/>
+        </w:rPr>
+        <w:t>x</w:t>
+      </w:r>
+      <w:r>
+        <w:rPr>
+          <w:rFonts w:ascii="Courier New" w:eastAsia="Times New Roman" w:hAnsi="Courier New" w:cs="Courier New"/>
+          <w:color w:val="FFFFFF" w:themeColor="background1"/>
+          <w:sz w:val="18"/>
+        </w:rPr>
+        <w:t>);</w:t>
+      </w:r>
+    </w:p>
+    <w:p>
+      <w:pPr>
+        <w:spacing w:line="240" w:lineRule="auto"/>
+        <w:rPr>
+          <w:rFonts w:ascii="Courier New" w:eastAsia="Times New Roman" w:hAnsi="Courier New" w:cs="Courier New"/>
+          <w:color w:val="FFFFFF" w:themeColor="background1"/>
+          <w:sz w:val="18"/>
+          <w:szCs w:val="18"/>
+          <w:highlight w:val="black"/>
+          <w:shd w:val="clear" w:color="auto" w:fill="2D2D2D"/>
+        </w:rPr>
+      </w:pPr>
+      <w:r>
+        <w:rPr>
+          <w:rFonts w:ascii="Courier New" w:eastAsia="Times New Roman" w:hAnsi="Courier New" w:cs="Courier New"/>
+          <w:color w:val="FFFFFF" w:themeColor="background1"/>
+          <w:sz w:val="18"/>
+        </w:rPr>
+        <w:t>...</w:t>
+      </w:r>
+      <w:r>
+        <w:rPr>
+          <w:rFonts w:ascii="Courier New" w:eastAsia="Times New Roman" w:hAnsi="Courier New" w:cs="Courier New"/>
+          <w:color w:val="FFFFFF" w:themeColor="background1"/>
+          <w:sz w:val="18"/>
+          <w:szCs w:val="18"/>
+          <w:highlight w:val="black"/>
+          <w:shd w:val="clear" w:color="auto" w:fill="2D2D2D"/>
+        </w:rPr>
+        <w:t xml:space="preserve"> </w:t>
+      </w:r>
+      <w:r>
+        <w:rPr>
+          <w:rFonts w:ascii="Courier New" w:eastAsia="Times New Roman" w:hAnsi="Courier New" w:cs="Courier New"/>
+          <w:color w:val="FFFFFF" w:themeColor="background1"/>
+          <w:sz w:val="18"/>
+        </w:rPr>
+        <w:t>}</w:t>
+      </w:r>
+    </w:p>
+    <w:p>
+      <w:pPr>
+        <w:spacing w:line="240" w:lineRule="auto"/>
+        <w:rPr>
+          <w:rFonts w:ascii="Courier New" w:eastAsia="Times New Roman" w:hAnsi="Courier New" w:cs="Courier New"/>
+          <w:color w:val="FFFFFF" w:themeColor="background1"/>
+          <w:sz w:val="18"/>
+          <w:szCs w:val="18"/>
+          <w:highlight w:val="black"/>
+          <w:shd w:val="clear" w:color="auto" w:fill="2D2D2D"/>
+        </w:rPr>
+      </w:pPr>
+      <w:r>
+        <w:rPr>
+          <w:rFonts w:ascii="Courier New" w:eastAsia="Times New Roman" w:hAnsi="Courier New" w:cs="Courier New"/>
+          <w:color w:val="FFFFFF" w:themeColor="background1"/>
+          <w:sz w:val="18"/>
+        </w:rPr>
+        <w:t>...</w:t>
+      </w:r>
+      <w:r>
+        <w:rPr>
+          <w:rFonts w:ascii="Courier New" w:eastAsia="Times New Roman" w:hAnsi="Courier New" w:cs="Courier New"/>
+          <w:color w:val="FFFFFF" w:themeColor="background1"/>
+          <w:sz w:val="18"/>
+          <w:szCs w:val="18"/>
+          <w:highlight w:val="black"/>
+          <w:shd w:val="clear" w:color="auto" w:fill="2D2D2D"/>
+        </w:rPr>
+        <w:t xml:space="preserve"> </w:t>
+      </w:r>
+      <w:r>
+        <w:rPr>
+          <w:rFonts w:ascii="Courier New" w:eastAsia="Times New Roman" w:hAnsi="Courier New" w:cs="Courier New"/>
+          <w:color w:val="FFFFFF" w:themeColor="background1"/>
+          <w:sz w:val="18"/>
+        </w:rPr>
+        <w:t>while</w:t>
+      </w:r>
+      <w:r>
+        <w:rPr>
+          <w:rFonts w:ascii="Courier New" w:eastAsia="Times New Roman" w:hAnsi="Courier New" w:cs="Courier New"/>
+          <w:color w:val="FFFFFF" w:themeColor="background1"/>
+          <w:sz w:val="18"/>
+          <w:szCs w:val="18"/>
+          <w:highlight w:val="black"/>
+          <w:shd w:val="clear" w:color="auto" w:fill="2D2D2D"/>
+        </w:rPr>
+        <w:t xml:space="preserve"> </w:t>
+      </w:r>
+      <w:r>
+        <w:rPr>
+          <w:rFonts w:ascii="Courier New" w:eastAsia="Times New Roman" w:hAnsi="Courier New" w:cs="Courier New"/>
+          <w:color w:val="FFFFFF" w:themeColor="background1"/>
+          <w:sz w:val="18"/>
+        </w:rPr>
+        <w:t>(</w:t>
+      </w:r>
+      <w:r>
+        <w:rPr>
+          <w:rFonts w:ascii="Courier New" w:eastAsia="Times New Roman" w:hAnsi="Courier New" w:cs="Courier New"/>
+          <w:color w:val="FFFFFF" w:themeColor="background1"/>
+          <w:sz w:val="18"/>
+          <w:szCs w:val="18"/>
+          <w:highlight w:val="black"/>
+          <w:shd w:val="clear" w:color="auto" w:fill="2D2D2D"/>
+        </w:rPr>
+        <w:t>x</w:t>
+      </w:r>
+      <w:r>
+        <w:rPr>
+          <w:rFonts w:ascii="Courier New" w:eastAsia="Times New Roman" w:hAnsi="Courier New" w:cs="Courier New"/>
+          <w:color w:val="FFFFFF" w:themeColor="background1"/>
+          <w:sz w:val="18"/>
+        </w:rPr>
+        <w:t>&lt;5);</w:t>
+      </w:r>
+    </w:p>
+    <w:p>
+      <w:pPr>
+        <w:spacing w:line="240" w:lineRule="auto"/>
+        <w:rPr>
+          <w:rFonts w:ascii="Courier New" w:eastAsia="Times New Roman" w:hAnsi="Courier New" w:cs="Courier New"/>
+          <w:color w:val="FFFFFF" w:themeColor="background1"/>
+          <w:sz w:val="18"/>
+          <w:szCs w:val="18"/>
+          <w:highlight w:val="black"/>
+          <w:shd w:val="clear" w:color="auto" w:fill="2D2D2D"/>
+        </w:rPr>
+      </w:pPr>
+      <w:r>
+        <w:rPr>
+          <w:rFonts w:ascii="Courier New" w:eastAsia="Times New Roman" w:hAnsi="Courier New" w:cs="Courier New"/>
+          <w:color w:val="FFFFFF" w:themeColor="background1"/>
+          <w:sz w:val="18"/>
+        </w:rPr>
+        <w:t>x:</w:t>
+      </w:r>
+      <w:r>
+        <w:rPr>
+          <w:rFonts w:ascii="Courier New" w:eastAsia="Times New Roman" w:hAnsi="Courier New" w:cs="Courier New"/>
+          <w:color w:val="FFFFFF" w:themeColor="background1"/>
+          <w:sz w:val="18"/>
+          <w:szCs w:val="18"/>
+          <w:highlight w:val="black"/>
+          <w:shd w:val="clear" w:color="auto" w:fill="2D2D2D"/>
+        </w:rPr>
+        <w:t xml:space="preserve"> </w:t>
+      </w:r>
+      <w:r>
+        <w:rPr>
+          <w:rFonts w:ascii="Courier New" w:eastAsia="Times New Roman" w:hAnsi="Courier New" w:cs="Courier New"/>
+          <w:color w:val="FFFFFF" w:themeColor="background1"/>
+          <w:sz w:val="18"/>
+        </w:rPr>
+        <w:t>1</w:t>
+      </w:r>
+    </w:p>
+    <w:p>
+      <w:pPr>
+        <w:spacing w:line="240" w:lineRule="auto"/>
+        <w:rPr>
+          <w:rFonts w:ascii="Courier New" w:eastAsia="Times New Roman" w:hAnsi="Courier New" w:cs="Courier New"/>
+          <w:color w:val="FFFFFF" w:themeColor="background1"/>
+          <w:sz w:val="18"/>
+          <w:szCs w:val="18"/>
+          <w:highlight w:val="black"/>
+          <w:shd w:val="clear" w:color="auto" w:fill="2D2D2D"/>
+        </w:rPr>
+      </w:pPr>
+      <w:r>
+        <w:rPr>
+          <w:rFonts w:ascii="Courier New" w:eastAsia="Times New Roman" w:hAnsi="Courier New" w:cs="Courier New"/>
+          <w:color w:val="FFFFFF" w:themeColor="background1"/>
+          <w:sz w:val="18"/>
+        </w:rPr>
+        <w:t>x:</w:t>
+      </w:r>
+      <w:r>
+        <w:rPr>
+          <w:rFonts w:ascii="Courier New" w:eastAsia="Times New Roman" w:hAnsi="Courier New" w:cs="Courier New"/>
+          <w:color w:val="FFFFFF" w:themeColor="background1"/>
+          <w:sz w:val="18"/>
+          <w:szCs w:val="18"/>
+          <w:highlight w:val="black"/>
+          <w:shd w:val="clear" w:color="auto" w:fill="2D2D2D"/>
+        </w:rPr>
+        <w:t xml:space="preserve"> </w:t>
+      </w:r>
+      <w:r>
+        <w:rPr>
+          <w:rFonts w:ascii="Courier New" w:eastAsia="Times New Roman" w:hAnsi="Courier New" w:cs="Courier New"/>
+          <w:color w:val="FFFFFF" w:themeColor="background1"/>
+          <w:sz w:val="18"/>
+        </w:rPr>
+        <w:t>2</w:t>
+      </w:r>
+    </w:p>
+    <w:p>
+      <w:pPr>
+        <w:spacing w:line="240" w:lineRule="auto"/>
+        <w:rPr>
+          <w:rFonts w:ascii="Courier New" w:eastAsia="Times New Roman" w:hAnsi="Courier New" w:cs="Courier New"/>
+          <w:color w:val="FFFFFF" w:themeColor="background1"/>
+          <w:sz w:val="18"/>
+          <w:szCs w:val="18"/>
+          <w:highlight w:val="black"/>
+          <w:shd w:val="clear" w:color="auto" w:fill="2D2D2D"/>
+        </w:rPr>
+      </w:pPr>
+      <w:r>
+        <w:rPr>
+          <w:rFonts w:ascii="Courier New" w:eastAsia="Times New Roman" w:hAnsi="Courier New" w:cs="Courier New"/>
+          <w:color w:val="FFFFFF" w:themeColor="background1"/>
+          <w:sz w:val="18"/>
+        </w:rPr>
+        <w:t>x:</w:t>
+      </w:r>
+      <w:r>
+        <w:rPr>
+          <w:rFonts w:ascii="Courier New" w:eastAsia="Times New Roman" w:hAnsi="Courier New" w:cs="Courier New"/>
+          <w:color w:val="FFFFFF" w:themeColor="background1"/>
+          <w:sz w:val="18"/>
+          <w:szCs w:val="18"/>
+          <w:highlight w:val="black"/>
+          <w:shd w:val="clear" w:color="auto" w:fill="2D2D2D"/>
+        </w:rPr>
+        <w:t xml:space="preserve"> </w:t>
+      </w:r>
+      <w:r>
+        <w:rPr>
+          <w:rFonts w:ascii="Courier New" w:eastAsia="Times New Roman" w:hAnsi="Courier New" w:cs="Courier New"/>
+          <w:color w:val="FFFFFF" w:themeColor="background1"/>
+          <w:sz w:val="18"/>
+        </w:rPr>
+        <w:t>3</w:t>
+      </w:r>
+    </w:p>
+    <w:p>
+      <w:pPr>
+        <w:spacing w:line="240" w:lineRule="auto"/>
+        <w:rPr>
+          <w:rFonts w:ascii="Courier New" w:eastAsia="Times New Roman" w:hAnsi="Courier New" w:cs="Courier New"/>
+          <w:color w:val="FFFFFF" w:themeColor="background1"/>
+          <w:sz w:val="18"/>
+          <w:szCs w:val="18"/>
+          <w:highlight w:val="black"/>
+          <w:shd w:val="clear" w:color="auto" w:fill="2D2D2D"/>
+        </w:rPr>
+      </w:pPr>
+      <w:r>
+        <w:rPr>
+          <w:rFonts w:ascii="Courier New" w:eastAsia="Times New Roman" w:hAnsi="Courier New" w:cs="Courier New"/>
+          <w:color w:val="FFFFFF" w:themeColor="background1"/>
+          <w:sz w:val="18"/>
+        </w:rPr>
+        <w:t>x:</w:t>
+      </w:r>
+      <w:r>
+        <w:rPr>
+          <w:rFonts w:ascii="Courier New" w:eastAsia="Times New Roman" w:hAnsi="Courier New" w:cs="Courier New"/>
+          <w:color w:val="FFFFFF" w:themeColor="background1"/>
+          <w:sz w:val="18"/>
+          <w:szCs w:val="18"/>
+          <w:highlight w:val="black"/>
+          <w:shd w:val="clear" w:color="auto" w:fill="2D2D2D"/>
+        </w:rPr>
+        <w:t xml:space="preserve"> </w:t>
+      </w:r>
+      <w:r>
+        <w:rPr>
+          <w:rFonts w:ascii="Courier New" w:eastAsia="Times New Roman" w:hAnsi="Courier New" w:cs="Courier New"/>
+          <w:color w:val="FFFFFF" w:themeColor="background1"/>
+          <w:sz w:val="18"/>
+        </w:rPr>
+        <w:t>4</w:t>
+      </w:r>
+    </w:p>
+    <w:p>
+      <w:pPr>
+        <w:spacing w:line="240" w:lineRule="auto"/>
+        <w:rPr>
+          <w:rFonts w:ascii="Courier New" w:eastAsia="Times New Roman" w:hAnsi="Courier New" w:cs="Courier New"/>
+          <w:color w:val="FFFFFF" w:themeColor="background1"/>
+          <w:sz w:val="18"/>
+          <w:szCs w:val="18"/>
+          <w:highlight w:val="black"/>
+          <w:shd w:val="clear" w:color="auto" w:fill="2D2D2D"/>
+        </w:rPr>
+      </w:pPr>
+      <w:r>
+        <w:rPr>
+          <w:rFonts w:ascii="Courier New" w:eastAsia="Times New Roman" w:hAnsi="Courier New" w:cs="Courier New"/>
+          <w:color w:val="FFFFFF" w:themeColor="background1"/>
+          <w:sz w:val="18"/>
+        </w:rPr>
+        <w:t>x:</w:t>
+      </w:r>
+      <w:r>
+        <w:rPr>
+          <w:rFonts w:ascii="Courier New" w:eastAsia="Times New Roman" w:hAnsi="Courier New" w:cs="Courier New"/>
+          <w:color w:val="FFFFFF" w:themeColor="background1"/>
+          <w:sz w:val="18"/>
+          <w:szCs w:val="18"/>
+          <w:highlight w:val="black"/>
+          <w:shd w:val="clear" w:color="auto" w:fill="2D2D2D"/>
+        </w:rPr>
+        <w:t xml:space="preserve"> </w:t>
+      </w:r>
+      <w:r>
+        <w:rPr>
+          <w:rFonts w:ascii="Courier New" w:eastAsia="Times New Roman" w:hAnsi="Courier New" w:cs="Courier New"/>
+          <w:color w:val="FFFFFF" w:themeColor="background1"/>
+          <w:sz w:val="18"/>
+        </w:rPr>
+        <w:t>5</w:t>
+      </w:r>
+    </w:p>
+    <w:p>
+      <w:pPr>
+        <w:spacing w:line="240" w:lineRule="auto"/>
+        <w:rPr>
+          <w:rFonts w:ascii="Courier New" w:eastAsia="Times New Roman" w:hAnsi="Courier New" w:cs="Courier New"/>
+          <w:color w:val="FFFFFF" w:themeColor="background1"/>
+          <w:sz w:val="18"/>
+          <w:szCs w:val="18"/>
+          <w:highlight w:val="black"/>
+          <w:shd w:val="clear" w:color="auto" w:fill="2D2D2D"/>
+        </w:rPr>
+      </w:pPr>
+      <w:r>
+        <w:rPr>
+          <w:rFonts w:ascii="Courier New" w:eastAsia="Times New Roman" w:hAnsi="Courier New" w:cs="Courier New"/>
+          <w:color w:val="FFFFFF" w:themeColor="background1"/>
+          <w:sz w:val="18"/>
+        </w:rPr>
+        <w:t>undefined</w:t>
+      </w:r>
+    </w:p>
+    <w:p>
+      <w:pPr>
+        <w:pStyle w:val="normal0"/>
+        <w:rPr>
+          <w:rFonts w:ascii="Courier New" w:eastAsia="Courier New" w:hAnsi="Courier New" w:cs="Courier New"/>
+          <w:color w:val="FFFFFF" w:themeColor="background1"/>
+          <w:sz w:val="23"/>
+          <w:szCs w:val="23"/>
+          <w:highlight w:val="black"/>
+        </w:rPr>
+      </w:pPr>
+      <w:r>
+        <w:rPr>
+          <w:rFonts w:ascii="Courier New" w:eastAsia="Times New Roman" w:hAnsi="Courier New" w:cs="Courier New"/>
+          <w:color w:val="FFFFFF" w:themeColor="background1"/>
+          <w:sz w:val="18"/>
+        </w:rPr>
+        <w:t>&gt;</w:t>
+      </w:r>
+    </w:p>
+    <w:p>
+      <w:pPr>
+        <w:pStyle w:val="normal0"/>
+        <w:rPr>
+          <w:rFonts w:ascii="Courier New" w:eastAsia="Courier New" w:hAnsi="Courier New" w:cs="Courier New"/>
+          <w:color w:val="008000"/>
+          <w:sz w:val="23"/>
+          <w:szCs w:val="23"/>
+          <w:highlight w:val="white"/>
+        </w:rPr>
+      </w:pPr>
+    </w:p>
+    <w:p>
+      <w:pPr>
+        <w:pStyle w:val="normal0"/>
+        <w:rPr>
+          <w:rFonts w:ascii="Courier New" w:eastAsia="Courier New" w:hAnsi="Courier New" w:cs="Courier New"/>
+          <w:color w:val="008000"/>
+          <w:sz w:val="23"/>
+          <w:szCs w:val="23"/>
+          <w:highlight w:val="white"/>
+        </w:rPr>
+      </w:pPr>
+    </w:p>
+    <w:p>
+      <w:pPr>
+        <w:pStyle w:val="Heading2"/>
+        <w:rPr>
+          <w:rFonts w:ascii="var(--ff-lato)" w:hAnsi="var(--ff-lato)"/>
+          <w:color w:val="000000"/>
+        </w:rPr>
+      </w:pPr>
+      <w:r>
+        <w:rPr>
+          <w:rFonts w:ascii="var(--ff-lato)" w:hAnsi="var(--ff-lato)"/>
+          <w:b/>
+          <w:bCs/>
+          <w:color w:val="000000"/>
+        </w:rPr>
+        <w:t>Dot commands</w:t>
+      </w:r>
+    </w:p>
+    <w:p>
+      <w:pPr>
+        <w:pStyle w:val="NormalWeb"/>
+        <w:rPr>
+          <w:rFonts w:ascii="Verdana" w:hAnsi="Verdana"/>
+          <w:color w:val="000000"/>
+          <w:sz w:val="18"/>
+          <w:szCs w:val="18"/>
+        </w:rPr>
+      </w:pPr>
+      <w:r>
+        <w:rPr>
+          <w:rFonts w:ascii="Verdana" w:hAnsi="Verdana"/>
+          <w:color w:val="000000"/>
+          <w:sz w:val="18"/>
+          <w:szCs w:val="18"/>
+        </w:rPr>
+        <w:t>The REPL has some special commands, all starting with a dot .. They are</w:t>
+      </w:r>
+    </w:p>
+    <w:tbl>
+      <w:tblPr>
+        <w:tblW w:w="7994" w:type="dxa"/>
+        <w:tblCellMar>
+          <w:top w:w="15" w:type="dxa"/>
+          <w:left w:w="15" w:type="dxa"/>
+          <w:bottom w:w="15" w:type="dxa"/>
+          <w:right w:w="15" w:type="dxa"/>
+        </w:tblCellMar>
+        <w:tblLook w:val="04A0"/>
+      </w:tblPr>
+      <w:tblGrid>
+        <w:gridCol w:w="734"/>
+        <w:gridCol w:w="7260"/>
+      </w:tblGrid>
+      <w:tr>
+        <w:tc>
+          <w:tcPr>
+            <w:tcW w:w="0" w:type="auto"/>
+            <w:tcMar>
+              <w:top w:w="95" w:type="dxa"/>
+              <w:left w:w="95" w:type="dxa"/>
+              <w:bottom w:w="95" w:type="dxa"/>
+              <w:right w:w="95" w:type="dxa"/>
+            </w:tcMar>
+            <w:vAlign w:val="center"/>
+            <w:hideMark/>
+          </w:tcPr>
+          <w:p>
+            <w:pPr>
+              <w:rPr>
+                <w:rFonts w:ascii="inherit" w:hAnsi="inherit"/>
+                <w:b/>
+                <w:bCs/>
+                <w:sz w:val="24"/>
+                <w:szCs w:val="24"/>
+              </w:rPr>
+            </w:pPr>
+            <w:r>
+              <w:rPr>
+                <w:rFonts w:ascii="inherit" w:hAnsi="inherit"/>
+                <w:b/>
+                <w:bCs/>
+              </w:rPr>
+              <w:t>Sr.No</w:t>
+            </w:r>
+          </w:p>
+        </w:tc>
+        <w:tc>
+          <w:tcPr>
+            <w:tcW w:w="0" w:type="auto"/>
+            <w:tcMar>
+              <w:top w:w="95" w:type="dxa"/>
+              <w:left w:w="95" w:type="dxa"/>
+              <w:bottom w:w="95" w:type="dxa"/>
+              <w:right w:w="95" w:type="dxa"/>
+            </w:tcMar>
+            <w:vAlign w:val="center"/>
+            <w:hideMark/>
+          </w:tcPr>
+          <w:p>
+            <w:pPr>
+              <w:rPr>
+                <w:rFonts w:ascii="inherit" w:hAnsi="inherit"/>
+                <w:b/>
+                <w:bCs/>
+                <w:sz w:val="24"/>
+                <w:szCs w:val="24"/>
+              </w:rPr>
+            </w:pPr>
+            <w:r>
+              <w:rPr>
+                <w:rFonts w:ascii="inherit" w:hAnsi="inherit"/>
+                <w:b/>
+                <w:bCs/>
+              </w:rPr>
+              <w:t>Dot Commands &amp; Description</w:t>
+            </w:r>
+          </w:p>
+        </w:tc>
+      </w:tr>
+      <w:tr>
+        <w:tc>
+          <w:tcPr>
+            <w:tcW w:w="0" w:type="auto"/>
+            <w:tcMar>
+              <w:top w:w="95" w:type="dxa"/>
+              <w:left w:w="95" w:type="dxa"/>
+              <w:bottom w:w="95" w:type="dxa"/>
+              <w:right w:w="95" w:type="dxa"/>
+            </w:tcMar>
+            <w:vAlign w:val="center"/>
+            <w:hideMark/>
+          </w:tcPr>
+          <w:p>
+            <w:pPr>
+              <w:rPr>
+                <w:sz w:val="24"/>
+                <w:szCs w:val="24"/>
+              </w:rPr>
+            </w:pPr>
+            <w:r>
+              <w:t>1</w:t>
+            </w:r>
+          </w:p>
+        </w:tc>
+        <w:tc>
+          <w:tcPr>
+            <w:tcW w:w="0" w:type="auto"/>
+            <w:tcMar>
+              <w:top w:w="95" w:type="dxa"/>
+              <w:left w:w="95" w:type="dxa"/>
+              <w:bottom w:w="95" w:type="dxa"/>
+              <w:right w:w="95" w:type="dxa"/>
+            </w:tcMar>
+            <w:vAlign w:val="center"/>
+            <w:hideMark/>
+          </w:tcPr>
+          <w:p>
+            <w:pPr>
+              <w:pStyle w:val="NormalWeb"/>
+              <w:spacing w:before="0" w:beforeAutospacing="0" w:after="0" w:afterAutospacing="0"/>
+            </w:pPr>
+            <w:r>
+              <w:rPr>
+                <w:rFonts w:ascii="inherit" w:hAnsi="inherit"/>
+                <w:b/>
+                <w:bCs/>
+              </w:rPr>
+              <w:t>.help</w:t>
+            </w:r>
+          </w:p>
+          <w:p>
+            <w:pPr>
+              <w:pStyle w:val="NormalWeb"/>
+              <w:spacing w:before="0" w:beforeAutospacing="0" w:after="0" w:afterAutospacing="0"/>
+            </w:pPr>
+            <w:r>
+              <w:t>shows the dot commands help</w:t>
+            </w:r>
+          </w:p>
+        </w:tc>
+      </w:tr>
+      <w:tr>
+        <w:tc>
+          <w:tcPr>
+            <w:tcW w:w="0" w:type="auto"/>
+            <w:tcMar>
+              <w:top w:w="95" w:type="dxa"/>
+              <w:left w:w="95" w:type="dxa"/>
+              <w:bottom w:w="95" w:type="dxa"/>
+              <w:right w:w="95" w:type="dxa"/>
+            </w:tcMar>
+            <w:vAlign w:val="center"/>
+            <w:hideMark/>
+          </w:tcPr>
+          <w:p>
+            <w:pPr>
+              <w:rPr>
+                <w:sz w:val="24"/>
+                <w:szCs w:val="24"/>
+              </w:rPr>
+            </w:pPr>
+            <w:r>
+              <w:t>2</w:t>
+            </w:r>
+          </w:p>
+        </w:tc>
+        <w:tc>
+          <w:tcPr>
+            <w:tcW w:w="0" w:type="auto"/>
+            <w:tcMar>
+              <w:top w:w="95" w:type="dxa"/>
+              <w:left w:w="95" w:type="dxa"/>
+              <w:bottom w:w="95" w:type="dxa"/>
+              <w:right w:w="95" w:type="dxa"/>
+            </w:tcMar>
+            <w:vAlign w:val="center"/>
+            <w:hideMark/>
+          </w:tcPr>
+          <w:p>
+            <w:pPr>
+              <w:pStyle w:val="NormalWeb"/>
+              <w:spacing w:before="0" w:beforeAutospacing="0" w:after="0" w:afterAutospacing="0"/>
+            </w:pPr>
+            <w:r>
+              <w:rPr>
+                <w:rFonts w:ascii="inherit" w:hAnsi="inherit"/>
+                <w:b/>
+                <w:bCs/>
+              </w:rPr>
+              <w:t>.editor</w:t>
+            </w:r>
+          </w:p>
+          <w:p>
+            <w:pPr>
+              <w:pStyle w:val="NormalWeb"/>
+              <w:spacing w:before="0" w:beforeAutospacing="0" w:after="0" w:afterAutospacing="0"/>
+            </w:pPr>
+            <w:r>
+              <w:t>enables editor mode, to write multiline JavaScript code with ease. Once you are in this mode, enter ctrl-D to run the code you wrote.</w:t>
+            </w:r>
+          </w:p>
+        </w:tc>
+      </w:tr>
+      <w:tr>
+        <w:tc>
+          <w:tcPr>
+            <w:tcW w:w="0" w:type="auto"/>
+            <w:tcMar>
+              <w:top w:w="95" w:type="dxa"/>
+              <w:left w:w="95" w:type="dxa"/>
+              <w:bottom w:w="95" w:type="dxa"/>
+              <w:right w:w="95" w:type="dxa"/>
+            </w:tcMar>
+            <w:vAlign w:val="center"/>
+            <w:hideMark/>
+          </w:tcPr>
+          <w:p>
+            <w:pPr>
+              <w:rPr>
+                <w:sz w:val="24"/>
+                <w:szCs w:val="24"/>
+              </w:rPr>
+            </w:pPr>
+            <w:r>
+              <w:t>3</w:t>
+            </w:r>
+          </w:p>
+        </w:tc>
+        <w:tc>
+          <w:tcPr>
+            <w:tcW w:w="0" w:type="auto"/>
+            <w:tcMar>
+              <w:top w:w="95" w:type="dxa"/>
+              <w:left w:w="95" w:type="dxa"/>
+              <w:bottom w:w="95" w:type="dxa"/>
+              <w:right w:w="95" w:type="dxa"/>
+            </w:tcMar>
+            <w:vAlign w:val="center"/>
+            <w:hideMark/>
+          </w:tcPr>
+          <w:p>
+            <w:pPr>
+              <w:pStyle w:val="NormalWeb"/>
+              <w:spacing w:before="0" w:beforeAutospacing="0" w:after="0" w:afterAutospacing="0"/>
+            </w:pPr>
+            <w:r>
+              <w:rPr>
+                <w:rFonts w:ascii="inherit" w:hAnsi="inherit"/>
+                <w:b/>
+                <w:bCs/>
+              </w:rPr>
+              <w:t>.break</w:t>
+            </w:r>
+          </w:p>
+          <w:p>
+            <w:pPr>
+              <w:pStyle w:val="NormalWeb"/>
+              <w:spacing w:before="0" w:beforeAutospacing="0" w:after="0" w:afterAutospacing="0"/>
+            </w:pPr>
+            <w:r>
+              <w:lastRenderedPageBreak/>
+              <w:t>when inputting a multi-line expression, entering the .break command will abort further input. Same as pressing ctrl-C.</w:t>
+            </w:r>
+          </w:p>
+        </w:tc>
+      </w:tr>
+      <w:tr>
+        <w:tc>
+          <w:tcPr>
+            <w:tcW w:w="0" w:type="auto"/>
+            <w:tcMar>
+              <w:top w:w="95" w:type="dxa"/>
+              <w:left w:w="95" w:type="dxa"/>
+              <w:bottom w:w="95" w:type="dxa"/>
+              <w:right w:w="95" w:type="dxa"/>
+            </w:tcMar>
+            <w:vAlign w:val="center"/>
+            <w:hideMark/>
+          </w:tcPr>
+          <w:p>
+            <w:pPr>
+              <w:rPr>
+                <w:sz w:val="24"/>
+                <w:szCs w:val="24"/>
+              </w:rPr>
+            </w:pPr>
+            <w:r>
+              <w:lastRenderedPageBreak/>
+              <w:t>4</w:t>
+            </w:r>
+          </w:p>
+        </w:tc>
+        <w:tc>
+          <w:tcPr>
+            <w:tcW w:w="0" w:type="auto"/>
+            <w:tcMar>
+              <w:top w:w="95" w:type="dxa"/>
+              <w:left w:w="95" w:type="dxa"/>
+              <w:bottom w:w="95" w:type="dxa"/>
+              <w:right w:w="95" w:type="dxa"/>
+            </w:tcMar>
+            <w:vAlign w:val="center"/>
+            <w:hideMark/>
+          </w:tcPr>
+          <w:p>
+            <w:pPr>
+              <w:pStyle w:val="NormalWeb"/>
+              <w:spacing w:before="0" w:beforeAutospacing="0" w:after="0" w:afterAutospacing="0"/>
+            </w:pPr>
+            <w:r>
+              <w:rPr>
+                <w:rFonts w:ascii="inherit" w:hAnsi="inherit"/>
+                <w:b/>
+                <w:bCs/>
+              </w:rPr>
+              <w:t>.clear</w:t>
+            </w:r>
+          </w:p>
+          <w:p>
+            <w:pPr>
+              <w:pStyle w:val="NormalWeb"/>
+              <w:spacing w:before="0" w:beforeAutospacing="0" w:after="0" w:afterAutospacing="0"/>
+            </w:pPr>
+            <w:r>
+              <w:t>resets the REPL context to an empty object and clears any multi-line expression currently being input.</w:t>
+            </w:r>
+          </w:p>
+        </w:tc>
+      </w:tr>
+      <w:tr>
+        <w:tc>
+          <w:tcPr>
+            <w:tcW w:w="0" w:type="auto"/>
+            <w:tcMar>
+              <w:top w:w="95" w:type="dxa"/>
+              <w:left w:w="95" w:type="dxa"/>
+              <w:bottom w:w="95" w:type="dxa"/>
+              <w:right w:w="95" w:type="dxa"/>
+            </w:tcMar>
+            <w:vAlign w:val="center"/>
+            <w:hideMark/>
+          </w:tcPr>
+          <w:p>
+            <w:pPr>
+              <w:rPr>
+                <w:sz w:val="24"/>
+                <w:szCs w:val="24"/>
+              </w:rPr>
+            </w:pPr>
+            <w:r>
+              <w:t>5</w:t>
+            </w:r>
+          </w:p>
+        </w:tc>
+        <w:tc>
+          <w:tcPr>
+            <w:tcW w:w="0" w:type="auto"/>
+            <w:tcMar>
+              <w:top w:w="95" w:type="dxa"/>
+              <w:left w:w="95" w:type="dxa"/>
+              <w:bottom w:w="95" w:type="dxa"/>
+              <w:right w:w="95" w:type="dxa"/>
+            </w:tcMar>
+            <w:vAlign w:val="center"/>
+            <w:hideMark/>
+          </w:tcPr>
+          <w:p>
+            <w:pPr>
+              <w:pStyle w:val="NormalWeb"/>
+              <w:spacing w:before="0" w:beforeAutospacing="0" w:after="0" w:afterAutospacing="0"/>
+            </w:pPr>
+            <w:r>
+              <w:rPr>
+                <w:rFonts w:ascii="inherit" w:hAnsi="inherit"/>
+                <w:b/>
+                <w:bCs/>
+              </w:rPr>
+              <w:t>.load</w:t>
+            </w:r>
+          </w:p>
+          <w:p>
+            <w:pPr>
+              <w:pStyle w:val="NormalWeb"/>
+              <w:spacing w:before="0" w:beforeAutospacing="0" w:after="0" w:afterAutospacing="0"/>
+            </w:pPr>
+            <w:r>
+              <w:t>loads a JavaScript file, relative to the current working directory</w:t>
+            </w:r>
+          </w:p>
+        </w:tc>
+      </w:tr>
+      <w:tr>
+        <w:tc>
+          <w:tcPr>
+            <w:tcW w:w="0" w:type="auto"/>
+            <w:tcMar>
+              <w:top w:w="95" w:type="dxa"/>
+              <w:left w:w="95" w:type="dxa"/>
+              <w:bottom w:w="95" w:type="dxa"/>
+              <w:right w:w="95" w:type="dxa"/>
+            </w:tcMar>
+            <w:vAlign w:val="center"/>
+            <w:hideMark/>
+          </w:tcPr>
+          <w:p>
+            <w:pPr>
+              <w:rPr>
+                <w:sz w:val="24"/>
+                <w:szCs w:val="24"/>
+              </w:rPr>
+            </w:pPr>
+            <w:r>
+              <w:t>6</w:t>
+            </w:r>
+          </w:p>
+        </w:tc>
+        <w:tc>
+          <w:tcPr>
+            <w:tcW w:w="0" w:type="auto"/>
+            <w:tcMar>
+              <w:top w:w="95" w:type="dxa"/>
+              <w:left w:w="95" w:type="dxa"/>
+              <w:bottom w:w="95" w:type="dxa"/>
+              <w:right w:w="95" w:type="dxa"/>
+            </w:tcMar>
+            <w:vAlign w:val="center"/>
+            <w:hideMark/>
+          </w:tcPr>
+          <w:p>
+            <w:pPr>
+              <w:pStyle w:val="NormalWeb"/>
+              <w:spacing w:before="0" w:beforeAutospacing="0" w:after="0" w:afterAutospacing="0"/>
+            </w:pPr>
+            <w:r>
+              <w:rPr>
+                <w:rFonts w:ascii="inherit" w:hAnsi="inherit"/>
+                <w:b/>
+                <w:bCs/>
+              </w:rPr>
+              <w:t>.save</w:t>
+            </w:r>
+          </w:p>
+          <w:p>
+            <w:pPr>
+              <w:pStyle w:val="NormalWeb"/>
+              <w:spacing w:before="0" w:beforeAutospacing="0" w:after="0" w:afterAutospacing="0"/>
+            </w:pPr>
+            <w:r>
+              <w:t>saves all you entered in the REPL session to a file (specify the filename)</w:t>
+            </w:r>
+          </w:p>
+        </w:tc>
+      </w:tr>
+      <w:tr>
+        <w:tc>
+          <w:tcPr>
+            <w:tcW w:w="0" w:type="auto"/>
+            <w:tcMar>
+              <w:top w:w="95" w:type="dxa"/>
+              <w:left w:w="95" w:type="dxa"/>
+              <w:bottom w:w="95" w:type="dxa"/>
+              <w:right w:w="95" w:type="dxa"/>
+            </w:tcMar>
+            <w:vAlign w:val="center"/>
+            <w:hideMark/>
+          </w:tcPr>
+          <w:p>
+            <w:pPr>
+              <w:rPr>
+                <w:sz w:val="24"/>
+                <w:szCs w:val="24"/>
+              </w:rPr>
+            </w:pPr>
+            <w:r>
+              <w:t>7</w:t>
+            </w:r>
+          </w:p>
+        </w:tc>
+        <w:tc>
+          <w:tcPr>
+            <w:tcW w:w="0" w:type="auto"/>
+            <w:tcMar>
+              <w:top w:w="95" w:type="dxa"/>
+              <w:left w:w="95" w:type="dxa"/>
+              <w:bottom w:w="95" w:type="dxa"/>
+              <w:right w:w="95" w:type="dxa"/>
+            </w:tcMar>
+            <w:vAlign w:val="center"/>
+            <w:hideMark/>
+          </w:tcPr>
+          <w:p>
+            <w:pPr>
+              <w:pStyle w:val="NormalWeb"/>
+              <w:spacing w:before="0" w:beforeAutospacing="0" w:after="0" w:afterAutospacing="0"/>
+            </w:pPr>
+            <w:r>
+              <w:rPr>
+                <w:rFonts w:ascii="inherit" w:hAnsi="inherit"/>
+                <w:b/>
+                <w:bCs/>
+              </w:rPr>
+              <w:t>.exit</w:t>
+            </w:r>
+          </w:p>
+          <w:p>
+            <w:pPr>
+              <w:pStyle w:val="NormalWeb"/>
+              <w:spacing w:before="0" w:beforeAutospacing="0" w:after="0" w:afterAutospacing="0"/>
+            </w:pPr>
+            <w:r>
+              <w:t>exits the repl (same as pressing ctrl-C two times)</w:t>
+            </w:r>
+          </w:p>
+        </w:tc>
+      </w:tr>
+      <w:tr>
+        <w:tc>
+          <w:tcPr>
+            <w:tcW w:w="0" w:type="auto"/>
+            <w:tcMar>
+              <w:top w:w="95" w:type="dxa"/>
+              <w:left w:w="95" w:type="dxa"/>
+              <w:bottom w:w="95" w:type="dxa"/>
+              <w:right w:w="95" w:type="dxa"/>
+            </w:tcMar>
+            <w:vAlign w:val="center"/>
+            <w:hideMark/>
+          </w:tcPr>
+          <w:p>
+            <w:pPr>
+              <w:rPr>
+                <w:sz w:val="24"/>
+                <w:szCs w:val="24"/>
+              </w:rPr>
+            </w:pPr>
+            <w:r>
+              <w:t>8</w:t>
+            </w:r>
+          </w:p>
+        </w:tc>
+        <w:tc>
+          <w:tcPr>
+            <w:tcW w:w="0" w:type="auto"/>
+            <w:tcMar>
+              <w:top w:w="95" w:type="dxa"/>
+              <w:left w:w="95" w:type="dxa"/>
+              <w:bottom w:w="95" w:type="dxa"/>
+              <w:right w:w="95" w:type="dxa"/>
+            </w:tcMar>
+            <w:vAlign w:val="center"/>
+            <w:hideMark/>
+          </w:tcPr>
+          <w:p>
+            <w:pPr>
+              <w:pStyle w:val="NormalWeb"/>
+              <w:spacing w:before="0" w:beforeAutospacing="0" w:after="0" w:afterAutospacing="0"/>
+            </w:pPr>
+            <w:r>
+              <w:rPr>
+                <w:rFonts w:ascii="inherit" w:hAnsi="inherit"/>
+                <w:b/>
+                <w:bCs/>
+              </w:rPr>
+              <w:t>Up/Down Keys</w:t>
+            </w:r>
+          </w:p>
+          <w:p>
+            <w:pPr>
+              <w:pStyle w:val="NormalWeb"/>
+              <w:spacing w:before="0" w:beforeAutospacing="0" w:after="0" w:afterAutospacing="0"/>
+            </w:pPr>
+            <w:r>
+              <w:t>see command history and modify previous commands.</w:t>
+            </w:r>
+          </w:p>
+        </w:tc>
+      </w:tr>
+      <w:tr>
+        <w:tc>
+          <w:tcPr>
+            <w:tcW w:w="0" w:type="auto"/>
+            <w:tcMar>
+              <w:top w:w="95" w:type="dxa"/>
+              <w:left w:w="95" w:type="dxa"/>
+              <w:bottom w:w="95" w:type="dxa"/>
+              <w:right w:w="95" w:type="dxa"/>
+            </w:tcMar>
+            <w:vAlign w:val="center"/>
+            <w:hideMark/>
+          </w:tcPr>
+          <w:p>
+            <w:pPr>
+              <w:rPr>
+                <w:sz w:val="24"/>
+                <w:szCs w:val="24"/>
+              </w:rPr>
+            </w:pPr>
+            <w:r>
+              <w:t>9</w:t>
+            </w:r>
+          </w:p>
+        </w:tc>
+        <w:tc>
+          <w:tcPr>
+            <w:tcW w:w="0" w:type="auto"/>
+            <w:tcMar>
+              <w:top w:w="95" w:type="dxa"/>
+              <w:left w:w="95" w:type="dxa"/>
+              <w:bottom w:w="95" w:type="dxa"/>
+              <w:right w:w="95" w:type="dxa"/>
+            </w:tcMar>
+            <w:vAlign w:val="center"/>
+            <w:hideMark/>
+          </w:tcPr>
+          <w:p>
+            <w:pPr>
+              <w:pStyle w:val="NormalWeb"/>
+              <w:spacing w:before="0" w:beforeAutospacing="0" w:after="0" w:afterAutospacing="0"/>
+            </w:pPr>
+            <w:r>
+              <w:rPr>
+                <w:rFonts w:ascii="inherit" w:hAnsi="inherit"/>
+                <w:b/>
+                <w:bCs/>
+              </w:rPr>
+              <w:t>tab Keys</w:t>
+            </w:r>
+          </w:p>
+          <w:p>
+            <w:pPr>
+              <w:pStyle w:val="NormalWeb"/>
+              <w:spacing w:before="0" w:beforeAutospacing="0" w:after="0" w:afterAutospacing="0"/>
+            </w:pPr>
+            <w:r>
+              <w:t>list of current commands.</w:t>
+            </w:r>
+          </w:p>
+        </w:tc>
+      </w:tr>
+    </w:tbl>
+    <w:p>
+      <w:pPr>
+        <w:pStyle w:val="normal0"/>
+        <w:rPr>
+          <w:rFonts w:ascii="Courier New" w:eastAsia="Courier New" w:hAnsi="Courier New" w:cs="Courier New"/>
+          <w:color w:val="008000"/>
+          <w:sz w:val="23"/>
+          <w:szCs w:val="23"/>
+          <w:highlight w:val="white"/>
+        </w:rPr>
+      </w:pPr>
+    </w:p>
+    <w:p>
+      <w:pPr>
+        <w:pStyle w:val="normal0"/>
+        <w:rPr>
+          <w:rFonts w:ascii="Courier New" w:eastAsia="Courier New" w:hAnsi="Courier New" w:cs="Courier New"/>
+          <w:color w:val="008000"/>
+          <w:sz w:val="23"/>
+          <w:szCs w:val="23"/>
+          <w:highlight w:val="white"/>
+        </w:rPr>
+      </w:pPr>
+    </w:p>
+    <w:p>
+      <w:pPr>
+        <w:pStyle w:val="normal0"/>
+        <w:rPr>
+          <w:rFonts w:ascii="Courier New" w:eastAsia="Courier New" w:hAnsi="Courier New" w:cs="Courier New"/>
+          <w:color w:val="008000"/>
+          <w:sz w:val="23"/>
+          <w:szCs w:val="23"/>
+          <w:highlight w:val="white"/>
+        </w:rPr>
+      </w:pPr>
+    </w:p>
+    <w:p>
+      <w:pPr>
+        <w:pStyle w:val="Heading1"/>
+        <w:spacing w:before="0" w:after="0"/>
+        <w:jc w:val="center"/>
+        <w:rPr>
+          <w:rFonts w:ascii="var(--ff-lato)" w:hAnsi="var(--ff-lato)"/>
+          <w:color w:val="000000"/>
+        </w:rPr>
+      </w:pPr>
+      <w:r>
+        <w:rPr>
+          <w:rFonts w:ascii="var(--ff-lato)" w:hAnsi="var(--ff-lato)"/>
+          <w:color w:val="000000"/>
+        </w:rPr>
+        <w:t>Node.js - Command Line Options</w:t>
+      </w:r>
+    </w:p>
+    <w:p>
+      <w:pPr>
+        <w:pStyle w:val="normal0"/>
+        <w:rPr>
+          <w:rFonts w:ascii="Courier New" w:eastAsia="Courier New" w:hAnsi="Courier New" w:cs="Courier New"/>
+          <w:color w:val="008000"/>
+          <w:sz w:val="23"/>
+          <w:szCs w:val="23"/>
+          <w:highlight w:val="white"/>
+        </w:rPr>
+      </w:pPr>
+      <w:r>
+        <w:rPr>
+          <w:rFonts w:ascii="Courier New" w:eastAsia="Courier New" w:hAnsi="Courier New" w:cs="Courier New"/>
+          <w:color w:val="008000"/>
+          <w:sz w:val="23"/>
+          <w:szCs w:val="23"/>
+          <w:highlight w:val="white"/>
+        </w:rPr>
+        <w:t>By Node</w:t>
+      </w:r>
+    </w:p>
+    <w:p>
+      <w:pPr>
+        <w:pStyle w:val="normal0"/>
+        <w:rPr>
+          <w:rFonts w:ascii="Courier New" w:eastAsia="Courier New" w:hAnsi="Courier New" w:cs="Courier New"/>
+          <w:color w:val="008000"/>
+          <w:sz w:val="23"/>
+          <w:szCs w:val="23"/>
+          <w:highlight w:val="white"/>
+        </w:rPr>
+      </w:pPr>
+    </w:p>
+    <w:p>
+      <w:pPr>
+        <w:pStyle w:val="normal0"/>
+        <w:rPr>
+          <w:rFonts w:ascii="Courier New" w:hAnsi="Courier New" w:cs="Courier New"/>
+          <w:color w:val="CCCCCC"/>
+          <w:sz w:val="18"/>
+          <w:szCs w:val="18"/>
+          <w:shd w:val="clear" w:color="auto" w:fill="2D2D2D"/>
+        </w:rPr>
+      </w:pPr>
+      <w:r>
+        <w:rPr>
+          <w:rStyle w:val="token"/>
+          <w:rFonts w:ascii="Courier New" w:hAnsi="Courier New" w:cs="Courier New"/>
+          <w:color w:val="F8C555"/>
+          <w:sz w:val="18"/>
+          <w:szCs w:val="18"/>
+          <w:shd w:val="clear" w:color="auto" w:fill="2D2D2D"/>
+        </w:rPr>
+        <w:t>PS</w:t>
+      </w:r>
+      <w:r>
+        <w:rPr>
+          <w:rFonts w:ascii="Courier New" w:hAnsi="Courier New" w:cs="Courier New"/>
+          <w:color w:val="CCCCCC"/>
+          <w:sz w:val="18"/>
+          <w:szCs w:val="18"/>
+          <w:shd w:val="clear" w:color="auto" w:fill="2D2D2D"/>
+        </w:rPr>
+        <w:t xml:space="preserve"> </w:t>
+      </w:r>
+      <w:r>
+        <w:rPr>
+          <w:rStyle w:val="token"/>
+          <w:rFonts w:ascii="Courier New" w:hAnsi="Courier New" w:cs="Courier New"/>
+          <w:color w:val="F8C555"/>
+          <w:sz w:val="18"/>
+          <w:szCs w:val="18"/>
+          <w:shd w:val="clear" w:color="auto" w:fill="2D2D2D"/>
+        </w:rPr>
+        <w:t>D</w:t>
+      </w:r>
+      <w:r>
+        <w:rPr>
+          <w:rStyle w:val="token"/>
+          <w:rFonts w:ascii="Courier New" w:hAnsi="Courier New" w:cs="Courier New"/>
+          <w:color w:val="67CDCC"/>
+          <w:sz w:val="18"/>
+          <w:szCs w:val="18"/>
+          <w:shd w:val="clear" w:color="auto" w:fill="2D2D2D"/>
+        </w:rPr>
+        <w:t>:</w:t>
+      </w:r>
+      <w:r>
+        <w:rPr>
+          <w:rFonts w:ascii="Courier New" w:hAnsi="Courier New" w:cs="Courier New"/>
+          <w:color w:val="CCCCCC"/>
+          <w:sz w:val="18"/>
+          <w:szCs w:val="18"/>
+          <w:shd w:val="clear" w:color="auto" w:fill="2D2D2D"/>
+        </w:rPr>
+        <w:t>\nodejs</w:t>
+      </w:r>
+      <w:r>
+        <w:rPr>
+          <w:rStyle w:val="token"/>
+          <w:rFonts w:ascii="Courier New" w:hAnsi="Courier New" w:cs="Courier New"/>
+          <w:color w:val="67CDCC"/>
+          <w:sz w:val="18"/>
+          <w:szCs w:val="18"/>
+          <w:shd w:val="clear" w:color="auto" w:fill="2D2D2D"/>
+        </w:rPr>
+        <w:t>&gt;</w:t>
+      </w:r>
+      <w:r>
+        <w:rPr>
+          <w:rFonts w:ascii="Courier New" w:hAnsi="Courier New" w:cs="Courier New"/>
+          <w:color w:val="CCCCCC"/>
+          <w:sz w:val="18"/>
+          <w:szCs w:val="18"/>
+          <w:shd w:val="clear" w:color="auto" w:fill="2D2D2D"/>
+        </w:rPr>
+        <w:t xml:space="preserve"> node hello</w:t>
+      </w:r>
+      <w:r>
+        <w:rPr>
+          <w:rStyle w:val="token"/>
+          <w:rFonts w:ascii="Courier New" w:hAnsi="Courier New" w:cs="Courier New"/>
+          <w:color w:val="CCCCCC"/>
+          <w:sz w:val="18"/>
+          <w:szCs w:val="18"/>
+          <w:shd w:val="clear" w:color="auto" w:fill="2D2D2D"/>
+        </w:rPr>
+        <w:t>.</w:t>
+      </w:r>
+      <w:r>
+        <w:rPr>
+          <w:rFonts w:ascii="Courier New" w:hAnsi="Courier New" w:cs="Courier New"/>
+          <w:color w:val="CCCCCC"/>
+          <w:sz w:val="18"/>
+          <w:szCs w:val="18"/>
+          <w:shd w:val="clear" w:color="auto" w:fill="2D2D2D"/>
+        </w:rPr>
+        <w:t>js</w:t>
+      </w:r>
+    </w:p>
+    <w:p>
+      <w:pPr>
+        <w:pStyle w:val="normal0"/>
+        <w:rPr>
+          <w:rFonts w:ascii="Courier New" w:hAnsi="Courier New" w:cs="Courier New"/>
+          <w:color w:val="CCCCCC"/>
+          <w:sz w:val="18"/>
+          <w:szCs w:val="18"/>
+          <w:shd w:val="clear" w:color="auto" w:fill="2D2D2D"/>
+        </w:rPr>
+      </w:pPr>
+    </w:p>
+    <w:p>
+      <w:pPr>
+        <w:pStyle w:val="normal0"/>
+        <w:rPr>
+          <w:rFonts w:ascii="Courier New" w:hAnsi="Courier New" w:cs="Courier New"/>
+          <w:color w:val="CCCCCC"/>
+          <w:sz w:val="18"/>
+          <w:szCs w:val="18"/>
+          <w:shd w:val="clear" w:color="auto" w:fill="2D2D2D"/>
+        </w:rPr>
+      </w:pPr>
+    </w:p>
+    <w:p>
+      <w:pPr>
+        <w:pStyle w:val="normal0"/>
+        <w:rPr>
+          <w:rFonts w:ascii="Courier New" w:eastAsia="Courier New" w:hAnsi="Courier New" w:cs="Courier New"/>
+          <w:color w:val="008000"/>
+          <w:sz w:val="23"/>
+          <w:szCs w:val="23"/>
+          <w:highlight w:val="white"/>
+        </w:rPr>
+      </w:pPr>
+      <w:r>
+        <w:rPr>
+          <w:rFonts w:ascii="Courier New" w:eastAsia="Courier New" w:hAnsi="Courier New" w:cs="Courier New"/>
+          <w:color w:val="008000"/>
+          <w:sz w:val="23"/>
+          <w:szCs w:val="23"/>
+          <w:highlight w:val="white"/>
+        </w:rPr>
+        <w:t>By Nodemon</w:t>
+      </w:r>
+    </w:p>
+    <w:p>
+      <w:pPr>
+        <w:pStyle w:val="normal0"/>
+        <w:rPr>
+          <w:rFonts w:ascii="Courier New" w:hAnsi="Courier New" w:cs="Courier New"/>
+          <w:color w:val="CCCCCC"/>
+          <w:sz w:val="18"/>
+          <w:szCs w:val="18"/>
+          <w:shd w:val="clear" w:color="auto" w:fill="2D2D2D"/>
+        </w:rPr>
+      </w:pPr>
+    </w:p>
+    <w:p>
+      <w:pPr>
+        <w:pStyle w:val="normal0"/>
+        <w:rPr>
+          <w:rFonts w:ascii="Courier New" w:hAnsi="Courier New" w:cs="Courier New"/>
+          <w:color w:val="CCCCCC"/>
+          <w:sz w:val="18"/>
+          <w:szCs w:val="18"/>
+          <w:shd w:val="clear" w:color="auto" w:fill="2D2D2D"/>
+        </w:rPr>
+      </w:pPr>
+      <w:r>
+        <w:rPr>
+          <w:rFonts w:ascii="Courier New" w:hAnsi="Courier New" w:cs="Courier New"/>
+          <w:color w:val="CCCCCC"/>
+          <w:sz w:val="18"/>
+          <w:szCs w:val="18"/>
+          <w:shd w:val="clear" w:color="auto" w:fill="2D2D2D"/>
+        </w:rPr>
+        <w:t>Npm i</w:t>
+      </w:r>
+      <w:r>
+        <w:rPr>
+          <w:rFonts w:ascii="Courier New" w:hAnsi="Courier New" w:cs="Courier New"/>
+          <w:color w:val="CCCCCC"/>
+          <w:sz w:val="18"/>
+          <w:szCs w:val="18"/>
+          <w:shd w:val="clear" w:color="auto" w:fill="2D2D2D"/>
+        </w:rPr>
+        <w:t xml:space="preserve"> -g</w:t>
+      </w:r>
+      <w:r>
+        <w:rPr>
+          <w:rFonts w:ascii="Courier New" w:hAnsi="Courier New" w:cs="Courier New"/>
+          <w:color w:val="CCCCCC"/>
+          <w:sz w:val="18"/>
+          <w:szCs w:val="18"/>
+          <w:shd w:val="clear" w:color="auto" w:fill="2D2D2D"/>
+        </w:rPr>
+        <w:t xml:space="preserve"> nodemon</w:t>
+      </w:r>
+    </w:p>
+    <w:p>
+      <w:pPr>
+        <w:pStyle w:val="normal0"/>
+        <w:rPr>
+          <w:rFonts w:ascii="Courier New" w:hAnsi="Courier New" w:cs="Courier New"/>
+          <w:color w:val="CCCCCC"/>
+          <w:sz w:val="18"/>
+          <w:szCs w:val="18"/>
+          <w:shd w:val="clear" w:color="auto" w:fill="2D2D2D"/>
+        </w:rPr>
+      </w:pPr>
+    </w:p>
+    <w:p>
+      <w:pPr>
+        <w:pStyle w:val="normal0"/>
+        <w:rPr>
+          <w:rFonts w:ascii="Courier New" w:hAnsi="Courier New" w:cs="Courier New"/>
+          <w:color w:val="CCCCCC"/>
+          <w:sz w:val="18"/>
+          <w:szCs w:val="18"/>
+          <w:shd w:val="clear" w:color="auto" w:fill="2D2D2D"/>
+        </w:rPr>
+      </w:pPr>
+      <w:r>
+        <w:rPr>
+          <w:rStyle w:val="token"/>
+          <w:rFonts w:ascii="Courier New" w:hAnsi="Courier New" w:cs="Courier New"/>
+          <w:color w:val="F8C555"/>
+          <w:sz w:val="18"/>
+          <w:szCs w:val="18"/>
+          <w:shd w:val="clear" w:color="auto" w:fill="2D2D2D"/>
+        </w:rPr>
+        <w:t>PS</w:t>
+      </w:r>
+      <w:r>
+        <w:rPr>
+          <w:rFonts w:ascii="Courier New" w:hAnsi="Courier New" w:cs="Courier New"/>
+          <w:color w:val="CCCCCC"/>
+          <w:sz w:val="18"/>
+          <w:szCs w:val="18"/>
+          <w:shd w:val="clear" w:color="auto" w:fill="2D2D2D"/>
+        </w:rPr>
+        <w:t xml:space="preserve"> </w:t>
+      </w:r>
+      <w:r>
+        <w:rPr>
+          <w:rStyle w:val="token"/>
+          <w:rFonts w:ascii="Courier New" w:hAnsi="Courier New" w:cs="Courier New"/>
+          <w:color w:val="F8C555"/>
+          <w:sz w:val="18"/>
+          <w:szCs w:val="18"/>
+          <w:shd w:val="clear" w:color="auto" w:fill="2D2D2D"/>
+        </w:rPr>
+        <w:t>D</w:t>
+      </w:r>
+      <w:r>
+        <w:rPr>
+          <w:rStyle w:val="token"/>
+          <w:rFonts w:ascii="Courier New" w:hAnsi="Courier New" w:cs="Courier New"/>
+          <w:color w:val="67CDCC"/>
+          <w:sz w:val="18"/>
+          <w:szCs w:val="18"/>
+          <w:shd w:val="clear" w:color="auto" w:fill="2D2D2D"/>
+        </w:rPr>
+        <w:t>:</w:t>
+      </w:r>
+      <w:r>
+        <w:rPr>
+          <w:rFonts w:ascii="Courier New" w:hAnsi="Courier New" w:cs="Courier New"/>
+          <w:color w:val="CCCCCC"/>
+          <w:sz w:val="18"/>
+          <w:szCs w:val="18"/>
+          <w:shd w:val="clear" w:color="auto" w:fill="2D2D2D"/>
+        </w:rPr>
+        <w:t>\nodejs</w:t>
+      </w:r>
+      <w:r>
+        <w:rPr>
+          <w:rStyle w:val="token"/>
+          <w:rFonts w:ascii="Courier New" w:hAnsi="Courier New" w:cs="Courier New"/>
+          <w:color w:val="67CDCC"/>
+          <w:sz w:val="18"/>
+          <w:szCs w:val="18"/>
+          <w:shd w:val="clear" w:color="auto" w:fill="2D2D2D"/>
+        </w:rPr>
+        <w:t>&gt;</w:t>
+      </w:r>
+      <w:r>
+        <w:rPr>
+          <w:rFonts w:ascii="Courier New" w:hAnsi="Courier New" w:cs="Courier New"/>
+          <w:color w:val="CCCCCC"/>
+          <w:sz w:val="18"/>
+          <w:szCs w:val="18"/>
+          <w:shd w:val="clear" w:color="auto" w:fill="2D2D2D"/>
+        </w:rPr>
+        <w:t xml:space="preserve"> nodemon hello</w:t>
+      </w:r>
+      <w:r>
+        <w:rPr>
+          <w:rStyle w:val="token"/>
+          <w:rFonts w:ascii="Courier New" w:hAnsi="Courier New" w:cs="Courier New"/>
+          <w:color w:val="CCCCCC"/>
+          <w:sz w:val="18"/>
+          <w:szCs w:val="18"/>
+          <w:shd w:val="clear" w:color="auto" w:fill="2D2D2D"/>
+        </w:rPr>
+        <w:t>.</w:t>
+      </w:r>
+      <w:r>
+        <w:rPr>
+          <w:rFonts w:ascii="Courier New" w:hAnsi="Courier New" w:cs="Courier New"/>
+          <w:color w:val="CCCCCC"/>
+          <w:sz w:val="18"/>
+          <w:szCs w:val="18"/>
+          <w:shd w:val="clear" w:color="auto" w:fill="2D2D2D"/>
+        </w:rPr>
+        <w:t>js</w:t>
+      </w:r>
+    </w:p>
+    <w:p>
+      <w:pPr>
+        <w:pStyle w:val="normal0"/>
+        <w:rPr>
+          <w:rFonts w:ascii="Courier New" w:hAnsi="Courier New" w:cs="Courier New"/>
+          <w:color w:val="CCCCCC"/>
+          <w:sz w:val="18"/>
+          <w:szCs w:val="18"/>
+          <w:shd w:val="clear" w:color="auto" w:fill="2D2D2D"/>
+        </w:rPr>
+      </w:pPr>
+    </w:p>
+    <w:p>
+      <w:pPr>
+        <w:pStyle w:val="normal0"/>
+        <w:rPr>
+          <w:rFonts w:ascii="Courier New" w:hAnsi="Courier New" w:cs="Courier New"/>
+          <w:color w:val="CCCCCC"/>
+          <w:sz w:val="18"/>
+          <w:szCs w:val="18"/>
+          <w:shd w:val="clear" w:color="auto" w:fill="2D2D2D"/>
+        </w:rPr>
+      </w:pPr>
+    </w:p>
+    <w:p>
+      <w:pPr>
+        <w:pStyle w:val="normal0"/>
+        <w:rPr>
+          <w:rFonts w:ascii="Courier New" w:hAnsi="Courier New" w:cs="Courier New"/>
+          <w:color w:val="CCCCCC"/>
+          <w:sz w:val="18"/>
+          <w:szCs w:val="18"/>
+          <w:shd w:val="clear" w:color="auto" w:fill="2D2D2D"/>
+        </w:rPr>
+      </w:pPr>
+      <w:r>
+        <w:rPr>
+          <w:rFonts w:ascii="Courier New" w:hAnsi="Courier New" w:cs="Courier New"/>
+          <w:color w:val="CCCCCC"/>
+          <w:sz w:val="18"/>
+          <w:szCs w:val="18"/>
+          <w:shd w:val="clear" w:color="auto" w:fill="2D2D2D"/>
+        </w:rPr>
+        <w:t>======================================================================================</w:t>
+      </w:r>
+    </w:p>
+    <w:p>
+      <w:pPr>
+        <w:pStyle w:val="normal0"/>
+        <w:rPr>
+          <w:rFonts w:ascii="Courier New" w:hAnsi="Courier New" w:cs="Courier New"/>
+          <w:color w:val="CCCCCC"/>
+          <w:sz w:val="18"/>
+          <w:szCs w:val="18"/>
+          <w:shd w:val="clear" w:color="auto" w:fill="2D2D2D"/>
+        </w:rPr>
+      </w:pPr>
+    </w:p>
+    <w:p>
+      <w:pPr>
+        <w:pStyle w:val="normal0"/>
+        <w:rPr>
+          <w:rFonts w:ascii="Courier New" w:hAnsi="Courier New" w:cs="Courier New"/>
+          <w:color w:val="CCCCCC"/>
+          <w:sz w:val="18"/>
+          <w:szCs w:val="18"/>
+          <w:shd w:val="clear" w:color="auto" w:fill="2D2D2D"/>
+        </w:rPr>
+      </w:pPr>
+    </w:p>
+    <w:p>
+      <w:pPr>
+        <w:pStyle w:val="normal0"/>
+        <w:rPr>
+          <w:rFonts w:ascii="Courier New" w:hAnsi="Courier New" w:cs="Courier New"/>
+          <w:color w:val="CCCCCC"/>
+          <w:sz w:val="18"/>
+          <w:szCs w:val="18"/>
+          <w:shd w:val="clear" w:color="auto" w:fill="2D2D2D"/>
+        </w:rPr>
+      </w:pPr>
+    </w:p>
+    <w:p>
+      <w:pPr>
+        <w:pStyle w:val="normal0"/>
+        <w:rPr>
+          <w:rFonts w:ascii="Courier New" w:hAnsi="Courier New" w:cs="Courier New"/>
+          <w:color w:val="CCCCCC"/>
+          <w:sz w:val="18"/>
+          <w:szCs w:val="18"/>
+          <w:shd w:val="clear" w:color="auto" w:fill="2D2D2D"/>
+        </w:rPr>
+      </w:pPr>
+    </w:p>
+    <w:p>
+      <w:pPr>
+        <w:pStyle w:val="normal0"/>
+        <w:rPr>
+          <w:rFonts w:ascii="Courier New" w:hAnsi="Courier New" w:cs="Courier New"/>
+          <w:color w:val="CCCCCC"/>
+          <w:sz w:val="18"/>
+          <w:szCs w:val="18"/>
+          <w:shd w:val="clear" w:color="auto" w:fill="2D2D2D"/>
+        </w:rPr>
+      </w:pPr>
+    </w:p>
+    <w:p>
+      <w:pPr>
+        <w:pStyle w:val="normal0"/>
+        <w:rPr>
+          <w:rFonts w:ascii="Courier New" w:hAnsi="Courier New" w:cs="Courier New"/>
+          <w:color w:val="CCCCCC"/>
+          <w:sz w:val="18"/>
+          <w:szCs w:val="18"/>
+          <w:shd w:val="clear" w:color="auto" w:fill="2D2D2D"/>
+        </w:rPr>
+      </w:pPr>
+      <w:r>
+        <w:rPr>
+          <w:rStyle w:val="token"/>
+          <w:rFonts w:ascii="Courier New" w:hAnsi="Courier New" w:cs="Courier New"/>
+          <w:color w:val="F8C555"/>
+          <w:sz w:val="18"/>
+          <w:szCs w:val="18"/>
+          <w:shd w:val="clear" w:color="auto" w:fill="2D2D2D"/>
+        </w:rPr>
+        <w:t>PS</w:t>
+      </w:r>
+      <w:r>
+        <w:rPr>
+          <w:rFonts w:ascii="Courier New" w:hAnsi="Courier New" w:cs="Courier New"/>
+          <w:color w:val="CCCCCC"/>
+          <w:sz w:val="18"/>
+          <w:szCs w:val="18"/>
+          <w:shd w:val="clear" w:color="auto" w:fill="2D2D2D"/>
+        </w:rPr>
+        <w:t xml:space="preserve"> </w:t>
+      </w:r>
+      <w:r>
+        <w:rPr>
+          <w:rStyle w:val="token"/>
+          <w:rFonts w:ascii="Courier New" w:hAnsi="Courier New" w:cs="Courier New"/>
+          <w:color w:val="F8C555"/>
+          <w:sz w:val="18"/>
+          <w:szCs w:val="18"/>
+          <w:shd w:val="clear" w:color="auto" w:fill="2D2D2D"/>
+        </w:rPr>
+        <w:t>D</w:t>
+      </w:r>
+      <w:r>
+        <w:rPr>
+          <w:rStyle w:val="token"/>
+          <w:rFonts w:ascii="Courier New" w:hAnsi="Courier New" w:cs="Courier New"/>
+          <w:color w:val="67CDCC"/>
+          <w:sz w:val="18"/>
+          <w:szCs w:val="18"/>
+          <w:shd w:val="clear" w:color="auto" w:fill="2D2D2D"/>
+        </w:rPr>
+        <w:t>:</w:t>
+      </w:r>
+      <w:r>
+        <w:rPr>
+          <w:rFonts w:ascii="Courier New" w:hAnsi="Courier New" w:cs="Courier New"/>
+          <w:color w:val="CCCCCC"/>
+          <w:sz w:val="18"/>
+          <w:szCs w:val="18"/>
+          <w:shd w:val="clear" w:color="auto" w:fill="2D2D2D"/>
+        </w:rPr>
+        <w:t>\nodejs</w:t>
+      </w:r>
+      <w:r>
+        <w:rPr>
+          <w:rStyle w:val="token"/>
+          <w:rFonts w:ascii="Courier New" w:hAnsi="Courier New" w:cs="Courier New"/>
+          <w:color w:val="67CDCC"/>
+          <w:sz w:val="18"/>
+          <w:szCs w:val="18"/>
+          <w:shd w:val="clear" w:color="auto" w:fill="2D2D2D"/>
+        </w:rPr>
+        <w:t>&gt;</w:t>
+      </w:r>
+      <w:r>
+        <w:rPr>
+          <w:rFonts w:ascii="Courier New" w:hAnsi="Courier New" w:cs="Courier New"/>
+          <w:color w:val="CCCCCC"/>
+          <w:sz w:val="18"/>
+          <w:szCs w:val="18"/>
+          <w:shd w:val="clear" w:color="auto" w:fill="2D2D2D"/>
+        </w:rPr>
+        <w:t xml:space="preserve"> node </w:t>
+      </w:r>
+      <w:r>
+        <w:rPr>
+          <w:rStyle w:val="token"/>
+          <w:rFonts w:ascii="Courier New" w:hAnsi="Courier New" w:cs="Courier New"/>
+          <w:color w:val="67CDCC"/>
+          <w:sz w:val="18"/>
+          <w:szCs w:val="18"/>
+          <w:shd w:val="clear" w:color="auto" w:fill="2D2D2D"/>
+        </w:rPr>
+        <w:t>--</w:t>
+      </w:r>
+      <w:r>
+        <w:rPr>
+          <w:rFonts w:ascii="Courier New" w:hAnsi="Courier New" w:cs="Courier New"/>
+          <w:color w:val="CCCCCC"/>
+          <w:sz w:val="18"/>
+          <w:szCs w:val="18"/>
+          <w:shd w:val="clear" w:color="auto" w:fill="2D2D2D"/>
+        </w:rPr>
+        <w:t>help</w:t>
+      </w:r>
+    </w:p>
+    <w:p>
+      <w:pPr>
+        <w:pStyle w:val="normal0"/>
+        <w:rPr>
+          <w:rFonts w:ascii="Courier New" w:hAnsi="Courier New" w:cs="Courier New"/>
+          <w:color w:val="CCCCCC"/>
+          <w:sz w:val="18"/>
+          <w:szCs w:val="18"/>
+          <w:shd w:val="clear" w:color="auto" w:fill="2D2D2D"/>
+        </w:rPr>
+      </w:pPr>
+    </w:p>
+    <w:p>
+      <w:pPr>
+        <w:pStyle w:val="normal0"/>
+        <w:rPr>
+          <w:rFonts w:ascii="Courier New" w:hAnsi="Courier New" w:cs="Courier New"/>
+          <w:color w:val="CCCCCC"/>
+          <w:sz w:val="18"/>
+          <w:szCs w:val="18"/>
+          <w:shd w:val="clear" w:color="auto" w:fill="2D2D2D"/>
+        </w:rPr>
+      </w:pPr>
+      <w:r>
+        <w:rPr>
+          <w:rFonts w:ascii="Courier New" w:hAnsi="Courier New" w:cs="Courier New"/>
+          <w:color w:val="CCCCCC"/>
+          <w:sz w:val="18"/>
+          <w:szCs w:val="18"/>
+          <w:shd w:val="clear" w:color="auto" w:fill="2D2D2D"/>
+        </w:rPr>
+        <w:t>Version</w:t>
+      </w:r>
+    </w:p>
+    <w:p>
+      <w:pPr>
+        <w:pStyle w:val="normal0"/>
+        <w:rPr>
+          <w:rFonts w:ascii="Courier New" w:hAnsi="Courier New" w:cs="Courier New"/>
+          <w:color w:val="CCCCCC"/>
+          <w:sz w:val="18"/>
+          <w:szCs w:val="18"/>
+          <w:shd w:val="clear" w:color="auto" w:fill="2D2D2D"/>
+        </w:rPr>
+      </w:pPr>
+    </w:p>
+    <w:p>
+      <w:pPr>
+        <w:spacing w:line="240" w:lineRule="auto"/>
+        <w:rPr>
+          <w:rFonts w:ascii="Courier New" w:eastAsia="Times New Roman" w:hAnsi="Courier New" w:cs="Courier New"/>
+          <w:color w:val="FFFFFF" w:themeColor="background1"/>
+          <w:sz w:val="18"/>
+          <w:szCs w:val="18"/>
+          <w:highlight w:val="black"/>
+          <w:shd w:val="clear" w:color="auto" w:fill="2D2D2D"/>
+        </w:rPr>
+      </w:pPr>
+      <w:r>
+        <w:rPr>
+          <w:rFonts w:ascii="Courier New" w:eastAsia="Times New Roman" w:hAnsi="Courier New" w:cs="Courier New"/>
+          <w:color w:val="FFFFFF" w:themeColor="background1"/>
+          <w:sz w:val="18"/>
+        </w:rPr>
+        <w:t>PS</w:t>
+      </w:r>
+      <w:r>
+        <w:rPr>
+          <w:rFonts w:ascii="Courier New" w:eastAsia="Times New Roman" w:hAnsi="Courier New" w:cs="Courier New"/>
+          <w:color w:val="FFFFFF" w:themeColor="background1"/>
+          <w:sz w:val="18"/>
+          <w:szCs w:val="18"/>
+          <w:highlight w:val="black"/>
+          <w:shd w:val="clear" w:color="auto" w:fill="2D2D2D"/>
+        </w:rPr>
+        <w:t xml:space="preserve"> </w:t>
+      </w:r>
+      <w:r>
+        <w:rPr>
+          <w:rFonts w:ascii="Courier New" w:eastAsia="Times New Roman" w:hAnsi="Courier New" w:cs="Courier New"/>
+          <w:color w:val="FFFFFF" w:themeColor="background1"/>
+          <w:sz w:val="18"/>
+        </w:rPr>
+        <w:t>D:</w:t>
+      </w:r>
+      <w:r>
+        <w:rPr>
+          <w:rFonts w:ascii="Courier New" w:eastAsia="Times New Roman" w:hAnsi="Courier New" w:cs="Courier New"/>
+          <w:color w:val="FFFFFF" w:themeColor="background1"/>
+          <w:sz w:val="18"/>
+          <w:szCs w:val="18"/>
+          <w:highlight w:val="black"/>
+          <w:shd w:val="clear" w:color="auto" w:fill="2D2D2D"/>
+        </w:rPr>
+        <w:t>\nodejs</w:t>
+      </w:r>
+      <w:r>
+        <w:rPr>
+          <w:rFonts w:ascii="Courier New" w:eastAsia="Times New Roman" w:hAnsi="Courier New" w:cs="Courier New"/>
+          <w:color w:val="FFFFFF" w:themeColor="background1"/>
+          <w:sz w:val="18"/>
+        </w:rPr>
+        <w:t>&gt;</w:t>
+      </w:r>
+      <w:r>
+        <w:rPr>
+          <w:rFonts w:ascii="Courier New" w:eastAsia="Times New Roman" w:hAnsi="Courier New" w:cs="Courier New"/>
+          <w:color w:val="FFFFFF" w:themeColor="background1"/>
+          <w:sz w:val="18"/>
+          <w:szCs w:val="18"/>
+          <w:highlight w:val="black"/>
+          <w:shd w:val="clear" w:color="auto" w:fill="2D2D2D"/>
+        </w:rPr>
+        <w:t xml:space="preserve"> node </w:t>
+      </w:r>
+      <w:r>
+        <w:rPr>
+          <w:rFonts w:ascii="Courier New" w:eastAsia="Times New Roman" w:hAnsi="Courier New" w:cs="Courier New"/>
+          <w:color w:val="FFFFFF" w:themeColor="background1"/>
+          <w:sz w:val="18"/>
+        </w:rPr>
+        <w:t>-</w:t>
+      </w:r>
+      <w:r>
+        <w:rPr>
+          <w:rFonts w:ascii="Courier New" w:eastAsia="Times New Roman" w:hAnsi="Courier New" w:cs="Courier New"/>
+          <w:color w:val="FFFFFF" w:themeColor="background1"/>
+          <w:sz w:val="18"/>
+          <w:szCs w:val="18"/>
+          <w:highlight w:val="black"/>
+          <w:shd w:val="clear" w:color="auto" w:fill="2D2D2D"/>
+        </w:rPr>
+        <w:t>v</w:t>
+      </w:r>
+    </w:p>
+    <w:p>
+      <w:pPr>
+        <w:spacing w:line="240" w:lineRule="auto"/>
+        <w:rPr>
+          <w:rFonts w:ascii="Courier New" w:eastAsia="Times New Roman" w:hAnsi="Courier New" w:cs="Courier New"/>
+          <w:color w:val="FFFFFF" w:themeColor="background1"/>
+          <w:sz w:val="18"/>
+          <w:szCs w:val="18"/>
+          <w:highlight w:val="black"/>
+          <w:shd w:val="clear" w:color="auto" w:fill="2D2D2D"/>
+        </w:rPr>
+      </w:pPr>
+      <w:r>
+        <w:rPr>
+          <w:rFonts w:ascii="Courier New" w:eastAsia="Times New Roman" w:hAnsi="Courier New" w:cs="Courier New"/>
+          <w:color w:val="FFFFFF" w:themeColor="background1"/>
+          <w:sz w:val="18"/>
+          <w:szCs w:val="18"/>
+          <w:highlight w:val="black"/>
+          <w:shd w:val="clear" w:color="auto" w:fill="2D2D2D"/>
+        </w:rPr>
+        <w:t>v20</w:t>
+      </w:r>
+      <w:r>
+        <w:rPr>
+          <w:rFonts w:ascii="Courier New" w:eastAsia="Times New Roman" w:hAnsi="Courier New" w:cs="Courier New"/>
+          <w:color w:val="FFFFFF" w:themeColor="background1"/>
+          <w:sz w:val="18"/>
+        </w:rPr>
+        <w:t>.9.0</w:t>
+      </w:r>
+    </w:p>
+    <w:p>
+      <w:pPr>
+        <w:spacing w:line="240" w:lineRule="auto"/>
+        <w:rPr>
+          <w:rFonts w:ascii="Courier New" w:eastAsia="Times New Roman" w:hAnsi="Courier New" w:cs="Courier New"/>
+          <w:color w:val="FFFFFF" w:themeColor="background1"/>
+          <w:sz w:val="18"/>
+          <w:szCs w:val="18"/>
+          <w:highlight w:val="black"/>
+          <w:shd w:val="clear" w:color="auto" w:fill="2D2D2D"/>
+        </w:rPr>
+      </w:pPr>
+      <w:r>
+        <w:rPr>
+          <w:rFonts w:ascii="Courier New" w:eastAsia="Times New Roman" w:hAnsi="Courier New" w:cs="Courier New"/>
+          <w:color w:val="FFFFFF" w:themeColor="background1"/>
+          <w:sz w:val="18"/>
+        </w:rPr>
+        <w:t>PS</w:t>
+      </w:r>
+      <w:r>
+        <w:rPr>
+          <w:rFonts w:ascii="Courier New" w:eastAsia="Times New Roman" w:hAnsi="Courier New" w:cs="Courier New"/>
+          <w:color w:val="FFFFFF" w:themeColor="background1"/>
+          <w:sz w:val="18"/>
+          <w:szCs w:val="18"/>
+          <w:highlight w:val="black"/>
+          <w:shd w:val="clear" w:color="auto" w:fill="2D2D2D"/>
+        </w:rPr>
+        <w:t xml:space="preserve"> </w:t>
+      </w:r>
+      <w:r>
+        <w:rPr>
+          <w:rFonts w:ascii="Courier New" w:eastAsia="Times New Roman" w:hAnsi="Courier New" w:cs="Courier New"/>
+          <w:color w:val="FFFFFF" w:themeColor="background1"/>
+          <w:sz w:val="18"/>
+        </w:rPr>
+        <w:t>D:</w:t>
+      </w:r>
+      <w:r>
+        <w:rPr>
+          <w:rFonts w:ascii="Courier New" w:eastAsia="Times New Roman" w:hAnsi="Courier New" w:cs="Courier New"/>
+          <w:color w:val="FFFFFF" w:themeColor="background1"/>
+          <w:sz w:val="18"/>
+          <w:szCs w:val="18"/>
+          <w:highlight w:val="black"/>
+          <w:shd w:val="clear" w:color="auto" w:fill="2D2D2D"/>
+        </w:rPr>
+        <w:t>\nodejs</w:t>
+      </w:r>
+      <w:r>
+        <w:rPr>
+          <w:rFonts w:ascii="Courier New" w:eastAsia="Times New Roman" w:hAnsi="Courier New" w:cs="Courier New"/>
+          <w:color w:val="FFFFFF" w:themeColor="background1"/>
+          <w:sz w:val="18"/>
+        </w:rPr>
+        <w:t>&gt;</w:t>
+      </w:r>
+      <w:r>
+        <w:rPr>
+          <w:rFonts w:ascii="Courier New" w:eastAsia="Times New Roman" w:hAnsi="Courier New" w:cs="Courier New"/>
+          <w:color w:val="FFFFFF" w:themeColor="background1"/>
+          <w:sz w:val="18"/>
+          <w:szCs w:val="18"/>
+          <w:highlight w:val="black"/>
+          <w:shd w:val="clear" w:color="auto" w:fill="2D2D2D"/>
+        </w:rPr>
+        <w:t xml:space="preserve"> node </w:t>
+      </w:r>
+      <w:r>
+        <w:rPr>
+          <w:rFonts w:ascii="Courier New" w:eastAsia="Times New Roman" w:hAnsi="Courier New" w:cs="Courier New"/>
+          <w:color w:val="FFFFFF" w:themeColor="background1"/>
+          <w:sz w:val="18"/>
+        </w:rPr>
+        <w:t>--</w:t>
+      </w:r>
+      <w:r>
+        <w:rPr>
+          <w:rFonts w:ascii="Courier New" w:eastAsia="Times New Roman" w:hAnsi="Courier New" w:cs="Courier New"/>
+          <w:color w:val="FFFFFF" w:themeColor="background1"/>
+          <w:sz w:val="18"/>
+          <w:szCs w:val="18"/>
+          <w:highlight w:val="black"/>
+          <w:shd w:val="clear" w:color="auto" w:fill="2D2D2D"/>
+        </w:rPr>
+        <w:t>version</w:t>
+      </w:r>
+    </w:p>
+    <w:p>
+      <w:pPr>
+        <w:pStyle w:val="normal0"/>
+        <w:rPr>
+          <w:rFonts w:ascii="Courier New" w:eastAsia="Times New Roman" w:hAnsi="Courier New" w:cs="Courier New"/>
+          <w:color w:val="FFFFFF" w:themeColor="background1"/>
+          <w:sz w:val="18"/>
+          <w:highlight w:val="black"/>
+        </w:rPr>
+      </w:pPr>
+      <w:r>
+        <w:rPr>
+          <w:rFonts w:ascii="Courier New" w:eastAsia="Times New Roman" w:hAnsi="Courier New" w:cs="Courier New"/>
+          <w:color w:val="FFFFFF" w:themeColor="background1"/>
+          <w:sz w:val="18"/>
+          <w:szCs w:val="18"/>
+          <w:highlight w:val="black"/>
+          <w:shd w:val="clear" w:color="auto" w:fill="2D2D2D"/>
+        </w:rPr>
+        <w:lastRenderedPageBreak/>
+        <w:t>v20</w:t>
+      </w:r>
+      <w:r>
+        <w:rPr>
+          <w:rFonts w:ascii="Courier New" w:eastAsia="Times New Roman" w:hAnsi="Courier New" w:cs="Courier New"/>
+          <w:color w:val="FFFFFF" w:themeColor="background1"/>
+          <w:sz w:val="18"/>
+        </w:rPr>
+        <w:t>.9.0</w:t>
+      </w:r>
+    </w:p>
+    <w:p>
+      <w:pPr>
+        <w:pStyle w:val="normal0"/>
+        <w:rPr>
+          <w:rFonts w:ascii="Courier New" w:eastAsia="Times New Roman" w:hAnsi="Courier New" w:cs="Courier New"/>
+          <w:color w:val="FFFFFF" w:themeColor="background1"/>
+          <w:sz w:val="18"/>
+          <w:highlight w:val="black"/>
+        </w:rPr>
+      </w:pPr>
+    </w:p>
+    <w:p>
+      <w:pPr>
+        <w:pStyle w:val="normal0"/>
+        <w:rPr>
+          <w:rFonts w:ascii="Courier New" w:eastAsia="Times New Roman" w:hAnsi="Courier New" w:cs="Courier New"/>
+          <w:color w:val="FFFFFF" w:themeColor="background1"/>
+          <w:sz w:val="18"/>
+          <w:highlight w:val="black"/>
+        </w:rPr>
+      </w:pPr>
+    </w:p>
+    <w:p>
+      <w:pPr>
+        <w:pStyle w:val="normal0"/>
+        <w:rPr>
+          <w:rFonts w:ascii="Courier New" w:hAnsi="Courier New" w:cs="Courier New"/>
+          <w:color w:val="FFFFFF" w:themeColor="background1"/>
+          <w:sz w:val="18"/>
+          <w:szCs w:val="18"/>
+          <w:shd w:val="clear" w:color="auto" w:fill="2D2D2D"/>
+        </w:rPr>
+      </w:pPr>
+    </w:p>
+    <w:p>
+      <w:pPr>
+        <w:pStyle w:val="normal0"/>
+        <w:rPr>
+          <w:rFonts w:ascii="Courier New" w:hAnsi="Courier New" w:cs="Courier New"/>
+          <w:color w:val="CCCCCC"/>
+          <w:sz w:val="18"/>
+          <w:szCs w:val="18"/>
+          <w:shd w:val="clear" w:color="auto" w:fill="2D2D2D"/>
+        </w:rPr>
+      </w:pPr>
+      <w:r>
+        <w:rPr>
+          <w:rFonts w:ascii="Courier New" w:hAnsi="Courier New" w:cs="Courier New"/>
+          <w:color w:val="CCCCCC"/>
+          <w:sz w:val="18"/>
+          <w:szCs w:val="18"/>
+          <w:shd w:val="clear" w:color="auto" w:fill="2D2D2D"/>
+        </w:rPr>
+        <w:t>Evaluate Script</w:t>
+      </w:r>
+      <w:r>
+        <w:rPr>
+          <w:rFonts w:ascii="Courier New" w:hAnsi="Courier New" w:cs="Courier New"/>
+          <w:color w:val="CCCCCC"/>
+          <w:sz w:val="18"/>
+          <w:szCs w:val="18"/>
+          <w:shd w:val="clear" w:color="auto" w:fill="2D2D2D"/>
+        </w:rPr>
+        <w:t xml:space="preserve"> </w:t>
+      </w:r>
+    </w:p>
+    <w:p>
+      <w:pPr>
+        <w:pStyle w:val="normal0"/>
+        <w:rPr>
+          <w:rFonts w:ascii="Courier New" w:hAnsi="Courier New" w:cs="Courier New"/>
+          <w:color w:val="CCCCCC"/>
+          <w:sz w:val="18"/>
+          <w:szCs w:val="18"/>
+          <w:shd w:val="clear" w:color="auto" w:fill="2D2D2D"/>
+        </w:rPr>
+      </w:pPr>
+    </w:p>
+    <w:p>
+      <w:pPr>
+        <w:spacing w:line="240" w:lineRule="auto"/>
+        <w:rPr>
+          <w:rFonts w:ascii="Courier New" w:eastAsia="Times New Roman" w:hAnsi="Courier New" w:cs="Courier New"/>
+          <w:color w:val="FFFFFF" w:themeColor="background1"/>
+          <w:sz w:val="18"/>
+          <w:szCs w:val="18"/>
+          <w:highlight w:val="black"/>
+          <w:shd w:val="clear" w:color="auto" w:fill="2D2D2D"/>
+        </w:rPr>
+      </w:pPr>
+      <w:r>
+        <w:rPr>
+          <w:rFonts w:ascii="Courier New" w:eastAsia="Times New Roman" w:hAnsi="Courier New" w:cs="Courier New"/>
+          <w:color w:val="FFFFFF" w:themeColor="background1"/>
+          <w:sz w:val="18"/>
+        </w:rPr>
+        <w:t>PS</w:t>
+      </w:r>
+      <w:r>
+        <w:rPr>
+          <w:rFonts w:ascii="Courier New" w:eastAsia="Times New Roman" w:hAnsi="Courier New" w:cs="Courier New"/>
+          <w:color w:val="FFFFFF" w:themeColor="background1"/>
+          <w:sz w:val="18"/>
+          <w:szCs w:val="18"/>
+          <w:highlight w:val="black"/>
+          <w:shd w:val="clear" w:color="auto" w:fill="2D2D2D"/>
+        </w:rPr>
+        <w:t xml:space="preserve"> </w:t>
+      </w:r>
+      <w:r>
+        <w:rPr>
+          <w:rFonts w:ascii="Courier New" w:eastAsia="Times New Roman" w:hAnsi="Courier New" w:cs="Courier New"/>
+          <w:color w:val="FFFFFF" w:themeColor="background1"/>
+          <w:sz w:val="18"/>
+        </w:rPr>
+        <w:t>D:</w:t>
+      </w:r>
+      <w:r>
+        <w:rPr>
+          <w:rFonts w:ascii="Courier New" w:eastAsia="Times New Roman" w:hAnsi="Courier New" w:cs="Courier New"/>
+          <w:color w:val="FFFFFF" w:themeColor="background1"/>
+          <w:sz w:val="18"/>
+          <w:szCs w:val="18"/>
+          <w:highlight w:val="black"/>
+          <w:shd w:val="clear" w:color="auto" w:fill="2D2D2D"/>
+        </w:rPr>
+        <w:t>\nodejs</w:t>
+      </w:r>
+      <w:r>
+        <w:rPr>
+          <w:rFonts w:ascii="Courier New" w:eastAsia="Times New Roman" w:hAnsi="Courier New" w:cs="Courier New"/>
+          <w:color w:val="FFFFFF" w:themeColor="background1"/>
+          <w:sz w:val="18"/>
+        </w:rPr>
+        <w:t>&gt;</w:t>
+      </w:r>
+      <w:r>
+        <w:rPr>
+          <w:rFonts w:ascii="Courier New" w:eastAsia="Times New Roman" w:hAnsi="Courier New" w:cs="Courier New"/>
+          <w:color w:val="FFFFFF" w:themeColor="background1"/>
+          <w:sz w:val="18"/>
+          <w:szCs w:val="18"/>
+          <w:highlight w:val="black"/>
+          <w:shd w:val="clear" w:color="auto" w:fill="2D2D2D"/>
+        </w:rPr>
+        <w:t xml:space="preserve"> node </w:t>
+      </w:r>
+      <w:r>
+        <w:rPr>
+          <w:rFonts w:ascii="Courier New" w:eastAsia="Times New Roman" w:hAnsi="Courier New" w:cs="Courier New"/>
+          <w:color w:val="FFFFFF" w:themeColor="background1"/>
+          <w:sz w:val="18"/>
+        </w:rPr>
+        <w:t>--</w:t>
+      </w:r>
+      <w:r>
+        <w:rPr>
+          <w:rFonts w:ascii="Courier New" w:eastAsia="Times New Roman" w:hAnsi="Courier New" w:cs="Courier New"/>
+          <w:color w:val="FFFFFF" w:themeColor="background1"/>
+          <w:sz w:val="18"/>
+          <w:szCs w:val="18"/>
+          <w:highlight w:val="black"/>
+          <w:shd w:val="clear" w:color="auto" w:fill="2D2D2D"/>
+        </w:rPr>
+        <w:t xml:space="preserve">eval </w:t>
+      </w:r>
+      <w:r>
+        <w:rPr>
+          <w:rFonts w:ascii="Courier New" w:eastAsia="Times New Roman" w:hAnsi="Courier New" w:cs="Courier New"/>
+          <w:color w:val="FFFFFF" w:themeColor="background1"/>
+          <w:sz w:val="18"/>
+        </w:rPr>
+        <w:t>"console.log(123)"</w:t>
+      </w:r>
+    </w:p>
+    <w:p>
+      <w:pPr>
+        <w:spacing w:line="240" w:lineRule="auto"/>
+        <w:rPr>
+          <w:rFonts w:ascii="Courier New" w:eastAsia="Times New Roman" w:hAnsi="Courier New" w:cs="Courier New"/>
+          <w:color w:val="FFFFFF" w:themeColor="background1"/>
+          <w:sz w:val="18"/>
+          <w:szCs w:val="18"/>
+          <w:highlight w:val="black"/>
+          <w:shd w:val="clear" w:color="auto" w:fill="2D2D2D"/>
+        </w:rPr>
+      </w:pPr>
+      <w:r>
+        <w:rPr>
+          <w:rFonts w:ascii="Courier New" w:eastAsia="Times New Roman" w:hAnsi="Courier New" w:cs="Courier New"/>
+          <w:color w:val="FFFFFF" w:themeColor="background1"/>
+          <w:sz w:val="18"/>
+        </w:rPr>
+        <w:t>123</w:t>
+      </w:r>
+    </w:p>
+    <w:p>
+      <w:pPr>
+        <w:spacing w:line="240" w:lineRule="auto"/>
+        <w:rPr>
+          <w:rFonts w:ascii="Courier New" w:eastAsia="Times New Roman" w:hAnsi="Courier New" w:cs="Courier New"/>
+          <w:color w:val="FFFFFF" w:themeColor="background1"/>
+          <w:sz w:val="18"/>
+          <w:highlight w:val="black"/>
+        </w:rPr>
+      </w:pPr>
+    </w:p>
+    <w:p>
+      <w:pPr>
+        <w:spacing w:line="240" w:lineRule="auto"/>
+        <w:rPr>
+          <w:rFonts w:ascii="Courier New" w:eastAsia="Times New Roman" w:hAnsi="Courier New" w:cs="Courier New"/>
+          <w:color w:val="FFFFFF" w:themeColor="background1"/>
+          <w:sz w:val="18"/>
+          <w:szCs w:val="18"/>
+          <w:highlight w:val="black"/>
+          <w:shd w:val="clear" w:color="auto" w:fill="2D2D2D"/>
+        </w:rPr>
+      </w:pPr>
+      <w:r>
+        <w:rPr>
+          <w:rFonts w:ascii="Courier New" w:eastAsia="Times New Roman" w:hAnsi="Courier New" w:cs="Courier New"/>
+          <w:color w:val="FFFFFF" w:themeColor="background1"/>
+          <w:sz w:val="18"/>
+        </w:rPr>
+        <w:t>PS</w:t>
+      </w:r>
+      <w:r>
+        <w:rPr>
+          <w:rFonts w:ascii="Courier New" w:eastAsia="Times New Roman" w:hAnsi="Courier New" w:cs="Courier New"/>
+          <w:color w:val="FFFFFF" w:themeColor="background1"/>
+          <w:sz w:val="18"/>
+          <w:szCs w:val="18"/>
+          <w:highlight w:val="black"/>
+          <w:shd w:val="clear" w:color="auto" w:fill="2D2D2D"/>
+        </w:rPr>
+        <w:t xml:space="preserve"> </w:t>
+      </w:r>
+      <w:r>
+        <w:rPr>
+          <w:rFonts w:ascii="Courier New" w:eastAsia="Times New Roman" w:hAnsi="Courier New" w:cs="Courier New"/>
+          <w:color w:val="FFFFFF" w:themeColor="background1"/>
+          <w:sz w:val="18"/>
+        </w:rPr>
+        <w:t>D:</w:t>
+      </w:r>
+      <w:r>
+        <w:rPr>
+          <w:rFonts w:ascii="Courier New" w:eastAsia="Times New Roman" w:hAnsi="Courier New" w:cs="Courier New"/>
+          <w:color w:val="FFFFFF" w:themeColor="background1"/>
+          <w:sz w:val="18"/>
+          <w:szCs w:val="18"/>
+          <w:highlight w:val="black"/>
+          <w:shd w:val="clear" w:color="auto" w:fill="2D2D2D"/>
+        </w:rPr>
+        <w:t>\nodejs</w:t>
+      </w:r>
+      <w:r>
+        <w:rPr>
+          <w:rFonts w:ascii="Courier New" w:eastAsia="Times New Roman" w:hAnsi="Courier New" w:cs="Courier New"/>
+          <w:color w:val="FFFFFF" w:themeColor="background1"/>
+          <w:sz w:val="18"/>
+        </w:rPr>
+        <w:t>&gt;</w:t>
+      </w:r>
+      <w:r>
+        <w:rPr>
+          <w:rFonts w:ascii="Courier New" w:eastAsia="Times New Roman" w:hAnsi="Courier New" w:cs="Courier New"/>
+          <w:color w:val="FFFFFF" w:themeColor="background1"/>
+          <w:sz w:val="18"/>
+          <w:szCs w:val="18"/>
+          <w:highlight w:val="black"/>
+          <w:shd w:val="clear" w:color="auto" w:fill="2D2D2D"/>
+        </w:rPr>
+        <w:t xml:space="preserve"> node </w:t>
+      </w:r>
+      <w:r>
+        <w:rPr>
+          <w:rFonts w:ascii="Courier New" w:eastAsia="Times New Roman" w:hAnsi="Courier New" w:cs="Courier New"/>
+          <w:color w:val="FFFFFF" w:themeColor="background1"/>
+          <w:sz w:val="18"/>
+        </w:rPr>
+        <w:t>-</w:t>
+      </w:r>
+      <w:r>
+        <w:rPr>
+          <w:rFonts w:ascii="Courier New" w:eastAsia="Times New Roman" w:hAnsi="Courier New" w:cs="Courier New"/>
+          <w:color w:val="FFFFFF" w:themeColor="background1"/>
+          <w:sz w:val="18"/>
+          <w:szCs w:val="18"/>
+          <w:highlight w:val="black"/>
+          <w:shd w:val="clear" w:color="auto" w:fill="2D2D2D"/>
+        </w:rPr>
+        <w:t xml:space="preserve">e </w:t>
+      </w:r>
+      <w:r>
+        <w:rPr>
+          <w:rFonts w:ascii="Courier New" w:eastAsia="Times New Roman" w:hAnsi="Courier New" w:cs="Courier New"/>
+          <w:color w:val="FFFFFF" w:themeColor="background1"/>
+          <w:sz w:val="18"/>
+        </w:rPr>
+        <w:t>"console.log(123)"</w:t>
+      </w:r>
+    </w:p>
+    <w:p>
+      <w:pPr>
+        <w:pStyle w:val="normal0"/>
+        <w:rPr>
+          <w:rFonts w:ascii="Courier New" w:hAnsi="Courier New" w:cs="Courier New"/>
+          <w:color w:val="FFFFFF" w:themeColor="background1"/>
+          <w:sz w:val="18"/>
+          <w:szCs w:val="18"/>
+          <w:shd w:val="clear" w:color="auto" w:fill="2D2D2D"/>
+        </w:rPr>
+      </w:pPr>
+      <w:r>
+        <w:rPr>
+          <w:rFonts w:ascii="Courier New" w:eastAsia="Times New Roman" w:hAnsi="Courier New" w:cs="Courier New"/>
+          <w:color w:val="FFFFFF" w:themeColor="background1"/>
+          <w:sz w:val="18"/>
+        </w:rPr>
+        <w:t>123</w:t>
+      </w:r>
+    </w:p>
+    <w:p>
+      <w:pPr>
+        <w:pStyle w:val="normal0"/>
+        <w:rPr>
+          <w:rFonts w:ascii="Courier New" w:eastAsia="Courier New" w:hAnsi="Courier New" w:cs="Courier New"/>
+          <w:color w:val="008000"/>
+          <w:sz w:val="23"/>
+          <w:szCs w:val="23"/>
+          <w:highlight w:val="white"/>
+        </w:rPr>
+      </w:pPr>
+    </w:p>
+    <w:p>
+      <w:pPr>
+        <w:pStyle w:val="Heading2"/>
+        <w:rPr>
+          <w:rFonts w:ascii="var(--ff-lato)" w:hAnsi="var(--ff-lato)"/>
+          <w:color w:val="000000"/>
+        </w:rPr>
+      </w:pPr>
+      <w:r>
+        <w:rPr>
+          <w:rFonts w:ascii="var(--ff-lato)" w:hAnsi="var(--ff-lato)"/>
+          <w:b/>
+          <w:bCs/>
+          <w:color w:val="000000"/>
+        </w:rPr>
+        <w:t>Load module</w:t>
+      </w:r>
+    </w:p>
+    <w:p>
+      <w:pPr>
+        <w:spacing w:line="240" w:lineRule="auto"/>
+        <w:rPr>
+          <w:rFonts w:ascii="Courier New" w:eastAsia="Times New Roman" w:hAnsi="Courier New" w:cs="Courier New"/>
+          <w:color w:val="FFFFFF" w:themeColor="background1"/>
+          <w:sz w:val="18"/>
+          <w:szCs w:val="18"/>
+          <w:highlight w:val="black"/>
+          <w:shd w:val="clear" w:color="auto" w:fill="2D2D2D"/>
+        </w:rPr>
+      </w:pPr>
+      <w:r>
+        <w:rPr>
+          <w:rFonts w:ascii="Courier New" w:eastAsia="Times New Roman" w:hAnsi="Courier New" w:cs="Courier New"/>
+          <w:color w:val="FFFFFF" w:themeColor="background1"/>
+          <w:sz w:val="18"/>
+        </w:rPr>
+        <w:t>PS</w:t>
+      </w:r>
+      <w:r>
+        <w:rPr>
+          <w:rFonts w:ascii="Courier New" w:eastAsia="Times New Roman" w:hAnsi="Courier New" w:cs="Courier New"/>
+          <w:color w:val="FFFFFF" w:themeColor="background1"/>
+          <w:sz w:val="18"/>
+          <w:szCs w:val="18"/>
+          <w:highlight w:val="black"/>
+          <w:shd w:val="clear" w:color="auto" w:fill="2D2D2D"/>
+        </w:rPr>
+        <w:t xml:space="preserve"> </w:t>
+      </w:r>
+      <w:r>
+        <w:rPr>
+          <w:rFonts w:ascii="Courier New" w:eastAsia="Times New Roman" w:hAnsi="Courier New" w:cs="Courier New"/>
+          <w:color w:val="FFFFFF" w:themeColor="background1"/>
+          <w:sz w:val="18"/>
+        </w:rPr>
+        <w:t>D:</w:t>
+      </w:r>
+      <w:r>
+        <w:rPr>
+          <w:rFonts w:ascii="Courier New" w:eastAsia="Times New Roman" w:hAnsi="Courier New" w:cs="Courier New"/>
+          <w:color w:val="FFFFFF" w:themeColor="background1"/>
+          <w:sz w:val="18"/>
+          <w:szCs w:val="18"/>
+          <w:highlight w:val="black"/>
+          <w:shd w:val="clear" w:color="auto" w:fill="2D2D2D"/>
+        </w:rPr>
+        <w:t>\nodejs</w:t>
+      </w:r>
+      <w:r>
+        <w:rPr>
+          <w:rFonts w:ascii="Courier New" w:eastAsia="Times New Roman" w:hAnsi="Courier New" w:cs="Courier New"/>
+          <w:color w:val="FFFFFF" w:themeColor="background1"/>
+          <w:sz w:val="18"/>
+        </w:rPr>
+        <w:t>&gt;</w:t>
+      </w:r>
+      <w:r>
+        <w:rPr>
+          <w:rFonts w:ascii="Courier New" w:eastAsia="Times New Roman" w:hAnsi="Courier New" w:cs="Courier New"/>
+          <w:color w:val="FFFFFF" w:themeColor="background1"/>
+          <w:sz w:val="18"/>
+          <w:szCs w:val="18"/>
+          <w:highlight w:val="black"/>
+          <w:shd w:val="clear" w:color="auto" w:fill="2D2D2D"/>
+        </w:rPr>
+        <w:t xml:space="preserve"> node </w:t>
+      </w:r>
+      <w:r>
+        <w:rPr>
+          <w:rFonts w:ascii="Courier New" w:eastAsia="Times New Roman" w:hAnsi="Courier New" w:cs="Courier New"/>
+          <w:color w:val="FFFFFF" w:themeColor="background1"/>
+          <w:sz w:val="18"/>
+        </w:rPr>
+        <w:t>-</w:t>
+      </w:r>
+      <w:r>
+        <w:rPr>
+          <w:rFonts w:ascii="Courier New" w:eastAsia="Times New Roman" w:hAnsi="Courier New" w:cs="Courier New"/>
+          <w:color w:val="FFFFFF" w:themeColor="background1"/>
+          <w:sz w:val="18"/>
+          <w:szCs w:val="18"/>
+          <w:highlight w:val="black"/>
+          <w:shd w:val="clear" w:color="auto" w:fill="2D2D2D"/>
+        </w:rPr>
+        <w:t xml:space="preserve">r </w:t>
+      </w:r>
+      <w:r>
+        <w:rPr>
+          <w:rFonts w:ascii="Courier New" w:eastAsia="Times New Roman" w:hAnsi="Courier New" w:cs="Courier New"/>
+          <w:color w:val="FFFFFF" w:themeColor="background1"/>
+          <w:sz w:val="18"/>
+        </w:rPr>
+        <w:t>"http"</w:t>
+      </w:r>
+    </w:p>
+    <w:p>
+      <w:pPr>
+        <w:pStyle w:val="normal0"/>
+        <w:rPr>
+          <w:rFonts w:ascii="Courier New" w:eastAsia="Times New Roman" w:hAnsi="Courier New" w:cs="Courier New"/>
+          <w:color w:val="FFFFFF" w:themeColor="background1"/>
+          <w:sz w:val="18"/>
+          <w:highlight w:val="black"/>
+        </w:rPr>
+      </w:pPr>
+      <w:r>
+        <w:rPr>
+          <w:rFonts w:ascii="Courier New" w:eastAsia="Times New Roman" w:hAnsi="Courier New" w:cs="Courier New"/>
+          <w:color w:val="FFFFFF" w:themeColor="background1"/>
+          <w:sz w:val="18"/>
+        </w:rPr>
+        <w:t>PS</w:t>
+      </w:r>
+      <w:r>
+        <w:rPr>
+          <w:rFonts w:ascii="Courier New" w:eastAsia="Times New Roman" w:hAnsi="Courier New" w:cs="Courier New"/>
+          <w:color w:val="FFFFFF" w:themeColor="background1"/>
+          <w:sz w:val="18"/>
+          <w:szCs w:val="18"/>
+          <w:highlight w:val="black"/>
+          <w:shd w:val="clear" w:color="auto" w:fill="2D2D2D"/>
+        </w:rPr>
+        <w:t xml:space="preserve"> </w:t>
+      </w:r>
+      <w:r>
+        <w:rPr>
+          <w:rFonts w:ascii="Courier New" w:eastAsia="Times New Roman" w:hAnsi="Courier New" w:cs="Courier New"/>
+          <w:color w:val="FFFFFF" w:themeColor="background1"/>
+          <w:sz w:val="18"/>
+        </w:rPr>
+        <w:t>D:</w:t>
+      </w:r>
+      <w:r>
+        <w:rPr>
+          <w:rFonts w:ascii="Courier New" w:eastAsia="Times New Roman" w:hAnsi="Courier New" w:cs="Courier New"/>
+          <w:color w:val="FFFFFF" w:themeColor="background1"/>
+          <w:sz w:val="18"/>
+          <w:szCs w:val="18"/>
+          <w:highlight w:val="black"/>
+          <w:shd w:val="clear" w:color="auto" w:fill="2D2D2D"/>
+        </w:rPr>
+        <w:t>\nodejs</w:t>
+      </w:r>
+      <w:r>
+        <w:rPr>
+          <w:rFonts w:ascii="Courier New" w:eastAsia="Times New Roman" w:hAnsi="Courier New" w:cs="Courier New"/>
+          <w:color w:val="FFFFFF" w:themeColor="background1"/>
+          <w:sz w:val="18"/>
+        </w:rPr>
+        <w:t>&gt;</w:t>
+      </w:r>
+      <w:r>
+        <w:rPr>
+          <w:rFonts w:ascii="Courier New" w:eastAsia="Times New Roman" w:hAnsi="Courier New" w:cs="Courier New"/>
+          <w:color w:val="FFFFFF" w:themeColor="background1"/>
+          <w:sz w:val="18"/>
+          <w:szCs w:val="18"/>
+          <w:highlight w:val="black"/>
+          <w:shd w:val="clear" w:color="auto" w:fill="2D2D2D"/>
+        </w:rPr>
+        <w:t xml:space="preserve"> node –require </w:t>
+      </w:r>
+      <w:r>
+        <w:rPr>
+          <w:rFonts w:ascii="Courier New" w:eastAsia="Times New Roman" w:hAnsi="Courier New" w:cs="Courier New"/>
+          <w:color w:val="FFFFFF" w:themeColor="background1"/>
+          <w:sz w:val="18"/>
+        </w:rPr>
+        <w:t>"http"</w:t>
+      </w:r>
+    </w:p>
+    <w:p>
+      <w:pPr>
+        <w:pStyle w:val="normal0"/>
+        <w:pBdr>
+          <w:bottom w:val="double" w:sz="6" w:space="1" w:color="auto"/>
+        </w:pBdr>
+        <w:rPr>
+          <w:rFonts w:ascii="Courier New" w:eastAsia="Courier New" w:hAnsi="Courier New" w:cs="Courier New"/>
+          <w:color w:val="FFFFFF" w:themeColor="background1"/>
+          <w:sz w:val="23"/>
+          <w:szCs w:val="23"/>
+          <w:highlight w:val="black"/>
+        </w:rPr>
+      </w:pPr>
+    </w:p>
+    <w:p>
+      <w:pPr>
+        <w:pStyle w:val="normal0"/>
+        <w:rPr>
+          <w:rFonts w:ascii="Courier New" w:eastAsia="Courier New" w:hAnsi="Courier New" w:cs="Courier New"/>
+          <w:color w:val="008000"/>
+          <w:sz w:val="23"/>
+          <w:szCs w:val="23"/>
+          <w:highlight w:val="white"/>
+        </w:rPr>
+      </w:pPr>
+    </w:p>
+    <w:p>
+      <w:pPr>
+        <w:pStyle w:val="normal0"/>
+      </w:pPr>
+      <w:r>
+        <w:t>Command line arguments</w:t>
+      </w:r>
+    </w:p>
+    <w:p>
+      <w:pPr>
+        <w:pStyle w:val="normal0"/>
+      </w:pPr>
+    </w:p>
+    <w:p>
+      <w:pPr>
+        <w:pStyle w:val="normal0"/>
+      </w:pPr>
+      <w:r>
+        <w:t>We can take input from user using command line arguments</w:t>
+      </w:r>
+    </w:p>
+    <w:p>
+      <w:pPr>
+        <w:pStyle w:val="normal0"/>
+      </w:pPr>
+    </w:p>
+    <w:p>
+      <w:pPr>
+        <w:tabs>
+          <w:tab w:val="left" w:pos="916"/>
+          <w:tab w:val="left" w:pos="1832"/>
+          <w:tab w:val="left" w:pos="2748"/>
+          <w:tab w:val="left" w:pos="3664"/>
+          <w:tab w:val="left" w:pos="4580"/>
+          <w:tab w:val="left" w:pos="5496"/>
+          <w:tab w:val="left" w:pos="6412"/>
+          <w:tab w:val="left" w:pos="7328"/>
+          <w:tab w:val="left" w:pos="8244"/>
+          <w:tab w:val="left" w:pos="9160"/>
+          <w:tab w:val="left" w:pos="10076"/>
+          <w:tab w:val="left" w:pos="10992"/>
+          <w:tab w:val="left" w:pos="11908"/>
+          <w:tab w:val="left" w:pos="12824"/>
+          <w:tab w:val="left" w:pos="13740"/>
+          <w:tab w:val="left" w:pos="14656"/>
+        </w:tabs>
+        <w:spacing w:line="286" w:lineRule="atLeast"/>
+        <w:rPr>
+          <w:rFonts w:ascii="inherit" w:eastAsia="Times New Roman" w:hAnsi="inherit" w:cs="Courier New"/>
+          <w:color w:val="000000"/>
+          <w:sz w:val="32"/>
+          <w:szCs w:val="32"/>
+        </w:rPr>
+      </w:pPr>
+      <w:r>
+        <w:rPr>
+          <w:rFonts w:ascii="inherit" w:eastAsia="Times New Roman" w:hAnsi="inherit" w:cs="Courier New"/>
+          <w:color w:val="000000"/>
+          <w:sz w:val="32"/>
+          <w:szCs w:val="32"/>
+        </w:rPr>
+        <w:t>process.argv()</w:t>
+      </w:r>
+      <w:r>
+        <w:rPr>
+          <w:rFonts w:ascii="inherit" w:eastAsia="Times New Roman" w:hAnsi="inherit" w:cs="Courier New"/>
+          <w:color w:val="000000"/>
+          <w:sz w:val="32"/>
+          <w:szCs w:val="32"/>
+        </w:rPr>
+        <w:t xml:space="preserve"> </w:t>
+      </w:r>
+      <w:r>
+        <w:t>is Global object like console</w:t>
+      </w:r>
+    </w:p>
+    <w:p>
+      <w:pPr>
+        <w:pStyle w:val="normal0"/>
+      </w:pPr>
+    </w:p>
+    <w:p>
+      <w:pPr>
+        <w:pStyle w:val="normal0"/>
+      </w:pPr>
+    </w:p>
+    <w:p>
+      <w:pPr>
+        <w:pStyle w:val="normal0"/>
+      </w:pPr>
+      <w:r>
+        <w:t xml:space="preserve">- so we can pass value from command line like what operation we want to perform </w:t>
+      </w:r>
+    </w:p>
+    <w:p>
+      <w:pPr>
+        <w:pStyle w:val="normal0"/>
+      </w:pPr>
+      <w:r>
+        <w:t>node app.js add</w:t>
+      </w:r>
+    </w:p>
+    <w:p>
+      <w:pPr>
+        <w:pStyle w:val="normal0"/>
+      </w:pPr>
+    </w:p>
+    <w:p>
+      <w:pPr>
+        <w:pStyle w:val="normal0"/>
+      </w:pPr>
+    </w:p>
+    <w:p>
+      <w:pPr>
+        <w:pStyle w:val="HTMLPreformatted"/>
+        <w:pBdr>
+          <w:top w:val="single" w:sz="6" w:space="2" w:color="888888"/>
+          <w:left w:val="single" w:sz="6" w:space="2" w:color="888888"/>
+          <w:bottom w:val="single" w:sz="6" w:space="2" w:color="888888"/>
+          <w:right w:val="single" w:sz="6" w:space="2" w:color="888888"/>
+        </w:pBdr>
+        <w:rPr>
+          <w:rStyle w:val="pln"/>
+          <w:color w:val="000000"/>
+          <w:sz w:val="23"/>
+          <w:szCs w:val="23"/>
+        </w:rPr>
+      </w:pPr>
+      <w:r>
+        <w:rPr>
+          <w:rStyle w:val="com"/>
+          <w:color w:val="880000"/>
+          <w:sz w:val="23"/>
+          <w:szCs w:val="23"/>
+        </w:rPr>
+        <w:t>/ Node.js program to demonstrate the use of process.argv</w:t>
+      </w:r>
+    </w:p>
+    <w:p>
+      <w:pPr>
+        <w:pStyle w:val="HTMLPreformatted"/>
+        <w:pBdr>
+          <w:top w:val="single" w:sz="6" w:space="2" w:color="888888"/>
+          <w:left w:val="single" w:sz="6" w:space="2" w:color="888888"/>
+          <w:bottom w:val="single" w:sz="6" w:space="2" w:color="888888"/>
+          <w:right w:val="single" w:sz="6" w:space="2" w:color="888888"/>
+        </w:pBdr>
+        <w:rPr>
+          <w:rStyle w:val="pln"/>
+          <w:color w:val="000000"/>
+          <w:sz w:val="23"/>
+          <w:szCs w:val="23"/>
+        </w:rPr>
+      </w:pPr>
+    </w:p>
+    <w:p>
+      <w:pPr>
+        <w:pStyle w:val="HTMLPreformatted"/>
+        <w:pBdr>
+          <w:top w:val="single" w:sz="6" w:space="2" w:color="888888"/>
+          <w:left w:val="single" w:sz="6" w:space="2" w:color="888888"/>
+          <w:bottom w:val="single" w:sz="6" w:space="2" w:color="888888"/>
+          <w:right w:val="single" w:sz="6" w:space="2" w:color="888888"/>
+        </w:pBdr>
+        <w:rPr>
+          <w:rStyle w:val="pln"/>
+          <w:color w:val="000000"/>
+          <w:sz w:val="23"/>
+          <w:szCs w:val="23"/>
+        </w:rPr>
+      </w:pPr>
+      <w:r>
+        <w:rPr>
+          <w:rStyle w:val="com"/>
+          <w:color w:val="880000"/>
+          <w:sz w:val="23"/>
+          <w:szCs w:val="23"/>
+        </w:rPr>
+        <w:t>// Importing the process module</w:t>
+      </w:r>
+    </w:p>
+    <w:p>
+      <w:pPr>
+        <w:pStyle w:val="HTMLPreformatted"/>
+        <w:pBdr>
+          <w:top w:val="single" w:sz="6" w:space="2" w:color="888888"/>
+          <w:left w:val="single" w:sz="6" w:space="2" w:color="888888"/>
+          <w:bottom w:val="single" w:sz="6" w:space="2" w:color="888888"/>
+          <w:right w:val="single" w:sz="6" w:space="2" w:color="888888"/>
+        </w:pBdr>
+        <w:rPr>
+          <w:rStyle w:val="pln"/>
+          <w:color w:val="000000"/>
+          <w:sz w:val="23"/>
+          <w:szCs w:val="23"/>
+        </w:rPr>
+      </w:pPr>
+      <w:r>
+        <w:rPr>
+          <w:rStyle w:val="kwd"/>
+          <w:color w:val="000088"/>
+          <w:sz w:val="23"/>
+          <w:szCs w:val="23"/>
+        </w:rPr>
+        <w:t>const</w:t>
+      </w:r>
+      <w:r>
+        <w:rPr>
+          <w:rStyle w:val="pln"/>
+          <w:color w:val="000000"/>
+          <w:sz w:val="23"/>
+          <w:szCs w:val="23"/>
+        </w:rPr>
+        <w:t xml:space="preserve"> process </w:t>
+      </w:r>
+      <w:r>
+        <w:rPr>
+          <w:rStyle w:val="pun"/>
+          <w:color w:val="666600"/>
+          <w:sz w:val="23"/>
+          <w:szCs w:val="23"/>
+        </w:rPr>
+        <w:t>=</w:t>
+      </w:r>
+      <w:r>
+        <w:rPr>
+          <w:rStyle w:val="pln"/>
+          <w:color w:val="000000"/>
+          <w:sz w:val="23"/>
+          <w:szCs w:val="23"/>
+        </w:rPr>
+        <w:t xml:space="preserve"> </w:t>
+      </w:r>
+      <w:r>
+        <w:rPr>
+          <w:rStyle w:val="kwd"/>
+          <w:color w:val="000088"/>
+          <w:sz w:val="23"/>
+          <w:szCs w:val="23"/>
+        </w:rPr>
+        <w:t>require</w:t>
+      </w:r>
+      <w:r>
+        <w:rPr>
+          <w:rStyle w:val="pun"/>
+          <w:color w:val="666600"/>
+          <w:sz w:val="23"/>
+          <w:szCs w:val="23"/>
+        </w:rPr>
+        <w:t>(</w:t>
+      </w:r>
+      <w:r>
+        <w:rPr>
+          <w:rStyle w:val="str"/>
+          <w:color w:val="008800"/>
+          <w:sz w:val="23"/>
+          <w:szCs w:val="23"/>
+        </w:rPr>
+        <w:t>'process'</w:t>
+      </w:r>
+      <w:r>
+        <w:rPr>
+          <w:rStyle w:val="pun"/>
+          <w:color w:val="666600"/>
+          <w:sz w:val="23"/>
+          <w:szCs w:val="23"/>
+        </w:rPr>
+        <w:t>);</w:t>
+      </w:r>
+    </w:p>
+    <w:p>
+      <w:pPr>
+        <w:pStyle w:val="HTMLPreformatted"/>
+        <w:pBdr>
+          <w:top w:val="single" w:sz="6" w:space="2" w:color="888888"/>
+          <w:left w:val="single" w:sz="6" w:space="2" w:color="888888"/>
+          <w:bottom w:val="single" w:sz="6" w:space="2" w:color="888888"/>
+          <w:right w:val="single" w:sz="6" w:space="2" w:color="888888"/>
+        </w:pBdr>
+        <w:rPr>
+          <w:rStyle w:val="pln"/>
+          <w:color w:val="000000"/>
+          <w:sz w:val="23"/>
+          <w:szCs w:val="23"/>
+        </w:rPr>
+      </w:pPr>
+    </w:p>
+    <w:p>
+      <w:pPr>
+        <w:pStyle w:val="HTMLPreformatted"/>
+        <w:pBdr>
+          <w:top w:val="single" w:sz="6" w:space="2" w:color="888888"/>
+          <w:left w:val="single" w:sz="6" w:space="2" w:color="888888"/>
+          <w:bottom w:val="single" w:sz="6" w:space="2" w:color="888888"/>
+          <w:right w:val="single" w:sz="6" w:space="2" w:color="888888"/>
+        </w:pBdr>
+        <w:rPr>
+          <w:rStyle w:val="pln"/>
+          <w:color w:val="000000"/>
+          <w:sz w:val="23"/>
+          <w:szCs w:val="23"/>
+        </w:rPr>
+      </w:pPr>
+      <w:r>
+        <w:rPr>
+          <w:rStyle w:val="com"/>
+          <w:color w:val="880000"/>
+          <w:sz w:val="23"/>
+          <w:szCs w:val="23"/>
+        </w:rPr>
+        <w:t>// Printing property value for process.argv</w:t>
+      </w:r>
+    </w:p>
+    <w:p>
+      <w:pPr>
+        <w:pStyle w:val="HTMLPreformatted"/>
+        <w:pBdr>
+          <w:top w:val="single" w:sz="6" w:space="2" w:color="888888"/>
+          <w:left w:val="single" w:sz="6" w:space="2" w:color="888888"/>
+          <w:bottom w:val="single" w:sz="6" w:space="2" w:color="888888"/>
+          <w:right w:val="single" w:sz="6" w:space="2" w:color="888888"/>
+        </w:pBdr>
+        <w:rPr>
+          <w:color w:val="000000"/>
+          <w:sz w:val="23"/>
+          <w:szCs w:val="23"/>
+        </w:rPr>
+      </w:pPr>
+      <w:r>
+        <w:rPr>
+          <w:rStyle w:val="pln"/>
+          <w:color w:val="000000"/>
+          <w:sz w:val="23"/>
+          <w:szCs w:val="23"/>
+        </w:rPr>
+        <w:t>console</w:t>
+      </w:r>
+      <w:r>
+        <w:rPr>
+          <w:rStyle w:val="pun"/>
+          <w:color w:val="666600"/>
+          <w:sz w:val="23"/>
+          <w:szCs w:val="23"/>
+        </w:rPr>
+        <w:t>.</w:t>
+      </w:r>
+      <w:r>
+        <w:rPr>
+          <w:rStyle w:val="pln"/>
+          <w:color w:val="000000"/>
+          <w:sz w:val="23"/>
+          <w:szCs w:val="23"/>
+        </w:rPr>
+        <w:t>log</w:t>
+      </w:r>
+      <w:r>
+        <w:rPr>
+          <w:rStyle w:val="pun"/>
+          <w:color w:val="666600"/>
+          <w:sz w:val="23"/>
+          <w:szCs w:val="23"/>
+        </w:rPr>
+        <w:t>(</w:t>
+      </w:r>
+      <w:r>
+        <w:rPr>
+          <w:rStyle w:val="pln"/>
+          <w:color w:val="000000"/>
+          <w:sz w:val="23"/>
+          <w:szCs w:val="23"/>
+        </w:rPr>
+        <w:t>process</w:t>
+      </w:r>
+      <w:r>
+        <w:rPr>
+          <w:rStyle w:val="pun"/>
+          <w:color w:val="666600"/>
+          <w:sz w:val="23"/>
+          <w:szCs w:val="23"/>
+        </w:rPr>
+        <w:t>.</w:t>
+      </w:r>
+      <w:r>
+        <w:rPr>
+          <w:rStyle w:val="pln"/>
+          <w:color w:val="000000"/>
+          <w:sz w:val="23"/>
+          <w:szCs w:val="23"/>
+        </w:rPr>
+        <w:t>argv</w:t>
+      </w:r>
+      <w:r>
+        <w:rPr>
+          <w:rStyle w:val="pun"/>
+          <w:color w:val="666600"/>
+          <w:sz w:val="23"/>
+          <w:szCs w:val="23"/>
+        </w:rPr>
+        <w:t>);</w:t>
+      </w:r>
+    </w:p>
+    <w:p>
+      <w:pPr>
+        <w:pStyle w:val="normal0"/>
+      </w:pPr>
+    </w:p>
+    <w:p>
+      <w:pPr>
+        <w:pStyle w:val="normal0"/>
+      </w:pPr>
+    </w:p>
+    <w:p>
+      <w:pPr>
+        <w:pStyle w:val="normal0"/>
+      </w:pPr>
+      <w:r>
+        <w:t>Nodemon app.js add</w:t>
+      </w:r>
+    </w:p>
+    <w:p>
+      <w:pPr>
+        <w:pStyle w:val="normal0"/>
+        <w:pBdr>
+          <w:bottom w:val="double" w:sz="6" w:space="1" w:color="auto"/>
+        </w:pBdr>
+        <w:rPr>
+          <w:rFonts w:ascii="Courier New" w:eastAsia="Courier New" w:hAnsi="Courier New" w:cs="Courier New"/>
+          <w:color w:val="008000"/>
+          <w:sz w:val="23"/>
+          <w:szCs w:val="23"/>
+          <w:highlight w:val="white"/>
+        </w:rPr>
+      </w:pPr>
+    </w:p>
+    <w:p>
+      <w:pPr>
+        <w:pStyle w:val="normal0"/>
+        <w:rPr>
+          <w:rFonts w:ascii="Courier New" w:eastAsia="Courier New" w:hAnsi="Courier New" w:cs="Courier New"/>
+          <w:color w:val="008000"/>
+          <w:sz w:val="23"/>
+          <w:szCs w:val="23"/>
+          <w:highlight w:val="white"/>
+        </w:rPr>
+      </w:pPr>
+    </w:p>
+    <w:p>
+      <w:pPr>
+        <w:pStyle w:val="normal0"/>
+        <w:rPr>
+          <w:rFonts w:ascii="Courier New" w:eastAsia="Courier New" w:hAnsi="Courier New" w:cs="Courier New"/>
+          <w:color w:val="008000"/>
+          <w:sz w:val="23"/>
+          <w:szCs w:val="23"/>
+          <w:highlight w:val="white"/>
+        </w:rPr>
+      </w:pPr>
+    </w:p>
+    <w:p>
+      <w:pPr>
+        <w:pStyle w:val="normal0"/>
+      </w:pPr>
+      <w:r>
+        <w:t>Arguments Parsing with Yargs</w:t>
+      </w:r>
+    </w:p>
+    <w:p>
+      <w:pPr>
+        <w:pStyle w:val="normal0"/>
+      </w:pPr>
+    </w:p>
+    <w:p>
+      <w:pPr>
+        <w:pStyle w:val="normal0"/>
+      </w:pPr>
+      <w:r>
+        <w:t>Npm I yargs</w:t>
+      </w:r>
+    </w:p>
+    <w:p>
+      <w:pPr>
+        <w:pStyle w:val="normal0"/>
+      </w:pPr>
+    </w:p>
+    <w:p>
+      <w:pPr>
+        <w:pStyle w:val="normal0"/>
+      </w:pPr>
+      <w:r>
+        <w:lastRenderedPageBreak/>
+        <w:t xml:space="preserve">Now in above example </w:t>
+      </w:r>
+    </w:p>
+    <w:p>
+      <w:pPr>
+        <w:pStyle w:val="normal0"/>
+      </w:pPr>
+      <w:r>
+        <w:t xml:space="preserve">node app.js add --title=”” –body=”” </w:t>
+      </w:r>
+    </w:p>
+    <w:p>
+      <w:pPr>
+        <w:pStyle w:val="normal0"/>
+      </w:pPr>
+    </w:p>
+    <w:p>
+      <w:pPr>
+        <w:pStyle w:val="normal0"/>
+      </w:pPr>
+      <w:r>
+        <w:t xml:space="preserve">This is Title </w:t>
+      </w:r>
+    </w:p>
+    <w:p>
+      <w:pPr>
+        <w:pStyle w:val="normal0"/>
+      </w:pPr>
+      <w:r>
+        <w:t xml:space="preserve">This will print same text that we pass through commands </w:t>
+      </w:r>
+    </w:p>
+    <w:p>
+      <w:pPr>
+        <w:pStyle w:val="normal0"/>
+      </w:pPr>
+    </w:p>
+    <w:p>
+      <w:pPr>
+        <w:pStyle w:val="normal0"/>
+      </w:pPr>
+      <w:r>
+        <w:t xml:space="preserve">We need to parse the value for that we can use </w:t>
+      </w:r>
+    </w:p>
+    <w:p>
+      <w:pPr>
+        <w:pStyle w:val="normal0"/>
+      </w:pPr>
+    </w:p>
+    <w:p>
+      <w:pPr>
+        <w:pStyle w:val="normal0"/>
+      </w:pPr>
+      <w:r>
+        <w:t xml:space="preserve">yargs npm install yargs@version </w:t>
+      </w:r>
+    </w:p>
+    <w:p>
+      <w:pPr>
+        <w:pStyle w:val="normal0"/>
+      </w:pPr>
+    </w:p>
+    <w:p>
+      <w:pPr>
+        <w:pStyle w:val="normal0"/>
+      </w:pPr>
+      <w:r>
+        <w:t>As shown in code snippet for adding note we can also write code for removing note, listing notes, and reading note similarly</w:t>
+      </w:r>
+    </w:p>
+    <w:p>
+      <w:pPr>
+        <w:pStyle w:val="normal0"/>
+      </w:pPr>
+    </w:p>
+    <w:p>
+      <w:pPr>
+        <w:pStyle w:val="normal0"/>
+        <w:pBdr>
+          <w:bottom w:val="double" w:sz="6" w:space="1" w:color="auto"/>
+        </w:pBdr>
+      </w:pPr>
+    </w:p>
+    <w:p>
+      <w:pPr>
+        <w:pStyle w:val="normal0"/>
+      </w:pPr>
+    </w:p>
+    <w:p>
+      <w:pPr>
+        <w:pStyle w:val="normal0"/>
+      </w:pPr>
+    </w:p>
+    <w:p>
+      <w:pPr>
+        <w:pStyle w:val="normal0"/>
+      </w:pPr>
+      <w:r>
+        <w:t>File Management</w:t>
+      </w:r>
+    </w:p>
+    <w:p>
+      <w:pPr>
+        <w:pStyle w:val="normal0"/>
+      </w:pPr>
+    </w:p>
+    <w:p>
+      <w:pPr>
+        <w:pStyle w:val="normal0"/>
+      </w:pPr>
+    </w:p>
+    <w:p>
+      <w:pPr>
+        <w:pStyle w:val="normal0"/>
+      </w:pPr>
+    </w:p>
+    <w:p>
+      <w:pPr>
+        <w:pStyle w:val="normal0"/>
+      </w:pPr>
+    </w:p>
+    <w:p>
+      <w:pPr>
+        <w:pStyle w:val="normal0"/>
+      </w:pPr>
+    </w:p>
+    <w:p>
+      <w:pPr>
+        <w:pStyle w:val="normal0"/>
+      </w:pPr>
+    </w:p>
+    <w:p>
+      <w:pPr>
+        <w:pStyle w:val="normal0"/>
+      </w:pPr>
+      <w:r>
+        <w:t>Storing data with json</w:t>
+      </w:r>
+    </w:p>
+    <w:p>
+      <w:pPr>
+        <w:pStyle w:val="normal0"/>
+      </w:pPr>
+    </w:p>
+    <w:p>
+      <w:pPr>
+        <w:pStyle w:val="normal0"/>
+      </w:pPr>
+      <w:r>
+        <w:t xml:space="preserve">Convert JavaScript object to Json String using JSON.stringify() method. </w:t>
+      </w:r>
+    </w:p>
+    <w:p>
+      <w:pPr>
+        <w:pStyle w:val="normal0"/>
+        <w:rPr>
+          <w:rFonts w:ascii="Courier New" w:eastAsia="Courier New" w:hAnsi="Courier New" w:cs="Courier New"/>
+          <w:color w:val="008000"/>
+          <w:sz w:val="23"/>
+          <w:szCs w:val="23"/>
+          <w:highlight w:val="white"/>
+        </w:rPr>
+      </w:pPr>
+      <w:r>
+        <w:t>Convert Json string to JavaScript object using Json.parse() method</w:t>
+      </w:r>
     </w:p>
     <w:sectPr>
       <w:pgSz w:w="12240" w:h="15840"/>
@@ -7613,6 +12032,99 @@
       <w:szCs w:val="16"/>
     </w:rPr>
   </w:style>
+  <w:style w:type="paragraph" w:styleId="NormalWeb">
+    <w:name w:val="Normal (Web)"/>
+    <w:basedOn w:val="Normal"/>
+    <w:uiPriority w:val="99"/>
+    <w:unhideWhenUsed/>
+    <w:rsid w:val="00C171BB"/>
+    <w:pPr>
+      <w:spacing w:before="100" w:beforeAutospacing="1" w:after="100" w:afterAutospacing="1" w:line="240" w:lineRule="auto"/>
+    </w:pPr>
+    <w:rPr>
+      <w:rFonts w:ascii="Times New Roman" w:eastAsia="Times New Roman" w:hAnsi="Times New Roman" w:cs="Times New Roman"/>
+      <w:sz w:val="24"/>
+      <w:szCs w:val="24"/>
+    </w:rPr>
+  </w:style>
+  <w:style w:type="character" w:customStyle="1" w:styleId="token">
+    <w:name w:val="token"/>
+    <w:basedOn w:val="DefaultParagraphFont"/>
+    <w:rsid w:val="00C171BB"/>
+  </w:style>
+  <w:style w:type="paragraph" w:styleId="HTMLPreformatted">
+    <w:name w:val="HTML Preformatted"/>
+    <w:basedOn w:val="Normal"/>
+    <w:link w:val="HTMLPreformattedChar"/>
+    <w:uiPriority w:val="99"/>
+    <w:semiHidden/>
+    <w:unhideWhenUsed/>
+    <w:rsid w:val="0061548B"/>
+    <w:pPr>
+      <w:tabs>
+        <w:tab w:val="left" w:pos="916"/>
+        <w:tab w:val="left" w:pos="1832"/>
+        <w:tab w:val="left" w:pos="2748"/>
+        <w:tab w:val="left" w:pos="3664"/>
+        <w:tab w:val="left" w:pos="4580"/>
+        <w:tab w:val="left" w:pos="5496"/>
+        <w:tab w:val="left" w:pos="6412"/>
+        <w:tab w:val="left" w:pos="7328"/>
+        <w:tab w:val="left" w:pos="8244"/>
+        <w:tab w:val="left" w:pos="9160"/>
+        <w:tab w:val="left" w:pos="10076"/>
+        <w:tab w:val="left" w:pos="10992"/>
+        <w:tab w:val="left" w:pos="11908"/>
+        <w:tab w:val="left" w:pos="12824"/>
+        <w:tab w:val="left" w:pos="13740"/>
+        <w:tab w:val="left" w:pos="14656"/>
+      </w:tabs>
+      <w:spacing w:line="240" w:lineRule="auto"/>
+    </w:pPr>
+    <w:rPr>
+      <w:rFonts w:ascii="Courier New" w:eastAsia="Times New Roman" w:hAnsi="Courier New" w:cs="Courier New"/>
+      <w:sz w:val="20"/>
+      <w:szCs w:val="20"/>
+    </w:rPr>
+  </w:style>
+  <w:style w:type="character" w:customStyle="1" w:styleId="HTMLPreformattedChar">
+    <w:name w:val="HTML Preformatted Char"/>
+    <w:basedOn w:val="DefaultParagraphFont"/>
+    <w:link w:val="HTMLPreformatted"/>
+    <w:uiPriority w:val="99"/>
+    <w:semiHidden/>
+    <w:rsid w:val="0061548B"/>
+    <w:rPr>
+      <w:rFonts w:ascii="Courier New" w:eastAsia="Times New Roman" w:hAnsi="Courier New" w:cs="Courier New"/>
+      <w:sz w:val="20"/>
+      <w:szCs w:val="20"/>
+    </w:rPr>
+  </w:style>
+  <w:style w:type="character" w:customStyle="1" w:styleId="com">
+    <w:name w:val="com"/>
+    <w:basedOn w:val="DefaultParagraphFont"/>
+    <w:rsid w:val="00DF1438"/>
+  </w:style>
+  <w:style w:type="character" w:customStyle="1" w:styleId="pln">
+    <w:name w:val="pln"/>
+    <w:basedOn w:val="DefaultParagraphFont"/>
+    <w:rsid w:val="00DF1438"/>
+  </w:style>
+  <w:style w:type="character" w:customStyle="1" w:styleId="kwd">
+    <w:name w:val="kwd"/>
+    <w:basedOn w:val="DefaultParagraphFont"/>
+    <w:rsid w:val="00DF1438"/>
+  </w:style>
+  <w:style w:type="character" w:customStyle="1" w:styleId="pun">
+    <w:name w:val="pun"/>
+    <w:basedOn w:val="DefaultParagraphFont"/>
+    <w:rsid w:val="00DF1438"/>
+  </w:style>
+  <w:style w:type="character" w:customStyle="1" w:styleId="str">
+    <w:name w:val="str"/>
+    <w:basedOn w:val="DefaultParagraphFont"/>
+    <w:rsid w:val="00DF1438"/>
+  </w:style>
 </w:styles>
 </file>
 

--- a/Node Js/Node Js.docx
+++ b/Node Js/Node Js.docx
@@ -139,7 +139,25 @@
           <w:sz w:val="23"/>
           <w:szCs w:val="23"/>
         </w:rPr>
-        <w:t>Node.js runs on various platforms (Windows, Linux, Unix, Mac OS X, etc.)</w:t>
+        <w:t xml:space="preserve">Node.js runs on various platforms (Windows, Linux, </w:t>
+      </w:r>
+      <w:proofErr w:type="gramStart"/>
+      <w:r>
+        <w:rPr>
+          <w:rFonts w:ascii="Verdana" w:eastAsia="Verdana" w:hAnsi="Verdana" w:cs="Verdana"/>
+          <w:sz w:val="23"/>
+          <w:szCs w:val="23"/>
+        </w:rPr>
+        <w:t>Unix</w:t>
+      </w:r>
+      <w:proofErr w:type="gramEnd"/>
+      <w:r>
+        <w:rPr>
+          <w:rFonts w:ascii="Verdana" w:eastAsia="Verdana" w:hAnsi="Verdana" w:cs="Verdana"/>
+          <w:sz w:val="23"/>
+          <w:szCs w:val="23"/>
+        </w:rPr>
+        <w:t>, Mac OS X, etc.)</w:t>
       </w:r>
     </w:p>
     <w:p>
@@ -234,7 +252,15 @@
         </w:numPr>
       </w:pPr>
       <w:r>
-        <w:t>Node.js provides a set of asynchronous I/O primitives in its standard library that prevent JavaScript code from blocking and generally, libraries in Node.js are written using non-blocking paradigms, making blocking behavior the exception rather than the norm When Node.js needs to perform an I/O operation, like reading from the network, accessing a database or the filesystem, instead of blocking the thread and wasting CPU cycles waiting, Node.js will resume the operations when the response comes back.</w:t>
+        <w:t xml:space="preserve">Node.js provides a set of asynchronous I/O primitives in its standard library that prevent JavaScript code from blocking and generally, libraries in Node.js are written using non-blocking paradigms, making blocking behavior the exception rather than the norm When Node.js needs to perform an I/O operation, like reading from the network, accessing a database or the </w:t>
+      </w:r>
+      <w:proofErr w:type="spellStart"/>
+      <w:r>
+        <w:t>filesystem</w:t>
+      </w:r>
+      <w:proofErr w:type="spellEnd"/>
+      <w:r>
+        <w:t>, instead of blocking the thread and wasting CPU cycles waiting, Node.js will resume the operations when the response comes back.</w:t>
       </w:r>
     </w:p>
     <w:p>
@@ -765,7 +791,25 @@
           <w:sz w:val="23"/>
           <w:szCs w:val="23"/>
         </w:rPr>
-        <w:t>Node.js files have extension ".js"</w:t>
+        <w:t>Node.js files have extension ".</w:t>
+      </w:r>
+      <w:proofErr w:type="spellStart"/>
+      <w:r>
+        <w:rPr>
+          <w:rFonts w:ascii="Verdana" w:eastAsia="Verdana" w:hAnsi="Verdana" w:cs="Verdana"/>
+          <w:sz w:val="23"/>
+          <w:szCs w:val="23"/>
+        </w:rPr>
+        <w:t>js</w:t>
+      </w:r>
+      <w:proofErr w:type="spellEnd"/>
+      <w:r>
+        <w:rPr>
+          <w:rFonts w:ascii="Verdana" w:eastAsia="Verdana" w:hAnsi="Verdana" w:cs="Verdana"/>
+          <w:sz w:val="23"/>
+          <w:szCs w:val="23"/>
+        </w:rPr>
+        <w:t>"</w:t>
       </w:r>
     </w:p>
     <w:p>
@@ -850,6 +894,7 @@
           <w:u w:val="single"/>
         </w:rPr>
       </w:pPr>
+      <w:proofErr w:type="gramStart"/>
       <w:r>
         <w:rPr>
           <w:rFonts w:ascii="Verdana" w:eastAsia="Verdana" w:hAnsi="Verdana" w:cs="Verdana"/>
@@ -858,7 +903,18 @@
           <w:szCs w:val="23"/>
           <w:u w:val="single"/>
         </w:rPr>
-        <w:t xml:space="preserve">Run : start =&gt; node.js </w:t>
+        <w:t>Run :</w:t>
+      </w:r>
+      <w:proofErr w:type="gramEnd"/>
+      <w:r>
+        <w:rPr>
+          <w:rFonts w:ascii="Verdana" w:eastAsia="Verdana" w:hAnsi="Verdana" w:cs="Verdana"/>
+          <w:color w:val="059862"/>
+          <w:sz w:val="23"/>
+          <w:szCs w:val="23"/>
+          <w:u w:val="single"/>
+        </w:rPr>
+        <w:t xml:space="preserve"> start =&gt; node.js </w:t>
       </w:r>
     </w:p>
     <w:p>
@@ -947,6 +1003,7 @@
           <w:u w:val="single"/>
         </w:rPr>
       </w:pPr>
+      <w:proofErr w:type="spellStart"/>
       <w:r>
         <w:rPr>
           <w:rFonts w:ascii="Verdana" w:eastAsia="Verdana" w:hAnsi="Verdana" w:cs="Verdana"/>
@@ -955,22 +1012,55 @@
           <w:szCs w:val="23"/>
           <w:u w:val="single"/>
         </w:rPr>
-        <w:t xml:space="preserve">Opermn one cmd node </w:t>
-      </w:r>
-    </w:p>
-    <w:p>
-      <w:pPr>
-        <w:pStyle w:val="normal0"/>
+        <w:t>Opermn</w:t>
+      </w:r>
+      <w:proofErr w:type="spellEnd"/>
+      <w:r>
         <w:rPr>
           <w:rFonts w:ascii="Verdana" w:eastAsia="Verdana" w:hAnsi="Verdana" w:cs="Verdana"/>
-          <w:sz w:val="23"/>
-          <w:szCs w:val="23"/>
-          <w:highlight w:val="white"/>
-        </w:rPr>
-      </w:pPr>
+          <w:color w:val="059862"/>
+          <w:sz w:val="23"/>
+          <w:szCs w:val="23"/>
+          <w:u w:val="single"/>
+        </w:rPr>
+        <w:t xml:space="preserve"> one </w:t>
+      </w:r>
+      <w:proofErr w:type="spellStart"/>
       <w:r>
         <w:rPr>
           <w:rFonts w:ascii="Verdana" w:eastAsia="Verdana" w:hAnsi="Verdana" w:cs="Verdana"/>
+          <w:color w:val="059862"/>
+          <w:sz w:val="23"/>
+          <w:szCs w:val="23"/>
+          <w:u w:val="single"/>
+        </w:rPr>
+        <w:t>cmd</w:t>
+      </w:r>
+      <w:proofErr w:type="spellEnd"/>
+      <w:r>
+        <w:rPr>
+          <w:rFonts w:ascii="Verdana" w:eastAsia="Verdana" w:hAnsi="Verdana" w:cs="Verdana"/>
+          <w:color w:val="059862"/>
+          <w:sz w:val="23"/>
+          <w:szCs w:val="23"/>
+          <w:u w:val="single"/>
+        </w:rPr>
+        <w:t xml:space="preserve"> node </w:t>
+      </w:r>
+    </w:p>
+    <w:p>
+      <w:pPr>
+        <w:pStyle w:val="normal0"/>
+        <w:rPr>
+          <w:rFonts w:ascii="Verdana" w:eastAsia="Verdana" w:hAnsi="Verdana" w:cs="Verdana"/>
+          <w:sz w:val="23"/>
+          <w:szCs w:val="23"/>
+          <w:highlight w:val="white"/>
+        </w:rPr>
+      </w:pPr>
+      <w:r>
+        <w:rPr>
+          <w:rFonts w:ascii="Verdana" w:eastAsia="Verdana" w:hAnsi="Verdana" w:cs="Verdana"/>
           <w:sz w:val="23"/>
           <w:szCs w:val="23"/>
           <w:highlight w:val="white"/>
@@ -1021,6 +1111,7 @@
           <w:highlight w:val="white"/>
         </w:rPr>
       </w:pPr>
+      <w:proofErr w:type="gramStart"/>
       <w:r>
         <w:rPr>
           <w:rFonts w:ascii="Verdana" w:eastAsia="Verdana" w:hAnsi="Verdana" w:cs="Verdana"/>
@@ -1028,7 +1119,17 @@
           <w:szCs w:val="23"/>
           <w:highlight w:val="white"/>
         </w:rPr>
-        <w:t>Code : console.log(‘Hello World’);</w:t>
+        <w:t>Code :</w:t>
+      </w:r>
+      <w:proofErr w:type="gramEnd"/>
+      <w:r>
+        <w:rPr>
+          <w:rFonts w:ascii="Verdana" w:eastAsia="Verdana" w:hAnsi="Verdana" w:cs="Verdana"/>
+          <w:sz w:val="23"/>
+          <w:szCs w:val="23"/>
+          <w:highlight w:val="white"/>
+        </w:rPr>
+        <w:t xml:space="preserve"> console.log(‘Hello World’);</w:t>
       </w:r>
     </w:p>
     <w:p>
@@ -1042,6 +1143,7 @@
           <w:highlight w:val="white"/>
         </w:rPr>
       </w:pPr>
+      <w:proofErr w:type="gramStart"/>
       <w:r>
         <w:rPr>
           <w:rFonts w:ascii="Verdana" w:eastAsia="Verdana" w:hAnsi="Verdana" w:cs="Verdana"/>
@@ -1049,7 +1151,37 @@
           <w:szCs w:val="23"/>
           <w:highlight w:val="white"/>
         </w:rPr>
-        <w:t xml:space="preserve">Run : node Myfirst </w:t>
+        <w:t>Run :</w:t>
+      </w:r>
+      <w:proofErr w:type="gramEnd"/>
+      <w:r>
+        <w:rPr>
+          <w:rFonts w:ascii="Verdana" w:eastAsia="Verdana" w:hAnsi="Verdana" w:cs="Verdana"/>
+          <w:sz w:val="23"/>
+          <w:szCs w:val="23"/>
+          <w:highlight w:val="white"/>
+        </w:rPr>
+        <w:t xml:space="preserve"> node </w:t>
+      </w:r>
+      <w:proofErr w:type="spellStart"/>
+      <w:r>
+        <w:rPr>
+          <w:rFonts w:ascii="Verdana" w:eastAsia="Verdana" w:hAnsi="Verdana" w:cs="Verdana"/>
+          <w:sz w:val="23"/>
+          <w:szCs w:val="23"/>
+          <w:highlight w:val="white"/>
+        </w:rPr>
+        <w:t>Myfirst</w:t>
+      </w:r>
+      <w:proofErr w:type="spellEnd"/>
+      <w:r>
+        <w:rPr>
+          <w:rFonts w:ascii="Verdana" w:eastAsia="Verdana" w:hAnsi="Verdana" w:cs="Verdana"/>
+          <w:sz w:val="23"/>
+          <w:szCs w:val="23"/>
+          <w:highlight w:val="white"/>
+        </w:rPr>
+        <w:t xml:space="preserve"> </w:t>
       </w:r>
     </w:p>
     <w:p>
@@ -1063,6 +1195,7 @@
           <w:highlight w:val="white"/>
         </w:rPr>
       </w:pPr>
+      <w:proofErr w:type="gramStart"/>
       <w:r>
         <w:rPr>
           <w:rFonts w:ascii="Verdana" w:eastAsia="Verdana" w:hAnsi="Verdana" w:cs="Verdana"/>
@@ -1071,7 +1204,17 @@
           <w:highlight w:val="white"/>
         </w:rPr>
         <w:lastRenderedPageBreak/>
-        <w:t>Output : Hello World’</w:t>
+        <w:t>Output :</w:t>
+      </w:r>
+      <w:proofErr w:type="gramEnd"/>
+      <w:r>
+        <w:rPr>
+          <w:rFonts w:ascii="Verdana" w:eastAsia="Verdana" w:hAnsi="Verdana" w:cs="Verdana"/>
+          <w:sz w:val="23"/>
+          <w:szCs w:val="23"/>
+          <w:highlight w:val="white"/>
+        </w:rPr>
+        <w:t xml:space="preserve"> Hello World’</w:t>
       </w:r>
     </w:p>
     <w:p>
@@ -1109,6 +1252,8 @@
           <w:highlight w:val="white"/>
         </w:rPr>
       </w:pPr>
+      <w:proofErr w:type="spellStart"/>
+      <w:proofErr w:type="gramStart"/>
       <w:r>
         <w:rPr>
           <w:rFonts w:ascii="Courier New" w:eastAsia="Courier New" w:hAnsi="Courier New" w:cs="Courier New"/>
@@ -1119,6 +1264,8 @@
         </w:rPr>
         <w:t>var</w:t>
       </w:r>
+      <w:proofErr w:type="spellEnd"/>
+      <w:proofErr w:type="gramEnd"/>
       <w:r>
         <w:rPr>
           <w:rFonts w:ascii="Courier New" w:eastAsia="Courier New" w:hAnsi="Courier New" w:cs="Courier New"/>
@@ -1171,15 +1318,28 @@
           <w:highlight w:val="white"/>
         </w:rPr>
       </w:pPr>
-      <w:r>
-        <w:rPr>
-          <w:rFonts w:ascii="Courier New" w:eastAsia="Courier New" w:hAnsi="Courier New" w:cs="Courier New"/>
-          <w:sz w:val="23"/>
-          <w:szCs w:val="23"/>
-          <w:highlight w:val="white"/>
-        </w:rPr>
-        <w:t>http.createServer(</w:t>
-      </w:r>
+      <w:proofErr w:type="spellStart"/>
+      <w:proofErr w:type="gramStart"/>
+      <w:r>
+        <w:rPr>
+          <w:rFonts w:ascii="Courier New" w:eastAsia="Courier New" w:hAnsi="Courier New" w:cs="Courier New"/>
+          <w:sz w:val="23"/>
+          <w:szCs w:val="23"/>
+          <w:highlight w:val="white"/>
+        </w:rPr>
+        <w:t>http.createServer</w:t>
+      </w:r>
+      <w:proofErr w:type="spellEnd"/>
+      <w:r>
+        <w:rPr>
+          <w:rFonts w:ascii="Courier New" w:eastAsia="Courier New" w:hAnsi="Courier New" w:cs="Courier New"/>
+          <w:sz w:val="23"/>
+          <w:szCs w:val="23"/>
+          <w:highlight w:val="white"/>
+        </w:rPr>
+        <w:t>(</w:t>
+      </w:r>
+      <w:proofErr w:type="gramEnd"/>
       <w:r>
         <w:rPr>
           <w:rFonts w:ascii="Courier New" w:eastAsia="Courier New" w:hAnsi="Courier New" w:cs="Courier New"/>
@@ -1197,7 +1357,27 @@
           <w:szCs w:val="23"/>
           <w:highlight w:val="white"/>
         </w:rPr>
-        <w:t xml:space="preserve"> (req, res) {</w:t>
+        <w:t xml:space="preserve"> (</w:t>
+      </w:r>
+      <w:proofErr w:type="spellStart"/>
+      <w:r>
+        <w:rPr>
+          <w:rFonts w:ascii="Courier New" w:eastAsia="Courier New" w:hAnsi="Courier New" w:cs="Courier New"/>
+          <w:sz w:val="23"/>
+          <w:szCs w:val="23"/>
+          <w:highlight w:val="white"/>
+        </w:rPr>
+        <w:t>req</w:t>
+      </w:r>
+      <w:proofErr w:type="spellEnd"/>
+      <w:r>
+        <w:rPr>
+          <w:rFonts w:ascii="Courier New" w:eastAsia="Courier New" w:hAnsi="Courier New" w:cs="Courier New"/>
+          <w:sz w:val="23"/>
+          <w:szCs w:val="23"/>
+          <w:highlight w:val="white"/>
+        </w:rPr>
+        <w:t>, res) {</w:t>
       </w:r>
     </w:p>
     <w:p>
@@ -1218,8 +1398,30 @@
           <w:szCs w:val="23"/>
           <w:highlight w:val="white"/>
         </w:rPr>
-        <w:t xml:space="preserve">  res.writeHead(</w:t>
-      </w:r>
+        <w:t xml:space="preserve">  </w:t>
+      </w:r>
+      <w:proofErr w:type="spellStart"/>
+      <w:proofErr w:type="gramStart"/>
+      <w:r>
+        <w:rPr>
+          <w:rFonts w:ascii="Courier New" w:eastAsia="Courier New" w:hAnsi="Courier New" w:cs="Courier New"/>
+          <w:sz w:val="23"/>
+          <w:szCs w:val="23"/>
+          <w:highlight w:val="white"/>
+        </w:rPr>
+        <w:t>res.writeHead</w:t>
+      </w:r>
+      <w:proofErr w:type="spellEnd"/>
+      <w:r>
+        <w:rPr>
+          <w:rFonts w:ascii="Courier New" w:eastAsia="Courier New" w:hAnsi="Courier New" w:cs="Courier New"/>
+          <w:sz w:val="23"/>
+          <w:szCs w:val="23"/>
+          <w:highlight w:val="white"/>
+        </w:rPr>
+        <w:t>(</w:t>
+      </w:r>
+      <w:proofErr w:type="gramEnd"/>
       <w:r>
         <w:rPr>
           <w:rFonts w:ascii="Courier New" w:eastAsia="Courier New" w:hAnsi="Courier New" w:cs="Courier New"/>
@@ -1296,8 +1498,30 @@
           <w:szCs w:val="23"/>
           <w:highlight w:val="white"/>
         </w:rPr>
-        <w:t xml:space="preserve">  res.end(</w:t>
-      </w:r>
+        <w:t xml:space="preserve">  </w:t>
+      </w:r>
+      <w:proofErr w:type="spellStart"/>
+      <w:proofErr w:type="gramStart"/>
+      <w:r>
+        <w:rPr>
+          <w:rFonts w:ascii="Courier New" w:eastAsia="Courier New" w:hAnsi="Courier New" w:cs="Courier New"/>
+          <w:sz w:val="23"/>
+          <w:szCs w:val="23"/>
+          <w:highlight w:val="white"/>
+        </w:rPr>
+        <w:t>res.end</w:t>
+      </w:r>
+      <w:proofErr w:type="spellEnd"/>
+      <w:r>
+        <w:rPr>
+          <w:rFonts w:ascii="Courier New" w:eastAsia="Courier New" w:hAnsi="Courier New" w:cs="Courier New"/>
+          <w:sz w:val="23"/>
+          <w:szCs w:val="23"/>
+          <w:highlight w:val="white"/>
+        </w:rPr>
+        <w:t>(</w:t>
+      </w:r>
+      <w:proofErr w:type="gramEnd"/>
       <w:r>
         <w:rPr>
           <w:rFonts w:ascii="Courier New" w:eastAsia="Courier New" w:hAnsi="Courier New" w:cs="Courier New"/>
@@ -1336,8 +1560,19 @@
           <w:szCs w:val="23"/>
           <w:highlight w:val="white"/>
         </w:rPr>
-        <w:t>}).listen(</w:t>
-      </w:r>
+        <w:t>}).</w:t>
+      </w:r>
+      <w:proofErr w:type="gramStart"/>
+      <w:r>
+        <w:rPr>
+          <w:rFonts w:ascii="Courier New" w:eastAsia="Courier New" w:hAnsi="Courier New" w:cs="Courier New"/>
+          <w:sz w:val="23"/>
+          <w:szCs w:val="23"/>
+          <w:highlight w:val="white"/>
+        </w:rPr>
+        <w:t>listen(</w:t>
+      </w:r>
+      <w:proofErr w:type="gramEnd"/>
       <w:r>
         <w:rPr>
           <w:rFonts w:ascii="Courier New" w:eastAsia="Courier New" w:hAnsi="Courier New" w:cs="Courier New"/>
@@ -1387,7 +1622,38 @@
           <w:szCs w:val="23"/>
           <w:highlight w:val="white"/>
         </w:rPr>
-        <w:t xml:space="preserve">Run in cmd : </w:t>
+        <w:t xml:space="preserve">Run in </w:t>
+      </w:r>
+      <w:proofErr w:type="spellStart"/>
+      <w:proofErr w:type="gramStart"/>
+      <w:r>
+        <w:rPr>
+          <w:rFonts w:ascii="Verdana" w:eastAsia="Verdana" w:hAnsi="Verdana" w:cs="Verdana"/>
+          <w:sz w:val="23"/>
+          <w:szCs w:val="23"/>
+          <w:highlight w:val="white"/>
+        </w:rPr>
+        <w:t>cmd</w:t>
+      </w:r>
+      <w:proofErr w:type="spellEnd"/>
+      <w:r>
+        <w:rPr>
+          <w:rFonts w:ascii="Verdana" w:eastAsia="Verdana" w:hAnsi="Verdana" w:cs="Verdana"/>
+          <w:sz w:val="23"/>
+          <w:szCs w:val="23"/>
+          <w:highlight w:val="white"/>
+        </w:rPr>
+        <w:t xml:space="preserve"> :</w:t>
+      </w:r>
+      <w:proofErr w:type="gramEnd"/>
+      <w:r>
+        <w:rPr>
+          <w:rFonts w:ascii="Verdana" w:eastAsia="Verdana" w:hAnsi="Verdana" w:cs="Verdana"/>
+          <w:sz w:val="23"/>
+          <w:szCs w:val="23"/>
+          <w:highlight w:val="white"/>
+        </w:rPr>
+        <w:t xml:space="preserve"> </w:t>
       </w:r>
       <w:r>
         <w:rPr>
@@ -1455,14 +1721,25 @@
           <w:highlight w:val="white"/>
         </w:rPr>
       </w:pPr>
-      <w:r>
-        <w:rPr>
-          <w:rFonts w:ascii="Courier New" w:eastAsia="Courier New" w:hAnsi="Courier New" w:cs="Courier New"/>
-          <w:sz w:val="23"/>
-          <w:szCs w:val="23"/>
-          <w:highlight w:val="white"/>
-        </w:rPr>
-        <w:t>Run : localhost:</w:t>
+      <w:proofErr w:type="gramStart"/>
+      <w:r>
+        <w:rPr>
+          <w:rFonts w:ascii="Courier New" w:eastAsia="Courier New" w:hAnsi="Courier New" w:cs="Courier New"/>
+          <w:sz w:val="23"/>
+          <w:szCs w:val="23"/>
+          <w:highlight w:val="white"/>
+        </w:rPr>
+        <w:t>Run :</w:t>
+      </w:r>
+      <w:proofErr w:type="gramEnd"/>
+      <w:r>
+        <w:rPr>
+          <w:rFonts w:ascii="Courier New" w:eastAsia="Courier New" w:hAnsi="Courier New" w:cs="Courier New"/>
+          <w:sz w:val="23"/>
+          <w:szCs w:val="23"/>
+          <w:highlight w:val="white"/>
+        </w:rPr>
+        <w:t xml:space="preserve"> localhost:</w:t>
       </w:r>
       <w:r>
         <w:rPr>
@@ -2004,6 +2281,7 @@
                 <w:highlight w:val="white"/>
               </w:rPr>
             </w:pPr>
+            <w:proofErr w:type="spellStart"/>
             <w:r>
               <w:rPr>
                 <w:rFonts w:ascii="Verdana" w:eastAsia="Verdana" w:hAnsi="Verdana" w:cs="Verdana"/>
@@ -2013,6 +2291,7 @@
               </w:rPr>
               <w:t>child_process</w:t>
             </w:r>
+            <w:proofErr w:type="spellEnd"/>
           </w:p>
         </w:tc>
         <w:tc>
@@ -2221,7 +2500,27 @@
                 <w:szCs w:val="21"/>
                 <w:highlight w:val="white"/>
               </w:rPr>
-              <w:t>To handle OpenSSL cryptographic functions</w:t>
+              <w:t xml:space="preserve">To handle </w:t>
+            </w:r>
+            <w:proofErr w:type="spellStart"/>
+            <w:r>
+              <w:rPr>
+                <w:rFonts w:ascii="Verdana" w:eastAsia="Verdana" w:hAnsi="Verdana" w:cs="Verdana"/>
+                <w:sz w:val="21"/>
+                <w:szCs w:val="21"/>
+                <w:highlight w:val="white"/>
+              </w:rPr>
+              <w:t>OpenSSL</w:t>
+            </w:r>
+            <w:proofErr w:type="spellEnd"/>
+            <w:r>
+              <w:rPr>
+                <w:rFonts w:ascii="Verdana" w:eastAsia="Verdana" w:hAnsi="Verdana" w:cs="Verdana"/>
+                <w:sz w:val="21"/>
+                <w:szCs w:val="21"/>
+                <w:highlight w:val="white"/>
+              </w:rPr>
+              <w:t xml:space="preserve"> cryptographic functions</w:t>
             </w:r>
           </w:p>
         </w:tc>
@@ -2259,6 +2558,7 @@
               </w:rPr>
             </w:pPr>
             <w:hyperlink r:id="rId12">
+              <w:proofErr w:type="spellStart"/>
               <w:r>
                 <w:rPr>
                   <w:rFonts w:ascii="Verdana" w:eastAsia="Verdana" w:hAnsi="Verdana" w:cs="Verdana"/>
@@ -2270,6 +2570,7 @@
                 </w:rPr>
                 <w:t>dgram</w:t>
               </w:r>
+              <w:proofErr w:type="spellEnd"/>
             </w:hyperlink>
           </w:p>
         </w:tc>
@@ -2345,6 +2646,7 @@
               </w:rPr>
             </w:pPr>
             <w:hyperlink r:id="rId13">
+              <w:proofErr w:type="spellStart"/>
               <w:r>
                 <w:rPr>
                   <w:rFonts w:ascii="Verdana" w:eastAsia="Verdana" w:hAnsi="Verdana" w:cs="Verdana"/>
@@ -2356,6 +2658,7 @@
                 </w:rPr>
                 <w:t>dns</w:t>
               </w:r>
+              <w:proofErr w:type="spellEnd"/>
             </w:hyperlink>
           </w:p>
         </w:tc>
@@ -2599,6 +2902,7 @@
               </w:rPr>
             </w:pPr>
             <w:hyperlink r:id="rId15">
+              <w:proofErr w:type="spellStart"/>
               <w:r>
                 <w:rPr>
                   <w:rFonts w:ascii="Verdana" w:eastAsia="Verdana" w:hAnsi="Verdana" w:cs="Verdana"/>
@@ -2610,6 +2914,7 @@
                 </w:rPr>
                 <w:t>fs</w:t>
               </w:r>
+              <w:proofErr w:type="spellEnd"/>
             </w:hyperlink>
           </w:p>
         </w:tc>
@@ -2943,6 +3248,7 @@
               </w:rPr>
             </w:pPr>
             <w:hyperlink r:id="rId19">
+              <w:proofErr w:type="spellStart"/>
               <w:r>
                 <w:rPr>
                   <w:rFonts w:ascii="Verdana" w:eastAsia="Verdana" w:hAnsi="Verdana" w:cs="Verdana"/>
@@ -2954,6 +3260,7 @@
                 </w:rPr>
                 <w:t>os</w:t>
               </w:r>
+              <w:proofErr w:type="spellEnd"/>
             </w:hyperlink>
           </w:p>
         </w:tc>
@@ -3114,6 +3421,7 @@
                 <w:highlight w:val="white"/>
               </w:rPr>
             </w:pPr>
+            <w:proofErr w:type="spellStart"/>
             <w:r>
               <w:rPr>
                 <w:rFonts w:ascii="Verdana" w:eastAsia="Verdana" w:hAnsi="Verdana" w:cs="Verdana"/>
@@ -3123,6 +3431,7 @@
               </w:rPr>
               <w:t>punycode</w:t>
             </w:r>
+            <w:proofErr w:type="spellEnd"/>
           </w:p>
         </w:tc>
         <w:tc>
@@ -3197,6 +3506,7 @@
               </w:rPr>
             </w:pPr>
             <w:hyperlink r:id="rId21">
+              <w:proofErr w:type="spellStart"/>
               <w:r>
                 <w:rPr>
                   <w:rFonts w:ascii="Verdana" w:eastAsia="Verdana" w:hAnsi="Verdana" w:cs="Verdana"/>
@@ -3208,6 +3518,7 @@
                 </w:rPr>
                 <w:t>querystring</w:t>
               </w:r>
+              <w:proofErr w:type="spellEnd"/>
             </w:hyperlink>
           </w:p>
         </w:tc>
@@ -3283,6 +3594,7 @@
               </w:rPr>
             </w:pPr>
             <w:hyperlink r:id="rId22">
+              <w:proofErr w:type="spellStart"/>
               <w:r>
                 <w:rPr>
                   <w:rFonts w:ascii="Verdana" w:eastAsia="Verdana" w:hAnsi="Verdana" w:cs="Verdana"/>
@@ -3294,6 +3606,7 @@
                 </w:rPr>
                 <w:t>readline</w:t>
               </w:r>
+              <w:proofErr w:type="spellEnd"/>
             </w:hyperlink>
           </w:p>
         </w:tc>
@@ -3455,6 +3768,7 @@
               </w:rPr>
             </w:pPr>
             <w:hyperlink r:id="rId24">
+              <w:proofErr w:type="spellStart"/>
               <w:r>
                 <w:rPr>
                   <w:rFonts w:ascii="Verdana" w:eastAsia="Verdana" w:hAnsi="Verdana" w:cs="Verdana"/>
@@ -3466,6 +3780,7 @@
                 </w:rPr>
                 <w:t>string_decoder</w:t>
               </w:r>
+              <w:proofErr w:type="spellEnd"/>
             </w:hyperlink>
           </w:p>
         </w:tc>
@@ -3627,6 +3942,7 @@
               </w:rPr>
             </w:pPr>
             <w:hyperlink r:id="rId26">
+              <w:proofErr w:type="spellStart"/>
               <w:r>
                 <w:rPr>
                   <w:rFonts w:ascii="Verdana" w:eastAsia="Verdana" w:hAnsi="Verdana" w:cs="Verdana"/>
@@ -3638,6 +3954,7 @@
                 </w:rPr>
                 <w:t>tls</w:t>
               </w:r>
+              <w:proofErr w:type="spellEnd"/>
             </w:hyperlink>
           </w:p>
         </w:tc>
@@ -3712,6 +4029,7 @@
                 <w:highlight w:val="white"/>
               </w:rPr>
             </w:pPr>
+            <w:proofErr w:type="spellStart"/>
             <w:r>
               <w:rPr>
                 <w:rFonts w:ascii="Verdana" w:eastAsia="Verdana" w:hAnsi="Verdana" w:cs="Verdana"/>
@@ -3721,6 +4039,7 @@
               </w:rPr>
               <w:t>tty</w:t>
             </w:r>
+            <w:proofErr w:type="spellEnd"/>
           </w:p>
         </w:tc>
         <w:tc>
@@ -3795,6 +4114,7 @@
               </w:rPr>
             </w:pPr>
             <w:hyperlink r:id="rId27">
+              <w:proofErr w:type="spellStart"/>
               <w:r>
                 <w:rPr>
                   <w:rFonts w:ascii="Verdana" w:eastAsia="Verdana" w:hAnsi="Verdana" w:cs="Verdana"/>
@@ -3806,6 +4126,7 @@
                 </w:rPr>
                 <w:t>url</w:t>
               </w:r>
+              <w:proofErr w:type="spellEnd"/>
             </w:hyperlink>
           </w:p>
         </w:tc>
@@ -3881,6 +4202,7 @@
               </w:rPr>
             </w:pPr>
             <w:hyperlink r:id="rId28">
+              <w:proofErr w:type="spellStart"/>
               <w:r>
                 <w:rPr>
                   <w:rFonts w:ascii="Verdana" w:eastAsia="Verdana" w:hAnsi="Verdana" w:cs="Verdana"/>
@@ -3892,6 +4214,7 @@
                 </w:rPr>
                 <w:t>util</w:t>
               </w:r>
+              <w:proofErr w:type="spellEnd"/>
             </w:hyperlink>
           </w:p>
         </w:tc>
@@ -4049,6 +4372,7 @@
               </w:rPr>
             </w:pPr>
             <w:hyperlink r:id="rId29">
+              <w:proofErr w:type="spellStart"/>
               <w:r>
                 <w:rPr>
                   <w:rFonts w:ascii="Verdana" w:eastAsia="Verdana" w:hAnsi="Verdana" w:cs="Verdana"/>
@@ -4060,6 +4384,7 @@
                 </w:rPr>
                 <w:t>vm</w:t>
               </w:r>
+              <w:proofErr w:type="spellEnd"/>
             </w:hyperlink>
           </w:p>
         </w:tc>
@@ -4135,6 +4460,7 @@
               </w:rPr>
             </w:pPr>
             <w:hyperlink r:id="rId30">
+              <w:proofErr w:type="spellStart"/>
               <w:r>
                 <w:rPr>
                   <w:rFonts w:ascii="Verdana" w:eastAsia="Verdana" w:hAnsi="Verdana" w:cs="Verdana"/>
@@ -4146,6 +4472,7 @@
                 </w:rPr>
                 <w:t>zlib</w:t>
               </w:r>
+              <w:proofErr w:type="spellEnd"/>
             </w:hyperlink>
           </w:p>
         </w:tc>
@@ -4234,6 +4561,7 @@
         </w:rPr>
         <w:t xml:space="preserve">To include a module, use the </w:t>
       </w:r>
+      <w:proofErr w:type="gramStart"/>
       <w:r>
         <w:rPr>
           <w:rFonts w:ascii="Courier New" w:eastAsia="Courier New" w:hAnsi="Courier New" w:cs="Courier New"/>
@@ -4242,7 +4570,18 @@
           <w:szCs w:val="24"/>
           <w:highlight w:val="white"/>
         </w:rPr>
-        <w:t>require()</w:t>
+        <w:t>require(</w:t>
+      </w:r>
+      <w:proofErr w:type="gramEnd"/>
+      <w:r>
+        <w:rPr>
+          <w:rFonts w:ascii="Courier New" w:eastAsia="Courier New" w:hAnsi="Courier New" w:cs="Courier New"/>
+          <w:color w:val="DC143C"/>
+          <w:sz w:val="24"/>
+          <w:szCs w:val="24"/>
+          <w:highlight w:val="white"/>
+        </w:rPr>
+        <w:t>)</w:t>
       </w:r>
       <w:r>
         <w:rPr>
@@ -4267,6 +4606,8 @@
           <w:highlight w:val="white"/>
         </w:rPr>
       </w:pPr>
+      <w:proofErr w:type="spellStart"/>
+      <w:proofErr w:type="gramStart"/>
       <w:r>
         <w:rPr>
           <w:rFonts w:ascii="Courier New" w:eastAsia="Courier New" w:hAnsi="Courier New" w:cs="Courier New"/>
@@ -4277,6 +4618,8 @@
         </w:rPr>
         <w:t>var</w:t>
       </w:r>
+      <w:proofErr w:type="spellEnd"/>
+      <w:proofErr w:type="gramEnd"/>
       <w:r>
         <w:rPr>
           <w:rFonts w:ascii="Courier New" w:eastAsia="Courier New" w:hAnsi="Courier New" w:cs="Courier New"/>
@@ -4341,15 +4684,28 @@
           <w:highlight w:val="white"/>
         </w:rPr>
       </w:pPr>
-      <w:r>
-        <w:rPr>
-          <w:rFonts w:ascii="Courier New" w:eastAsia="Courier New" w:hAnsi="Courier New" w:cs="Courier New"/>
-          <w:sz w:val="23"/>
-          <w:szCs w:val="23"/>
-          <w:highlight w:val="white"/>
-        </w:rPr>
-        <w:t>http.createServer(</w:t>
-      </w:r>
+      <w:proofErr w:type="spellStart"/>
+      <w:proofErr w:type="gramStart"/>
+      <w:r>
+        <w:rPr>
+          <w:rFonts w:ascii="Courier New" w:eastAsia="Courier New" w:hAnsi="Courier New" w:cs="Courier New"/>
+          <w:sz w:val="23"/>
+          <w:szCs w:val="23"/>
+          <w:highlight w:val="white"/>
+        </w:rPr>
+        <w:t>http.createServer</w:t>
+      </w:r>
+      <w:proofErr w:type="spellEnd"/>
+      <w:r>
+        <w:rPr>
+          <w:rFonts w:ascii="Courier New" w:eastAsia="Courier New" w:hAnsi="Courier New" w:cs="Courier New"/>
+          <w:sz w:val="23"/>
+          <w:szCs w:val="23"/>
+          <w:highlight w:val="white"/>
+        </w:rPr>
+        <w:t>(</w:t>
+      </w:r>
+      <w:proofErr w:type="gramEnd"/>
       <w:r>
         <w:rPr>
           <w:rFonts w:ascii="Courier New" w:eastAsia="Courier New" w:hAnsi="Courier New" w:cs="Courier New"/>
@@ -4367,7 +4723,27 @@
           <w:szCs w:val="23"/>
           <w:highlight w:val="white"/>
         </w:rPr>
-        <w:t xml:space="preserve"> (req, res) {</w:t>
+        <w:t xml:space="preserve"> (</w:t>
+      </w:r>
+      <w:proofErr w:type="spellStart"/>
+      <w:r>
+        <w:rPr>
+          <w:rFonts w:ascii="Courier New" w:eastAsia="Courier New" w:hAnsi="Courier New" w:cs="Courier New"/>
+          <w:sz w:val="23"/>
+          <w:szCs w:val="23"/>
+          <w:highlight w:val="white"/>
+        </w:rPr>
+        <w:t>req</w:t>
+      </w:r>
+      <w:proofErr w:type="spellEnd"/>
+      <w:r>
+        <w:rPr>
+          <w:rFonts w:ascii="Courier New" w:eastAsia="Courier New" w:hAnsi="Courier New" w:cs="Courier New"/>
+          <w:sz w:val="23"/>
+          <w:szCs w:val="23"/>
+          <w:highlight w:val="white"/>
+        </w:rPr>
+        <w:t>, res) {</w:t>
       </w:r>
     </w:p>
     <w:p>
@@ -4390,8 +4766,30 @@
           <w:szCs w:val="23"/>
           <w:highlight w:val="white"/>
         </w:rPr>
-        <w:t xml:space="preserve">  res.writeHead(</w:t>
-      </w:r>
+        <w:t xml:space="preserve">  </w:t>
+      </w:r>
+      <w:proofErr w:type="spellStart"/>
+      <w:proofErr w:type="gramStart"/>
+      <w:r>
+        <w:rPr>
+          <w:rFonts w:ascii="Courier New" w:eastAsia="Courier New" w:hAnsi="Courier New" w:cs="Courier New"/>
+          <w:sz w:val="23"/>
+          <w:szCs w:val="23"/>
+          <w:highlight w:val="white"/>
+        </w:rPr>
+        <w:t>res.writeHead</w:t>
+      </w:r>
+      <w:proofErr w:type="spellEnd"/>
+      <w:r>
+        <w:rPr>
+          <w:rFonts w:ascii="Courier New" w:eastAsia="Courier New" w:hAnsi="Courier New" w:cs="Courier New"/>
+          <w:sz w:val="23"/>
+          <w:szCs w:val="23"/>
+          <w:highlight w:val="white"/>
+        </w:rPr>
+        <w:t>(</w:t>
+      </w:r>
+      <w:proofErr w:type="gramEnd"/>
       <w:r>
         <w:rPr>
           <w:rFonts w:ascii="Courier New" w:eastAsia="Courier New" w:hAnsi="Courier New" w:cs="Courier New"/>
@@ -4470,8 +4868,30 @@
           <w:szCs w:val="23"/>
           <w:highlight w:val="white"/>
         </w:rPr>
-        <w:t xml:space="preserve">  res.end(</w:t>
-      </w:r>
+        <w:t xml:space="preserve">  </w:t>
+      </w:r>
+      <w:proofErr w:type="spellStart"/>
+      <w:proofErr w:type="gramStart"/>
+      <w:r>
+        <w:rPr>
+          <w:rFonts w:ascii="Courier New" w:eastAsia="Courier New" w:hAnsi="Courier New" w:cs="Courier New"/>
+          <w:sz w:val="23"/>
+          <w:szCs w:val="23"/>
+          <w:highlight w:val="white"/>
+        </w:rPr>
+        <w:t>res.end</w:t>
+      </w:r>
+      <w:proofErr w:type="spellEnd"/>
+      <w:r>
+        <w:rPr>
+          <w:rFonts w:ascii="Courier New" w:eastAsia="Courier New" w:hAnsi="Courier New" w:cs="Courier New"/>
+          <w:sz w:val="23"/>
+          <w:szCs w:val="23"/>
+          <w:highlight w:val="white"/>
+        </w:rPr>
+        <w:t>(</w:t>
+      </w:r>
+      <w:proofErr w:type="gramEnd"/>
       <w:r>
         <w:rPr>
           <w:rFonts w:ascii="Courier New" w:eastAsia="Courier New" w:hAnsi="Courier New" w:cs="Courier New"/>
@@ -4513,8 +4933,19 @@
           <w:highlight w:val="white"/>
         </w:rPr>
         <w:lastRenderedPageBreak/>
-        <w:t>}).listen(</w:t>
-      </w:r>
+        <w:t>}).</w:t>
+      </w:r>
+      <w:proofErr w:type="gramStart"/>
+      <w:r>
+        <w:rPr>
+          <w:rFonts w:ascii="Courier New" w:eastAsia="Courier New" w:hAnsi="Courier New" w:cs="Courier New"/>
+          <w:sz w:val="23"/>
+          <w:szCs w:val="23"/>
+          <w:highlight w:val="white"/>
+        </w:rPr>
+        <w:t>listen(</w:t>
+      </w:r>
+      <w:proofErr w:type="gramEnd"/>
       <w:r>
         <w:rPr>
           <w:rFonts w:ascii="Courier New" w:eastAsia="Courier New" w:hAnsi="Courier New" w:cs="Courier New"/>
@@ -4608,7 +5039,25 @@
           <w:szCs w:val="48"/>
           <w:highlight w:val="white"/>
         </w:rPr>
-        <w:t>/custome/local</w:t>
+        <w:t>/</w:t>
+      </w:r>
+      <w:proofErr w:type="spellStart"/>
+      <w:r>
+        <w:rPr>
+          <w:sz w:val="48"/>
+          <w:szCs w:val="48"/>
+          <w:highlight w:val="white"/>
+        </w:rPr>
+        <w:t>custome</w:t>
+      </w:r>
+      <w:proofErr w:type="spellEnd"/>
+      <w:r>
+        <w:rPr>
+          <w:sz w:val="48"/>
+          <w:szCs w:val="48"/>
+          <w:highlight w:val="white"/>
+        </w:rPr>
+        <w:t>/local</w:t>
       </w:r>
       <w:r>
         <w:rPr>
@@ -4730,14 +5179,25 @@
           <w:highlight w:val="white"/>
         </w:rPr>
       </w:pPr>
-      <w:r>
-        <w:rPr>
-          <w:rFonts w:ascii="Courier New" w:eastAsia="Courier New" w:hAnsi="Courier New" w:cs="Courier New"/>
-          <w:sz w:val="23"/>
-          <w:szCs w:val="23"/>
-          <w:highlight w:val="white"/>
-        </w:rPr>
-        <w:t xml:space="preserve">exports.myDateTime = </w:t>
+      <w:proofErr w:type="spellStart"/>
+      <w:r>
+        <w:rPr>
+          <w:rFonts w:ascii="Courier New" w:eastAsia="Courier New" w:hAnsi="Courier New" w:cs="Courier New"/>
+          <w:sz w:val="23"/>
+          <w:szCs w:val="23"/>
+          <w:highlight w:val="white"/>
+        </w:rPr>
+        <w:t>exports.myDateTime</w:t>
+      </w:r>
+      <w:proofErr w:type="spellEnd"/>
+      <w:r>
+        <w:rPr>
+          <w:rFonts w:ascii="Courier New" w:eastAsia="Courier New" w:hAnsi="Courier New" w:cs="Courier New"/>
+          <w:sz w:val="23"/>
+          <w:szCs w:val="23"/>
+          <w:highlight w:val="white"/>
+        </w:rPr>
+        <w:t xml:space="preserve"> = </w:t>
       </w:r>
       <w:r>
         <w:rPr>
@@ -4781,6 +5241,7 @@
         </w:rPr>
         <w:t xml:space="preserve">  </w:t>
       </w:r>
+      <w:proofErr w:type="gramStart"/>
       <w:r>
         <w:rPr>
           <w:rFonts w:ascii="Courier New" w:eastAsia="Courier New" w:hAnsi="Courier New" w:cs="Courier New"/>
@@ -4791,6 +5252,7 @@
         </w:rPr>
         <w:t>return</w:t>
       </w:r>
+      <w:proofErr w:type="gramEnd"/>
       <w:r>
         <w:rPr>
           <w:rFonts w:ascii="Courier New" w:eastAsia="Courier New" w:hAnsi="Courier New" w:cs="Courier New"/>
@@ -4861,7 +5323,17 @@
           <w:szCs w:val="23"/>
           <w:highlight w:val="white"/>
         </w:rPr>
-        <w:t xml:space="preserve">Notice that we use </w:t>
+        <w:t xml:space="preserve">Notice that we </w:t>
+      </w:r>
+      <w:proofErr w:type="gramStart"/>
+      <w:r>
+        <w:rPr>
+          <w:rFonts w:ascii="Verdana" w:eastAsia="Verdana" w:hAnsi="Verdana" w:cs="Verdana"/>
+          <w:sz w:val="23"/>
+          <w:szCs w:val="23"/>
+          <w:highlight w:val="white"/>
+        </w:rPr>
+        <w:t xml:space="preserve">use </w:t>
       </w:r>
       <w:r>
         <w:rPr>
@@ -4873,6 +5345,7 @@
         </w:rPr>
         <w:t>./</w:t>
       </w:r>
+      <w:proofErr w:type="gramEnd"/>
       <w:r>
         <w:rPr>
           <w:rFonts w:ascii="Verdana" w:eastAsia="Verdana" w:hAnsi="Verdana" w:cs="Verdana"/>
@@ -4915,6 +5388,8 @@
           <w:highlight w:val="white"/>
         </w:rPr>
       </w:pPr>
+      <w:proofErr w:type="spellStart"/>
+      <w:proofErr w:type="gramStart"/>
       <w:r>
         <w:rPr>
           <w:rFonts w:ascii="Courier New" w:eastAsia="Courier New" w:hAnsi="Courier New" w:cs="Courier New"/>
@@ -4925,6 +5400,8 @@
         </w:rPr>
         <w:t>var</w:t>
       </w:r>
+      <w:proofErr w:type="spellEnd"/>
+      <w:proofErr w:type="gramEnd"/>
       <w:r>
         <w:rPr>
           <w:rFonts w:ascii="Courier New" w:eastAsia="Courier New" w:hAnsi="Courier New" w:cs="Courier New"/>
@@ -4964,6 +5441,8 @@
           <w:highlight w:val="white"/>
         </w:rPr>
       </w:pPr>
+      <w:proofErr w:type="spellStart"/>
+      <w:proofErr w:type="gramStart"/>
       <w:r>
         <w:rPr>
           <w:rFonts w:ascii="Courier New" w:eastAsia="Courier New" w:hAnsi="Courier New" w:cs="Courier New"/>
@@ -4974,14 +5453,36 @@
         </w:rPr>
         <w:t>var</w:t>
       </w:r>
-      <w:r>
-        <w:rPr>
-          <w:rFonts w:ascii="Courier New" w:eastAsia="Courier New" w:hAnsi="Courier New" w:cs="Courier New"/>
-          <w:sz w:val="23"/>
-          <w:szCs w:val="23"/>
-          <w:highlight w:val="white"/>
-        </w:rPr>
-        <w:t xml:space="preserve"> dt = require(</w:t>
+      <w:proofErr w:type="spellEnd"/>
+      <w:proofErr w:type="gramEnd"/>
+      <w:r>
+        <w:rPr>
+          <w:rFonts w:ascii="Courier New" w:eastAsia="Courier New" w:hAnsi="Courier New" w:cs="Courier New"/>
+          <w:sz w:val="23"/>
+          <w:szCs w:val="23"/>
+          <w:highlight w:val="white"/>
+        </w:rPr>
+        <w:t xml:space="preserve"> </w:t>
+      </w:r>
+      <w:proofErr w:type="spellStart"/>
+      <w:r>
+        <w:rPr>
+          <w:rFonts w:ascii="Courier New" w:eastAsia="Courier New" w:hAnsi="Courier New" w:cs="Courier New"/>
+          <w:sz w:val="23"/>
+          <w:szCs w:val="23"/>
+          <w:highlight w:val="white"/>
+        </w:rPr>
+        <w:t>dt</w:t>
+      </w:r>
+      <w:proofErr w:type="spellEnd"/>
+      <w:r>
+        <w:rPr>
+          <w:rFonts w:ascii="Courier New" w:eastAsia="Courier New" w:hAnsi="Courier New" w:cs="Courier New"/>
+          <w:sz w:val="23"/>
+          <w:szCs w:val="23"/>
+          <w:highlight w:val="white"/>
+        </w:rPr>
+        <w:t xml:space="preserve"> = require(</w:t>
       </w:r>
       <w:r>
         <w:rPr>
@@ -4991,7 +5492,29 @@
           <w:szCs w:val="23"/>
           <w:highlight w:val="white"/>
         </w:rPr>
-        <w:t>'./myfirstmodule'</w:t>
+        <w:t>'./</w:t>
+      </w:r>
+      <w:proofErr w:type="spellStart"/>
+      <w:r>
+        <w:rPr>
+          <w:rFonts w:ascii="Courier New" w:eastAsia="Courier New" w:hAnsi="Courier New" w:cs="Courier New"/>
+          <w:color w:val="A52A2A"/>
+          <w:sz w:val="23"/>
+          <w:szCs w:val="23"/>
+          <w:highlight w:val="white"/>
+        </w:rPr>
+        <w:t>myfirstmodule</w:t>
+      </w:r>
+      <w:proofErr w:type="spellEnd"/>
+      <w:r>
+        <w:rPr>
+          <w:rFonts w:ascii="Courier New" w:eastAsia="Courier New" w:hAnsi="Courier New" w:cs="Courier New"/>
+          <w:color w:val="A52A2A"/>
+          <w:sz w:val="23"/>
+          <w:szCs w:val="23"/>
+          <w:highlight w:val="white"/>
+        </w:rPr>
+        <w:t>'</w:t>
       </w:r>
       <w:r>
         <w:rPr>
@@ -5024,15 +5547,28 @@
           <w:highlight w:val="white"/>
         </w:rPr>
       </w:pPr>
-      <w:r>
-        <w:rPr>
-          <w:rFonts w:ascii="Courier New" w:eastAsia="Courier New" w:hAnsi="Courier New" w:cs="Courier New"/>
-          <w:sz w:val="23"/>
-          <w:szCs w:val="23"/>
-          <w:highlight w:val="white"/>
-        </w:rPr>
-        <w:t>http.createServer(</w:t>
-      </w:r>
+      <w:proofErr w:type="spellStart"/>
+      <w:proofErr w:type="gramStart"/>
+      <w:r>
+        <w:rPr>
+          <w:rFonts w:ascii="Courier New" w:eastAsia="Courier New" w:hAnsi="Courier New" w:cs="Courier New"/>
+          <w:sz w:val="23"/>
+          <w:szCs w:val="23"/>
+          <w:highlight w:val="white"/>
+        </w:rPr>
+        <w:t>http.createServer</w:t>
+      </w:r>
+      <w:proofErr w:type="spellEnd"/>
+      <w:r>
+        <w:rPr>
+          <w:rFonts w:ascii="Courier New" w:eastAsia="Courier New" w:hAnsi="Courier New" w:cs="Courier New"/>
+          <w:sz w:val="23"/>
+          <w:szCs w:val="23"/>
+          <w:highlight w:val="white"/>
+        </w:rPr>
+        <w:t>(</w:t>
+      </w:r>
+      <w:proofErr w:type="gramEnd"/>
       <w:r>
         <w:rPr>
           <w:rFonts w:ascii="Courier New" w:eastAsia="Courier New" w:hAnsi="Courier New" w:cs="Courier New"/>
@@ -5050,28 +5586,70 @@
           <w:szCs w:val="23"/>
           <w:highlight w:val="white"/>
         </w:rPr>
-        <w:t xml:space="preserve"> (req, res) {</w:t>
-      </w:r>
-    </w:p>
-    <w:p>
-      <w:pPr>
-        <w:pStyle w:val="normal0"/>
-        <w:rPr>
-          <w:rFonts w:ascii="Courier New" w:eastAsia="Courier New" w:hAnsi="Courier New" w:cs="Courier New"/>
-          <w:sz w:val="23"/>
-          <w:szCs w:val="23"/>
-          <w:highlight w:val="white"/>
-        </w:rPr>
-      </w:pPr>
-      <w:r>
-        <w:rPr>
-          <w:rFonts w:ascii="Courier New" w:eastAsia="Courier New" w:hAnsi="Courier New" w:cs="Courier New"/>
-          <w:sz w:val="23"/>
-          <w:szCs w:val="23"/>
-          <w:highlight w:val="white"/>
-        </w:rPr>
-        <w:t xml:space="preserve">  res.writeHead(</w:t>
-      </w:r>
+        <w:t xml:space="preserve"> (</w:t>
+      </w:r>
+      <w:proofErr w:type="spellStart"/>
+      <w:r>
+        <w:rPr>
+          <w:rFonts w:ascii="Courier New" w:eastAsia="Courier New" w:hAnsi="Courier New" w:cs="Courier New"/>
+          <w:sz w:val="23"/>
+          <w:szCs w:val="23"/>
+          <w:highlight w:val="white"/>
+        </w:rPr>
+        <w:t>req</w:t>
+      </w:r>
+      <w:proofErr w:type="spellEnd"/>
+      <w:r>
+        <w:rPr>
+          <w:rFonts w:ascii="Courier New" w:eastAsia="Courier New" w:hAnsi="Courier New" w:cs="Courier New"/>
+          <w:sz w:val="23"/>
+          <w:szCs w:val="23"/>
+          <w:highlight w:val="white"/>
+        </w:rPr>
+        <w:t>, res) {</w:t>
+      </w:r>
+    </w:p>
+    <w:p>
+      <w:pPr>
+        <w:pStyle w:val="normal0"/>
+        <w:rPr>
+          <w:rFonts w:ascii="Courier New" w:eastAsia="Courier New" w:hAnsi="Courier New" w:cs="Courier New"/>
+          <w:sz w:val="23"/>
+          <w:szCs w:val="23"/>
+          <w:highlight w:val="white"/>
+        </w:rPr>
+      </w:pPr>
+      <w:r>
+        <w:rPr>
+          <w:rFonts w:ascii="Courier New" w:eastAsia="Courier New" w:hAnsi="Courier New" w:cs="Courier New"/>
+          <w:sz w:val="23"/>
+          <w:szCs w:val="23"/>
+          <w:highlight w:val="white"/>
+        </w:rPr>
+        <w:t xml:space="preserve">  </w:t>
+      </w:r>
+      <w:proofErr w:type="spellStart"/>
+      <w:proofErr w:type="gramStart"/>
+      <w:r>
+        <w:rPr>
+          <w:rFonts w:ascii="Courier New" w:eastAsia="Courier New" w:hAnsi="Courier New" w:cs="Courier New"/>
+          <w:sz w:val="23"/>
+          <w:szCs w:val="23"/>
+          <w:highlight w:val="white"/>
+        </w:rPr>
+        <w:t>res.writeHead</w:t>
+      </w:r>
+      <w:proofErr w:type="spellEnd"/>
+      <w:r>
+        <w:rPr>
+          <w:rFonts w:ascii="Courier New" w:eastAsia="Courier New" w:hAnsi="Courier New" w:cs="Courier New"/>
+          <w:sz w:val="23"/>
+          <w:szCs w:val="23"/>
+          <w:highlight w:val="white"/>
+        </w:rPr>
+        <w:t>(</w:t>
+      </w:r>
+      <w:proofErr w:type="gramEnd"/>
       <w:r>
         <w:rPr>
           <w:rFonts w:ascii="Courier New" w:eastAsia="Courier New" w:hAnsi="Courier New" w:cs="Courier New"/>
@@ -5159,15 +5737,28 @@
         </w:rPr>
         <w:t xml:space="preserve"> </w:t>
       </w:r>
-      <w:r>
-        <w:rPr>
-          <w:rFonts w:ascii="Courier New" w:eastAsia="Courier New" w:hAnsi="Courier New" w:cs="Courier New"/>
-          <w:sz w:val="23"/>
-          <w:szCs w:val="23"/>
-          <w:highlight w:val="white"/>
-        </w:rPr>
-        <w:t>res.write(</w:t>
-      </w:r>
+      <w:proofErr w:type="spellStart"/>
+      <w:proofErr w:type="gramStart"/>
+      <w:r>
+        <w:rPr>
+          <w:rFonts w:ascii="Courier New" w:eastAsia="Courier New" w:hAnsi="Courier New" w:cs="Courier New"/>
+          <w:sz w:val="23"/>
+          <w:szCs w:val="23"/>
+          <w:highlight w:val="white"/>
+        </w:rPr>
+        <w:t>res.write</w:t>
+      </w:r>
+      <w:proofErr w:type="spellEnd"/>
+      <w:r>
+        <w:rPr>
+          <w:rFonts w:ascii="Courier New" w:eastAsia="Courier New" w:hAnsi="Courier New" w:cs="Courier New"/>
+          <w:sz w:val="23"/>
+          <w:szCs w:val="23"/>
+          <w:highlight w:val="white"/>
+        </w:rPr>
+        <w:t>(</w:t>
+      </w:r>
+      <w:proofErr w:type="gramEnd"/>
       <w:r>
         <w:rPr>
           <w:rFonts w:ascii="Courier New" w:eastAsia="Courier New" w:hAnsi="Courier New" w:cs="Courier New"/>
@@ -5185,48 +5776,110 @@
           <w:szCs w:val="23"/>
           <w:highlight w:val="white"/>
         </w:rPr>
-        <w:t xml:space="preserve"> + dt.myDateTime());</w:t>
-      </w:r>
-    </w:p>
-    <w:p>
-      <w:pPr>
-        <w:pStyle w:val="normal0"/>
-        <w:rPr>
-          <w:rFonts w:ascii="Courier New" w:eastAsia="Courier New" w:hAnsi="Courier New" w:cs="Courier New"/>
-          <w:sz w:val="23"/>
-          <w:szCs w:val="23"/>
-          <w:highlight w:val="white"/>
-        </w:rPr>
-      </w:pPr>
-      <w:r>
-        <w:rPr>
-          <w:rFonts w:ascii="Courier New" w:eastAsia="Courier New" w:hAnsi="Courier New" w:cs="Courier New"/>
-          <w:sz w:val="23"/>
-          <w:szCs w:val="23"/>
-          <w:highlight w:val="white"/>
-        </w:rPr>
-        <w:t xml:space="preserve">  res.end();</w:t>
-      </w:r>
-    </w:p>
-    <w:p>
-      <w:pPr>
-        <w:pStyle w:val="normal0"/>
-        <w:rPr>
-          <w:rFonts w:ascii="Courier New" w:eastAsia="Courier New" w:hAnsi="Courier New" w:cs="Courier New"/>
-          <w:sz w:val="23"/>
-          <w:szCs w:val="23"/>
-          <w:highlight w:val="white"/>
-        </w:rPr>
-      </w:pPr>
-      <w:r>
-        <w:rPr>
-          <w:rFonts w:ascii="Courier New" w:eastAsia="Courier New" w:hAnsi="Courier New" w:cs="Courier New"/>
-          <w:sz w:val="23"/>
-          <w:szCs w:val="23"/>
-          <w:highlight w:val="white"/>
-        </w:rPr>
-        <w:t>}).listen(</w:t>
-      </w:r>
+        <w:t xml:space="preserve"> + </w:t>
+      </w:r>
+      <w:proofErr w:type="spellStart"/>
+      <w:r>
+        <w:rPr>
+          <w:rFonts w:ascii="Courier New" w:eastAsia="Courier New" w:hAnsi="Courier New" w:cs="Courier New"/>
+          <w:sz w:val="23"/>
+          <w:szCs w:val="23"/>
+          <w:highlight w:val="white"/>
+        </w:rPr>
+        <w:t>dt.myDateTime</w:t>
+      </w:r>
+      <w:proofErr w:type="spellEnd"/>
+      <w:r>
+        <w:rPr>
+          <w:rFonts w:ascii="Courier New" w:eastAsia="Courier New" w:hAnsi="Courier New" w:cs="Courier New"/>
+          <w:sz w:val="23"/>
+          <w:szCs w:val="23"/>
+          <w:highlight w:val="white"/>
+        </w:rPr>
+        <w:t>());</w:t>
+      </w:r>
+    </w:p>
+    <w:p>
+      <w:pPr>
+        <w:pStyle w:val="normal0"/>
+        <w:rPr>
+          <w:rFonts w:ascii="Courier New" w:eastAsia="Courier New" w:hAnsi="Courier New" w:cs="Courier New"/>
+          <w:sz w:val="23"/>
+          <w:szCs w:val="23"/>
+          <w:highlight w:val="white"/>
+        </w:rPr>
+      </w:pPr>
+      <w:r>
+        <w:rPr>
+          <w:rFonts w:ascii="Courier New" w:eastAsia="Courier New" w:hAnsi="Courier New" w:cs="Courier New"/>
+          <w:sz w:val="23"/>
+          <w:szCs w:val="23"/>
+          <w:highlight w:val="white"/>
+        </w:rPr>
+        <w:t xml:space="preserve">  </w:t>
+      </w:r>
+      <w:proofErr w:type="spellStart"/>
+      <w:proofErr w:type="gramStart"/>
+      <w:r>
+        <w:rPr>
+          <w:rFonts w:ascii="Courier New" w:eastAsia="Courier New" w:hAnsi="Courier New" w:cs="Courier New"/>
+          <w:sz w:val="23"/>
+          <w:szCs w:val="23"/>
+          <w:highlight w:val="white"/>
+        </w:rPr>
+        <w:t>res.end</w:t>
+      </w:r>
+      <w:proofErr w:type="spellEnd"/>
+      <w:r>
+        <w:rPr>
+          <w:rFonts w:ascii="Courier New" w:eastAsia="Courier New" w:hAnsi="Courier New" w:cs="Courier New"/>
+          <w:sz w:val="23"/>
+          <w:szCs w:val="23"/>
+          <w:highlight w:val="white"/>
+        </w:rPr>
+        <w:t>(</w:t>
+      </w:r>
+      <w:proofErr w:type="gramEnd"/>
+      <w:r>
+        <w:rPr>
+          <w:rFonts w:ascii="Courier New" w:eastAsia="Courier New" w:hAnsi="Courier New" w:cs="Courier New"/>
+          <w:sz w:val="23"/>
+          <w:szCs w:val="23"/>
+          <w:highlight w:val="white"/>
+        </w:rPr>
+        <w:t>);</w:t>
+      </w:r>
+    </w:p>
+    <w:p>
+      <w:pPr>
+        <w:pStyle w:val="normal0"/>
+        <w:rPr>
+          <w:rFonts w:ascii="Courier New" w:eastAsia="Courier New" w:hAnsi="Courier New" w:cs="Courier New"/>
+          <w:sz w:val="23"/>
+          <w:szCs w:val="23"/>
+          <w:highlight w:val="white"/>
+        </w:rPr>
+      </w:pPr>
+      <w:r>
+        <w:rPr>
+          <w:rFonts w:ascii="Courier New" w:eastAsia="Courier New" w:hAnsi="Courier New" w:cs="Courier New"/>
+          <w:sz w:val="23"/>
+          <w:szCs w:val="23"/>
+          <w:highlight w:val="white"/>
+        </w:rPr>
+        <w:t>}).</w:t>
+      </w:r>
+      <w:proofErr w:type="gramStart"/>
+      <w:r>
+        <w:rPr>
+          <w:rFonts w:ascii="Courier New" w:eastAsia="Courier New" w:hAnsi="Courier New" w:cs="Courier New"/>
+          <w:sz w:val="23"/>
+          <w:szCs w:val="23"/>
+          <w:highlight w:val="white"/>
+        </w:rPr>
+        <w:t>listen(</w:t>
+      </w:r>
+      <w:proofErr w:type="gramEnd"/>
       <w:r>
         <w:rPr>
           <w:rFonts w:ascii="Courier New" w:eastAsia="Courier New" w:hAnsi="Courier New" w:cs="Courier New"/>
@@ -5334,166 +5987,320 @@
       <w:pPr>
         <w:pStyle w:val="normal0"/>
       </w:pPr>
-      <w:r>
-        <w:t>necessary and publish them to repositories like Github for access to</w:t>
-      </w:r>
-    </w:p>
-    <w:p>
-      <w:pPr>
-        <w:pStyle w:val="normal0"/>
-      </w:pPr>
-      <w:r>
-        <w:t>distributed machines</w:t>
-      </w:r>
-    </w:p>
-    <w:p>
-      <w:pPr>
-        <w:pStyle w:val="normal0"/>
-      </w:pPr>
-    </w:p>
-    <w:p>
-      <w:pPr>
-        <w:pStyle w:val="normal0"/>
-      </w:pPr>
-      <w:r>
-        <w:t>To start working with npm module</w:t>
-      </w:r>
-    </w:p>
-    <w:p>
-      <w:pPr>
-        <w:pStyle w:val="normal0"/>
-      </w:pPr>
-    </w:p>
-    <w:p>
-      <w:pPr>
-        <w:pStyle w:val="normal0"/>
-      </w:pPr>
-      <w:r>
-        <w:t>1. we have to initialize npm in our application</w:t>
-      </w:r>
-    </w:p>
-    <w:p>
-      <w:pPr>
-        <w:pStyle w:val="normal0"/>
-      </w:pPr>
-    </w:p>
-    <w:p>
-      <w:pPr>
-        <w:pStyle w:val="normal0"/>
-      </w:pPr>
-      <w:r>
-        <w:t>npm init</w:t>
-      </w:r>
-    </w:p>
-    <w:p>
-      <w:pPr>
-        <w:pStyle w:val="normal0"/>
-      </w:pPr>
-    </w:p>
-    <w:p>
-      <w:pPr>
-        <w:pStyle w:val="normal0"/>
-      </w:pPr>
-      <w:r>
-        <w:t>2. we have to install all module we want to use</w:t>
-      </w:r>
-    </w:p>
-    <w:p>
-      <w:pPr>
-        <w:pStyle w:val="normal0"/>
-      </w:pPr>
-    </w:p>
-    <w:p>
-      <w:pPr>
-        <w:pStyle w:val="normal0"/>
-        <w:rPr>
-          <w:highlight w:val="white"/>
-        </w:rPr>
-      </w:pPr>
-      <w:r>
-        <w:t>npm install validator@versi</w:t>
-      </w:r>
-    </w:p>
-    <w:p>
-      <w:pPr>
-        <w:pStyle w:val="normal0"/>
-        <w:rPr>
-          <w:highlight w:val="white"/>
-        </w:rPr>
-      </w:pPr>
-    </w:p>
-    <w:p>
-      <w:pPr>
-        <w:pStyle w:val="normal0"/>
-        <w:rPr>
-          <w:highlight w:val="white"/>
-        </w:rPr>
-      </w:pPr>
-    </w:p>
-    <w:p>
-      <w:pPr>
-        <w:pStyle w:val="normal0"/>
-      </w:pPr>
-    </w:p>
-    <w:p>
-      <w:pPr>
-        <w:pStyle w:val="normal0"/>
-      </w:pPr>
-      <w:r>
-        <w:t>const validator = require('validator')</w:t>
-      </w:r>
-    </w:p>
-    <w:p>
-      <w:pPr>
-        <w:pStyle w:val="normal0"/>
-      </w:pPr>
-      <w:r>
-        <w:t>const getNotes = require('./notes.js')</w:t>
-      </w:r>
-    </w:p>
-    <w:p>
-      <w:pPr>
-        <w:pStyle w:val="normal0"/>
-      </w:pPr>
-    </w:p>
-    <w:p>
-      <w:pPr>
-        <w:pStyle w:val="normal0"/>
-      </w:pPr>
-      <w:r>
-        <w:t>const msg = getNotes()</w:t>
-      </w:r>
-    </w:p>
-    <w:p>
-      <w:pPr>
-        <w:pStyle w:val="normal0"/>
-      </w:pPr>
-      <w:r>
-        <w:t>console.log(msg)</w:t>
-      </w:r>
-    </w:p>
-    <w:p>
-      <w:pPr>
-        <w:pStyle w:val="normal0"/>
-      </w:pPr>
-    </w:p>
-    <w:p>
-      <w:pPr>
-        <w:pStyle w:val="normal0"/>
-      </w:pPr>
-      <w:r>
-        <w:t>console.log(validator.isURL('https://www.tops-int.com/'))</w:t>
-      </w:r>
-    </w:p>
-    <w:p>
-      <w:pPr>
-        <w:pStyle w:val="normal0"/>
-        <w:rPr>
-          <w:highlight w:val="white"/>
-        </w:rPr>
-      </w:pPr>
-      <w:r>
-        <w:t>console.log(validator.isEmail('abcgmail.com'))</w:t>
+      <w:proofErr w:type="gramStart"/>
+      <w:r>
+        <w:t>necessary</w:t>
+      </w:r>
+      <w:proofErr w:type="gramEnd"/>
+      <w:r>
+        <w:t xml:space="preserve"> and publish them to repositories like </w:t>
+      </w:r>
+      <w:proofErr w:type="spellStart"/>
+      <w:r>
+        <w:t>Github</w:t>
+      </w:r>
+      <w:proofErr w:type="spellEnd"/>
+      <w:r>
+        <w:t xml:space="preserve"> for access to</w:t>
+      </w:r>
+    </w:p>
+    <w:p>
+      <w:pPr>
+        <w:pStyle w:val="normal0"/>
+      </w:pPr>
+      <w:proofErr w:type="gramStart"/>
+      <w:r>
+        <w:t>distributed</w:t>
+      </w:r>
+      <w:proofErr w:type="gramEnd"/>
+      <w:r>
+        <w:t xml:space="preserve"> machines</w:t>
+      </w:r>
+    </w:p>
+    <w:p>
+      <w:pPr>
+        <w:pStyle w:val="normal0"/>
+      </w:pPr>
+    </w:p>
+    <w:p>
+      <w:pPr>
+        <w:pStyle w:val="normal0"/>
+      </w:pPr>
+      <w:r>
+        <w:t xml:space="preserve">To start working with </w:t>
+      </w:r>
+      <w:proofErr w:type="spellStart"/>
+      <w:r>
+        <w:t>npm</w:t>
+      </w:r>
+      <w:proofErr w:type="spellEnd"/>
+      <w:r>
+        <w:t xml:space="preserve"> module</w:t>
+      </w:r>
+    </w:p>
+    <w:p>
+      <w:pPr>
+        <w:pStyle w:val="normal0"/>
+      </w:pPr>
+    </w:p>
+    <w:p>
+      <w:pPr>
+        <w:pStyle w:val="normal0"/>
+      </w:pPr>
+      <w:r>
+        <w:t xml:space="preserve">1. </w:t>
+      </w:r>
+      <w:proofErr w:type="gramStart"/>
+      <w:r>
+        <w:t>we</w:t>
+      </w:r>
+      <w:proofErr w:type="gramEnd"/>
+      <w:r>
+        <w:t xml:space="preserve"> have to initialize </w:t>
+      </w:r>
+      <w:proofErr w:type="spellStart"/>
+      <w:r>
+        <w:t>npm</w:t>
+      </w:r>
+      <w:proofErr w:type="spellEnd"/>
+      <w:r>
+        <w:t xml:space="preserve"> in our application</w:t>
+      </w:r>
+    </w:p>
+    <w:p>
+      <w:pPr>
+        <w:pStyle w:val="normal0"/>
+      </w:pPr>
+    </w:p>
+    <w:p>
+      <w:pPr>
+        <w:pStyle w:val="normal0"/>
+      </w:pPr>
+      <w:proofErr w:type="spellStart"/>
+      <w:proofErr w:type="gramStart"/>
+      <w:r>
+        <w:t>npm</w:t>
+      </w:r>
+      <w:proofErr w:type="spellEnd"/>
+      <w:proofErr w:type="gramEnd"/>
+      <w:r>
+        <w:t xml:space="preserve"> init</w:t>
+      </w:r>
+    </w:p>
+    <w:p>
+      <w:pPr>
+        <w:pStyle w:val="normal0"/>
+      </w:pPr>
+    </w:p>
+    <w:p>
+      <w:pPr>
+        <w:pStyle w:val="normal0"/>
+      </w:pPr>
+      <w:r>
+        <w:t xml:space="preserve">2. </w:t>
+      </w:r>
+      <w:proofErr w:type="gramStart"/>
+      <w:r>
+        <w:t>we</w:t>
+      </w:r>
+      <w:proofErr w:type="gramEnd"/>
+      <w:r>
+        <w:t xml:space="preserve"> have to install all module we want to use</w:t>
+      </w:r>
+    </w:p>
+    <w:p>
+      <w:pPr>
+        <w:pStyle w:val="normal0"/>
+      </w:pPr>
+    </w:p>
+    <w:p>
+      <w:pPr>
+        <w:pStyle w:val="normal0"/>
+        <w:rPr>
+          <w:highlight w:val="white"/>
+        </w:rPr>
+      </w:pPr>
+      <w:proofErr w:type="spellStart"/>
+      <w:proofErr w:type="gramStart"/>
+      <w:r>
+        <w:t>npm</w:t>
+      </w:r>
+      <w:proofErr w:type="spellEnd"/>
+      <w:proofErr w:type="gramEnd"/>
+      <w:r>
+        <w:t xml:space="preserve"> install </w:t>
+      </w:r>
+      <w:proofErr w:type="spellStart"/>
+      <w:r>
+        <w:t>validator@versi</w:t>
+      </w:r>
+      <w:proofErr w:type="spellEnd"/>
+    </w:p>
+    <w:p>
+      <w:pPr>
+        <w:pStyle w:val="normal0"/>
+        <w:rPr>
+          <w:highlight w:val="white"/>
+        </w:rPr>
+      </w:pPr>
+    </w:p>
+    <w:p>
+      <w:pPr>
+        <w:pStyle w:val="normal0"/>
+        <w:rPr>
+          <w:highlight w:val="white"/>
+        </w:rPr>
+      </w:pPr>
+    </w:p>
+    <w:p>
+      <w:pPr>
+        <w:pStyle w:val="normal0"/>
+      </w:pPr>
+    </w:p>
+    <w:p>
+      <w:pPr>
+        <w:pStyle w:val="normal0"/>
+      </w:pPr>
+      <w:proofErr w:type="gramStart"/>
+      <w:r>
+        <w:t>const</w:t>
+      </w:r>
+      <w:proofErr w:type="gramEnd"/>
+      <w:r>
+        <w:t xml:space="preserve"> </w:t>
+      </w:r>
+      <w:proofErr w:type="spellStart"/>
+      <w:r>
+        <w:t>validator</w:t>
+      </w:r>
+      <w:proofErr w:type="spellEnd"/>
+      <w:r>
+        <w:t xml:space="preserve"> = require('</w:t>
+      </w:r>
+      <w:proofErr w:type="spellStart"/>
+      <w:r>
+        <w:t>validator</w:t>
+      </w:r>
+      <w:proofErr w:type="spellEnd"/>
+      <w:r>
+        <w:t>')</w:t>
+      </w:r>
+    </w:p>
+    <w:p>
+      <w:pPr>
+        <w:pStyle w:val="normal0"/>
+      </w:pPr>
+      <w:proofErr w:type="gramStart"/>
+      <w:r>
+        <w:t>const</w:t>
+      </w:r>
+      <w:proofErr w:type="gramEnd"/>
+      <w:r>
+        <w:t xml:space="preserve"> </w:t>
+      </w:r>
+      <w:proofErr w:type="spellStart"/>
+      <w:r>
+        <w:t>getNotes</w:t>
+      </w:r>
+      <w:proofErr w:type="spellEnd"/>
+      <w:r>
+        <w:t xml:space="preserve"> = require('./notes.js')</w:t>
+      </w:r>
+    </w:p>
+    <w:p>
+      <w:pPr>
+        <w:pStyle w:val="normal0"/>
+      </w:pPr>
+    </w:p>
+    <w:p>
+      <w:pPr>
+        <w:pStyle w:val="normal0"/>
+      </w:pPr>
+      <w:proofErr w:type="gramStart"/>
+      <w:r>
+        <w:t>const</w:t>
+      </w:r>
+      <w:proofErr w:type="gramEnd"/>
+      <w:r>
+        <w:t xml:space="preserve"> </w:t>
+      </w:r>
+      <w:proofErr w:type="spellStart"/>
+      <w:r>
+        <w:t>msg</w:t>
+      </w:r>
+      <w:proofErr w:type="spellEnd"/>
+      <w:r>
+        <w:t xml:space="preserve"> = </w:t>
+      </w:r>
+      <w:proofErr w:type="spellStart"/>
+      <w:r>
+        <w:t>getNotes</w:t>
+      </w:r>
+      <w:proofErr w:type="spellEnd"/>
+      <w:r>
+        <w:t>()</w:t>
+      </w:r>
+    </w:p>
+    <w:p>
+      <w:pPr>
+        <w:pStyle w:val="normal0"/>
+      </w:pPr>
+      <w:proofErr w:type="gramStart"/>
+      <w:r>
+        <w:t>console.log(</w:t>
+      </w:r>
+      <w:proofErr w:type="spellStart"/>
+      <w:proofErr w:type="gramEnd"/>
+      <w:r>
+        <w:t>msg</w:t>
+      </w:r>
+      <w:proofErr w:type="spellEnd"/>
+      <w:r>
+        <w:t>)</w:t>
+      </w:r>
+    </w:p>
+    <w:p>
+      <w:pPr>
+        <w:pStyle w:val="normal0"/>
+      </w:pPr>
+    </w:p>
+    <w:p>
+      <w:pPr>
+        <w:pStyle w:val="normal0"/>
+      </w:pPr>
+      <w:proofErr w:type="gramStart"/>
+      <w:r>
+        <w:t>console.log(</w:t>
+      </w:r>
+      <w:proofErr w:type="spellStart"/>
+      <w:proofErr w:type="gramEnd"/>
+      <w:r>
+        <w:t>validator.isURL</w:t>
+      </w:r>
+      <w:proofErr w:type="spellEnd"/>
+      <w:r>
+        <w:t>('https://www.tops-int.com/'))</w:t>
+      </w:r>
+    </w:p>
+    <w:p>
+      <w:pPr>
+        <w:pStyle w:val="normal0"/>
+        <w:rPr>
+          <w:highlight w:val="white"/>
+        </w:rPr>
+      </w:pPr>
+      <w:proofErr w:type="gramStart"/>
+      <w:r>
+        <w:t>console.log(</w:t>
+      </w:r>
+      <w:proofErr w:type="spellStart"/>
+      <w:proofErr w:type="gramEnd"/>
+      <w:r>
+        <w:t>validator.isEmail</w:t>
+      </w:r>
+      <w:proofErr w:type="spellEnd"/>
+      <w:r>
+        <w:t>('abcgmail.com'))</w:t>
       </w:r>
     </w:p>
     <w:p>
@@ -5597,6 +6404,8 @@
         <w:lastRenderedPageBreak/>
         <w:t xml:space="preserve">Use the </w:t>
       </w:r>
+      <w:proofErr w:type="spellStart"/>
+      <w:proofErr w:type="gramStart"/>
       <w:r>
         <w:rPr>
           <w:rFonts w:ascii="Courier New" w:eastAsia="Courier New" w:hAnsi="Courier New" w:cs="Courier New"/>
@@ -5605,39 +6414,9 @@
           <w:szCs w:val="24"/>
           <w:highlight w:val="white"/>
         </w:rPr>
-        <w:t>createServer()</w:t>
-      </w:r>
-      <w:r>
-        <w:rPr>
-          <w:rFonts w:ascii="Verdana" w:eastAsia="Verdana" w:hAnsi="Verdana" w:cs="Verdana"/>
-          <w:sz w:val="23"/>
-          <w:szCs w:val="23"/>
-          <w:highlight w:val="white"/>
-        </w:rPr>
-        <w:t xml:space="preserve"> method to create an HTTP server:</w:t>
-      </w:r>
-    </w:p>
-    <w:p>
-      <w:pPr>
-        <w:pStyle w:val="normal0"/>
-        <w:rPr>
-          <w:rFonts w:ascii="Verdana" w:eastAsia="Verdana" w:hAnsi="Verdana" w:cs="Verdana"/>
-          <w:color w:val="0000CD"/>
-          <w:sz w:val="23"/>
-          <w:szCs w:val="23"/>
-          <w:highlight w:val="white"/>
-        </w:rPr>
-      </w:pPr>
-      <w:r>
-        <w:rPr>
-          <w:rFonts w:ascii="Verdana" w:eastAsia="Verdana" w:hAnsi="Verdana" w:cs="Verdana"/>
-          <w:color w:val="0000CD"/>
-          <w:sz w:val="23"/>
-          <w:szCs w:val="23"/>
-          <w:highlight w:val="white"/>
-        </w:rPr>
-        <w:t xml:space="preserve">The function passed into the </w:t>
-      </w:r>
+        <w:t>createServer</w:t>
+      </w:r>
+      <w:proofErr w:type="spellEnd"/>
       <w:r>
         <w:rPr>
           <w:rFonts w:ascii="Courier New" w:eastAsia="Courier New" w:hAnsi="Courier New" w:cs="Courier New"/>
@@ -5646,9 +6425,32 @@
           <w:szCs w:val="24"/>
           <w:highlight w:val="white"/>
         </w:rPr>
-        <w:t>http.createServer()</w:t>
-      </w:r>
-      <w:r>
+        <w:t>(</w:t>
+      </w:r>
+      <w:proofErr w:type="gramEnd"/>
+      <w:r>
+        <w:rPr>
+          <w:rFonts w:ascii="Courier New" w:eastAsia="Courier New" w:hAnsi="Courier New" w:cs="Courier New"/>
+          <w:color w:val="DC143C"/>
+          <w:sz w:val="24"/>
+          <w:szCs w:val="24"/>
+          <w:highlight w:val="white"/>
+        </w:rPr>
+        <w:t>)</w:t>
+      </w:r>
+      <w:r>
+        <w:rPr>
+          <w:rFonts w:ascii="Verdana" w:eastAsia="Verdana" w:hAnsi="Verdana" w:cs="Verdana"/>
+          <w:sz w:val="23"/>
+          <w:szCs w:val="23"/>
+          <w:highlight w:val="white"/>
+        </w:rPr>
+        <w:t xml:space="preserve"> method to create an HTTP server:</w:t>
+      </w:r>
+    </w:p>
+    <w:p>
+      <w:pPr>
+        <w:pStyle w:val="normal0"/>
         <w:rPr>
           <w:rFonts w:ascii="Verdana" w:eastAsia="Verdana" w:hAnsi="Verdana" w:cs="Verdana"/>
           <w:color w:val="0000CD"/>
@@ -5656,12 +6458,8 @@
           <w:szCs w:val="23"/>
           <w:highlight w:val="white"/>
         </w:rPr>
-        <w:t xml:space="preserve"> method, will be executed when someone tries to access the computer on port 8080.</w:t>
-      </w:r>
-    </w:p>
-    <w:p>
-      <w:pPr>
-        <w:pStyle w:val="normal0"/>
+      </w:pPr>
+      <w:r>
         <w:rPr>
           <w:rFonts w:ascii="Verdana" w:eastAsia="Verdana" w:hAnsi="Verdana" w:cs="Verdana"/>
           <w:color w:val="0000CD"/>
@@ -5669,28 +6467,89 @@
           <w:szCs w:val="23"/>
           <w:highlight w:val="white"/>
         </w:rPr>
-      </w:pPr>
-    </w:p>
-    <w:p>
-      <w:pPr>
-        <w:pStyle w:val="normal0"/>
-        <w:rPr>
-          <w:rFonts w:ascii="Courier New" w:eastAsia="Courier New" w:hAnsi="Courier New" w:cs="Courier New"/>
-          <w:sz w:val="23"/>
-          <w:szCs w:val="23"/>
-          <w:highlight w:val="white"/>
-        </w:rPr>
-      </w:pPr>
-      <w:r>
-        <w:rPr>
-          <w:rFonts w:ascii="Courier New" w:eastAsia="Courier New" w:hAnsi="Courier New" w:cs="Courier New"/>
+        <w:t xml:space="preserve">The function passed into the </w:t>
+      </w:r>
+      <w:proofErr w:type="spellStart"/>
+      <w:proofErr w:type="gramStart"/>
+      <w:r>
+        <w:rPr>
+          <w:rFonts w:ascii="Courier New" w:eastAsia="Courier New" w:hAnsi="Courier New" w:cs="Courier New"/>
+          <w:color w:val="DC143C"/>
+          <w:sz w:val="24"/>
+          <w:szCs w:val="24"/>
+          <w:highlight w:val="white"/>
+        </w:rPr>
+        <w:t>http.createServer</w:t>
+      </w:r>
+      <w:proofErr w:type="spellEnd"/>
+      <w:r>
+        <w:rPr>
+          <w:rFonts w:ascii="Courier New" w:eastAsia="Courier New" w:hAnsi="Courier New" w:cs="Courier New"/>
+          <w:color w:val="DC143C"/>
+          <w:sz w:val="24"/>
+          <w:szCs w:val="24"/>
+          <w:highlight w:val="white"/>
+        </w:rPr>
+        <w:t>(</w:t>
+      </w:r>
+      <w:proofErr w:type="gramEnd"/>
+      <w:r>
+        <w:rPr>
+          <w:rFonts w:ascii="Courier New" w:eastAsia="Courier New" w:hAnsi="Courier New" w:cs="Courier New"/>
+          <w:color w:val="DC143C"/>
+          <w:sz w:val="24"/>
+          <w:szCs w:val="24"/>
+          <w:highlight w:val="white"/>
+        </w:rPr>
+        <w:t>)</w:t>
+      </w:r>
+      <w:r>
+        <w:rPr>
+          <w:rFonts w:ascii="Verdana" w:eastAsia="Verdana" w:hAnsi="Verdana" w:cs="Verdana"/>
           <w:color w:val="0000CD"/>
           <w:sz w:val="23"/>
           <w:szCs w:val="23"/>
           <w:highlight w:val="white"/>
         </w:rPr>
+        <w:t xml:space="preserve"> method, will be executed when someone tries to access the computer on port 8080.</w:t>
+      </w:r>
+    </w:p>
+    <w:p>
+      <w:pPr>
+        <w:pStyle w:val="normal0"/>
+        <w:rPr>
+          <w:rFonts w:ascii="Verdana" w:eastAsia="Verdana" w:hAnsi="Verdana" w:cs="Verdana"/>
+          <w:color w:val="0000CD"/>
+          <w:sz w:val="23"/>
+          <w:szCs w:val="23"/>
+          <w:highlight w:val="white"/>
+        </w:rPr>
+      </w:pPr>
+    </w:p>
+    <w:p>
+      <w:pPr>
+        <w:pStyle w:val="normal0"/>
+        <w:rPr>
+          <w:rFonts w:ascii="Courier New" w:eastAsia="Courier New" w:hAnsi="Courier New" w:cs="Courier New"/>
+          <w:sz w:val="23"/>
+          <w:szCs w:val="23"/>
+          <w:highlight w:val="white"/>
+        </w:rPr>
+      </w:pPr>
+      <w:proofErr w:type="spellStart"/>
+      <w:proofErr w:type="gramStart"/>
+      <w:r>
+        <w:rPr>
+          <w:rFonts w:ascii="Courier New" w:eastAsia="Courier New" w:hAnsi="Courier New" w:cs="Courier New"/>
+          <w:color w:val="0000CD"/>
+          <w:sz w:val="23"/>
+          <w:szCs w:val="23"/>
+          <w:highlight w:val="white"/>
+        </w:rPr>
         <w:t>var</w:t>
       </w:r>
+      <w:proofErr w:type="spellEnd"/>
+      <w:proofErr w:type="gramEnd"/>
       <w:r>
         <w:rPr>
           <w:rFonts w:ascii="Courier New" w:eastAsia="Courier New" w:hAnsi="Courier New" w:cs="Courier New"/>
@@ -5763,15 +6622,28 @@
           <w:highlight w:val="white"/>
         </w:rPr>
       </w:pPr>
-      <w:r>
-        <w:rPr>
-          <w:rFonts w:ascii="Courier New" w:eastAsia="Courier New" w:hAnsi="Courier New" w:cs="Courier New"/>
-          <w:sz w:val="23"/>
-          <w:szCs w:val="23"/>
-          <w:highlight w:val="white"/>
-        </w:rPr>
-        <w:t>http.createServer(</w:t>
-      </w:r>
+      <w:proofErr w:type="spellStart"/>
+      <w:proofErr w:type="gramStart"/>
+      <w:r>
+        <w:rPr>
+          <w:rFonts w:ascii="Courier New" w:eastAsia="Courier New" w:hAnsi="Courier New" w:cs="Courier New"/>
+          <w:sz w:val="23"/>
+          <w:szCs w:val="23"/>
+          <w:highlight w:val="white"/>
+        </w:rPr>
+        <w:t>http.createServer</w:t>
+      </w:r>
+      <w:proofErr w:type="spellEnd"/>
+      <w:r>
+        <w:rPr>
+          <w:rFonts w:ascii="Courier New" w:eastAsia="Courier New" w:hAnsi="Courier New" w:cs="Courier New"/>
+          <w:sz w:val="23"/>
+          <w:szCs w:val="23"/>
+          <w:highlight w:val="white"/>
+        </w:rPr>
+        <w:t>(</w:t>
+      </w:r>
+      <w:proofErr w:type="gramEnd"/>
       <w:r>
         <w:rPr>
           <w:rFonts w:ascii="Courier New" w:eastAsia="Courier New" w:hAnsi="Courier New" w:cs="Courier New"/>
@@ -5789,7 +6661,27 @@
           <w:szCs w:val="23"/>
           <w:highlight w:val="white"/>
         </w:rPr>
-        <w:t xml:space="preserve"> (req, res) {</w:t>
+        <w:t xml:space="preserve"> (</w:t>
+      </w:r>
+      <w:proofErr w:type="spellStart"/>
+      <w:r>
+        <w:rPr>
+          <w:rFonts w:ascii="Courier New" w:eastAsia="Courier New" w:hAnsi="Courier New" w:cs="Courier New"/>
+          <w:sz w:val="23"/>
+          <w:szCs w:val="23"/>
+          <w:highlight w:val="white"/>
+        </w:rPr>
+        <w:t>req</w:t>
+      </w:r>
+      <w:proofErr w:type="spellEnd"/>
+      <w:r>
+        <w:rPr>
+          <w:rFonts w:ascii="Courier New" w:eastAsia="Courier New" w:hAnsi="Courier New" w:cs="Courier New"/>
+          <w:sz w:val="23"/>
+          <w:szCs w:val="23"/>
+          <w:highlight w:val="white"/>
+        </w:rPr>
+        <w:t>, res) {</w:t>
       </w:r>
     </w:p>
     <w:p>
@@ -5810,8 +6702,30 @@
           <w:szCs w:val="23"/>
           <w:highlight w:val="white"/>
         </w:rPr>
-        <w:t xml:space="preserve">  res.write(</w:t>
-      </w:r>
+        <w:t xml:space="preserve">  </w:t>
+      </w:r>
+      <w:proofErr w:type="spellStart"/>
+      <w:proofErr w:type="gramStart"/>
+      <w:r>
+        <w:rPr>
+          <w:rFonts w:ascii="Courier New" w:eastAsia="Courier New" w:hAnsi="Courier New" w:cs="Courier New"/>
+          <w:sz w:val="23"/>
+          <w:szCs w:val="23"/>
+          <w:highlight w:val="white"/>
+        </w:rPr>
+        <w:t>res.write</w:t>
+      </w:r>
+      <w:proofErr w:type="spellEnd"/>
+      <w:r>
+        <w:rPr>
+          <w:rFonts w:ascii="Courier New" w:eastAsia="Courier New" w:hAnsi="Courier New" w:cs="Courier New"/>
+          <w:sz w:val="23"/>
+          <w:szCs w:val="23"/>
+          <w:highlight w:val="white"/>
+        </w:rPr>
+        <w:t>(</w:t>
+      </w:r>
+      <w:proofErr w:type="gramEnd"/>
       <w:r>
         <w:rPr>
           <w:rFonts w:ascii="Courier New" w:eastAsia="Courier New" w:hAnsi="Courier New" w:cs="Courier New"/>
@@ -5860,7 +6774,38 @@
           <w:szCs w:val="23"/>
           <w:highlight w:val="white"/>
         </w:rPr>
-        <w:t xml:space="preserve">  res.end(); </w:t>
+        <w:t xml:space="preserve">  </w:t>
+      </w:r>
+      <w:proofErr w:type="spellStart"/>
+      <w:proofErr w:type="gramStart"/>
+      <w:r>
+        <w:rPr>
+          <w:rFonts w:ascii="Courier New" w:eastAsia="Courier New" w:hAnsi="Courier New" w:cs="Courier New"/>
+          <w:sz w:val="23"/>
+          <w:szCs w:val="23"/>
+          <w:highlight w:val="white"/>
+        </w:rPr>
+        <w:t>res.end</w:t>
+      </w:r>
+      <w:proofErr w:type="spellEnd"/>
+      <w:r>
+        <w:rPr>
+          <w:rFonts w:ascii="Courier New" w:eastAsia="Courier New" w:hAnsi="Courier New" w:cs="Courier New"/>
+          <w:sz w:val="23"/>
+          <w:szCs w:val="23"/>
+          <w:highlight w:val="white"/>
+        </w:rPr>
+        <w:t>(</w:t>
+      </w:r>
+      <w:proofErr w:type="gramEnd"/>
+      <w:r>
+        <w:rPr>
+          <w:rFonts w:ascii="Courier New" w:eastAsia="Courier New" w:hAnsi="Courier New" w:cs="Courier New"/>
+          <w:sz w:val="23"/>
+          <w:szCs w:val="23"/>
+          <w:highlight w:val="white"/>
+        </w:rPr>
+        <w:t xml:space="preserve">); </w:t>
       </w:r>
       <w:r>
         <w:rPr>
@@ -5891,8 +6836,19 @@
           <w:szCs w:val="23"/>
           <w:highlight w:val="white"/>
         </w:rPr>
-        <w:t>}).listen(</w:t>
-      </w:r>
+        <w:t>}).</w:t>
+      </w:r>
+      <w:proofErr w:type="gramStart"/>
+      <w:r>
+        <w:rPr>
+          <w:rFonts w:ascii="Courier New" w:eastAsia="Courier New" w:hAnsi="Courier New" w:cs="Courier New"/>
+          <w:sz w:val="23"/>
+          <w:szCs w:val="23"/>
+          <w:highlight w:val="white"/>
+        </w:rPr>
+        <w:t>listen(</w:t>
+      </w:r>
+      <w:proofErr w:type="gramEnd"/>
       <w:r>
         <w:rPr>
           <w:rFonts w:ascii="Courier New" w:eastAsia="Courier New" w:hAnsi="Courier New" w:cs="Courier New"/>
@@ -5996,6 +6952,8 @@
           <w:highlight w:val="white"/>
         </w:rPr>
       </w:pPr>
+      <w:proofErr w:type="spellStart"/>
+      <w:proofErr w:type="gramStart"/>
       <w:r>
         <w:rPr>
           <w:rFonts w:ascii="Courier New" w:eastAsia="Courier New" w:hAnsi="Courier New" w:cs="Courier New"/>
@@ -6006,6 +6964,8 @@
         </w:rPr>
         <w:t>var</w:t>
       </w:r>
+      <w:proofErr w:type="spellEnd"/>
+      <w:proofErr w:type="gramEnd"/>
       <w:r>
         <w:rPr>
           <w:rFonts w:ascii="Courier New" w:eastAsia="Courier New" w:hAnsi="Courier New" w:cs="Courier New"/>
@@ -6048,6 +7008,8 @@
           <w:highlight w:val="white"/>
         </w:rPr>
       </w:pPr>
+      <w:proofErr w:type="spellStart"/>
+      <w:proofErr w:type="gramStart"/>
       <w:r>
         <w:rPr>
           <w:rFonts w:ascii="Courier New" w:eastAsia="Courier New" w:hAnsi="Courier New" w:cs="Courier New"/>
@@ -6056,8 +7018,20 @@
           <w:szCs w:val="23"/>
           <w:highlight w:val="white"/>
         </w:rPr>
-        <w:t>http.createServer(</w:t>
-      </w:r>
+        <w:t>http.createServer</w:t>
+      </w:r>
+      <w:proofErr w:type="spellEnd"/>
+      <w:r>
+        <w:rPr>
+          <w:rFonts w:ascii="Courier New" w:eastAsia="Courier New" w:hAnsi="Courier New" w:cs="Courier New"/>
+          <w:color w:val="008000"/>
+          <w:sz w:val="23"/>
+          <w:szCs w:val="23"/>
+          <w:highlight w:val="white"/>
+        </w:rPr>
+        <w:t>(</w:t>
+      </w:r>
+      <w:proofErr w:type="gramEnd"/>
       <w:r>
         <w:rPr>
           <w:rFonts w:ascii="Courier New" w:eastAsia="Courier New" w:hAnsi="Courier New" w:cs="Courier New"/>
@@ -6076,12 +7050,10 @@
           <w:szCs w:val="23"/>
           <w:highlight w:val="white"/>
         </w:rPr>
-        <w:t xml:space="preserve"> (req, res) {</w:t>
-      </w:r>
-    </w:p>
-    <w:p>
-      <w:pPr>
-        <w:pStyle w:val="normal0"/>
+        <w:t xml:space="preserve"> (</w:t>
+      </w:r>
+      <w:proofErr w:type="spellStart"/>
+      <w:r>
         <w:rPr>
           <w:rFonts w:ascii="Courier New" w:eastAsia="Courier New" w:hAnsi="Courier New" w:cs="Courier New"/>
           <w:color w:val="008000"/>
@@ -6089,7 +7061,9 @@
           <w:szCs w:val="23"/>
           <w:highlight w:val="white"/>
         </w:rPr>
-      </w:pPr>
+        <w:t>req</w:t>
+      </w:r>
+      <w:proofErr w:type="spellEnd"/>
       <w:r>
         <w:rPr>
           <w:rFonts w:ascii="Courier New" w:eastAsia="Courier New" w:hAnsi="Courier New" w:cs="Courier New"/>
@@ -6098,8 +7072,54 @@
           <w:szCs w:val="23"/>
           <w:highlight w:val="white"/>
         </w:rPr>
-        <w:t xml:space="preserve">  res.writeHead(</w:t>
-      </w:r>
+        <w:t>, res) {</w:t>
+      </w:r>
+    </w:p>
+    <w:p>
+      <w:pPr>
+        <w:pStyle w:val="normal0"/>
+        <w:rPr>
+          <w:rFonts w:ascii="Courier New" w:eastAsia="Courier New" w:hAnsi="Courier New" w:cs="Courier New"/>
+          <w:color w:val="008000"/>
+          <w:sz w:val="23"/>
+          <w:szCs w:val="23"/>
+          <w:highlight w:val="white"/>
+        </w:rPr>
+      </w:pPr>
+      <w:r>
+        <w:rPr>
+          <w:rFonts w:ascii="Courier New" w:eastAsia="Courier New" w:hAnsi="Courier New" w:cs="Courier New"/>
+          <w:color w:val="008000"/>
+          <w:sz w:val="23"/>
+          <w:szCs w:val="23"/>
+          <w:highlight w:val="white"/>
+        </w:rPr>
+        <w:t xml:space="preserve">  </w:t>
+      </w:r>
+      <w:proofErr w:type="spellStart"/>
+      <w:proofErr w:type="gramStart"/>
+      <w:r>
+        <w:rPr>
+          <w:rFonts w:ascii="Courier New" w:eastAsia="Courier New" w:hAnsi="Courier New" w:cs="Courier New"/>
+          <w:color w:val="008000"/>
+          <w:sz w:val="23"/>
+          <w:szCs w:val="23"/>
+          <w:highlight w:val="white"/>
+        </w:rPr>
+        <w:t>res.writeHead</w:t>
+      </w:r>
+      <w:proofErr w:type="spellEnd"/>
+      <w:r>
+        <w:rPr>
+          <w:rFonts w:ascii="Courier New" w:eastAsia="Courier New" w:hAnsi="Courier New" w:cs="Courier New"/>
+          <w:color w:val="008000"/>
+          <w:sz w:val="23"/>
+          <w:szCs w:val="23"/>
+          <w:highlight w:val="white"/>
+        </w:rPr>
+        <w:t>(</w:t>
+      </w:r>
+      <w:proofErr w:type="gramEnd"/>
       <w:r>
         <w:rPr>
           <w:rFonts w:ascii="Courier New" w:eastAsia="Courier New" w:hAnsi="Courier New" w:cs="Courier New"/>
@@ -6180,8 +7200,32 @@
           <w:szCs w:val="23"/>
           <w:highlight w:val="white"/>
         </w:rPr>
-        <w:t xml:space="preserve">  res.write(</w:t>
-      </w:r>
+        <w:t xml:space="preserve">  </w:t>
+      </w:r>
+      <w:proofErr w:type="spellStart"/>
+      <w:proofErr w:type="gramStart"/>
+      <w:r>
+        <w:rPr>
+          <w:rFonts w:ascii="Courier New" w:eastAsia="Courier New" w:hAnsi="Courier New" w:cs="Courier New"/>
+          <w:color w:val="008000"/>
+          <w:sz w:val="23"/>
+          <w:szCs w:val="23"/>
+          <w:highlight w:val="white"/>
+        </w:rPr>
+        <w:t>res.write</w:t>
+      </w:r>
+      <w:proofErr w:type="spellEnd"/>
+      <w:r>
+        <w:rPr>
+          <w:rFonts w:ascii="Courier New" w:eastAsia="Courier New" w:hAnsi="Courier New" w:cs="Courier New"/>
+          <w:color w:val="008000"/>
+          <w:sz w:val="23"/>
+          <w:szCs w:val="23"/>
+          <w:highlight w:val="white"/>
+        </w:rPr>
+        <w:t>(</w:t>
+      </w:r>
+      <w:proofErr w:type="gramEnd"/>
       <w:r>
         <w:rPr>
           <w:rFonts w:ascii="Courier New" w:eastAsia="Courier New" w:hAnsi="Courier New" w:cs="Courier New"/>
@@ -6222,12 +7266,11 @@
           <w:szCs w:val="23"/>
           <w:highlight w:val="white"/>
         </w:rPr>
-        <w:t xml:space="preserve">  res.end();</w:t>
-      </w:r>
-    </w:p>
-    <w:p>
-      <w:pPr>
-        <w:pStyle w:val="normal0"/>
+        <w:t xml:space="preserve">  </w:t>
+      </w:r>
+      <w:proofErr w:type="spellStart"/>
+      <w:proofErr w:type="gramStart"/>
+      <w:r>
         <w:rPr>
           <w:rFonts w:ascii="Courier New" w:eastAsia="Courier New" w:hAnsi="Courier New" w:cs="Courier New"/>
           <w:color w:val="008000"/>
@@ -6235,7 +7278,9 @@
           <w:szCs w:val="23"/>
           <w:highlight w:val="white"/>
         </w:rPr>
-      </w:pPr>
+        <w:t>res.end</w:t>
+      </w:r>
+      <w:proofErr w:type="spellEnd"/>
       <w:r>
         <w:rPr>
           <w:rFonts w:ascii="Courier New" w:eastAsia="Courier New" w:hAnsi="Courier New" w:cs="Courier New"/>
@@ -6244,8 +7289,53 @@
           <w:szCs w:val="23"/>
           <w:highlight w:val="white"/>
         </w:rPr>
-        <w:t>}).listen(</w:t>
-      </w:r>
+        <w:t>(</w:t>
+      </w:r>
+      <w:proofErr w:type="gramEnd"/>
+      <w:r>
+        <w:rPr>
+          <w:rFonts w:ascii="Courier New" w:eastAsia="Courier New" w:hAnsi="Courier New" w:cs="Courier New"/>
+          <w:color w:val="008000"/>
+          <w:sz w:val="23"/>
+          <w:szCs w:val="23"/>
+          <w:highlight w:val="white"/>
+        </w:rPr>
+        <w:t>);</w:t>
+      </w:r>
+    </w:p>
+    <w:p>
+      <w:pPr>
+        <w:pStyle w:val="normal0"/>
+        <w:rPr>
+          <w:rFonts w:ascii="Courier New" w:eastAsia="Courier New" w:hAnsi="Courier New" w:cs="Courier New"/>
+          <w:color w:val="008000"/>
+          <w:sz w:val="23"/>
+          <w:szCs w:val="23"/>
+          <w:highlight w:val="white"/>
+        </w:rPr>
+      </w:pPr>
+      <w:r>
+        <w:rPr>
+          <w:rFonts w:ascii="Courier New" w:eastAsia="Courier New" w:hAnsi="Courier New" w:cs="Courier New"/>
+          <w:color w:val="008000"/>
+          <w:sz w:val="23"/>
+          <w:szCs w:val="23"/>
+          <w:highlight w:val="white"/>
+        </w:rPr>
+        <w:t>}).</w:t>
+      </w:r>
+      <w:proofErr w:type="gramStart"/>
+      <w:r>
+        <w:rPr>
+          <w:rFonts w:ascii="Courier New" w:eastAsia="Courier New" w:hAnsi="Courier New" w:cs="Courier New"/>
+          <w:color w:val="008000"/>
+          <w:sz w:val="23"/>
+          <w:szCs w:val="23"/>
+          <w:highlight w:val="white"/>
+        </w:rPr>
+        <w:t>listen(</w:t>
+      </w:r>
+      <w:proofErr w:type="gramEnd"/>
       <w:r>
         <w:rPr>
           <w:rFonts w:ascii="Courier New" w:eastAsia="Courier New" w:hAnsi="Courier New" w:cs="Courier New"/>
@@ -6300,6 +7390,8 @@
         </w:rPr>
         <w:t xml:space="preserve">The first argument of the </w:t>
       </w:r>
+      <w:proofErr w:type="spellStart"/>
+      <w:proofErr w:type="gramStart"/>
       <w:r>
         <w:rPr>
           <w:rFonts w:ascii="Courier New" w:eastAsia="Courier New" w:hAnsi="Courier New" w:cs="Courier New"/>
@@ -6308,7 +7400,29 @@
           <w:szCs w:val="24"/>
           <w:highlight w:val="white"/>
         </w:rPr>
-        <w:t>res.writeHead()</w:t>
+        <w:t>res.writeHead</w:t>
+      </w:r>
+      <w:proofErr w:type="spellEnd"/>
+      <w:r>
+        <w:rPr>
+          <w:rFonts w:ascii="Courier New" w:eastAsia="Courier New" w:hAnsi="Courier New" w:cs="Courier New"/>
+          <w:color w:val="DC143C"/>
+          <w:sz w:val="24"/>
+          <w:szCs w:val="24"/>
+          <w:highlight w:val="white"/>
+        </w:rPr>
+        <w:t>(</w:t>
+      </w:r>
+      <w:proofErr w:type="gramEnd"/>
+      <w:r>
+        <w:rPr>
+          <w:rFonts w:ascii="Courier New" w:eastAsia="Courier New" w:hAnsi="Courier New" w:cs="Courier New"/>
+          <w:color w:val="DC143C"/>
+          <w:sz w:val="24"/>
+          <w:szCs w:val="24"/>
+          <w:highlight w:val="white"/>
+        </w:rPr>
+        <w:t>)</w:t>
       </w:r>
       <w:r>
         <w:rPr>
@@ -6382,6 +7496,8 @@
         </w:rPr>
         <w:t xml:space="preserve">The function passed into the </w:t>
       </w:r>
+      <w:proofErr w:type="spellStart"/>
+      <w:proofErr w:type="gramStart"/>
       <w:r>
         <w:rPr>
           <w:rFonts w:ascii="Courier New" w:eastAsia="Courier New" w:hAnsi="Courier New" w:cs="Courier New"/>
@@ -6390,18 +7506,9 @@
           <w:szCs w:val="24"/>
           <w:highlight w:val="white"/>
         </w:rPr>
-        <w:t>http.createServer()</w:t>
-      </w:r>
-      <w:r>
-        <w:rPr>
-          <w:rFonts w:ascii="Verdana" w:eastAsia="Verdana" w:hAnsi="Verdana" w:cs="Verdana"/>
-          <w:color w:val="008000"/>
-          <w:sz w:val="23"/>
-          <w:szCs w:val="23"/>
-          <w:highlight w:val="white"/>
-        </w:rPr>
-        <w:t xml:space="preserve"> has a </w:t>
-      </w:r>
+        <w:t>http.createServer</w:t>
+      </w:r>
+      <w:proofErr w:type="spellEnd"/>
       <w:r>
         <w:rPr>
           <w:rFonts w:ascii="Courier New" w:eastAsia="Courier New" w:hAnsi="Courier New" w:cs="Courier New"/>
@@ -6410,7 +7517,18 @@
           <w:szCs w:val="24"/>
           <w:highlight w:val="white"/>
         </w:rPr>
-        <w:t>req</w:t>
+        <w:t>(</w:t>
+      </w:r>
+      <w:proofErr w:type="gramEnd"/>
+      <w:r>
+        <w:rPr>
+          <w:rFonts w:ascii="Courier New" w:eastAsia="Courier New" w:hAnsi="Courier New" w:cs="Courier New"/>
+          <w:color w:val="DC143C"/>
+          <w:sz w:val="24"/>
+          <w:szCs w:val="24"/>
+          <w:highlight w:val="white"/>
+        </w:rPr>
+        <w:t>)</w:t>
       </w:r>
       <w:r>
         <w:rPr>
@@ -6420,7 +7538,51 @@
           <w:szCs w:val="23"/>
           <w:highlight w:val="white"/>
         </w:rPr>
-        <w:t xml:space="preserve"> argument that represents the request from the client, as an object (http.IncomingMessage object).</w:t>
+        <w:t xml:space="preserve"> has a </w:t>
+      </w:r>
+      <w:proofErr w:type="spellStart"/>
+      <w:r>
+        <w:rPr>
+          <w:rFonts w:ascii="Courier New" w:eastAsia="Courier New" w:hAnsi="Courier New" w:cs="Courier New"/>
+          <w:color w:val="DC143C"/>
+          <w:sz w:val="24"/>
+          <w:szCs w:val="24"/>
+          <w:highlight w:val="white"/>
+        </w:rPr>
+        <w:t>req</w:t>
+      </w:r>
+      <w:proofErr w:type="spellEnd"/>
+      <w:r>
+        <w:rPr>
+          <w:rFonts w:ascii="Verdana" w:eastAsia="Verdana" w:hAnsi="Verdana" w:cs="Verdana"/>
+          <w:color w:val="008000"/>
+          <w:sz w:val="23"/>
+          <w:szCs w:val="23"/>
+          <w:highlight w:val="white"/>
+        </w:rPr>
+        <w:t xml:space="preserve"> argument that represents the request from the client, as an object (</w:t>
+      </w:r>
+      <w:proofErr w:type="spellStart"/>
+      <w:r>
+        <w:rPr>
+          <w:rFonts w:ascii="Verdana" w:eastAsia="Verdana" w:hAnsi="Verdana" w:cs="Verdana"/>
+          <w:color w:val="008000"/>
+          <w:sz w:val="23"/>
+          <w:szCs w:val="23"/>
+          <w:highlight w:val="white"/>
+        </w:rPr>
+        <w:t>http.IncomingMessage</w:t>
+      </w:r>
+      <w:proofErr w:type="spellEnd"/>
+      <w:r>
+        <w:rPr>
+          <w:rFonts w:ascii="Verdana" w:eastAsia="Verdana" w:hAnsi="Verdana" w:cs="Verdana"/>
+          <w:color w:val="008000"/>
+          <w:sz w:val="23"/>
+          <w:szCs w:val="23"/>
+          <w:highlight w:val="white"/>
+        </w:rPr>
+        <w:t xml:space="preserve"> object).</w:t>
       </w:r>
     </w:p>
     <w:p>
@@ -6444,20 +7606,68 @@
           <w:szCs w:val="23"/>
           <w:highlight w:val="white"/>
         </w:rPr>
-        <w:t>This object has a property called "url" which holds the part of the url that comes after the domain name:</w:t>
-      </w:r>
-    </w:p>
-    <w:p>
-      <w:pPr>
-        <w:pStyle w:val="normal0"/>
-        <w:rPr>
-          <w:rFonts w:ascii="Courier New" w:eastAsia="Courier New" w:hAnsi="Courier New" w:cs="Courier New"/>
+        <w:t>This object has a property called "</w:t>
+      </w:r>
+      <w:proofErr w:type="spellStart"/>
+      <w:r>
+        <w:rPr>
+          <w:rFonts w:ascii="Verdana" w:eastAsia="Verdana" w:hAnsi="Verdana" w:cs="Verdana"/>
           <w:color w:val="008000"/>
           <w:sz w:val="23"/>
           <w:szCs w:val="23"/>
           <w:highlight w:val="white"/>
         </w:rPr>
-      </w:pPr>
+        <w:t>url</w:t>
+      </w:r>
+      <w:proofErr w:type="spellEnd"/>
+      <w:r>
+        <w:rPr>
+          <w:rFonts w:ascii="Verdana" w:eastAsia="Verdana" w:hAnsi="Verdana" w:cs="Verdana"/>
+          <w:color w:val="008000"/>
+          <w:sz w:val="23"/>
+          <w:szCs w:val="23"/>
+          <w:highlight w:val="white"/>
+        </w:rPr>
+        <w:t xml:space="preserve">" which holds the part of the </w:t>
+      </w:r>
+      <w:proofErr w:type="spellStart"/>
+      <w:proofErr w:type="gramStart"/>
+      <w:r>
+        <w:rPr>
+          <w:rFonts w:ascii="Verdana" w:eastAsia="Verdana" w:hAnsi="Verdana" w:cs="Verdana"/>
+          <w:color w:val="008000"/>
+          <w:sz w:val="23"/>
+          <w:szCs w:val="23"/>
+          <w:highlight w:val="white"/>
+        </w:rPr>
+        <w:t>url</w:t>
+      </w:r>
+      <w:proofErr w:type="spellEnd"/>
+      <w:proofErr w:type="gramEnd"/>
+      <w:r>
+        <w:rPr>
+          <w:rFonts w:ascii="Verdana" w:eastAsia="Verdana" w:hAnsi="Verdana" w:cs="Verdana"/>
+          <w:color w:val="008000"/>
+          <w:sz w:val="23"/>
+          <w:szCs w:val="23"/>
+          <w:highlight w:val="white"/>
+        </w:rPr>
+        <w:t xml:space="preserve"> that comes after the domain name:</w:t>
+      </w:r>
+    </w:p>
+    <w:p>
+      <w:pPr>
+        <w:pStyle w:val="normal0"/>
+        <w:rPr>
+          <w:rFonts w:ascii="Courier New" w:eastAsia="Courier New" w:hAnsi="Courier New" w:cs="Courier New"/>
+          <w:color w:val="008000"/>
+          <w:sz w:val="23"/>
+          <w:szCs w:val="23"/>
+          <w:highlight w:val="white"/>
+        </w:rPr>
+      </w:pPr>
+      <w:proofErr w:type="spellStart"/>
+      <w:proofErr w:type="gramStart"/>
       <w:r>
         <w:rPr>
           <w:rFonts w:ascii="Courier New" w:eastAsia="Courier New" w:hAnsi="Courier New" w:cs="Courier New"/>
@@ -6468,6 +7678,8 @@
         </w:rPr>
         <w:t>var</w:t>
       </w:r>
+      <w:proofErr w:type="spellEnd"/>
+      <w:proofErr w:type="gramEnd"/>
       <w:r>
         <w:rPr>
           <w:rFonts w:ascii="Courier New" w:eastAsia="Courier New" w:hAnsi="Courier New" w:cs="Courier New"/>
@@ -6510,6 +7722,8 @@
           <w:highlight w:val="white"/>
         </w:rPr>
       </w:pPr>
+      <w:proofErr w:type="spellStart"/>
+      <w:proofErr w:type="gramStart"/>
       <w:r>
         <w:rPr>
           <w:rFonts w:ascii="Courier New" w:eastAsia="Courier New" w:hAnsi="Courier New" w:cs="Courier New"/>
@@ -6519,8 +7733,20 @@
           <w:highlight w:val="white"/>
         </w:rPr>
         <w:lastRenderedPageBreak/>
-        <w:t>http.createServer(</w:t>
-      </w:r>
+        <w:t>http.createServer</w:t>
+      </w:r>
+      <w:proofErr w:type="spellEnd"/>
+      <w:r>
+        <w:rPr>
+          <w:rFonts w:ascii="Courier New" w:eastAsia="Courier New" w:hAnsi="Courier New" w:cs="Courier New"/>
+          <w:color w:val="008000"/>
+          <w:sz w:val="23"/>
+          <w:szCs w:val="23"/>
+          <w:highlight w:val="white"/>
+        </w:rPr>
+        <w:t>(</w:t>
+      </w:r>
+      <w:proofErr w:type="gramEnd"/>
       <w:r>
         <w:rPr>
           <w:rFonts w:ascii="Courier New" w:eastAsia="Courier New" w:hAnsi="Courier New" w:cs="Courier New"/>
@@ -6539,12 +7765,10 @@
           <w:szCs w:val="23"/>
           <w:highlight w:val="white"/>
         </w:rPr>
-        <w:t xml:space="preserve"> (req, res) {</w:t>
-      </w:r>
-    </w:p>
-    <w:p>
-      <w:pPr>
-        <w:pStyle w:val="normal0"/>
+        <w:t xml:space="preserve"> (</w:t>
+      </w:r>
+      <w:proofErr w:type="spellStart"/>
+      <w:r>
         <w:rPr>
           <w:rFonts w:ascii="Courier New" w:eastAsia="Courier New" w:hAnsi="Courier New" w:cs="Courier New"/>
           <w:color w:val="008000"/>
@@ -6552,7 +7776,9 @@
           <w:szCs w:val="23"/>
           <w:highlight w:val="white"/>
         </w:rPr>
-      </w:pPr>
+        <w:t>req</w:t>
+      </w:r>
+      <w:proofErr w:type="spellEnd"/>
       <w:r>
         <w:rPr>
           <w:rFonts w:ascii="Courier New" w:eastAsia="Courier New" w:hAnsi="Courier New" w:cs="Courier New"/>
@@ -6561,8 +7787,54 @@
           <w:szCs w:val="23"/>
           <w:highlight w:val="white"/>
         </w:rPr>
-        <w:t xml:space="preserve">  res.writeHead(</w:t>
-      </w:r>
+        <w:t>, res) {</w:t>
+      </w:r>
+    </w:p>
+    <w:p>
+      <w:pPr>
+        <w:pStyle w:val="normal0"/>
+        <w:rPr>
+          <w:rFonts w:ascii="Courier New" w:eastAsia="Courier New" w:hAnsi="Courier New" w:cs="Courier New"/>
+          <w:color w:val="008000"/>
+          <w:sz w:val="23"/>
+          <w:szCs w:val="23"/>
+          <w:highlight w:val="white"/>
+        </w:rPr>
+      </w:pPr>
+      <w:r>
+        <w:rPr>
+          <w:rFonts w:ascii="Courier New" w:eastAsia="Courier New" w:hAnsi="Courier New" w:cs="Courier New"/>
+          <w:color w:val="008000"/>
+          <w:sz w:val="23"/>
+          <w:szCs w:val="23"/>
+          <w:highlight w:val="white"/>
+        </w:rPr>
+        <w:t xml:space="preserve">  </w:t>
+      </w:r>
+      <w:proofErr w:type="spellStart"/>
+      <w:proofErr w:type="gramStart"/>
+      <w:r>
+        <w:rPr>
+          <w:rFonts w:ascii="Courier New" w:eastAsia="Courier New" w:hAnsi="Courier New" w:cs="Courier New"/>
+          <w:color w:val="008000"/>
+          <w:sz w:val="23"/>
+          <w:szCs w:val="23"/>
+          <w:highlight w:val="white"/>
+        </w:rPr>
+        <w:t>res.writeHead</w:t>
+      </w:r>
+      <w:proofErr w:type="spellEnd"/>
+      <w:r>
+        <w:rPr>
+          <w:rFonts w:ascii="Courier New" w:eastAsia="Courier New" w:hAnsi="Courier New" w:cs="Courier New"/>
+          <w:color w:val="008000"/>
+          <w:sz w:val="23"/>
+          <w:szCs w:val="23"/>
+          <w:highlight w:val="white"/>
+        </w:rPr>
+        <w:t>(</w:t>
+      </w:r>
+      <w:proofErr w:type="gramEnd"/>
       <w:r>
         <w:rPr>
           <w:rFonts w:ascii="Courier New" w:eastAsia="Courier New" w:hAnsi="Courier New" w:cs="Courier New"/>
@@ -6643,12 +7915,11 @@
           <w:szCs w:val="23"/>
           <w:highlight w:val="white"/>
         </w:rPr>
-        <w:t xml:space="preserve">  res.write(req.url);</w:t>
-      </w:r>
-    </w:p>
-    <w:p>
-      <w:pPr>
-        <w:pStyle w:val="normal0"/>
+        <w:t xml:space="preserve">  </w:t>
+      </w:r>
+      <w:proofErr w:type="spellStart"/>
+      <w:proofErr w:type="gramStart"/>
+      <w:r>
         <w:rPr>
           <w:rFonts w:ascii="Courier New" w:eastAsia="Courier New" w:hAnsi="Courier New" w:cs="Courier New"/>
           <w:color w:val="008000"/>
@@ -6656,7 +7927,9 @@
           <w:szCs w:val="23"/>
           <w:highlight w:val="white"/>
         </w:rPr>
-      </w:pPr>
+        <w:t>res.write</w:t>
+      </w:r>
+      <w:proofErr w:type="spellEnd"/>
       <w:r>
         <w:rPr>
           <w:rFonts w:ascii="Courier New" w:eastAsia="Courier New" w:hAnsi="Courier New" w:cs="Courier New"/>
@@ -6665,12 +7938,10 @@
           <w:szCs w:val="23"/>
           <w:highlight w:val="white"/>
         </w:rPr>
-        <w:t xml:space="preserve">  res.end();</w:t>
-      </w:r>
-    </w:p>
-    <w:p>
-      <w:pPr>
-        <w:pStyle w:val="normal0"/>
+        <w:t>(</w:t>
+      </w:r>
+      <w:proofErr w:type="gramEnd"/>
+      <w:r>
         <w:rPr>
           <w:rFonts w:ascii="Courier New" w:eastAsia="Courier New" w:hAnsi="Courier New" w:cs="Courier New"/>
           <w:color w:val="008000"/>
@@ -6678,8 +7949,12 @@
           <w:szCs w:val="23"/>
           <w:highlight w:val="white"/>
         </w:rPr>
-      </w:pPr>
-      <w:r>
+        <w:t>req.url);</w:t>
+      </w:r>
+    </w:p>
+    <w:p>
+      <w:pPr>
+        <w:pStyle w:val="normal0"/>
         <w:rPr>
           <w:rFonts w:ascii="Courier New" w:eastAsia="Courier New" w:hAnsi="Courier New" w:cs="Courier New"/>
           <w:color w:val="008000"/>
@@ -6687,8 +7962,85 @@
           <w:szCs w:val="23"/>
           <w:highlight w:val="white"/>
         </w:rPr>
-        <w:t>}).listen(</w:t>
-      </w:r>
+      </w:pPr>
+      <w:r>
+        <w:rPr>
+          <w:rFonts w:ascii="Courier New" w:eastAsia="Courier New" w:hAnsi="Courier New" w:cs="Courier New"/>
+          <w:color w:val="008000"/>
+          <w:sz w:val="23"/>
+          <w:szCs w:val="23"/>
+          <w:highlight w:val="white"/>
+        </w:rPr>
+        <w:t xml:space="preserve">  </w:t>
+      </w:r>
+      <w:proofErr w:type="spellStart"/>
+      <w:proofErr w:type="gramStart"/>
+      <w:r>
+        <w:rPr>
+          <w:rFonts w:ascii="Courier New" w:eastAsia="Courier New" w:hAnsi="Courier New" w:cs="Courier New"/>
+          <w:color w:val="008000"/>
+          <w:sz w:val="23"/>
+          <w:szCs w:val="23"/>
+          <w:highlight w:val="white"/>
+        </w:rPr>
+        <w:t>res.end</w:t>
+      </w:r>
+      <w:proofErr w:type="spellEnd"/>
+      <w:r>
+        <w:rPr>
+          <w:rFonts w:ascii="Courier New" w:eastAsia="Courier New" w:hAnsi="Courier New" w:cs="Courier New"/>
+          <w:color w:val="008000"/>
+          <w:sz w:val="23"/>
+          <w:szCs w:val="23"/>
+          <w:highlight w:val="white"/>
+        </w:rPr>
+        <w:t>(</w:t>
+      </w:r>
+      <w:proofErr w:type="gramEnd"/>
+      <w:r>
+        <w:rPr>
+          <w:rFonts w:ascii="Courier New" w:eastAsia="Courier New" w:hAnsi="Courier New" w:cs="Courier New"/>
+          <w:color w:val="008000"/>
+          <w:sz w:val="23"/>
+          <w:szCs w:val="23"/>
+          <w:highlight w:val="white"/>
+        </w:rPr>
+        <w:t>);</w:t>
+      </w:r>
+    </w:p>
+    <w:p>
+      <w:pPr>
+        <w:pStyle w:val="normal0"/>
+        <w:rPr>
+          <w:rFonts w:ascii="Courier New" w:eastAsia="Courier New" w:hAnsi="Courier New" w:cs="Courier New"/>
+          <w:color w:val="008000"/>
+          <w:sz w:val="23"/>
+          <w:szCs w:val="23"/>
+          <w:highlight w:val="white"/>
+        </w:rPr>
+      </w:pPr>
+      <w:r>
+        <w:rPr>
+          <w:rFonts w:ascii="Courier New" w:eastAsia="Courier New" w:hAnsi="Courier New" w:cs="Courier New"/>
+          <w:color w:val="008000"/>
+          <w:sz w:val="23"/>
+          <w:szCs w:val="23"/>
+          <w:highlight w:val="white"/>
+        </w:rPr>
+        <w:t>}).</w:t>
+      </w:r>
+      <w:proofErr w:type="gramStart"/>
+      <w:r>
+        <w:rPr>
+          <w:rFonts w:ascii="Courier New" w:eastAsia="Courier New" w:hAnsi="Courier New" w:cs="Courier New"/>
+          <w:color w:val="008000"/>
+          <w:sz w:val="23"/>
+          <w:szCs w:val="23"/>
+          <w:highlight w:val="white"/>
+        </w:rPr>
+        <w:t>listen(</w:t>
+      </w:r>
+      <w:proofErr w:type="gramEnd"/>
       <w:r>
         <w:rPr>
           <w:rFonts w:ascii="Courier New" w:eastAsia="Courier New" w:hAnsi="Courier New" w:cs="Courier New"/>
@@ -6882,33 +8234,100 @@
         <w:rPr>
           <w:b/>
         </w:rPr>
-        <w:t xml:space="preserve">Global npm module &amp; nodemon </w:t>
-      </w:r>
-    </w:p>
-    <w:p>
-      <w:pPr>
-        <w:pStyle w:val="normal0"/>
-      </w:pPr>
-    </w:p>
-    <w:p>
-      <w:pPr>
-        <w:pStyle w:val="normal0"/>
-      </w:pPr>
-      <w:r>
-        <w:t>- Search for nodemon in npm it helps to run code automatically as we save code</w:t>
-      </w:r>
-    </w:p>
-    <w:p>
-      <w:pPr>
-        <w:pStyle w:val="normal0"/>
-      </w:pPr>
-    </w:p>
-    <w:p>
-      <w:pPr>
-        <w:pStyle w:val="normal0"/>
-      </w:pPr>
-      <w:r>
-        <w:t xml:space="preserve">npm i nodemon@version –g </w:t>
+        <w:t xml:space="preserve">Global </w:t>
+      </w:r>
+      <w:proofErr w:type="spellStart"/>
+      <w:r>
+        <w:rPr>
+          <w:b/>
+        </w:rPr>
+        <w:t>npm</w:t>
+      </w:r>
+      <w:proofErr w:type="spellEnd"/>
+      <w:r>
+        <w:rPr>
+          <w:b/>
+        </w:rPr>
+        <w:t xml:space="preserve"> module &amp; </w:t>
+      </w:r>
+      <w:proofErr w:type="spellStart"/>
+      <w:r>
+        <w:rPr>
+          <w:b/>
+        </w:rPr>
+        <w:t>nodemon</w:t>
+      </w:r>
+      <w:proofErr w:type="spellEnd"/>
+      <w:r>
+        <w:rPr>
+          <w:b/>
+        </w:rPr>
+        <w:t xml:space="preserve"> </w:t>
+      </w:r>
+    </w:p>
+    <w:p>
+      <w:pPr>
+        <w:pStyle w:val="normal0"/>
+      </w:pPr>
+    </w:p>
+    <w:p>
+      <w:pPr>
+        <w:pStyle w:val="normal0"/>
+      </w:pPr>
+      <w:r>
+        <w:t xml:space="preserve">- Search for </w:t>
+      </w:r>
+      <w:proofErr w:type="spellStart"/>
+      <w:r>
+        <w:t>nodemon</w:t>
+      </w:r>
+      <w:proofErr w:type="spellEnd"/>
+      <w:r>
+        <w:t xml:space="preserve"> in </w:t>
+      </w:r>
+      <w:proofErr w:type="spellStart"/>
+      <w:r>
+        <w:t>npm</w:t>
+      </w:r>
+      <w:proofErr w:type="spellEnd"/>
+      <w:r>
+        <w:t xml:space="preserve"> it helps to run code automatically as we save code</w:t>
+      </w:r>
+    </w:p>
+    <w:p>
+      <w:pPr>
+        <w:pStyle w:val="normal0"/>
+      </w:pPr>
+    </w:p>
+    <w:p>
+      <w:pPr>
+        <w:pStyle w:val="normal0"/>
+      </w:pPr>
+      <w:proofErr w:type="spellStart"/>
+      <w:proofErr w:type="gramStart"/>
+      <w:r>
+        <w:t>npm</w:t>
+      </w:r>
+      <w:proofErr w:type="spellEnd"/>
+      <w:proofErr w:type="gramEnd"/>
+      <w:r>
+        <w:t xml:space="preserve"> </w:t>
+      </w:r>
+      <w:proofErr w:type="spellStart"/>
+      <w:r>
+        <w:t>i</w:t>
+      </w:r>
+      <w:proofErr w:type="spellEnd"/>
+      <w:r>
+        <w:t xml:space="preserve"> </w:t>
+      </w:r>
+      <w:proofErr w:type="spellStart"/>
+      <w:r>
+        <w:t>nodemon@version</w:t>
+      </w:r>
+      <w:proofErr w:type="spellEnd"/>
+      <w:r>
+        <w:t xml:space="preserve"> –g </w:t>
       </w:r>
     </w:p>
     <w:p>
@@ -6940,8 +8359,15 @@
           <w:highlight w:val="white"/>
         </w:rPr>
       </w:pPr>
-      <w:r>
-        <w:t>nodemon app.js</w:t>
+      <w:proofErr w:type="spellStart"/>
+      <w:proofErr w:type="gramStart"/>
+      <w:r>
+        <w:t>nodemon</w:t>
+      </w:r>
+      <w:proofErr w:type="spellEnd"/>
+      <w:proofErr w:type="gramEnd"/>
+      <w:r>
+        <w:t xml:space="preserve"> app.js</w:t>
       </w:r>
     </w:p>
     <w:p>
@@ -7052,7 +8478,27 @@
           <w:sz w:val="18"/>
           <w:szCs w:val="18"/>
         </w:rPr>
-        <w:t>The Node.js interactive REPL terminal is like the Powershell or Command prompt terminal, or a bash terminal in Linux. It performs the following tasks −</w:t>
+        <w:t xml:space="preserve">The Node.js interactive REPL terminal is like the </w:t>
+      </w:r>
+      <w:proofErr w:type="spellStart"/>
+      <w:r>
+        <w:rPr>
+          <w:rFonts w:ascii="Verdana" w:hAnsi="Verdana"/>
+          <w:color w:val="000000"/>
+          <w:sz w:val="18"/>
+          <w:szCs w:val="18"/>
+        </w:rPr>
+        <w:t>Powershell</w:t>
+      </w:r>
+      <w:proofErr w:type="spellEnd"/>
+      <w:r>
+        <w:rPr>
+          <w:rFonts w:ascii="Verdana" w:hAnsi="Verdana"/>
+          <w:color w:val="000000"/>
+          <w:sz w:val="18"/>
+          <w:szCs w:val="18"/>
+        </w:rPr>
+        <w:t xml:space="preserve"> or Command prompt terminal, or a bash terminal in Linux. It performs the following tasks −</w:t>
       </w:r>
     </w:p>
     <w:p>
@@ -7098,6 +8544,7 @@
           <w:szCs w:val="18"/>
         </w:rPr>
       </w:pPr>
+      <w:proofErr w:type="spellStart"/>
       <w:r>
         <w:rPr>
           <w:rFonts w:ascii="inherit" w:hAnsi="inherit"/>
@@ -7109,6 +8556,7 @@
         </w:rPr>
         <w:t>Eval</w:t>
       </w:r>
+      <w:proofErr w:type="spellEnd"/>
       <w:r>
         <w:rPr>
           <w:rFonts w:ascii="Verdana" w:hAnsi="Verdana"/>
@@ -7181,29 +8629,71 @@
           <w:sz w:val="18"/>
           <w:szCs w:val="18"/>
         </w:rPr>
-        <w:t> − The terminal is ready to receive next input from the user.</w:t>
-      </w:r>
-    </w:p>
-    <w:p>
-      <w:pPr>
-        <w:pStyle w:val="normal0"/>
+        <w:t xml:space="preserve"> − </w:t>
+      </w:r>
+      <w:proofErr w:type="gramStart"/>
+      <w:r>
         <w:rPr>
           <w:rFonts w:ascii="Verdana" w:hAnsi="Verdana"/>
           <w:color w:val="000000"/>
           <w:sz w:val="18"/>
           <w:szCs w:val="18"/>
-          <w:shd w:val="clear" w:color="auto" w:fill="FFFFFF"/>
-        </w:rPr>
-      </w:pPr>
+        </w:rPr>
+        <w:t>The</w:t>
+      </w:r>
+      <w:proofErr w:type="gramEnd"/>
       <w:r>
         <w:rPr>
           <w:rFonts w:ascii="Verdana" w:hAnsi="Verdana"/>
           <w:color w:val="000000"/>
           <w:sz w:val="18"/>
           <w:szCs w:val="18"/>
+        </w:rPr>
+        <w:t xml:space="preserve"> terminal is ready to receive next input from the user.</w:t>
+      </w:r>
+    </w:p>
+    <w:p>
+      <w:pPr>
+        <w:pStyle w:val="normal0"/>
+        <w:rPr>
+          <w:rFonts w:ascii="Verdana" w:hAnsi="Verdana"/>
+          <w:color w:val="000000"/>
+          <w:sz w:val="18"/>
+          <w:szCs w:val="18"/>
           <w:shd w:val="clear" w:color="auto" w:fill="FFFFFF"/>
         </w:rPr>
-        <w:t>To start the Node.js REPL on your computer, simply enter node in the command terminal (without the javascript file name as done before). The Node.js prompt &gt; will appear.</w:t>
+      </w:pPr>
+      <w:r>
+        <w:rPr>
+          <w:rFonts w:ascii="Verdana" w:hAnsi="Verdana"/>
+          <w:color w:val="000000"/>
+          <w:sz w:val="18"/>
+          <w:szCs w:val="18"/>
+          <w:shd w:val="clear" w:color="auto" w:fill="FFFFFF"/>
+        </w:rPr>
+        <w:t xml:space="preserve">To start the Node.js REPL on your computer, simply enter node in the command terminal (without the </w:t>
+      </w:r>
+      <w:proofErr w:type="spellStart"/>
+      <w:r>
+        <w:rPr>
+          <w:rFonts w:ascii="Verdana" w:hAnsi="Verdana"/>
+          <w:color w:val="000000"/>
+          <w:sz w:val="18"/>
+          <w:szCs w:val="18"/>
+          <w:shd w:val="clear" w:color="auto" w:fill="FFFFFF"/>
+        </w:rPr>
+        <w:t>javascript</w:t>
+      </w:r>
+      <w:proofErr w:type="spellEnd"/>
+      <w:r>
+        <w:rPr>
+          <w:rFonts w:ascii="Verdana" w:hAnsi="Verdana"/>
+          <w:color w:val="000000"/>
+          <w:sz w:val="18"/>
+          <w:szCs w:val="18"/>
+          <w:shd w:val="clear" w:color="auto" w:fill="FFFFFF"/>
+        </w:rPr>
+        <w:t xml:space="preserve"> file name as done before). The Node.js prompt &gt; will appear.</w:t>
       </w:r>
     </w:p>
     <w:p>
@@ -7337,7 +8827,25 @@
           <w:color w:val="FFFFFF" w:themeColor="background1"/>
           <w:sz w:val="18"/>
         </w:rPr>
-        <w:t>'HelloWorld'</w:t>
+        <w:t>'</w:t>
+      </w:r>
+      <w:proofErr w:type="spellStart"/>
+      <w:r>
+        <w:rPr>
+          <w:rFonts w:ascii="Courier New" w:eastAsia="Times New Roman" w:hAnsi="Courier New" w:cs="Courier New"/>
+          <w:color w:val="FFFFFF" w:themeColor="background1"/>
+          <w:sz w:val="18"/>
+        </w:rPr>
+        <w:t>HelloWorld</w:t>
+      </w:r>
+      <w:proofErr w:type="spellEnd"/>
+      <w:r>
+        <w:rPr>
+          <w:rFonts w:ascii="Courier New" w:eastAsia="Times New Roman" w:hAnsi="Courier New" w:cs="Courier New"/>
+          <w:color w:val="FFFFFF" w:themeColor="background1"/>
+          <w:sz w:val="18"/>
+        </w:rPr>
+        <w:t>'</w:t>
       </w:r>
     </w:p>
     <w:p>
@@ -7491,16 +8999,10 @@
           <w:highlight w:val="black"/>
           <w:shd w:val="clear" w:color="auto" w:fill="2D2D2D"/>
         </w:rPr>
-        <w:t xml:space="preserve"> a</w:t>
-      </w:r>
-      <w:r>
-        <w:rPr>
-          <w:rFonts w:ascii="Courier New" w:eastAsia="Times New Roman" w:hAnsi="Courier New" w:cs="Courier New"/>
-          <w:color w:val="FFFFFF" w:themeColor="background1"/>
-          <w:sz w:val="18"/>
-        </w:rPr>
-        <w:t>+</w:t>
-      </w:r>
+        <w:t xml:space="preserve"> </w:t>
+      </w:r>
+      <w:proofErr w:type="spellStart"/>
+      <w:proofErr w:type="gramStart"/>
       <w:r>
         <w:rPr>
           <w:rFonts w:ascii="Courier New" w:eastAsia="Times New Roman" w:hAnsi="Courier New" w:cs="Courier New"/>
@@ -7510,12 +9012,18 @@
           <w:highlight w:val="black"/>
           <w:shd w:val="clear" w:color="auto" w:fill="2D2D2D"/>
         </w:rPr>
-        <w:t>b</w:t>
-      </w:r>
-    </w:p>
-    <w:p>
-      <w:pPr>
-        <w:spacing w:line="240" w:lineRule="auto"/>
+        <w:t>a</w:t>
+      </w:r>
+      <w:r>
+        <w:rPr>
+          <w:rFonts w:ascii="Courier New" w:eastAsia="Times New Roman" w:hAnsi="Courier New" w:cs="Courier New"/>
+          <w:color w:val="FFFFFF" w:themeColor="background1"/>
+          <w:sz w:val="18"/>
+        </w:rPr>
+        <w:t>+</w:t>
+      </w:r>
+      <w:proofErr w:type="gramEnd"/>
+      <w:r>
         <w:rPr>
           <w:rFonts w:ascii="Courier New" w:eastAsia="Times New Roman" w:hAnsi="Courier New" w:cs="Courier New"/>
           <w:color w:val="FFFFFF" w:themeColor="background1"/>
@@ -7524,15 +9032,9 @@
           <w:highlight w:val="black"/>
           <w:shd w:val="clear" w:color="auto" w:fill="2D2D2D"/>
         </w:rPr>
-      </w:pPr>
-      <w:r>
-        <w:rPr>
-          <w:rFonts w:ascii="Courier New" w:eastAsia="Times New Roman" w:hAnsi="Courier New" w:cs="Courier New"/>
-          <w:color w:val="FFFFFF" w:themeColor="background1"/>
-          <w:sz w:val="18"/>
-        </w:rPr>
-        <w:t>30</w:t>
-      </w:r>
+        <w:t>b</w:t>
+      </w:r>
+      <w:proofErr w:type="spellEnd"/>
     </w:p>
     <w:p>
       <w:pPr>
@@ -7552,9 +9054,12 @@
           <w:color w:val="FFFFFF" w:themeColor="background1"/>
           <w:sz w:val="18"/>
         </w:rPr>
-        <w:t>&gt;</w:t>
-      </w:r>
-      <w:r>
+        <w:t>30</w:t>
+      </w:r>
+    </w:p>
+    <w:p>
+      <w:pPr>
+        <w:spacing w:line="240" w:lineRule="auto"/>
         <w:rPr>
           <w:rFonts w:ascii="Courier New" w:eastAsia="Times New Roman" w:hAnsi="Courier New" w:cs="Courier New"/>
           <w:color w:val="FFFFFF" w:themeColor="background1"/>
@@ -7563,16 +9068,57 @@
           <w:highlight w:val="black"/>
           <w:shd w:val="clear" w:color="auto" w:fill="2D2D2D"/>
         </w:rPr>
-        <w:t xml:space="preserve"> Math</w:t>
-      </w:r>
-      <w:r>
-        <w:rPr>
-          <w:rFonts w:ascii="Courier New" w:eastAsia="Times New Roman" w:hAnsi="Courier New" w:cs="Courier New"/>
-          <w:color w:val="FFFFFF" w:themeColor="background1"/>
-          <w:sz w:val="18"/>
-        </w:rPr>
-        <w:t>.random()</w:t>
-      </w:r>
+      </w:pPr>
+      <w:r>
+        <w:rPr>
+          <w:rFonts w:ascii="Courier New" w:eastAsia="Times New Roman" w:hAnsi="Courier New" w:cs="Courier New"/>
+          <w:color w:val="FFFFFF" w:themeColor="background1"/>
+          <w:sz w:val="18"/>
+        </w:rPr>
+        <w:t>&gt;</w:t>
+      </w:r>
+      <w:r>
+        <w:rPr>
+          <w:rFonts w:ascii="Courier New" w:eastAsia="Times New Roman" w:hAnsi="Courier New" w:cs="Courier New"/>
+          <w:color w:val="FFFFFF" w:themeColor="background1"/>
+          <w:sz w:val="18"/>
+          <w:szCs w:val="18"/>
+          <w:highlight w:val="black"/>
+          <w:shd w:val="clear" w:color="auto" w:fill="2D2D2D"/>
+        </w:rPr>
+        <w:t xml:space="preserve"> </w:t>
+      </w:r>
+      <w:proofErr w:type="spellStart"/>
+      <w:proofErr w:type="gramStart"/>
+      <w:r>
+        <w:rPr>
+          <w:rFonts w:ascii="Courier New" w:eastAsia="Times New Roman" w:hAnsi="Courier New" w:cs="Courier New"/>
+          <w:color w:val="FFFFFF" w:themeColor="background1"/>
+          <w:sz w:val="18"/>
+          <w:szCs w:val="18"/>
+          <w:highlight w:val="black"/>
+          <w:shd w:val="clear" w:color="auto" w:fill="2D2D2D"/>
+        </w:rPr>
+        <w:t>Math</w:t>
+      </w:r>
+      <w:r>
+        <w:rPr>
+          <w:rFonts w:ascii="Courier New" w:eastAsia="Times New Roman" w:hAnsi="Courier New" w:cs="Courier New"/>
+          <w:color w:val="FFFFFF" w:themeColor="background1"/>
+          <w:sz w:val="18"/>
+        </w:rPr>
+        <w:t>.random</w:t>
+      </w:r>
+      <w:proofErr w:type="spellEnd"/>
+      <w:r>
+        <w:rPr>
+          <w:rFonts w:ascii="Courier New" w:eastAsia="Times New Roman" w:hAnsi="Courier New" w:cs="Courier New"/>
+          <w:color w:val="FFFFFF" w:themeColor="background1"/>
+          <w:sz w:val="18"/>
+        </w:rPr>
+        <w:t>()</w:t>
+      </w:r>
+      <w:proofErr w:type="gramEnd"/>
     </w:p>
     <w:p>
       <w:pPr>
@@ -7834,16 +9380,9 @@
           <w:highlight w:val="black"/>
           <w:shd w:val="clear" w:color="auto" w:fill="2D2D2D"/>
         </w:rPr>
-        <w:t xml:space="preserve"> console</w:t>
-      </w:r>
-      <w:r>
-        <w:rPr>
-          <w:rFonts w:ascii="Courier New" w:eastAsia="Times New Roman" w:hAnsi="Courier New" w:cs="Courier New"/>
-          <w:color w:val="FFFFFF" w:themeColor="background1"/>
-          <w:sz w:val="18"/>
-        </w:rPr>
-        <w:t>.log("x: "+</w:t>
-      </w:r>
+        <w:t xml:space="preserve"> </w:t>
+      </w:r>
+      <w:proofErr w:type="gramStart"/>
       <w:r>
         <w:rPr>
           <w:rFonts w:ascii="Courier New" w:eastAsia="Times New Roman" w:hAnsi="Courier New" w:cs="Courier New"/>
@@ -7853,20 +9392,26 @@
           <w:highlight w:val="black"/>
           <w:shd w:val="clear" w:color="auto" w:fill="2D2D2D"/>
         </w:rPr>
-        <w:t>x</w:t>
-      </w:r>
-      <w:r>
-        <w:rPr>
-          <w:rFonts w:ascii="Courier New" w:eastAsia="Times New Roman" w:hAnsi="Courier New" w:cs="Courier New"/>
-          <w:color w:val="FFFFFF" w:themeColor="background1"/>
-          <w:sz w:val="18"/>
-        </w:rPr>
-        <w:t>);</w:t>
-      </w:r>
-    </w:p>
-    <w:p>
-      <w:pPr>
-        <w:spacing w:line="240" w:lineRule="auto"/>
+        <w:t>console</w:t>
+      </w:r>
+      <w:r>
+        <w:rPr>
+          <w:rFonts w:ascii="Courier New" w:eastAsia="Times New Roman" w:hAnsi="Courier New" w:cs="Courier New"/>
+          <w:color w:val="FFFFFF" w:themeColor="background1"/>
+          <w:sz w:val="18"/>
+        </w:rPr>
+        <w:t>.log(</w:t>
+      </w:r>
+      <w:proofErr w:type="gramEnd"/>
+      <w:r>
+        <w:rPr>
+          <w:rFonts w:ascii="Courier New" w:eastAsia="Times New Roman" w:hAnsi="Courier New" w:cs="Courier New"/>
+          <w:color w:val="FFFFFF" w:themeColor="background1"/>
+          <w:sz w:val="18"/>
+        </w:rPr>
+        <w:t>"x: "+</w:t>
+      </w:r>
+      <w:r>
         <w:rPr>
           <w:rFonts w:ascii="Courier New" w:eastAsia="Times New Roman" w:hAnsi="Courier New" w:cs="Courier New"/>
           <w:color w:val="FFFFFF" w:themeColor="background1"/>
@@ -7875,16 +9420,20 @@
           <w:highlight w:val="black"/>
           <w:shd w:val="clear" w:color="auto" w:fill="2D2D2D"/>
         </w:rPr>
-      </w:pPr>
-      <w:r>
-        <w:rPr>
-          <w:rFonts w:ascii="Courier New" w:eastAsia="Times New Roman" w:hAnsi="Courier New" w:cs="Courier New"/>
-          <w:color w:val="FFFFFF" w:themeColor="background1"/>
-          <w:sz w:val="18"/>
-        </w:rPr>
-        <w:t>...</w:t>
-      </w:r>
-      <w:r>
+        <w:t>x</w:t>
+      </w:r>
+      <w:r>
+        <w:rPr>
+          <w:rFonts w:ascii="Courier New" w:eastAsia="Times New Roman" w:hAnsi="Courier New" w:cs="Courier New"/>
+          <w:color w:val="FFFFFF" w:themeColor="background1"/>
+          <w:sz w:val="18"/>
+        </w:rPr>
+        <w:t>);</w:t>
+      </w:r>
+    </w:p>
+    <w:p>
+      <w:pPr>
+        <w:spacing w:line="240" w:lineRule="auto"/>
         <w:rPr>
           <w:rFonts w:ascii="Courier New" w:eastAsia="Times New Roman" w:hAnsi="Courier New" w:cs="Courier New"/>
           <w:color w:val="FFFFFF" w:themeColor="background1"/>
@@ -7893,20 +9442,16 @@
           <w:highlight w:val="black"/>
           <w:shd w:val="clear" w:color="auto" w:fill="2D2D2D"/>
         </w:rPr>
-        <w:t xml:space="preserve"> </w:t>
-      </w:r>
-      <w:r>
-        <w:rPr>
-          <w:rFonts w:ascii="Courier New" w:eastAsia="Times New Roman" w:hAnsi="Courier New" w:cs="Courier New"/>
-          <w:color w:val="FFFFFF" w:themeColor="background1"/>
-          <w:sz w:val="18"/>
-        </w:rPr>
-        <w:t>}</w:t>
-      </w:r>
-    </w:p>
-    <w:p>
-      <w:pPr>
-        <w:spacing w:line="240" w:lineRule="auto"/>
+      </w:pPr>
+      <w:r>
+        <w:rPr>
+          <w:rFonts w:ascii="Courier New" w:eastAsia="Times New Roman" w:hAnsi="Courier New" w:cs="Courier New"/>
+          <w:color w:val="FFFFFF" w:themeColor="background1"/>
+          <w:sz w:val="18"/>
+        </w:rPr>
+        <w:t>...</w:t>
+      </w:r>
+      <w:r>
         <w:rPr>
           <w:rFonts w:ascii="Courier New" w:eastAsia="Times New Roman" w:hAnsi="Courier New" w:cs="Courier New"/>
           <w:color w:val="FFFFFF" w:themeColor="background1"/>
@@ -7915,16 +9460,20 @@
           <w:highlight w:val="black"/>
           <w:shd w:val="clear" w:color="auto" w:fill="2D2D2D"/>
         </w:rPr>
-      </w:pPr>
-      <w:r>
-        <w:rPr>
-          <w:rFonts w:ascii="Courier New" w:eastAsia="Times New Roman" w:hAnsi="Courier New" w:cs="Courier New"/>
-          <w:color w:val="FFFFFF" w:themeColor="background1"/>
-          <w:sz w:val="18"/>
-        </w:rPr>
-        <w:t>...</w:t>
-      </w:r>
-      <w:r>
+        <w:t xml:space="preserve"> </w:t>
+      </w:r>
+      <w:r>
+        <w:rPr>
+          <w:rFonts w:ascii="Courier New" w:eastAsia="Times New Roman" w:hAnsi="Courier New" w:cs="Courier New"/>
+          <w:color w:val="FFFFFF" w:themeColor="background1"/>
+          <w:sz w:val="18"/>
+        </w:rPr>
+        <w:t>}</w:t>
+      </w:r>
+    </w:p>
+    <w:p>
+      <w:pPr>
+        <w:spacing w:line="240" w:lineRule="auto"/>
         <w:rPr>
           <w:rFonts w:ascii="Courier New" w:eastAsia="Times New Roman" w:hAnsi="Courier New" w:cs="Courier New"/>
           <w:color w:val="FFFFFF" w:themeColor="background1"/>
@@ -7933,15 +9482,14 @@
           <w:highlight w:val="black"/>
           <w:shd w:val="clear" w:color="auto" w:fill="2D2D2D"/>
         </w:rPr>
-        <w:t xml:space="preserve"> </w:t>
-      </w:r>
-      <w:r>
-        <w:rPr>
-          <w:rFonts w:ascii="Courier New" w:eastAsia="Times New Roman" w:hAnsi="Courier New" w:cs="Courier New"/>
-          <w:color w:val="FFFFFF" w:themeColor="background1"/>
-          <w:sz w:val="18"/>
-        </w:rPr>
-        <w:t>while</w:t>
+      </w:pPr>
+      <w:r>
+        <w:rPr>
+          <w:rFonts w:ascii="Courier New" w:eastAsia="Times New Roman" w:hAnsi="Courier New" w:cs="Courier New"/>
+          <w:color w:val="FFFFFF" w:themeColor="background1"/>
+          <w:sz w:val="18"/>
+        </w:rPr>
+        <w:t>...</w:t>
       </w:r>
       <w:r>
         <w:rPr>
@@ -7954,14 +9502,16 @@
         </w:rPr>
         <w:t xml:space="preserve"> </w:t>
       </w:r>
-      <w:r>
-        <w:rPr>
-          <w:rFonts w:ascii="Courier New" w:eastAsia="Times New Roman" w:hAnsi="Courier New" w:cs="Courier New"/>
-          <w:color w:val="FFFFFF" w:themeColor="background1"/>
-          <w:sz w:val="18"/>
-        </w:rPr>
-        <w:t>(</w:t>
-      </w:r>
+      <w:proofErr w:type="gramStart"/>
+      <w:r>
+        <w:rPr>
+          <w:rFonts w:ascii="Courier New" w:eastAsia="Times New Roman" w:hAnsi="Courier New" w:cs="Courier New"/>
+          <w:color w:val="FFFFFF" w:themeColor="background1"/>
+          <w:sz w:val="18"/>
+        </w:rPr>
+        <w:t>while</w:t>
+      </w:r>
+      <w:proofErr w:type="gramEnd"/>
       <w:r>
         <w:rPr>
           <w:rFonts w:ascii="Courier New" w:eastAsia="Times New Roman" w:hAnsi="Courier New" w:cs="Courier New"/>
@@ -7971,20 +9521,17 @@
           <w:highlight w:val="black"/>
           <w:shd w:val="clear" w:color="auto" w:fill="2D2D2D"/>
         </w:rPr>
-        <w:t>x</w:t>
-      </w:r>
-      <w:r>
-        <w:rPr>
-          <w:rFonts w:ascii="Courier New" w:eastAsia="Times New Roman" w:hAnsi="Courier New" w:cs="Courier New"/>
-          <w:color w:val="FFFFFF" w:themeColor="background1"/>
-          <w:sz w:val="18"/>
-        </w:rPr>
-        <w:t>&lt;5);</w:t>
-      </w:r>
-    </w:p>
-    <w:p>
-      <w:pPr>
-        <w:spacing w:line="240" w:lineRule="auto"/>
+        <w:t xml:space="preserve"> </w:t>
+      </w:r>
+      <w:r>
+        <w:rPr>
+          <w:rFonts w:ascii="Courier New" w:eastAsia="Times New Roman" w:hAnsi="Courier New" w:cs="Courier New"/>
+          <w:color w:val="FFFFFF" w:themeColor="background1"/>
+          <w:sz w:val="18"/>
+        </w:rPr>
+        <w:t>(</w:t>
+      </w:r>
+      <w:r>
         <w:rPr>
           <w:rFonts w:ascii="Courier New" w:eastAsia="Times New Roman" w:hAnsi="Courier New" w:cs="Courier New"/>
           <w:color w:val="FFFFFF" w:themeColor="background1"/>
@@ -7993,16 +9540,20 @@
           <w:highlight w:val="black"/>
           <w:shd w:val="clear" w:color="auto" w:fill="2D2D2D"/>
         </w:rPr>
-      </w:pPr>
-      <w:r>
-        <w:rPr>
-          <w:rFonts w:ascii="Courier New" w:eastAsia="Times New Roman" w:hAnsi="Courier New" w:cs="Courier New"/>
-          <w:color w:val="FFFFFF" w:themeColor="background1"/>
-          <w:sz w:val="18"/>
-        </w:rPr>
-        <w:t>x:</w:t>
-      </w:r>
-      <w:r>
+        <w:t>x</w:t>
+      </w:r>
+      <w:r>
+        <w:rPr>
+          <w:rFonts w:ascii="Courier New" w:eastAsia="Times New Roman" w:hAnsi="Courier New" w:cs="Courier New"/>
+          <w:color w:val="FFFFFF" w:themeColor="background1"/>
+          <w:sz w:val="18"/>
+        </w:rPr>
+        <w:t>&lt;5);</w:t>
+      </w:r>
+    </w:p>
+    <w:p>
+      <w:pPr>
+        <w:spacing w:line="240" w:lineRule="auto"/>
         <w:rPr>
           <w:rFonts w:ascii="Courier New" w:eastAsia="Times New Roman" w:hAnsi="Courier New" w:cs="Courier New"/>
           <w:color w:val="FFFFFF" w:themeColor="background1"/>
@@ -8011,20 +9562,26 @@
           <w:highlight w:val="black"/>
           <w:shd w:val="clear" w:color="auto" w:fill="2D2D2D"/>
         </w:rPr>
-        <w:t xml:space="preserve"> </w:t>
-      </w:r>
-      <w:r>
-        <w:rPr>
-          <w:rFonts w:ascii="Courier New" w:eastAsia="Times New Roman" w:hAnsi="Courier New" w:cs="Courier New"/>
-          <w:color w:val="FFFFFF" w:themeColor="background1"/>
-          <w:sz w:val="18"/>
-        </w:rPr>
-        <w:t>1</w:t>
-      </w:r>
-    </w:p>
-    <w:p>
-      <w:pPr>
-        <w:spacing w:line="240" w:lineRule="auto"/>
+      </w:pPr>
+      <w:proofErr w:type="gramStart"/>
+      <w:r>
+        <w:rPr>
+          <w:rFonts w:ascii="Courier New" w:eastAsia="Times New Roman" w:hAnsi="Courier New" w:cs="Courier New"/>
+          <w:color w:val="FFFFFF" w:themeColor="background1"/>
+          <w:sz w:val="18"/>
+        </w:rPr>
+        <w:t>x</w:t>
+      </w:r>
+      <w:proofErr w:type="gramEnd"/>
+      <w:r>
+        <w:rPr>
+          <w:rFonts w:ascii="Courier New" w:eastAsia="Times New Roman" w:hAnsi="Courier New" w:cs="Courier New"/>
+          <w:color w:val="FFFFFF" w:themeColor="background1"/>
+          <w:sz w:val="18"/>
+        </w:rPr>
+        <w:t>:</w:t>
+      </w:r>
+      <w:r>
         <w:rPr>
           <w:rFonts w:ascii="Courier New" w:eastAsia="Times New Roman" w:hAnsi="Courier New" w:cs="Courier New"/>
           <w:color w:val="FFFFFF" w:themeColor="background1"/>
@@ -8033,16 +9590,20 @@
           <w:highlight w:val="black"/>
           <w:shd w:val="clear" w:color="auto" w:fill="2D2D2D"/>
         </w:rPr>
-      </w:pPr>
-      <w:r>
-        <w:rPr>
-          <w:rFonts w:ascii="Courier New" w:eastAsia="Times New Roman" w:hAnsi="Courier New" w:cs="Courier New"/>
-          <w:color w:val="FFFFFF" w:themeColor="background1"/>
-          <w:sz w:val="18"/>
-        </w:rPr>
-        <w:t>x:</w:t>
-      </w:r>
-      <w:r>
+        <w:t xml:space="preserve"> </w:t>
+      </w:r>
+      <w:r>
+        <w:rPr>
+          <w:rFonts w:ascii="Courier New" w:eastAsia="Times New Roman" w:hAnsi="Courier New" w:cs="Courier New"/>
+          <w:color w:val="FFFFFF" w:themeColor="background1"/>
+          <w:sz w:val="18"/>
+        </w:rPr>
+        <w:t>1</w:t>
+      </w:r>
+    </w:p>
+    <w:p>
+      <w:pPr>
+        <w:spacing w:line="240" w:lineRule="auto"/>
         <w:rPr>
           <w:rFonts w:ascii="Courier New" w:eastAsia="Times New Roman" w:hAnsi="Courier New" w:cs="Courier New"/>
           <w:color w:val="FFFFFF" w:themeColor="background1"/>
@@ -8051,20 +9612,26 @@
           <w:highlight w:val="black"/>
           <w:shd w:val="clear" w:color="auto" w:fill="2D2D2D"/>
         </w:rPr>
-        <w:t xml:space="preserve"> </w:t>
-      </w:r>
-      <w:r>
-        <w:rPr>
-          <w:rFonts w:ascii="Courier New" w:eastAsia="Times New Roman" w:hAnsi="Courier New" w:cs="Courier New"/>
-          <w:color w:val="FFFFFF" w:themeColor="background1"/>
-          <w:sz w:val="18"/>
-        </w:rPr>
-        <w:t>2</w:t>
-      </w:r>
-    </w:p>
-    <w:p>
-      <w:pPr>
-        <w:spacing w:line="240" w:lineRule="auto"/>
+      </w:pPr>
+      <w:proofErr w:type="gramStart"/>
+      <w:r>
+        <w:rPr>
+          <w:rFonts w:ascii="Courier New" w:eastAsia="Times New Roman" w:hAnsi="Courier New" w:cs="Courier New"/>
+          <w:color w:val="FFFFFF" w:themeColor="background1"/>
+          <w:sz w:val="18"/>
+        </w:rPr>
+        <w:t>x</w:t>
+      </w:r>
+      <w:proofErr w:type="gramEnd"/>
+      <w:r>
+        <w:rPr>
+          <w:rFonts w:ascii="Courier New" w:eastAsia="Times New Roman" w:hAnsi="Courier New" w:cs="Courier New"/>
+          <w:color w:val="FFFFFF" w:themeColor="background1"/>
+          <w:sz w:val="18"/>
+        </w:rPr>
+        <w:t>:</w:t>
+      </w:r>
+      <w:r>
         <w:rPr>
           <w:rFonts w:ascii="Courier New" w:eastAsia="Times New Roman" w:hAnsi="Courier New" w:cs="Courier New"/>
           <w:color w:val="FFFFFF" w:themeColor="background1"/>
@@ -8073,16 +9640,20 @@
           <w:highlight w:val="black"/>
           <w:shd w:val="clear" w:color="auto" w:fill="2D2D2D"/>
         </w:rPr>
-      </w:pPr>
-      <w:r>
-        <w:rPr>
-          <w:rFonts w:ascii="Courier New" w:eastAsia="Times New Roman" w:hAnsi="Courier New" w:cs="Courier New"/>
-          <w:color w:val="FFFFFF" w:themeColor="background1"/>
-          <w:sz w:val="18"/>
-        </w:rPr>
-        <w:t>x:</w:t>
-      </w:r>
-      <w:r>
+        <w:t xml:space="preserve"> </w:t>
+      </w:r>
+      <w:r>
+        <w:rPr>
+          <w:rFonts w:ascii="Courier New" w:eastAsia="Times New Roman" w:hAnsi="Courier New" w:cs="Courier New"/>
+          <w:color w:val="FFFFFF" w:themeColor="background1"/>
+          <w:sz w:val="18"/>
+        </w:rPr>
+        <w:t>2</w:t>
+      </w:r>
+    </w:p>
+    <w:p>
+      <w:pPr>
+        <w:spacing w:line="240" w:lineRule="auto"/>
         <w:rPr>
           <w:rFonts w:ascii="Courier New" w:eastAsia="Times New Roman" w:hAnsi="Courier New" w:cs="Courier New"/>
           <w:color w:val="FFFFFF" w:themeColor="background1"/>
@@ -8091,20 +9662,26 @@
           <w:highlight w:val="black"/>
           <w:shd w:val="clear" w:color="auto" w:fill="2D2D2D"/>
         </w:rPr>
-        <w:t xml:space="preserve"> </w:t>
-      </w:r>
-      <w:r>
-        <w:rPr>
-          <w:rFonts w:ascii="Courier New" w:eastAsia="Times New Roman" w:hAnsi="Courier New" w:cs="Courier New"/>
-          <w:color w:val="FFFFFF" w:themeColor="background1"/>
-          <w:sz w:val="18"/>
-        </w:rPr>
-        <w:t>3</w:t>
-      </w:r>
-    </w:p>
-    <w:p>
-      <w:pPr>
-        <w:spacing w:line="240" w:lineRule="auto"/>
+      </w:pPr>
+      <w:proofErr w:type="gramStart"/>
+      <w:r>
+        <w:rPr>
+          <w:rFonts w:ascii="Courier New" w:eastAsia="Times New Roman" w:hAnsi="Courier New" w:cs="Courier New"/>
+          <w:color w:val="FFFFFF" w:themeColor="background1"/>
+          <w:sz w:val="18"/>
+        </w:rPr>
+        <w:t>x</w:t>
+      </w:r>
+      <w:proofErr w:type="gramEnd"/>
+      <w:r>
+        <w:rPr>
+          <w:rFonts w:ascii="Courier New" w:eastAsia="Times New Roman" w:hAnsi="Courier New" w:cs="Courier New"/>
+          <w:color w:val="FFFFFF" w:themeColor="background1"/>
+          <w:sz w:val="18"/>
+        </w:rPr>
+        <w:t>:</w:t>
+      </w:r>
+      <w:r>
         <w:rPr>
           <w:rFonts w:ascii="Courier New" w:eastAsia="Times New Roman" w:hAnsi="Courier New" w:cs="Courier New"/>
           <w:color w:val="FFFFFF" w:themeColor="background1"/>
@@ -8113,16 +9690,20 @@
           <w:highlight w:val="black"/>
           <w:shd w:val="clear" w:color="auto" w:fill="2D2D2D"/>
         </w:rPr>
-      </w:pPr>
-      <w:r>
-        <w:rPr>
-          <w:rFonts w:ascii="Courier New" w:eastAsia="Times New Roman" w:hAnsi="Courier New" w:cs="Courier New"/>
-          <w:color w:val="FFFFFF" w:themeColor="background1"/>
-          <w:sz w:val="18"/>
-        </w:rPr>
-        <w:t>x:</w:t>
-      </w:r>
-      <w:r>
+        <w:t xml:space="preserve"> </w:t>
+      </w:r>
+      <w:r>
+        <w:rPr>
+          <w:rFonts w:ascii="Courier New" w:eastAsia="Times New Roman" w:hAnsi="Courier New" w:cs="Courier New"/>
+          <w:color w:val="FFFFFF" w:themeColor="background1"/>
+          <w:sz w:val="18"/>
+        </w:rPr>
+        <w:t>3</w:t>
+      </w:r>
+    </w:p>
+    <w:p>
+      <w:pPr>
+        <w:spacing w:line="240" w:lineRule="auto"/>
         <w:rPr>
           <w:rFonts w:ascii="Courier New" w:eastAsia="Times New Roman" w:hAnsi="Courier New" w:cs="Courier New"/>
           <w:color w:val="FFFFFF" w:themeColor="background1"/>
@@ -8131,20 +9712,26 @@
           <w:highlight w:val="black"/>
           <w:shd w:val="clear" w:color="auto" w:fill="2D2D2D"/>
         </w:rPr>
-        <w:t xml:space="preserve"> </w:t>
-      </w:r>
-      <w:r>
-        <w:rPr>
-          <w:rFonts w:ascii="Courier New" w:eastAsia="Times New Roman" w:hAnsi="Courier New" w:cs="Courier New"/>
-          <w:color w:val="FFFFFF" w:themeColor="background1"/>
-          <w:sz w:val="18"/>
-        </w:rPr>
-        <w:t>4</w:t>
-      </w:r>
-    </w:p>
-    <w:p>
-      <w:pPr>
-        <w:spacing w:line="240" w:lineRule="auto"/>
+      </w:pPr>
+      <w:proofErr w:type="gramStart"/>
+      <w:r>
+        <w:rPr>
+          <w:rFonts w:ascii="Courier New" w:eastAsia="Times New Roman" w:hAnsi="Courier New" w:cs="Courier New"/>
+          <w:color w:val="FFFFFF" w:themeColor="background1"/>
+          <w:sz w:val="18"/>
+        </w:rPr>
+        <w:t>x</w:t>
+      </w:r>
+      <w:proofErr w:type="gramEnd"/>
+      <w:r>
+        <w:rPr>
+          <w:rFonts w:ascii="Courier New" w:eastAsia="Times New Roman" w:hAnsi="Courier New" w:cs="Courier New"/>
+          <w:color w:val="FFFFFF" w:themeColor="background1"/>
+          <w:sz w:val="18"/>
+        </w:rPr>
+        <w:t>:</w:t>
+      </w:r>
+      <w:r>
         <w:rPr>
           <w:rFonts w:ascii="Courier New" w:eastAsia="Times New Roman" w:hAnsi="Courier New" w:cs="Courier New"/>
           <w:color w:val="FFFFFF" w:themeColor="background1"/>
@@ -8153,16 +9740,20 @@
           <w:highlight w:val="black"/>
           <w:shd w:val="clear" w:color="auto" w:fill="2D2D2D"/>
         </w:rPr>
-      </w:pPr>
-      <w:r>
-        <w:rPr>
-          <w:rFonts w:ascii="Courier New" w:eastAsia="Times New Roman" w:hAnsi="Courier New" w:cs="Courier New"/>
-          <w:color w:val="FFFFFF" w:themeColor="background1"/>
-          <w:sz w:val="18"/>
-        </w:rPr>
-        <w:t>x:</w:t>
-      </w:r>
-      <w:r>
+        <w:t xml:space="preserve"> </w:t>
+      </w:r>
+      <w:r>
+        <w:rPr>
+          <w:rFonts w:ascii="Courier New" w:eastAsia="Times New Roman" w:hAnsi="Courier New" w:cs="Courier New"/>
+          <w:color w:val="FFFFFF" w:themeColor="background1"/>
+          <w:sz w:val="18"/>
+        </w:rPr>
+        <w:t>4</w:t>
+      </w:r>
+    </w:p>
+    <w:p>
+      <w:pPr>
+        <w:spacing w:line="240" w:lineRule="auto"/>
         <w:rPr>
           <w:rFonts w:ascii="Courier New" w:eastAsia="Times New Roman" w:hAnsi="Courier New" w:cs="Courier New"/>
           <w:color w:val="FFFFFF" w:themeColor="background1"/>
@@ -8171,20 +9762,26 @@
           <w:highlight w:val="black"/>
           <w:shd w:val="clear" w:color="auto" w:fill="2D2D2D"/>
         </w:rPr>
-        <w:t xml:space="preserve"> </w:t>
-      </w:r>
-      <w:r>
-        <w:rPr>
-          <w:rFonts w:ascii="Courier New" w:eastAsia="Times New Roman" w:hAnsi="Courier New" w:cs="Courier New"/>
-          <w:color w:val="FFFFFF" w:themeColor="background1"/>
-          <w:sz w:val="18"/>
-        </w:rPr>
-        <w:t>5</w:t>
-      </w:r>
-    </w:p>
-    <w:p>
-      <w:pPr>
-        <w:spacing w:line="240" w:lineRule="auto"/>
+      </w:pPr>
+      <w:proofErr w:type="gramStart"/>
+      <w:r>
+        <w:rPr>
+          <w:rFonts w:ascii="Courier New" w:eastAsia="Times New Roman" w:hAnsi="Courier New" w:cs="Courier New"/>
+          <w:color w:val="FFFFFF" w:themeColor="background1"/>
+          <w:sz w:val="18"/>
+        </w:rPr>
+        <w:t>x</w:t>
+      </w:r>
+      <w:proofErr w:type="gramEnd"/>
+      <w:r>
+        <w:rPr>
+          <w:rFonts w:ascii="Courier New" w:eastAsia="Times New Roman" w:hAnsi="Courier New" w:cs="Courier New"/>
+          <w:color w:val="FFFFFF" w:themeColor="background1"/>
+          <w:sz w:val="18"/>
+        </w:rPr>
+        <w:t>:</w:t>
+      </w:r>
+      <w:r>
         <w:rPr>
           <w:rFonts w:ascii="Courier New" w:eastAsia="Times New Roman" w:hAnsi="Courier New" w:cs="Courier New"/>
           <w:color w:val="FFFFFF" w:themeColor="background1"/>
@@ -8193,7 +9790,30 @@
           <w:highlight w:val="black"/>
           <w:shd w:val="clear" w:color="auto" w:fill="2D2D2D"/>
         </w:rPr>
-      </w:pPr>
+        <w:t xml:space="preserve"> </w:t>
+      </w:r>
+      <w:r>
+        <w:rPr>
+          <w:rFonts w:ascii="Courier New" w:eastAsia="Times New Roman" w:hAnsi="Courier New" w:cs="Courier New"/>
+          <w:color w:val="FFFFFF" w:themeColor="background1"/>
+          <w:sz w:val="18"/>
+        </w:rPr>
+        <w:t>5</w:t>
+      </w:r>
+    </w:p>
+    <w:p>
+      <w:pPr>
+        <w:spacing w:line="240" w:lineRule="auto"/>
+        <w:rPr>
+          <w:rFonts w:ascii="Courier New" w:eastAsia="Times New Roman" w:hAnsi="Courier New" w:cs="Courier New"/>
+          <w:color w:val="FFFFFF" w:themeColor="background1"/>
+          <w:sz w:val="18"/>
+          <w:szCs w:val="18"/>
+          <w:highlight w:val="black"/>
+          <w:shd w:val="clear" w:color="auto" w:fill="2D2D2D"/>
+        </w:rPr>
+      </w:pPr>
+      <w:proofErr w:type="gramStart"/>
       <w:r>
         <w:rPr>
           <w:rFonts w:ascii="Courier New" w:eastAsia="Times New Roman" w:hAnsi="Courier New" w:cs="Courier New"/>
@@ -8202,6 +9822,7 @@
         </w:rPr>
         <w:t>undefined</w:t>
       </w:r>
+      <w:proofErr w:type="gramEnd"/>
     </w:p>
     <w:p>
       <w:pPr>
@@ -8282,7 +9903,27 @@
           <w:sz w:val="18"/>
           <w:szCs w:val="18"/>
         </w:rPr>
-        <w:t>The REPL has some special commands, all starting with a dot .. They are</w:t>
+        <w:t xml:space="preserve">The REPL has some special commands, all starting with a </w:t>
+      </w:r>
+      <w:proofErr w:type="gramStart"/>
+      <w:r>
+        <w:rPr>
+          <w:rFonts w:ascii="Verdana" w:hAnsi="Verdana"/>
+          <w:color w:val="000000"/>
+          <w:sz w:val="18"/>
+          <w:szCs w:val="18"/>
+        </w:rPr>
+        <w:t>dot ..</w:t>
+      </w:r>
+      <w:proofErr w:type="gramEnd"/>
+      <w:r>
+        <w:rPr>
+          <w:rFonts w:ascii="Verdana" w:hAnsi="Verdana"/>
+          <w:color w:val="000000"/>
+          <w:sz w:val="18"/>
+          <w:szCs w:val="18"/>
+        </w:rPr>
+        <w:t xml:space="preserve"> They are</w:t>
       </w:r>
     </w:p>
     <w:tbl>
@@ -8323,6 +9964,7 @@
                 <w:szCs w:val="24"/>
               </w:rPr>
             </w:pPr>
+            <w:proofErr w:type="spellStart"/>
             <w:r>
               <w:rPr>
                 <w:rFonts w:ascii="inherit" w:hAnsi="inherit"/>
@@ -8331,6 +9973,7 @@
               </w:rPr>
               <w:t>Sr.No</w:t>
             </w:r>
+            <w:proofErr w:type="spellEnd"/>
           </w:p>
         </w:tc>
         <w:tc>
@@ -8484,8 +10127,13 @@
               <w:pStyle w:val="NormalWeb"/>
               <w:spacing w:before="0" w:beforeAutospacing="0" w:after="0" w:afterAutospacing="0"/>
             </w:pPr>
+            <w:proofErr w:type="gramStart"/>
             <w:r>
-              <w:t>enables editor mode, to write multiline JavaScript code with ease. Once you are in this mode, enter ctrl-D to run the code you wrote.</w:t>
+              <w:t>enables</w:t>
+            </w:r>
+            <w:proofErr w:type="gramEnd"/>
+            <w:r>
+              <w:t xml:space="preserve"> editor mode, to write multiline JavaScript code with ease. Once you are in this mode, enter ctrl-D to run the code you wrote.</w:t>
             </w:r>
           </w:p>
         </w:tc>
@@ -8546,9 +10194,14 @@
               <w:pStyle w:val="NormalWeb"/>
               <w:spacing w:before="0" w:beforeAutospacing="0" w:after="0" w:afterAutospacing="0"/>
             </w:pPr>
+            <w:proofErr w:type="gramStart"/>
             <w:r>
               <w:lastRenderedPageBreak/>
-              <w:t>when inputting a multi-line expression, entering the .break command will abort further input. Same as pressing ctrl-C.</w:t>
+              <w:t>when</w:t>
+            </w:r>
+            <w:proofErr w:type="gramEnd"/>
+            <w:r>
+              <w:t xml:space="preserve"> inputting a multi-line expression, entering the .break command will abort further input. Same as pressing ctrl-C.</w:t>
             </w:r>
           </w:p>
         </w:tc>
@@ -8610,8 +10263,13 @@
               <w:pStyle w:val="NormalWeb"/>
               <w:spacing w:before="0" w:beforeAutospacing="0" w:after="0" w:afterAutospacing="0"/>
             </w:pPr>
+            <w:proofErr w:type="gramStart"/>
             <w:r>
-              <w:t>resets the REPL context to an empty object and clears any multi-line expression currently being input.</w:t>
+              <w:t>resets</w:t>
+            </w:r>
+            <w:proofErr w:type="gramEnd"/>
+            <w:r>
+              <w:t xml:space="preserve"> the REPL context to an empty object and clears any multi-line expression currently being input.</w:t>
             </w:r>
           </w:p>
         </w:tc>
@@ -8797,7 +10455,15 @@
               <w:spacing w:before="0" w:beforeAutospacing="0" w:after="0" w:afterAutospacing="0"/>
             </w:pPr>
             <w:r>
-              <w:t>exits the repl (same as pressing ctrl-C two times)</w:t>
+              <w:t xml:space="preserve">exits the </w:t>
+            </w:r>
+            <w:proofErr w:type="spellStart"/>
+            <w:r>
+              <w:t>repl</w:t>
+            </w:r>
+            <w:proofErr w:type="spellEnd"/>
+            <w:r>
+              <w:t xml:space="preserve"> (same as pressing ctrl-C two times)</w:t>
             </w:r>
           </w:p>
         </w:tc>
@@ -8858,8 +10524,13 @@
               <w:pStyle w:val="NormalWeb"/>
               <w:spacing w:before="0" w:beforeAutospacing="0" w:after="0" w:afterAutospacing="0"/>
             </w:pPr>
+            <w:proofErr w:type="gramStart"/>
             <w:r>
-              <w:t>see command history and modify previous commands.</w:t>
+              <w:t>see</w:t>
+            </w:r>
+            <w:proofErr w:type="gramEnd"/>
+            <w:r>
+              <w:t xml:space="preserve"> command history and modify previous commands.</w:t>
             </w:r>
           </w:p>
         </w:tc>
@@ -8920,8 +10591,13 @@
               <w:pStyle w:val="NormalWeb"/>
               <w:spacing w:before="0" w:beforeAutospacing="0" w:after="0" w:afterAutospacing="0"/>
             </w:pPr>
+            <w:proofErr w:type="gramStart"/>
             <w:r>
-              <w:t>list of current commands.</w:t>
+              <w:t>list</w:t>
+            </w:r>
+            <w:proofErr w:type="gramEnd"/>
+            <w:r>
+              <w:t xml:space="preserve"> of current commands.</w:t>
             </w:r>
           </w:p>
         </w:tc>
@@ -9165,8 +10841,20 @@
           <w:szCs w:val="23"/>
           <w:highlight w:val="white"/>
         </w:rPr>
-        <w:t>By Nodemon</w:t>
-      </w:r>
+        <w:t xml:space="preserve">By </w:t>
+      </w:r>
+      <w:proofErr w:type="spellStart"/>
+      <w:r>
+        <w:rPr>
+          <w:rFonts w:ascii="Courier New" w:eastAsia="Courier New" w:hAnsi="Courier New" w:cs="Courier New"/>
+          <w:color w:val="008000"/>
+          <w:sz w:val="23"/>
+          <w:szCs w:val="23"/>
+          <w:highlight w:val="white"/>
+        </w:rPr>
+        <w:t>Nodemon</w:t>
+      </w:r>
+      <w:proofErr w:type="spellEnd"/>
     </w:p>
     <w:p>
       <w:pPr>
@@ -9191,6 +10879,7 @@
           <w:shd w:val="clear" w:color="auto" w:fill="2D2D2D"/>
         </w:rPr>
       </w:pPr>
+      <w:proofErr w:type="spellStart"/>
       <w:r>
         <w:rPr>
           <w:rFonts w:ascii="Courier New" w:hAnsi="Courier New" w:cs="Courier New"/>
@@ -9199,8 +10888,9 @@
           <w:szCs w:val="18"/>
           <w:shd w:val="clear" w:color="auto" w:fill="2D2D2D"/>
         </w:rPr>
-        <w:t>Npm i</w:t>
-      </w:r>
+        <w:t>Npm</w:t>
+      </w:r>
+      <w:proofErr w:type="spellEnd"/>
       <w:r>
         <w:rPr>
           <w:rFonts w:ascii="Courier New" w:hAnsi="Courier New" w:cs="Courier New"/>
@@ -9209,8 +10899,9 @@
           <w:szCs w:val="18"/>
           <w:shd w:val="clear" w:color="auto" w:fill="2D2D2D"/>
         </w:rPr>
-        <w:t xml:space="preserve"> -g</w:t>
-      </w:r>
+        <w:t xml:space="preserve"> </w:t>
+      </w:r>
+      <w:proofErr w:type="spellStart"/>
       <w:r>
         <w:rPr>
           <w:rFonts w:ascii="Courier New" w:hAnsi="Courier New" w:cs="Courier New"/>
@@ -9219,8 +10910,41 @@
           <w:szCs w:val="18"/>
           <w:shd w:val="clear" w:color="auto" w:fill="2D2D2D"/>
         </w:rPr>
-        <w:t xml:space="preserve"> nodemon</w:t>
-      </w:r>
+        <w:t>i</w:t>
+      </w:r>
+      <w:proofErr w:type="spellEnd"/>
+      <w:r>
+        <w:rPr>
+          <w:rFonts w:ascii="Courier New" w:hAnsi="Courier New" w:cs="Courier New"/>
+          <w:color w:val="CCCCCC"/>
+          <w:sz w:val="18"/>
+          <w:szCs w:val="18"/>
+          <w:shd w:val="clear" w:color="auto" w:fill="2D2D2D"/>
+        </w:rPr>
+        <w:t xml:space="preserve"> -g</w:t>
+      </w:r>
+      <w:r>
+        <w:rPr>
+          <w:rFonts w:ascii="Courier New" w:hAnsi="Courier New" w:cs="Courier New"/>
+          <w:color w:val="CCCCCC"/>
+          <w:sz w:val="18"/>
+          <w:szCs w:val="18"/>
+          <w:shd w:val="clear" w:color="auto" w:fill="2D2D2D"/>
+        </w:rPr>
+        <w:t xml:space="preserve"> </w:t>
+      </w:r>
+      <w:proofErr w:type="spellStart"/>
+      <w:r>
+        <w:rPr>
+          <w:rFonts w:ascii="Courier New" w:hAnsi="Courier New" w:cs="Courier New"/>
+          <w:color w:val="CCCCCC"/>
+          <w:sz w:val="18"/>
+          <w:szCs w:val="18"/>
+          <w:shd w:val="clear" w:color="auto" w:fill="2D2D2D"/>
+        </w:rPr>
+        <w:t>nodemon</w:t>
+      </w:r>
+      <w:proofErr w:type="spellEnd"/>
     </w:p>
     <w:p>
       <w:pPr>
@@ -9317,7 +11041,29 @@
           <w:szCs w:val="18"/>
           <w:shd w:val="clear" w:color="auto" w:fill="2D2D2D"/>
         </w:rPr>
-        <w:t xml:space="preserve"> nodemon hello</w:t>
+        <w:t xml:space="preserve"> </w:t>
+      </w:r>
+      <w:proofErr w:type="spellStart"/>
+      <w:r>
+        <w:rPr>
+          <w:rFonts w:ascii="Courier New" w:hAnsi="Courier New" w:cs="Courier New"/>
+          <w:color w:val="CCCCCC"/>
+          <w:sz w:val="18"/>
+          <w:szCs w:val="18"/>
+          <w:shd w:val="clear" w:color="auto" w:fill="2D2D2D"/>
+        </w:rPr>
+        <w:t>nodemon</w:t>
+      </w:r>
+      <w:proofErr w:type="spellEnd"/>
+      <w:r>
+        <w:rPr>
+          <w:rFonts w:ascii="Courier New" w:hAnsi="Courier New" w:cs="Courier New"/>
+          <w:color w:val="CCCCCC"/>
+          <w:sz w:val="18"/>
+          <w:szCs w:val="18"/>
+          <w:shd w:val="clear" w:color="auto" w:fill="2D2D2D"/>
+        </w:rPr>
+        <w:t xml:space="preserve"> hello</w:t>
       </w:r>
       <w:r>
         <w:rPr>
@@ -9996,6 +11742,7 @@
         </w:rPr>
         <w:t>--</w:t>
       </w:r>
+      <w:proofErr w:type="spellStart"/>
       <w:r>
         <w:rPr>
           <w:rFonts w:ascii="Courier New" w:eastAsia="Times New Roman" w:hAnsi="Courier New" w:cs="Courier New"/>
@@ -10005,20 +11752,10 @@
           <w:highlight w:val="black"/>
           <w:shd w:val="clear" w:color="auto" w:fill="2D2D2D"/>
         </w:rPr>
-        <w:t xml:space="preserve">eval </w:t>
-      </w:r>
-      <w:r>
-        <w:rPr>
-          <w:rFonts w:ascii="Courier New" w:eastAsia="Times New Roman" w:hAnsi="Courier New" w:cs="Courier New"/>
-          <w:color w:val="FFFFFF" w:themeColor="background1"/>
-          <w:sz w:val="18"/>
-        </w:rPr>
-        <w:t>"console.log(123)"</w:t>
-      </w:r>
-    </w:p>
-    <w:p>
-      <w:pPr>
-        <w:spacing w:line="240" w:lineRule="auto"/>
+        <w:t>eval</w:t>
+      </w:r>
+      <w:proofErr w:type="spellEnd"/>
+      <w:r>
         <w:rPr>
           <w:rFonts w:ascii="Courier New" w:eastAsia="Times New Roman" w:hAnsi="Courier New" w:cs="Courier New"/>
           <w:color w:val="FFFFFF" w:themeColor="background1"/>
@@ -10027,26 +11764,34 @@
           <w:highlight w:val="black"/>
           <w:shd w:val="clear" w:color="auto" w:fill="2D2D2D"/>
         </w:rPr>
-      </w:pPr>
-      <w:r>
-        <w:rPr>
-          <w:rFonts w:ascii="Courier New" w:eastAsia="Times New Roman" w:hAnsi="Courier New" w:cs="Courier New"/>
-          <w:color w:val="FFFFFF" w:themeColor="background1"/>
-          <w:sz w:val="18"/>
-        </w:rPr>
-        <w:t>123</w:t>
-      </w:r>
-    </w:p>
-    <w:p>
-      <w:pPr>
-        <w:spacing w:line="240" w:lineRule="auto"/>
-        <w:rPr>
-          <w:rFonts w:ascii="Courier New" w:eastAsia="Times New Roman" w:hAnsi="Courier New" w:cs="Courier New"/>
-          <w:color w:val="FFFFFF" w:themeColor="background1"/>
-          <w:sz w:val="18"/>
-          <w:highlight w:val="black"/>
-        </w:rPr>
-      </w:pPr>
+        <w:t xml:space="preserve"> </w:t>
+      </w:r>
+      <w:r>
+        <w:rPr>
+          <w:rFonts w:ascii="Courier New" w:eastAsia="Times New Roman" w:hAnsi="Courier New" w:cs="Courier New"/>
+          <w:color w:val="FFFFFF" w:themeColor="background1"/>
+          <w:sz w:val="18"/>
+        </w:rPr>
+        <w:t>"</w:t>
+      </w:r>
+      <w:proofErr w:type="gramStart"/>
+      <w:r>
+        <w:rPr>
+          <w:rFonts w:ascii="Courier New" w:eastAsia="Times New Roman" w:hAnsi="Courier New" w:cs="Courier New"/>
+          <w:color w:val="FFFFFF" w:themeColor="background1"/>
+          <w:sz w:val="18"/>
+        </w:rPr>
+        <w:t>console.log(</w:t>
+      </w:r>
+      <w:proofErr w:type="gramEnd"/>
+      <w:r>
+        <w:rPr>
+          <w:rFonts w:ascii="Courier New" w:eastAsia="Times New Roman" w:hAnsi="Courier New" w:cs="Courier New"/>
+          <w:color w:val="FFFFFF" w:themeColor="background1"/>
+          <w:sz w:val="18"/>
+        </w:rPr>
+        <w:t>123)"</w:t>
+      </w:r>
     </w:p>
     <w:p>
       <w:pPr>
@@ -10066,9 +11811,23 @@
           <w:color w:val="FFFFFF" w:themeColor="background1"/>
           <w:sz w:val="18"/>
         </w:rPr>
-        <w:t>PS</w:t>
-      </w:r>
-      <w:r>
+        <w:t>123</w:t>
+      </w:r>
+    </w:p>
+    <w:p>
+      <w:pPr>
+        <w:spacing w:line="240" w:lineRule="auto"/>
+        <w:rPr>
+          <w:rFonts w:ascii="Courier New" w:eastAsia="Times New Roman" w:hAnsi="Courier New" w:cs="Courier New"/>
+          <w:color w:val="FFFFFF" w:themeColor="background1"/>
+          <w:sz w:val="18"/>
+          <w:highlight w:val="black"/>
+        </w:rPr>
+      </w:pPr>
+    </w:p>
+    <w:p>
+      <w:pPr>
+        <w:spacing w:line="240" w:lineRule="auto"/>
         <w:rPr>
           <w:rFonts w:ascii="Courier New" w:eastAsia="Times New Roman" w:hAnsi="Courier New" w:cs="Courier New"/>
           <w:color w:val="FFFFFF" w:themeColor="background1"/>
@@ -10077,15 +11836,14 @@
           <w:highlight w:val="black"/>
           <w:shd w:val="clear" w:color="auto" w:fill="2D2D2D"/>
         </w:rPr>
-        <w:t xml:space="preserve"> </w:t>
-      </w:r>
-      <w:r>
-        <w:rPr>
-          <w:rFonts w:ascii="Courier New" w:eastAsia="Times New Roman" w:hAnsi="Courier New" w:cs="Courier New"/>
-          <w:color w:val="FFFFFF" w:themeColor="background1"/>
-          <w:sz w:val="18"/>
-        </w:rPr>
-        <w:t>D:</w:t>
+      </w:pPr>
+      <w:r>
+        <w:rPr>
+          <w:rFonts w:ascii="Courier New" w:eastAsia="Times New Roman" w:hAnsi="Courier New" w:cs="Courier New"/>
+          <w:color w:val="FFFFFF" w:themeColor="background1"/>
+          <w:sz w:val="18"/>
+        </w:rPr>
+        <w:t>PS</w:t>
       </w:r>
       <w:r>
         <w:rPr>
@@ -10096,15 +11854,15 @@
           <w:highlight w:val="black"/>
           <w:shd w:val="clear" w:color="auto" w:fill="2D2D2D"/>
         </w:rPr>
-        <w:t>\nodejs</w:t>
-      </w:r>
-      <w:r>
-        <w:rPr>
-          <w:rFonts w:ascii="Courier New" w:eastAsia="Times New Roman" w:hAnsi="Courier New" w:cs="Courier New"/>
-          <w:color w:val="FFFFFF" w:themeColor="background1"/>
-          <w:sz w:val="18"/>
-        </w:rPr>
-        <w:t>&gt;</w:t>
+        <w:t xml:space="preserve"> </w:t>
+      </w:r>
+      <w:r>
+        <w:rPr>
+          <w:rFonts w:ascii="Courier New" w:eastAsia="Times New Roman" w:hAnsi="Courier New" w:cs="Courier New"/>
+          <w:color w:val="FFFFFF" w:themeColor="background1"/>
+          <w:sz w:val="18"/>
+        </w:rPr>
+        <w:t>D:</w:t>
       </w:r>
       <w:r>
         <w:rPr>
@@ -10115,15 +11873,15 @@
           <w:highlight w:val="black"/>
           <w:shd w:val="clear" w:color="auto" w:fill="2D2D2D"/>
         </w:rPr>
-        <w:t xml:space="preserve"> node </w:t>
-      </w:r>
-      <w:r>
-        <w:rPr>
-          <w:rFonts w:ascii="Courier New" w:eastAsia="Times New Roman" w:hAnsi="Courier New" w:cs="Courier New"/>
-          <w:color w:val="FFFFFF" w:themeColor="background1"/>
-          <w:sz w:val="18"/>
-        </w:rPr>
-        <w:t>-</w:t>
+        <w:t>\nodejs</w:t>
+      </w:r>
+      <w:r>
+        <w:rPr>
+          <w:rFonts w:ascii="Courier New" w:eastAsia="Times New Roman" w:hAnsi="Courier New" w:cs="Courier New"/>
+          <w:color w:val="FFFFFF" w:themeColor="background1"/>
+          <w:sz w:val="18"/>
+        </w:rPr>
+        <w:t>&gt;</w:t>
       </w:r>
       <w:r>
         <w:rPr>
@@ -10134,6 +11892,25 @@
           <w:highlight w:val="black"/>
           <w:shd w:val="clear" w:color="auto" w:fill="2D2D2D"/>
         </w:rPr>
+        <w:t xml:space="preserve"> node </w:t>
+      </w:r>
+      <w:r>
+        <w:rPr>
+          <w:rFonts w:ascii="Courier New" w:eastAsia="Times New Roman" w:hAnsi="Courier New" w:cs="Courier New"/>
+          <w:color w:val="FFFFFF" w:themeColor="background1"/>
+          <w:sz w:val="18"/>
+        </w:rPr>
+        <w:t>-</w:t>
+      </w:r>
+      <w:r>
+        <w:rPr>
+          <w:rFonts w:ascii="Courier New" w:eastAsia="Times New Roman" w:hAnsi="Courier New" w:cs="Courier New"/>
+          <w:color w:val="FFFFFF" w:themeColor="background1"/>
+          <w:sz w:val="18"/>
+          <w:szCs w:val="18"/>
+          <w:highlight w:val="black"/>
+          <w:shd w:val="clear" w:color="auto" w:fill="2D2D2D"/>
+        </w:rPr>
         <w:t xml:space="preserve">e </w:t>
       </w:r>
       <w:r>
@@ -10142,7 +11919,25 @@
           <w:color w:val="FFFFFF" w:themeColor="background1"/>
           <w:sz w:val="18"/>
         </w:rPr>
-        <w:t>"console.log(123)"</w:t>
+        <w:t>"</w:t>
+      </w:r>
+      <w:proofErr w:type="gramStart"/>
+      <w:r>
+        <w:rPr>
+          <w:rFonts w:ascii="Courier New" w:eastAsia="Times New Roman" w:hAnsi="Courier New" w:cs="Courier New"/>
+          <w:color w:val="FFFFFF" w:themeColor="background1"/>
+          <w:sz w:val="18"/>
+        </w:rPr>
+        <w:t>console.log(</w:t>
+      </w:r>
+      <w:proofErr w:type="gramEnd"/>
+      <w:r>
+        <w:rPr>
+          <w:rFonts w:ascii="Courier New" w:eastAsia="Times New Roman" w:hAnsi="Courier New" w:cs="Courier New"/>
+          <w:color w:val="FFFFFF" w:themeColor="background1"/>
+          <w:sz w:val="18"/>
+        </w:rPr>
+        <w:t>123)"</w:t>
       </w:r>
     </w:p>
     <w:p>
@@ -10377,6 +12172,1787 @@
         <w:rPr>
           <w:rFonts w:ascii="Courier New" w:eastAsia="Courier New" w:hAnsi="Courier New" w:cs="Courier New"/>
           <w:color w:val="FFFFFF" w:themeColor="background1"/>
+          <w:sz w:val="23"/>
+          <w:szCs w:val="23"/>
+          <w:highlight w:val="black"/>
+        </w:rPr>
+      </w:pPr>
+    </w:p>
+    <w:p>
+      <w:pPr>
+        <w:pStyle w:val="normal0"/>
+        <w:pBdr>
+          <w:bottom w:val="double" w:sz="6" w:space="1" w:color="auto"/>
+        </w:pBdr>
+        <w:rPr>
+          <w:rFonts w:ascii="Courier New" w:eastAsia="Courier New" w:hAnsi="Courier New" w:cs="Courier New"/>
+          <w:color w:val="FFFFFF" w:themeColor="background1"/>
+          <w:sz w:val="23"/>
+          <w:szCs w:val="23"/>
+          <w:highlight w:val="black"/>
+        </w:rPr>
+      </w:pPr>
+    </w:p>
+    <w:p>
+      <w:pPr>
+        <w:pStyle w:val="normal0"/>
+        <w:pBdr>
+          <w:bottom w:val="double" w:sz="6" w:space="1" w:color="auto"/>
+        </w:pBdr>
+        <w:rPr>
+          <w:rFonts w:ascii="Courier New" w:eastAsia="Courier New" w:hAnsi="Courier New" w:cs="Courier New"/>
+          <w:color w:val="FFFFFF" w:themeColor="background1"/>
+          <w:sz w:val="23"/>
+          <w:szCs w:val="23"/>
+          <w:highlight w:val="black"/>
+        </w:rPr>
+      </w:pPr>
+    </w:p>
+    <w:p>
+      <w:pPr>
+        <w:pStyle w:val="normal0"/>
+      </w:pPr>
+    </w:p>
+    <w:p>
+      <w:pPr>
+        <w:pStyle w:val="normal0"/>
+        <w:rPr>
+          <w:color w:val="000000" w:themeColor="text1"/>
+        </w:rPr>
+      </w:pPr>
+      <w:r>
+        <w:t xml:space="preserve">NPM </w:t>
+      </w:r>
+    </w:p>
+    <w:p>
+      <w:pPr>
+        <w:pStyle w:val="normal0"/>
+        <w:pBdr>
+          <w:bottom w:val="double" w:sz="6" w:space="1" w:color="auto"/>
+        </w:pBdr>
+        <w:rPr>
+          <w:rFonts w:ascii="Courier New" w:eastAsia="Courier New" w:hAnsi="Courier New" w:cs="Courier New"/>
+          <w:color w:val="000000" w:themeColor="text1"/>
+          <w:sz w:val="23"/>
+          <w:szCs w:val="23"/>
+          <w:highlight w:val="black"/>
+        </w:rPr>
+      </w:pPr>
+    </w:p>
+    <w:p>
+      <w:pPr>
+        <w:pStyle w:val="normal0"/>
+        <w:pBdr>
+          <w:bottom w:val="double" w:sz="6" w:space="1" w:color="auto"/>
+        </w:pBdr>
+        <w:rPr>
+          <w:rFonts w:ascii="Courier New" w:eastAsia="Courier New" w:hAnsi="Courier New" w:cs="Courier New"/>
+          <w:color w:val="000000" w:themeColor="text1"/>
+          <w:sz w:val="23"/>
+          <w:szCs w:val="23"/>
+        </w:rPr>
+      </w:pPr>
+      <w:r>
+        <w:rPr>
+          <w:rFonts w:ascii="Courier New" w:eastAsia="Courier New" w:hAnsi="Courier New" w:cs="Courier New"/>
+          <w:color w:val="000000" w:themeColor="text1"/>
+          <w:sz w:val="23"/>
+          <w:szCs w:val="23"/>
+        </w:rPr>
+        <w:t>Node.js - NPM</w:t>
+      </w:r>
+    </w:p>
+    <w:p>
+      <w:pPr>
+        <w:pStyle w:val="normal0"/>
+        <w:pBdr>
+          <w:bottom w:val="double" w:sz="6" w:space="1" w:color="auto"/>
+        </w:pBdr>
+        <w:rPr>
+          <w:rFonts w:ascii="Courier New" w:eastAsia="Courier New" w:hAnsi="Courier New" w:cs="Courier New"/>
+          <w:color w:val="000000" w:themeColor="text1"/>
+          <w:sz w:val="23"/>
+          <w:szCs w:val="23"/>
+        </w:rPr>
+      </w:pPr>
+    </w:p>
+    <w:p>
+      <w:pPr>
+        <w:pStyle w:val="normal0"/>
+        <w:pBdr>
+          <w:bottom w:val="double" w:sz="6" w:space="1" w:color="auto"/>
+        </w:pBdr>
+        <w:rPr>
+          <w:rFonts w:ascii="Courier New" w:eastAsia="Courier New" w:hAnsi="Courier New" w:cs="Courier New"/>
+          <w:color w:val="000000" w:themeColor="text1"/>
+          <w:sz w:val="23"/>
+          <w:szCs w:val="23"/>
+        </w:rPr>
+      </w:pPr>
+      <w:r>
+        <w:rPr>
+          <w:rFonts w:ascii="Courier New" w:eastAsia="Courier New" w:hAnsi="Courier New" w:cs="Courier New"/>
+          <w:color w:val="000000" w:themeColor="text1"/>
+          <w:sz w:val="23"/>
+          <w:szCs w:val="23"/>
+        </w:rPr>
+        <w:t xml:space="preserve">NPM − an acronym for Node Package Manager, refers to the Command line utility to install </w:t>
+      </w:r>
+    </w:p>
+    <w:p>
+      <w:pPr>
+        <w:pStyle w:val="normal0"/>
+        <w:pBdr>
+          <w:bottom w:val="double" w:sz="6" w:space="1" w:color="auto"/>
+        </w:pBdr>
+        <w:rPr>
+          <w:rFonts w:ascii="Courier New" w:eastAsia="Courier New" w:hAnsi="Courier New" w:cs="Courier New"/>
+          <w:color w:val="000000" w:themeColor="text1"/>
+          <w:sz w:val="23"/>
+          <w:szCs w:val="23"/>
+        </w:rPr>
+      </w:pPr>
+      <w:r>
+        <w:rPr>
+          <w:rFonts w:ascii="Courier New" w:eastAsia="Courier New" w:hAnsi="Courier New" w:cs="Courier New"/>
+          <w:color w:val="000000" w:themeColor="text1"/>
+          <w:sz w:val="23"/>
+          <w:szCs w:val="23"/>
+        </w:rPr>
+        <w:t xml:space="preserve">Node.js </w:t>
+      </w:r>
+      <w:proofErr w:type="gramStart"/>
+      <w:r>
+        <w:rPr>
+          <w:rFonts w:ascii="Courier New" w:eastAsia="Courier New" w:hAnsi="Courier New" w:cs="Courier New"/>
+          <w:color w:val="000000" w:themeColor="text1"/>
+          <w:sz w:val="23"/>
+          <w:szCs w:val="23"/>
+        </w:rPr>
+        <w:t>packages,</w:t>
+      </w:r>
+      <w:proofErr w:type="gramEnd"/>
+      <w:r>
+        <w:rPr>
+          <w:rFonts w:ascii="Courier New" w:eastAsia="Courier New" w:hAnsi="Courier New" w:cs="Courier New"/>
+          <w:color w:val="000000" w:themeColor="text1"/>
+          <w:sz w:val="23"/>
+          <w:szCs w:val="23"/>
+        </w:rPr>
+        <w:t xml:space="preserve"> perform version management and dependency management of Node.js packages. </w:t>
+      </w:r>
+    </w:p>
+    <w:p>
+      <w:pPr>
+        <w:pStyle w:val="normal0"/>
+        <w:pBdr>
+          <w:bottom w:val="double" w:sz="6" w:space="1" w:color="auto"/>
+        </w:pBdr>
+        <w:rPr>
+          <w:rFonts w:ascii="Courier New" w:eastAsia="Courier New" w:hAnsi="Courier New" w:cs="Courier New"/>
+          <w:color w:val="000000" w:themeColor="text1"/>
+          <w:sz w:val="23"/>
+          <w:szCs w:val="23"/>
+        </w:rPr>
+      </w:pPr>
+    </w:p>
+    <w:p>
+      <w:pPr>
+        <w:pStyle w:val="normal0"/>
+        <w:pBdr>
+          <w:bottom w:val="double" w:sz="6" w:space="1" w:color="auto"/>
+        </w:pBdr>
+        <w:rPr>
+          <w:rFonts w:ascii="Courier New" w:eastAsia="Courier New" w:hAnsi="Courier New" w:cs="Courier New"/>
+          <w:color w:val="000000" w:themeColor="text1"/>
+          <w:sz w:val="23"/>
+          <w:szCs w:val="23"/>
+        </w:rPr>
+      </w:pPr>
+      <w:proofErr w:type="spellStart"/>
+      <w:proofErr w:type="gramStart"/>
+      <w:r>
+        <w:rPr>
+          <w:rFonts w:ascii="Courier New" w:eastAsia="Courier New" w:hAnsi="Courier New" w:cs="Courier New"/>
+          <w:color w:val="000000" w:themeColor="text1"/>
+          <w:sz w:val="23"/>
+          <w:szCs w:val="23"/>
+        </w:rPr>
+        <w:t>npm</w:t>
+      </w:r>
+      <w:proofErr w:type="spellEnd"/>
+      <w:proofErr w:type="gramEnd"/>
+      <w:r>
+        <w:rPr>
+          <w:rFonts w:ascii="Courier New" w:eastAsia="Courier New" w:hAnsi="Courier New" w:cs="Courier New"/>
+          <w:color w:val="000000" w:themeColor="text1"/>
+          <w:sz w:val="23"/>
+          <w:szCs w:val="23"/>
+        </w:rPr>
+        <w:t xml:space="preserve"> -v</w:t>
+      </w:r>
+    </w:p>
+    <w:p>
+      <w:pPr>
+        <w:pStyle w:val="normal0"/>
+        <w:pBdr>
+          <w:bottom w:val="double" w:sz="6" w:space="1" w:color="auto"/>
+        </w:pBdr>
+        <w:rPr>
+          <w:rFonts w:ascii="Courier New" w:eastAsia="Courier New" w:hAnsi="Courier New" w:cs="Courier New"/>
+          <w:color w:val="000000" w:themeColor="text1"/>
+          <w:sz w:val="23"/>
+          <w:szCs w:val="23"/>
+        </w:rPr>
+      </w:pPr>
+    </w:p>
+    <w:p>
+      <w:pPr>
+        <w:pStyle w:val="normal0"/>
+        <w:pBdr>
+          <w:bottom w:val="double" w:sz="6" w:space="1" w:color="auto"/>
+        </w:pBdr>
+        <w:rPr>
+          <w:rFonts w:ascii="Courier New" w:eastAsia="Courier New" w:hAnsi="Courier New" w:cs="Courier New"/>
+          <w:color w:val="000000" w:themeColor="text1"/>
+          <w:sz w:val="23"/>
+          <w:szCs w:val="23"/>
+        </w:rPr>
+      </w:pPr>
+      <w:proofErr w:type="spellStart"/>
+      <w:proofErr w:type="gramStart"/>
+      <w:r>
+        <w:rPr>
+          <w:rFonts w:ascii="Courier New" w:eastAsia="Courier New" w:hAnsi="Courier New" w:cs="Courier New"/>
+          <w:color w:val="000000" w:themeColor="text1"/>
+          <w:sz w:val="23"/>
+          <w:szCs w:val="23"/>
+        </w:rPr>
+        <w:t>npm</w:t>
+      </w:r>
+      <w:proofErr w:type="spellEnd"/>
+      <w:proofErr w:type="gramEnd"/>
+      <w:r>
+        <w:rPr>
+          <w:rFonts w:ascii="Courier New" w:eastAsia="Courier New" w:hAnsi="Courier New" w:cs="Courier New"/>
+          <w:color w:val="000000" w:themeColor="text1"/>
+          <w:sz w:val="23"/>
+          <w:szCs w:val="23"/>
+        </w:rPr>
+        <w:t xml:space="preserve"> install </w:t>
+      </w:r>
+      <w:proofErr w:type="spellStart"/>
+      <w:r>
+        <w:rPr>
+          <w:rFonts w:ascii="Courier New" w:eastAsia="Courier New" w:hAnsi="Courier New" w:cs="Courier New"/>
+          <w:color w:val="000000" w:themeColor="text1"/>
+          <w:sz w:val="23"/>
+          <w:szCs w:val="23"/>
+        </w:rPr>
+        <w:t>npm</w:t>
+      </w:r>
+      <w:proofErr w:type="spellEnd"/>
+      <w:r>
+        <w:rPr>
+          <w:rFonts w:ascii="Courier New" w:eastAsia="Courier New" w:hAnsi="Courier New" w:cs="Courier New"/>
+          <w:color w:val="000000" w:themeColor="text1"/>
+          <w:sz w:val="23"/>
+          <w:szCs w:val="23"/>
+        </w:rPr>
+        <w:t xml:space="preserve"> -g</w:t>
+      </w:r>
+    </w:p>
+    <w:p>
+      <w:pPr>
+        <w:pStyle w:val="normal0"/>
+        <w:pBdr>
+          <w:bottom w:val="double" w:sz="6" w:space="1" w:color="auto"/>
+        </w:pBdr>
+        <w:rPr>
+          <w:rFonts w:ascii="Courier New" w:eastAsia="Courier New" w:hAnsi="Courier New" w:cs="Courier New"/>
+          <w:color w:val="000000" w:themeColor="text1"/>
+          <w:sz w:val="23"/>
+          <w:szCs w:val="23"/>
+        </w:rPr>
+      </w:pPr>
+    </w:p>
+    <w:p>
+      <w:pPr>
+        <w:pStyle w:val="normal0"/>
+        <w:pBdr>
+          <w:bottom w:val="double" w:sz="6" w:space="1" w:color="auto"/>
+        </w:pBdr>
+        <w:rPr>
+          <w:rFonts w:ascii="Courier New" w:eastAsia="Courier New" w:hAnsi="Courier New" w:cs="Courier New"/>
+          <w:color w:val="000000" w:themeColor="text1"/>
+          <w:sz w:val="23"/>
+          <w:szCs w:val="23"/>
+        </w:rPr>
+      </w:pPr>
+      <w:r>
+        <w:rPr>
+          <w:rFonts w:ascii="Courier New" w:eastAsia="Courier New" w:hAnsi="Courier New" w:cs="Courier New"/>
+          <w:color w:val="000000" w:themeColor="text1"/>
+          <w:sz w:val="23"/>
+          <w:szCs w:val="23"/>
+        </w:rPr>
+        <w:t>======================================</w:t>
+      </w:r>
+    </w:p>
+    <w:p>
+      <w:pPr>
+        <w:pStyle w:val="normal0"/>
+        <w:pBdr>
+          <w:bottom w:val="double" w:sz="6" w:space="1" w:color="auto"/>
+        </w:pBdr>
+        <w:rPr>
+          <w:rFonts w:ascii="Courier New" w:eastAsia="Courier New" w:hAnsi="Courier New" w:cs="Courier New"/>
+          <w:color w:val="000000" w:themeColor="text1"/>
+          <w:sz w:val="23"/>
+          <w:szCs w:val="23"/>
+        </w:rPr>
+      </w:pPr>
+    </w:p>
+    <w:p>
+      <w:pPr>
+        <w:pStyle w:val="normal0"/>
+        <w:pBdr>
+          <w:bottom w:val="double" w:sz="6" w:space="1" w:color="auto"/>
+        </w:pBdr>
+        <w:rPr>
+          <w:rFonts w:ascii="Courier New" w:eastAsia="Courier New" w:hAnsi="Courier New" w:cs="Courier New"/>
+          <w:color w:val="000000" w:themeColor="text1"/>
+          <w:sz w:val="23"/>
+          <w:szCs w:val="23"/>
+        </w:rPr>
+      </w:pPr>
+      <w:r>
+        <w:rPr>
+          <w:rFonts w:ascii="Courier New" w:eastAsia="Courier New" w:hAnsi="Courier New" w:cs="Courier New"/>
+          <w:color w:val="000000" w:themeColor="text1"/>
+          <w:sz w:val="23"/>
+          <w:szCs w:val="23"/>
+        </w:rPr>
+        <w:t>Install Package Locally</w:t>
+      </w:r>
+    </w:p>
+    <w:p>
+      <w:pPr>
+        <w:pStyle w:val="normal0"/>
+        <w:pBdr>
+          <w:bottom w:val="double" w:sz="6" w:space="1" w:color="auto"/>
+        </w:pBdr>
+        <w:rPr>
+          <w:rFonts w:ascii="Courier New" w:eastAsia="Courier New" w:hAnsi="Courier New" w:cs="Courier New"/>
+          <w:color w:val="000000" w:themeColor="text1"/>
+          <w:sz w:val="23"/>
+          <w:szCs w:val="23"/>
+        </w:rPr>
+      </w:pPr>
+    </w:p>
+    <w:p>
+      <w:pPr>
+        <w:pStyle w:val="normal0"/>
+        <w:pBdr>
+          <w:bottom w:val="double" w:sz="6" w:space="1" w:color="auto"/>
+        </w:pBdr>
+        <w:rPr>
+          <w:rFonts w:ascii="Courier New" w:eastAsia="Courier New" w:hAnsi="Courier New" w:cs="Courier New"/>
+          <w:color w:val="000000" w:themeColor="text1"/>
+          <w:sz w:val="23"/>
+          <w:szCs w:val="23"/>
+        </w:rPr>
+      </w:pPr>
+      <w:proofErr w:type="spellStart"/>
+      <w:proofErr w:type="gramStart"/>
+      <w:r>
+        <w:rPr>
+          <w:rFonts w:ascii="Courier New" w:eastAsia="Courier New" w:hAnsi="Courier New" w:cs="Courier New"/>
+          <w:color w:val="000000" w:themeColor="text1"/>
+          <w:sz w:val="23"/>
+          <w:szCs w:val="23"/>
+        </w:rPr>
+        <w:t>npm</w:t>
+      </w:r>
+      <w:proofErr w:type="spellEnd"/>
+      <w:proofErr w:type="gramEnd"/>
+      <w:r>
+        <w:rPr>
+          <w:rFonts w:ascii="Courier New" w:eastAsia="Courier New" w:hAnsi="Courier New" w:cs="Courier New"/>
+          <w:color w:val="000000" w:themeColor="text1"/>
+          <w:sz w:val="23"/>
+          <w:szCs w:val="23"/>
+        </w:rPr>
+        <w:t xml:space="preserve"> install &lt;Module Name&gt;</w:t>
+      </w:r>
+    </w:p>
+    <w:p>
+      <w:pPr>
+        <w:pStyle w:val="normal0"/>
+        <w:pBdr>
+          <w:bottom w:val="double" w:sz="6" w:space="1" w:color="auto"/>
+        </w:pBdr>
+        <w:rPr>
+          <w:rFonts w:ascii="Courier New" w:eastAsia="Courier New" w:hAnsi="Courier New" w:cs="Courier New"/>
+          <w:color w:val="000000" w:themeColor="text1"/>
+          <w:sz w:val="23"/>
+          <w:szCs w:val="23"/>
+        </w:rPr>
+      </w:pPr>
+    </w:p>
+    <w:p>
+      <w:pPr>
+        <w:pStyle w:val="normal0"/>
+        <w:pBdr>
+          <w:bottom w:val="double" w:sz="6" w:space="1" w:color="auto"/>
+        </w:pBdr>
+        <w:rPr>
+          <w:rFonts w:ascii="Courier New" w:eastAsia="Courier New" w:hAnsi="Courier New" w:cs="Courier New"/>
+          <w:color w:val="000000" w:themeColor="text1"/>
+          <w:sz w:val="23"/>
+          <w:szCs w:val="23"/>
+        </w:rPr>
+      </w:pPr>
+    </w:p>
+    <w:p>
+      <w:pPr>
+        <w:pStyle w:val="normal0"/>
+        <w:pBdr>
+          <w:bottom w:val="double" w:sz="6" w:space="1" w:color="auto"/>
+        </w:pBdr>
+        <w:rPr>
+          <w:rFonts w:ascii="Courier New" w:eastAsia="Courier New" w:hAnsi="Courier New" w:cs="Courier New"/>
+          <w:color w:val="000000" w:themeColor="text1"/>
+          <w:sz w:val="23"/>
+          <w:szCs w:val="23"/>
+        </w:rPr>
+      </w:pPr>
+      <w:r>
+        <w:rPr>
+          <w:rFonts w:ascii="Courier New" w:eastAsia="Courier New" w:hAnsi="Courier New" w:cs="Courier New"/>
+          <w:color w:val="000000" w:themeColor="text1"/>
+          <w:sz w:val="23"/>
+          <w:szCs w:val="23"/>
+        </w:rPr>
+        <w:t>======================================</w:t>
+      </w:r>
+    </w:p>
+    <w:p>
+      <w:pPr>
+        <w:pStyle w:val="normal0"/>
+        <w:pBdr>
+          <w:bottom w:val="double" w:sz="6" w:space="1" w:color="auto"/>
+        </w:pBdr>
+        <w:rPr>
+          <w:rFonts w:ascii="Courier New" w:eastAsia="Courier New" w:hAnsi="Courier New" w:cs="Courier New"/>
+          <w:color w:val="000000" w:themeColor="text1"/>
+          <w:sz w:val="23"/>
+          <w:szCs w:val="23"/>
+        </w:rPr>
+      </w:pPr>
+    </w:p>
+    <w:p>
+      <w:pPr>
+        <w:pStyle w:val="normal0"/>
+        <w:pBdr>
+          <w:bottom w:val="double" w:sz="6" w:space="1" w:color="auto"/>
+        </w:pBdr>
+        <w:rPr>
+          <w:rFonts w:ascii="Courier New" w:eastAsia="Courier New" w:hAnsi="Courier New" w:cs="Courier New"/>
+          <w:color w:val="000000" w:themeColor="text1"/>
+          <w:sz w:val="23"/>
+          <w:szCs w:val="23"/>
+        </w:rPr>
+      </w:pPr>
+      <w:r>
+        <w:rPr>
+          <w:rFonts w:ascii="Courier New" w:eastAsia="Courier New" w:hAnsi="Courier New" w:cs="Courier New"/>
+          <w:color w:val="000000" w:themeColor="text1"/>
+          <w:sz w:val="23"/>
+          <w:szCs w:val="23"/>
+        </w:rPr>
+        <w:t>Create a new folder for a new Node.js project, and run pnm init command inside it −</w:t>
+      </w:r>
+    </w:p>
+    <w:p>
+      <w:pPr>
+        <w:pStyle w:val="normal0"/>
+        <w:pBdr>
+          <w:bottom w:val="double" w:sz="6" w:space="1" w:color="auto"/>
+        </w:pBdr>
+        <w:rPr>
+          <w:rFonts w:ascii="Courier New" w:eastAsia="Courier New" w:hAnsi="Courier New" w:cs="Courier New"/>
+          <w:color w:val="000000" w:themeColor="text1"/>
+          <w:sz w:val="23"/>
+          <w:szCs w:val="23"/>
+        </w:rPr>
+      </w:pPr>
+    </w:p>
+    <w:p>
+      <w:pPr>
+        <w:pStyle w:val="normal0"/>
+        <w:pBdr>
+          <w:bottom w:val="double" w:sz="6" w:space="1" w:color="auto"/>
+        </w:pBdr>
+        <w:rPr>
+          <w:rFonts w:ascii="Courier New" w:eastAsia="Courier New" w:hAnsi="Courier New" w:cs="Courier New"/>
+          <w:color w:val="000000" w:themeColor="text1"/>
+          <w:sz w:val="23"/>
+          <w:szCs w:val="23"/>
+        </w:rPr>
+      </w:pPr>
+      <w:r>
+        <w:rPr>
+          <w:rFonts w:ascii="Courier New" w:eastAsia="Courier New" w:hAnsi="Courier New" w:cs="Courier New"/>
+          <w:color w:val="000000" w:themeColor="text1"/>
+          <w:sz w:val="23"/>
+          <w:szCs w:val="23"/>
+        </w:rPr>
+        <w:lastRenderedPageBreak/>
+        <w:t xml:space="preserve">PS D:\nodejs\newnodeapp&gt; </w:t>
+      </w:r>
+      <w:proofErr w:type="spellStart"/>
+      <w:r>
+        <w:rPr>
+          <w:rFonts w:ascii="Courier New" w:eastAsia="Courier New" w:hAnsi="Courier New" w:cs="Courier New"/>
+          <w:color w:val="000000" w:themeColor="text1"/>
+          <w:sz w:val="23"/>
+          <w:szCs w:val="23"/>
+        </w:rPr>
+        <w:t>npm</w:t>
+      </w:r>
+      <w:proofErr w:type="spellEnd"/>
+      <w:r>
+        <w:rPr>
+          <w:rFonts w:ascii="Courier New" w:eastAsia="Courier New" w:hAnsi="Courier New" w:cs="Courier New"/>
+          <w:color w:val="000000" w:themeColor="text1"/>
+          <w:sz w:val="23"/>
+          <w:szCs w:val="23"/>
+        </w:rPr>
+        <w:t xml:space="preserve"> init</w:t>
+      </w:r>
+    </w:p>
+    <w:p>
+      <w:pPr>
+        <w:pStyle w:val="normal0"/>
+        <w:pBdr>
+          <w:bottom w:val="double" w:sz="6" w:space="1" w:color="auto"/>
+        </w:pBdr>
+        <w:rPr>
+          <w:rFonts w:ascii="Courier New" w:eastAsia="Courier New" w:hAnsi="Courier New" w:cs="Courier New"/>
+          <w:color w:val="000000" w:themeColor="text1"/>
+          <w:sz w:val="23"/>
+          <w:szCs w:val="23"/>
+        </w:rPr>
+      </w:pPr>
+    </w:p>
+    <w:p>
+      <w:pPr>
+        <w:pStyle w:val="normal0"/>
+        <w:pBdr>
+          <w:bottom w:val="double" w:sz="6" w:space="1" w:color="auto"/>
+        </w:pBdr>
+        <w:rPr>
+          <w:rFonts w:ascii="Courier New" w:eastAsia="Courier New" w:hAnsi="Courier New" w:cs="Courier New"/>
+          <w:color w:val="000000" w:themeColor="text1"/>
+          <w:sz w:val="23"/>
+          <w:szCs w:val="23"/>
+        </w:rPr>
+      </w:pPr>
+      <w:proofErr w:type="gramStart"/>
+      <w:r>
+        <w:rPr>
+          <w:rFonts w:ascii="Courier New" w:eastAsia="Courier New" w:hAnsi="Courier New" w:cs="Courier New"/>
+          <w:color w:val="000000" w:themeColor="text1"/>
+          <w:sz w:val="23"/>
+          <w:szCs w:val="23"/>
+        </w:rPr>
+        <w:t>package</w:t>
+      </w:r>
+      <w:proofErr w:type="gramEnd"/>
+      <w:r>
+        <w:rPr>
+          <w:rFonts w:ascii="Courier New" w:eastAsia="Courier New" w:hAnsi="Courier New" w:cs="Courier New"/>
+          <w:color w:val="000000" w:themeColor="text1"/>
+          <w:sz w:val="23"/>
+          <w:szCs w:val="23"/>
+        </w:rPr>
+        <w:t xml:space="preserve"> name: (</w:t>
+      </w:r>
+      <w:proofErr w:type="spellStart"/>
+      <w:r>
+        <w:rPr>
+          <w:rFonts w:ascii="Courier New" w:eastAsia="Courier New" w:hAnsi="Courier New" w:cs="Courier New"/>
+          <w:color w:val="000000" w:themeColor="text1"/>
+          <w:sz w:val="23"/>
+          <w:szCs w:val="23"/>
+        </w:rPr>
+        <w:t>newnodeapp</w:t>
+      </w:r>
+      <w:proofErr w:type="spellEnd"/>
+      <w:r>
+        <w:rPr>
+          <w:rFonts w:ascii="Courier New" w:eastAsia="Courier New" w:hAnsi="Courier New" w:cs="Courier New"/>
+          <w:color w:val="000000" w:themeColor="text1"/>
+          <w:sz w:val="23"/>
+          <w:szCs w:val="23"/>
+        </w:rPr>
+        <w:t xml:space="preserve">) </w:t>
+      </w:r>
+      <w:proofErr w:type="spellStart"/>
+      <w:r>
+        <w:rPr>
+          <w:rFonts w:ascii="Courier New" w:eastAsia="Courier New" w:hAnsi="Courier New" w:cs="Courier New"/>
+          <w:color w:val="000000" w:themeColor="text1"/>
+          <w:sz w:val="23"/>
+          <w:szCs w:val="23"/>
+        </w:rPr>
+        <w:t>newnodeapp</w:t>
+      </w:r>
+      <w:proofErr w:type="spellEnd"/>
+    </w:p>
+    <w:p>
+      <w:pPr>
+        <w:pStyle w:val="normal0"/>
+        <w:pBdr>
+          <w:bottom w:val="double" w:sz="6" w:space="1" w:color="auto"/>
+        </w:pBdr>
+        <w:rPr>
+          <w:rFonts w:ascii="Courier New" w:eastAsia="Courier New" w:hAnsi="Courier New" w:cs="Courier New"/>
+          <w:color w:val="000000" w:themeColor="text1"/>
+          <w:sz w:val="23"/>
+          <w:szCs w:val="23"/>
+        </w:rPr>
+      </w:pPr>
+      <w:proofErr w:type="gramStart"/>
+      <w:r>
+        <w:rPr>
+          <w:rFonts w:ascii="Courier New" w:eastAsia="Courier New" w:hAnsi="Courier New" w:cs="Courier New"/>
+          <w:color w:val="000000" w:themeColor="text1"/>
+          <w:sz w:val="23"/>
+          <w:szCs w:val="23"/>
+        </w:rPr>
+        <w:t>version</w:t>
+      </w:r>
+      <w:proofErr w:type="gramEnd"/>
+      <w:r>
+        <w:rPr>
+          <w:rFonts w:ascii="Courier New" w:eastAsia="Courier New" w:hAnsi="Courier New" w:cs="Courier New"/>
+          <w:color w:val="000000" w:themeColor="text1"/>
+          <w:sz w:val="23"/>
+          <w:szCs w:val="23"/>
+        </w:rPr>
+        <w:t>: (1.0.0)</w:t>
+      </w:r>
+    </w:p>
+    <w:p>
+      <w:pPr>
+        <w:pStyle w:val="normal0"/>
+        <w:pBdr>
+          <w:bottom w:val="double" w:sz="6" w:space="1" w:color="auto"/>
+        </w:pBdr>
+        <w:rPr>
+          <w:rFonts w:ascii="Courier New" w:eastAsia="Courier New" w:hAnsi="Courier New" w:cs="Courier New"/>
+          <w:color w:val="000000" w:themeColor="text1"/>
+          <w:sz w:val="23"/>
+          <w:szCs w:val="23"/>
+        </w:rPr>
+      </w:pPr>
+      <w:proofErr w:type="gramStart"/>
+      <w:r>
+        <w:rPr>
+          <w:rFonts w:ascii="Courier New" w:eastAsia="Courier New" w:hAnsi="Courier New" w:cs="Courier New"/>
+          <w:color w:val="000000" w:themeColor="text1"/>
+          <w:sz w:val="23"/>
+          <w:szCs w:val="23"/>
+        </w:rPr>
+        <w:t>description</w:t>
+      </w:r>
+      <w:proofErr w:type="gramEnd"/>
+      <w:r>
+        <w:rPr>
+          <w:rFonts w:ascii="Courier New" w:eastAsia="Courier New" w:hAnsi="Courier New" w:cs="Courier New"/>
+          <w:color w:val="000000" w:themeColor="text1"/>
+          <w:sz w:val="23"/>
+          <w:szCs w:val="23"/>
+        </w:rPr>
+        <w:t>: Test Node.js App</w:t>
+      </w:r>
+    </w:p>
+    <w:p>
+      <w:pPr>
+        <w:pStyle w:val="normal0"/>
+        <w:pBdr>
+          <w:bottom w:val="double" w:sz="6" w:space="1" w:color="auto"/>
+        </w:pBdr>
+        <w:rPr>
+          <w:rFonts w:ascii="Courier New" w:eastAsia="Courier New" w:hAnsi="Courier New" w:cs="Courier New"/>
+          <w:color w:val="000000" w:themeColor="text1"/>
+          <w:sz w:val="23"/>
+          <w:szCs w:val="23"/>
+        </w:rPr>
+      </w:pPr>
+      <w:proofErr w:type="gramStart"/>
+      <w:r>
+        <w:rPr>
+          <w:rFonts w:ascii="Courier New" w:eastAsia="Courier New" w:hAnsi="Courier New" w:cs="Courier New"/>
+          <w:color w:val="000000" w:themeColor="text1"/>
+          <w:sz w:val="23"/>
+          <w:szCs w:val="23"/>
+        </w:rPr>
+        <w:t>entry</w:t>
+      </w:r>
+      <w:proofErr w:type="gramEnd"/>
+      <w:r>
+        <w:rPr>
+          <w:rFonts w:ascii="Courier New" w:eastAsia="Courier New" w:hAnsi="Courier New" w:cs="Courier New"/>
+          <w:color w:val="000000" w:themeColor="text1"/>
+          <w:sz w:val="23"/>
+          <w:szCs w:val="23"/>
+        </w:rPr>
+        <w:t xml:space="preserve"> point: (index.js)</w:t>
+      </w:r>
+    </w:p>
+    <w:p>
+      <w:pPr>
+        <w:pStyle w:val="normal0"/>
+        <w:pBdr>
+          <w:bottom w:val="double" w:sz="6" w:space="1" w:color="auto"/>
+        </w:pBdr>
+        <w:rPr>
+          <w:rFonts w:ascii="Courier New" w:eastAsia="Courier New" w:hAnsi="Courier New" w:cs="Courier New"/>
+          <w:color w:val="000000" w:themeColor="text1"/>
+          <w:sz w:val="23"/>
+          <w:szCs w:val="23"/>
+        </w:rPr>
+      </w:pPr>
+      <w:proofErr w:type="gramStart"/>
+      <w:r>
+        <w:rPr>
+          <w:rFonts w:ascii="Courier New" w:eastAsia="Courier New" w:hAnsi="Courier New" w:cs="Courier New"/>
+          <w:color w:val="000000" w:themeColor="text1"/>
+          <w:sz w:val="23"/>
+          <w:szCs w:val="23"/>
+        </w:rPr>
+        <w:t>test</w:t>
+      </w:r>
+      <w:proofErr w:type="gramEnd"/>
+      <w:r>
+        <w:rPr>
+          <w:rFonts w:ascii="Courier New" w:eastAsia="Courier New" w:hAnsi="Courier New" w:cs="Courier New"/>
+          <w:color w:val="000000" w:themeColor="text1"/>
+          <w:sz w:val="23"/>
+          <w:szCs w:val="23"/>
+        </w:rPr>
+        <w:t xml:space="preserve"> command:</w:t>
+      </w:r>
+    </w:p>
+    <w:p>
+      <w:pPr>
+        <w:pStyle w:val="normal0"/>
+        <w:pBdr>
+          <w:bottom w:val="double" w:sz="6" w:space="1" w:color="auto"/>
+        </w:pBdr>
+        <w:rPr>
+          <w:rFonts w:ascii="Courier New" w:eastAsia="Courier New" w:hAnsi="Courier New" w:cs="Courier New"/>
+          <w:color w:val="000000" w:themeColor="text1"/>
+          <w:sz w:val="23"/>
+          <w:szCs w:val="23"/>
+        </w:rPr>
+      </w:pPr>
+      <w:proofErr w:type="spellStart"/>
+      <w:proofErr w:type="gramStart"/>
+      <w:r>
+        <w:rPr>
+          <w:rFonts w:ascii="Courier New" w:eastAsia="Courier New" w:hAnsi="Courier New" w:cs="Courier New"/>
+          <w:color w:val="000000" w:themeColor="text1"/>
+          <w:sz w:val="23"/>
+          <w:szCs w:val="23"/>
+        </w:rPr>
+        <w:t>git</w:t>
+      </w:r>
+      <w:proofErr w:type="spellEnd"/>
+      <w:proofErr w:type="gramEnd"/>
+      <w:r>
+        <w:rPr>
+          <w:rFonts w:ascii="Courier New" w:eastAsia="Courier New" w:hAnsi="Courier New" w:cs="Courier New"/>
+          <w:color w:val="000000" w:themeColor="text1"/>
+          <w:sz w:val="23"/>
+          <w:szCs w:val="23"/>
+        </w:rPr>
+        <w:t xml:space="preserve"> repository:</w:t>
+      </w:r>
+    </w:p>
+    <w:p>
+      <w:pPr>
+        <w:pStyle w:val="normal0"/>
+        <w:pBdr>
+          <w:bottom w:val="double" w:sz="6" w:space="1" w:color="auto"/>
+        </w:pBdr>
+        <w:rPr>
+          <w:rFonts w:ascii="Courier New" w:eastAsia="Courier New" w:hAnsi="Courier New" w:cs="Courier New"/>
+          <w:color w:val="000000" w:themeColor="text1"/>
+          <w:sz w:val="23"/>
+          <w:szCs w:val="23"/>
+        </w:rPr>
+      </w:pPr>
+      <w:proofErr w:type="gramStart"/>
+      <w:r>
+        <w:rPr>
+          <w:rFonts w:ascii="Courier New" w:eastAsia="Courier New" w:hAnsi="Courier New" w:cs="Courier New"/>
+          <w:color w:val="000000" w:themeColor="text1"/>
+          <w:sz w:val="23"/>
+          <w:szCs w:val="23"/>
+        </w:rPr>
+        <w:t>keywords</w:t>
+      </w:r>
+      <w:proofErr w:type="gramEnd"/>
+      <w:r>
+        <w:rPr>
+          <w:rFonts w:ascii="Courier New" w:eastAsia="Courier New" w:hAnsi="Courier New" w:cs="Courier New"/>
+          <w:color w:val="000000" w:themeColor="text1"/>
+          <w:sz w:val="23"/>
+          <w:szCs w:val="23"/>
+        </w:rPr>
+        <w:t xml:space="preserve">: test, </w:t>
+      </w:r>
+      <w:proofErr w:type="spellStart"/>
+      <w:r>
+        <w:rPr>
+          <w:rFonts w:ascii="Courier New" w:eastAsia="Courier New" w:hAnsi="Courier New" w:cs="Courier New"/>
+          <w:color w:val="000000" w:themeColor="text1"/>
+          <w:sz w:val="23"/>
+          <w:szCs w:val="23"/>
+        </w:rPr>
+        <w:t>nodejs</w:t>
+      </w:r>
+      <w:proofErr w:type="spellEnd"/>
+    </w:p>
+    <w:p>
+      <w:pPr>
+        <w:pStyle w:val="normal0"/>
+        <w:pBdr>
+          <w:bottom w:val="double" w:sz="6" w:space="1" w:color="auto"/>
+        </w:pBdr>
+        <w:rPr>
+          <w:rFonts w:ascii="Courier New" w:eastAsia="Courier New" w:hAnsi="Courier New" w:cs="Courier New"/>
+          <w:color w:val="000000" w:themeColor="text1"/>
+          <w:sz w:val="23"/>
+          <w:szCs w:val="23"/>
+        </w:rPr>
+      </w:pPr>
+      <w:proofErr w:type="gramStart"/>
+      <w:r>
+        <w:rPr>
+          <w:rFonts w:ascii="Courier New" w:eastAsia="Courier New" w:hAnsi="Courier New" w:cs="Courier New"/>
+          <w:color w:val="000000" w:themeColor="text1"/>
+          <w:sz w:val="23"/>
+          <w:szCs w:val="23"/>
+        </w:rPr>
+        <w:t>author</w:t>
+      </w:r>
+      <w:proofErr w:type="gramEnd"/>
+      <w:r>
+        <w:rPr>
+          <w:rFonts w:ascii="Courier New" w:eastAsia="Courier New" w:hAnsi="Courier New" w:cs="Courier New"/>
+          <w:color w:val="000000" w:themeColor="text1"/>
+          <w:sz w:val="23"/>
+          <w:szCs w:val="23"/>
+        </w:rPr>
+        <w:t xml:space="preserve">: </w:t>
+      </w:r>
+      <w:proofErr w:type="spellStart"/>
+      <w:r>
+        <w:rPr>
+          <w:rFonts w:ascii="Courier New" w:eastAsia="Courier New" w:hAnsi="Courier New" w:cs="Courier New"/>
+          <w:color w:val="000000" w:themeColor="text1"/>
+          <w:sz w:val="23"/>
+          <w:szCs w:val="23"/>
+        </w:rPr>
+        <w:t>mvl</w:t>
+      </w:r>
+      <w:proofErr w:type="spellEnd"/>
+    </w:p>
+    <w:p>
+      <w:pPr>
+        <w:pStyle w:val="normal0"/>
+        <w:pBdr>
+          <w:bottom w:val="double" w:sz="6" w:space="1" w:color="auto"/>
+        </w:pBdr>
+        <w:rPr>
+          <w:rFonts w:ascii="Courier New" w:eastAsia="Courier New" w:hAnsi="Courier New" w:cs="Courier New"/>
+          <w:color w:val="000000" w:themeColor="text1"/>
+          <w:sz w:val="23"/>
+          <w:szCs w:val="23"/>
+        </w:rPr>
+      </w:pPr>
+      <w:proofErr w:type="gramStart"/>
+      <w:r>
+        <w:rPr>
+          <w:rFonts w:ascii="Courier New" w:eastAsia="Courier New" w:hAnsi="Courier New" w:cs="Courier New"/>
+          <w:color w:val="000000" w:themeColor="text1"/>
+          <w:sz w:val="23"/>
+          <w:szCs w:val="23"/>
+        </w:rPr>
+        <w:t>license</w:t>
+      </w:r>
+      <w:proofErr w:type="gramEnd"/>
+      <w:r>
+        <w:rPr>
+          <w:rFonts w:ascii="Courier New" w:eastAsia="Courier New" w:hAnsi="Courier New" w:cs="Courier New"/>
+          <w:color w:val="000000" w:themeColor="text1"/>
+          <w:sz w:val="23"/>
+          <w:szCs w:val="23"/>
+        </w:rPr>
+        <w:t>: (ISC)</w:t>
+      </w:r>
+    </w:p>
+    <w:p>
+      <w:pPr>
+        <w:pStyle w:val="normal0"/>
+        <w:pBdr>
+          <w:bottom w:val="double" w:sz="6" w:space="1" w:color="auto"/>
+        </w:pBdr>
+        <w:rPr>
+          <w:rFonts w:ascii="Courier New" w:eastAsia="Courier New" w:hAnsi="Courier New" w:cs="Courier New"/>
+          <w:color w:val="000000" w:themeColor="text1"/>
+          <w:sz w:val="23"/>
+          <w:szCs w:val="23"/>
+        </w:rPr>
+      </w:pPr>
+    </w:p>
+    <w:p>
+      <w:pPr>
+        <w:pStyle w:val="normal0"/>
+        <w:pBdr>
+          <w:bottom w:val="double" w:sz="6" w:space="1" w:color="auto"/>
+        </w:pBdr>
+        <w:rPr>
+          <w:rFonts w:ascii="Courier New" w:eastAsia="Courier New" w:hAnsi="Courier New" w:cs="Courier New"/>
+          <w:color w:val="000000" w:themeColor="text1"/>
+          <w:sz w:val="23"/>
+          <w:szCs w:val="23"/>
+        </w:rPr>
+      </w:pPr>
+    </w:p>
+    <w:p>
+      <w:pPr>
+        <w:pStyle w:val="normal0"/>
+        <w:pBdr>
+          <w:bottom w:val="double" w:sz="6" w:space="1" w:color="auto"/>
+        </w:pBdr>
+        <w:rPr>
+          <w:rFonts w:ascii="Courier New" w:eastAsia="Courier New" w:hAnsi="Courier New" w:cs="Courier New"/>
+          <w:color w:val="000000" w:themeColor="text1"/>
+          <w:sz w:val="23"/>
+          <w:szCs w:val="23"/>
+        </w:rPr>
+      </w:pPr>
+      <w:r>
+        <w:rPr>
+          <w:rFonts w:ascii="Courier New" w:eastAsia="Courier New" w:hAnsi="Courier New" w:cs="Courier New"/>
+          <w:color w:val="000000" w:themeColor="text1"/>
+          <w:sz w:val="23"/>
+          <w:szCs w:val="23"/>
+        </w:rPr>
+        <w:t xml:space="preserve">Then </w:t>
+      </w:r>
+      <w:proofErr w:type="spellStart"/>
+      <w:r>
+        <w:rPr>
+          <w:rFonts w:ascii="Courier New" w:eastAsia="Courier New" w:hAnsi="Courier New" w:cs="Courier New"/>
+          <w:color w:val="000000" w:themeColor="text1"/>
+          <w:sz w:val="23"/>
+          <w:szCs w:val="23"/>
+        </w:rPr>
+        <w:t>yout</w:t>
+      </w:r>
+      <w:proofErr w:type="spellEnd"/>
+      <w:r>
+        <w:rPr>
+          <w:rFonts w:ascii="Courier New" w:eastAsia="Courier New" w:hAnsi="Courier New" w:cs="Courier New"/>
+          <w:color w:val="000000" w:themeColor="text1"/>
+          <w:sz w:val="23"/>
+          <w:szCs w:val="23"/>
+        </w:rPr>
+        <w:t xml:space="preserve"> </w:t>
+      </w:r>
+      <w:proofErr w:type="spellStart"/>
+      <w:r>
+        <w:rPr>
+          <w:rFonts w:ascii="Courier New" w:eastAsia="Courier New" w:hAnsi="Courier New" w:cs="Courier New"/>
+          <w:color w:val="000000" w:themeColor="text1"/>
+          <w:sz w:val="23"/>
+          <w:szCs w:val="23"/>
+        </w:rPr>
+        <w:t>package.json</w:t>
+      </w:r>
+      <w:proofErr w:type="spellEnd"/>
+      <w:r>
+        <w:rPr>
+          <w:rFonts w:ascii="Courier New" w:eastAsia="Courier New" w:hAnsi="Courier New" w:cs="Courier New"/>
+          <w:color w:val="000000" w:themeColor="text1"/>
+          <w:sz w:val="23"/>
+          <w:szCs w:val="23"/>
+        </w:rPr>
+        <w:t xml:space="preserve"> </w:t>
+      </w:r>
+      <w:proofErr w:type="gramStart"/>
+      <w:r>
+        <w:rPr>
+          <w:rFonts w:ascii="Courier New" w:eastAsia="Courier New" w:hAnsi="Courier New" w:cs="Courier New"/>
+          <w:color w:val="000000" w:themeColor="text1"/>
+          <w:sz w:val="23"/>
+          <w:szCs w:val="23"/>
+        </w:rPr>
+        <w:t>file</w:t>
+      </w:r>
+      <w:proofErr w:type="gramEnd"/>
+      <w:r>
+        <w:rPr>
+          <w:rFonts w:ascii="Courier New" w:eastAsia="Courier New" w:hAnsi="Courier New" w:cs="Courier New"/>
+          <w:color w:val="000000" w:themeColor="text1"/>
+          <w:sz w:val="23"/>
+          <w:szCs w:val="23"/>
+        </w:rPr>
+        <w:t xml:space="preserve"> ready to </w:t>
+      </w:r>
+      <w:proofErr w:type="spellStart"/>
+      <w:r>
+        <w:rPr>
+          <w:rFonts w:ascii="Courier New" w:eastAsia="Courier New" w:hAnsi="Courier New" w:cs="Courier New"/>
+          <w:color w:val="000000" w:themeColor="text1"/>
+          <w:sz w:val="23"/>
+          <w:szCs w:val="23"/>
+        </w:rPr>
+        <w:t>userAgent</w:t>
+      </w:r>
+      <w:proofErr w:type="spellEnd"/>
+    </w:p>
+    <w:p>
+      <w:pPr>
+        <w:pStyle w:val="normal0"/>
+        <w:pBdr>
+          <w:bottom w:val="double" w:sz="6" w:space="1" w:color="auto"/>
+        </w:pBdr>
+        <w:rPr>
+          <w:rFonts w:ascii="Courier New" w:eastAsia="Courier New" w:hAnsi="Courier New" w:cs="Courier New"/>
+          <w:color w:val="000000" w:themeColor="text1"/>
+          <w:sz w:val="23"/>
+          <w:szCs w:val="23"/>
+        </w:rPr>
+      </w:pPr>
+    </w:p>
+    <w:p>
+      <w:pPr>
+        <w:pStyle w:val="normal0"/>
+        <w:pBdr>
+          <w:bottom w:val="double" w:sz="6" w:space="1" w:color="auto"/>
+        </w:pBdr>
+        <w:rPr>
+          <w:rFonts w:ascii="Courier New" w:eastAsia="Courier New" w:hAnsi="Courier New" w:cs="Courier New"/>
+          <w:color w:val="000000" w:themeColor="text1"/>
+          <w:sz w:val="23"/>
+          <w:szCs w:val="23"/>
+        </w:rPr>
+      </w:pPr>
+      <w:r>
+        <w:rPr>
+          <w:rFonts w:ascii="Courier New" w:eastAsia="Courier New" w:hAnsi="Courier New" w:cs="Courier New"/>
+          <w:color w:val="000000" w:themeColor="text1"/>
+          <w:sz w:val="23"/>
+          <w:szCs w:val="23"/>
+        </w:rPr>
+        <w:t>=============================================================</w:t>
+      </w:r>
+    </w:p>
+    <w:p>
+      <w:pPr>
+        <w:pStyle w:val="normal0"/>
+        <w:pBdr>
+          <w:bottom w:val="double" w:sz="6" w:space="1" w:color="auto"/>
+        </w:pBdr>
+        <w:rPr>
+          <w:rFonts w:ascii="Courier New" w:eastAsia="Courier New" w:hAnsi="Courier New" w:cs="Courier New"/>
+          <w:color w:val="000000" w:themeColor="text1"/>
+          <w:sz w:val="23"/>
+          <w:szCs w:val="23"/>
+        </w:rPr>
+      </w:pPr>
+    </w:p>
+    <w:p>
+      <w:pPr>
+        <w:pStyle w:val="normal0"/>
+        <w:pBdr>
+          <w:bottom w:val="double" w:sz="6" w:space="1" w:color="auto"/>
+        </w:pBdr>
+        <w:rPr>
+          <w:rFonts w:ascii="Courier New" w:eastAsia="Courier New" w:hAnsi="Courier New" w:cs="Courier New"/>
+          <w:color w:val="000000" w:themeColor="text1"/>
+          <w:sz w:val="23"/>
+          <w:szCs w:val="23"/>
+        </w:rPr>
+      </w:pPr>
+      <w:proofErr w:type="spellStart"/>
+      <w:proofErr w:type="gramStart"/>
+      <w:r>
+        <w:rPr>
+          <w:rFonts w:ascii="Courier New" w:eastAsia="Courier New" w:hAnsi="Courier New" w:cs="Courier New"/>
+          <w:color w:val="000000" w:themeColor="text1"/>
+          <w:sz w:val="23"/>
+          <w:szCs w:val="23"/>
+        </w:rPr>
+        <w:t>npm</w:t>
+      </w:r>
+      <w:proofErr w:type="spellEnd"/>
+      <w:proofErr w:type="gramEnd"/>
+      <w:r>
+        <w:rPr>
+          <w:rFonts w:ascii="Courier New" w:eastAsia="Courier New" w:hAnsi="Courier New" w:cs="Courier New"/>
+          <w:color w:val="000000" w:themeColor="text1"/>
+          <w:sz w:val="23"/>
+          <w:szCs w:val="23"/>
+        </w:rPr>
+        <w:t xml:space="preserve"> </w:t>
+      </w:r>
+      <w:proofErr w:type="spellStart"/>
+      <w:r>
+        <w:rPr>
+          <w:rFonts w:ascii="Courier New" w:eastAsia="Courier New" w:hAnsi="Courier New" w:cs="Courier New"/>
+          <w:color w:val="000000" w:themeColor="text1"/>
+          <w:sz w:val="23"/>
+          <w:szCs w:val="23"/>
+        </w:rPr>
+        <w:t>i</w:t>
+      </w:r>
+      <w:proofErr w:type="spellEnd"/>
+      <w:r>
+        <w:rPr>
+          <w:rFonts w:ascii="Courier New" w:eastAsia="Courier New" w:hAnsi="Courier New" w:cs="Courier New"/>
+          <w:color w:val="000000" w:themeColor="text1"/>
+          <w:sz w:val="23"/>
+          <w:szCs w:val="23"/>
+        </w:rPr>
+        <w:t xml:space="preserve"> chalk --save</w:t>
+      </w:r>
+    </w:p>
+    <w:p>
+      <w:pPr>
+        <w:pStyle w:val="normal0"/>
+        <w:pBdr>
+          <w:bottom w:val="double" w:sz="6" w:space="1" w:color="auto"/>
+        </w:pBdr>
+        <w:rPr>
+          <w:rFonts w:ascii="Courier New" w:eastAsia="Courier New" w:hAnsi="Courier New" w:cs="Courier New"/>
+          <w:color w:val="000000" w:themeColor="text1"/>
+          <w:sz w:val="23"/>
+          <w:szCs w:val="23"/>
+        </w:rPr>
+      </w:pPr>
+    </w:p>
+    <w:p>
+      <w:pPr>
+        <w:pStyle w:val="normal0"/>
+        <w:pBdr>
+          <w:bottom w:val="double" w:sz="6" w:space="1" w:color="auto"/>
+        </w:pBdr>
+        <w:rPr>
+          <w:rFonts w:ascii="Courier New" w:eastAsia="Courier New" w:hAnsi="Courier New" w:cs="Courier New"/>
+          <w:color w:val="000000" w:themeColor="text1"/>
+          <w:sz w:val="23"/>
+          <w:szCs w:val="23"/>
+        </w:rPr>
+      </w:pPr>
+    </w:p>
+    <w:p>
+      <w:pPr>
+        <w:pStyle w:val="normal0"/>
+        <w:pBdr>
+          <w:bottom w:val="double" w:sz="6" w:space="1" w:color="auto"/>
+        </w:pBdr>
+        <w:rPr>
+          <w:rFonts w:ascii="Courier New" w:eastAsia="Courier New" w:hAnsi="Courier New" w:cs="Courier New"/>
+          <w:color w:val="000000" w:themeColor="text1"/>
+          <w:sz w:val="23"/>
+          <w:szCs w:val="23"/>
+        </w:rPr>
+      </w:pPr>
+      <w:r>
+        <w:rPr>
+          <w:rFonts w:ascii="Courier New" w:eastAsia="Courier New" w:hAnsi="Courier New" w:cs="Courier New"/>
+          <w:color w:val="000000" w:themeColor="text1"/>
+          <w:sz w:val="23"/>
+          <w:szCs w:val="23"/>
+        </w:rPr>
+        <w:t>-S: --save</w:t>
+      </w:r>
+    </w:p>
+    <w:p>
+      <w:pPr>
+        <w:pStyle w:val="normal0"/>
+        <w:pBdr>
+          <w:bottom w:val="double" w:sz="6" w:space="1" w:color="auto"/>
+        </w:pBdr>
+        <w:rPr>
+          <w:rFonts w:ascii="Courier New" w:eastAsia="Courier New" w:hAnsi="Courier New" w:cs="Courier New"/>
+          <w:color w:val="000000" w:themeColor="text1"/>
+          <w:sz w:val="23"/>
+          <w:szCs w:val="23"/>
+        </w:rPr>
+      </w:pPr>
+    </w:p>
+    <w:p>
+      <w:pPr>
+        <w:pStyle w:val="normal0"/>
+        <w:pBdr>
+          <w:bottom w:val="double" w:sz="6" w:space="1" w:color="auto"/>
+        </w:pBdr>
+        <w:rPr>
+          <w:rFonts w:ascii="Courier New" w:eastAsia="Courier New" w:hAnsi="Courier New" w:cs="Courier New"/>
+          <w:color w:val="000000" w:themeColor="text1"/>
+          <w:sz w:val="23"/>
+          <w:szCs w:val="23"/>
+        </w:rPr>
+      </w:pPr>
+      <w:r>
+        <w:rPr>
+          <w:rFonts w:ascii="Courier New" w:eastAsia="Courier New" w:hAnsi="Courier New" w:cs="Courier New"/>
+          <w:color w:val="000000" w:themeColor="text1"/>
+          <w:sz w:val="23"/>
+          <w:szCs w:val="23"/>
+        </w:rPr>
+        <w:t xml:space="preserve">-D: --save-dev      installs and adds the entry to the </w:t>
+      </w:r>
+      <w:proofErr w:type="spellStart"/>
+      <w:r>
+        <w:rPr>
+          <w:rFonts w:ascii="Courier New" w:eastAsia="Courier New" w:hAnsi="Courier New" w:cs="Courier New"/>
+          <w:color w:val="000000" w:themeColor="text1"/>
+          <w:sz w:val="23"/>
+          <w:szCs w:val="23"/>
+        </w:rPr>
+        <w:t>package.json</w:t>
+      </w:r>
+      <w:proofErr w:type="spellEnd"/>
+      <w:r>
+        <w:rPr>
+          <w:rFonts w:ascii="Courier New" w:eastAsia="Courier New" w:hAnsi="Courier New" w:cs="Courier New"/>
+          <w:color w:val="000000" w:themeColor="text1"/>
+          <w:sz w:val="23"/>
+          <w:szCs w:val="23"/>
+        </w:rPr>
+        <w:t xml:space="preserve"> file </w:t>
+      </w:r>
+      <w:proofErr w:type="spellStart"/>
+      <w:r>
+        <w:rPr>
+          <w:rFonts w:ascii="Courier New" w:eastAsia="Courier New" w:hAnsi="Courier New" w:cs="Courier New"/>
+          <w:color w:val="000000" w:themeColor="text1"/>
+          <w:sz w:val="23"/>
+          <w:szCs w:val="23"/>
+        </w:rPr>
+        <w:t>devDependencies</w:t>
+      </w:r>
+      <w:proofErr w:type="spellEnd"/>
+    </w:p>
+    <w:p>
+      <w:pPr>
+        <w:pStyle w:val="normal0"/>
+        <w:pBdr>
+          <w:bottom w:val="double" w:sz="6" w:space="1" w:color="auto"/>
+        </w:pBdr>
+        <w:rPr>
+          <w:rFonts w:ascii="Courier New" w:eastAsia="Courier New" w:hAnsi="Courier New" w:cs="Courier New"/>
+          <w:color w:val="000000" w:themeColor="text1"/>
+          <w:sz w:val="23"/>
+          <w:szCs w:val="23"/>
+        </w:rPr>
+      </w:pPr>
+    </w:p>
+    <w:p>
+      <w:pPr>
+        <w:pStyle w:val="normal0"/>
+        <w:pBdr>
+          <w:bottom w:val="double" w:sz="6" w:space="1" w:color="auto"/>
+        </w:pBdr>
+        <w:rPr>
+          <w:rFonts w:ascii="Courier New" w:eastAsia="Courier New" w:hAnsi="Courier New" w:cs="Courier New"/>
+          <w:color w:val="000000" w:themeColor="text1"/>
+          <w:sz w:val="23"/>
+          <w:szCs w:val="23"/>
+        </w:rPr>
+      </w:pPr>
+      <w:r>
+        <w:rPr>
+          <w:rFonts w:ascii="Courier New" w:eastAsia="Courier New" w:hAnsi="Courier New" w:cs="Courier New"/>
+          <w:color w:val="000000" w:themeColor="text1"/>
+          <w:sz w:val="23"/>
+          <w:szCs w:val="23"/>
+        </w:rPr>
+        <w:t>-O: --save-</w:t>
+      </w:r>
+      <w:proofErr w:type="gramStart"/>
+      <w:r>
+        <w:rPr>
+          <w:rFonts w:ascii="Courier New" w:eastAsia="Courier New" w:hAnsi="Courier New" w:cs="Courier New"/>
+          <w:color w:val="000000" w:themeColor="text1"/>
+          <w:sz w:val="23"/>
+          <w:szCs w:val="23"/>
+        </w:rPr>
+        <w:t>optional  installs</w:t>
+      </w:r>
+      <w:proofErr w:type="gramEnd"/>
+      <w:r>
+        <w:rPr>
+          <w:rFonts w:ascii="Courier New" w:eastAsia="Courier New" w:hAnsi="Courier New" w:cs="Courier New"/>
+          <w:color w:val="000000" w:themeColor="text1"/>
+          <w:sz w:val="23"/>
+          <w:szCs w:val="23"/>
+        </w:rPr>
+        <w:t xml:space="preserve"> and adds the entry to the </w:t>
+      </w:r>
+      <w:proofErr w:type="spellStart"/>
+      <w:r>
+        <w:rPr>
+          <w:rFonts w:ascii="Courier New" w:eastAsia="Courier New" w:hAnsi="Courier New" w:cs="Courier New"/>
+          <w:color w:val="000000" w:themeColor="text1"/>
+          <w:sz w:val="23"/>
+          <w:szCs w:val="23"/>
+        </w:rPr>
+        <w:t>package.json</w:t>
+      </w:r>
+      <w:proofErr w:type="spellEnd"/>
+      <w:r>
+        <w:rPr>
+          <w:rFonts w:ascii="Courier New" w:eastAsia="Courier New" w:hAnsi="Courier New" w:cs="Courier New"/>
+          <w:color w:val="000000" w:themeColor="text1"/>
+          <w:sz w:val="23"/>
+          <w:szCs w:val="23"/>
+        </w:rPr>
+        <w:t xml:space="preserve"> file </w:t>
+      </w:r>
+      <w:proofErr w:type="spellStart"/>
+      <w:r>
+        <w:rPr>
+          <w:rFonts w:ascii="Courier New" w:eastAsia="Courier New" w:hAnsi="Courier New" w:cs="Courier New"/>
+          <w:color w:val="000000" w:themeColor="text1"/>
+          <w:sz w:val="23"/>
+          <w:szCs w:val="23"/>
+        </w:rPr>
+        <w:t>optionalDependencies</w:t>
+      </w:r>
+      <w:proofErr w:type="spellEnd"/>
+    </w:p>
+    <w:p>
+      <w:pPr>
+        <w:pStyle w:val="normal0"/>
+        <w:pBdr>
+          <w:bottom w:val="double" w:sz="6" w:space="1" w:color="auto"/>
+        </w:pBdr>
+        <w:rPr>
+          <w:rFonts w:ascii="Courier New" w:eastAsia="Courier New" w:hAnsi="Courier New" w:cs="Courier New"/>
+          <w:color w:val="000000" w:themeColor="text1"/>
+          <w:sz w:val="23"/>
+          <w:szCs w:val="23"/>
+        </w:rPr>
+      </w:pPr>
+    </w:p>
+    <w:p>
+      <w:pPr>
+        <w:pStyle w:val="normal0"/>
+        <w:pBdr>
+          <w:bottom w:val="double" w:sz="6" w:space="1" w:color="auto"/>
+        </w:pBdr>
+        <w:rPr>
+          <w:rFonts w:ascii="Courier New" w:eastAsia="Courier New" w:hAnsi="Courier New" w:cs="Courier New"/>
+          <w:color w:val="000000" w:themeColor="text1"/>
+          <w:sz w:val="23"/>
+          <w:szCs w:val="23"/>
+        </w:rPr>
+      </w:pPr>
+    </w:p>
+    <w:p>
+      <w:pPr>
+        <w:pStyle w:val="normal0"/>
+        <w:pBdr>
+          <w:bottom w:val="double" w:sz="6" w:space="1" w:color="auto"/>
+        </w:pBdr>
+        <w:rPr>
+          <w:rFonts w:ascii="Courier New" w:eastAsia="Courier New" w:hAnsi="Courier New" w:cs="Courier New"/>
+          <w:color w:val="000000" w:themeColor="text1"/>
+          <w:sz w:val="23"/>
+          <w:szCs w:val="23"/>
+        </w:rPr>
+      </w:pPr>
+      <w:r>
+        <w:rPr>
+          <w:rFonts w:ascii="Courier New" w:eastAsia="Courier New" w:hAnsi="Courier New" w:cs="Courier New"/>
+          <w:color w:val="000000" w:themeColor="text1"/>
+          <w:sz w:val="23"/>
+          <w:szCs w:val="23"/>
+        </w:rPr>
+        <w:t>================================================</w:t>
+      </w:r>
+    </w:p>
+    <w:p>
+      <w:pPr>
+        <w:pStyle w:val="normal0"/>
+        <w:pBdr>
+          <w:bottom w:val="double" w:sz="6" w:space="1" w:color="auto"/>
+        </w:pBdr>
+        <w:rPr>
+          <w:rFonts w:ascii="Courier New" w:eastAsia="Courier New" w:hAnsi="Courier New" w:cs="Courier New"/>
+          <w:color w:val="000000" w:themeColor="text1"/>
+          <w:sz w:val="23"/>
+          <w:szCs w:val="23"/>
+        </w:rPr>
+      </w:pPr>
+    </w:p>
+    <w:p>
+      <w:pPr>
+        <w:pStyle w:val="normal0"/>
+        <w:pBdr>
+          <w:bottom w:val="double" w:sz="6" w:space="1" w:color="auto"/>
+        </w:pBdr>
+        <w:rPr>
+          <w:rFonts w:ascii="Courier New" w:eastAsia="Courier New" w:hAnsi="Courier New" w:cs="Courier New"/>
+          <w:color w:val="000000" w:themeColor="text1"/>
+          <w:sz w:val="23"/>
+          <w:szCs w:val="23"/>
+        </w:rPr>
+      </w:pPr>
+      <w:r>
+        <w:rPr>
+          <w:rFonts w:ascii="Courier New" w:eastAsia="Courier New" w:hAnsi="Courier New" w:cs="Courier New"/>
+          <w:color w:val="000000" w:themeColor="text1"/>
+          <w:sz w:val="23"/>
+          <w:szCs w:val="23"/>
+        </w:rPr>
+        <w:t>Install Package Globally</w:t>
+      </w:r>
+    </w:p>
+    <w:p>
+      <w:pPr>
+        <w:pStyle w:val="normal0"/>
+        <w:pBdr>
+          <w:bottom w:val="double" w:sz="6" w:space="1" w:color="auto"/>
+        </w:pBdr>
+        <w:rPr>
+          <w:rFonts w:ascii="Courier New" w:eastAsia="Courier New" w:hAnsi="Courier New" w:cs="Courier New"/>
+          <w:color w:val="000000" w:themeColor="text1"/>
+          <w:sz w:val="23"/>
+          <w:szCs w:val="23"/>
+        </w:rPr>
+      </w:pPr>
+    </w:p>
+    <w:p>
+      <w:pPr>
+        <w:pStyle w:val="normal0"/>
+        <w:pBdr>
+          <w:bottom w:val="double" w:sz="6" w:space="1" w:color="auto"/>
+        </w:pBdr>
+        <w:rPr>
+          <w:rFonts w:ascii="Courier New" w:eastAsia="Courier New" w:hAnsi="Courier New" w:cs="Courier New"/>
+          <w:color w:val="000000" w:themeColor="text1"/>
+          <w:sz w:val="23"/>
+          <w:szCs w:val="23"/>
+        </w:rPr>
+      </w:pPr>
+      <w:proofErr w:type="spellStart"/>
+      <w:proofErr w:type="gramStart"/>
+      <w:r>
+        <w:rPr>
+          <w:rFonts w:ascii="Courier New" w:eastAsia="Courier New" w:hAnsi="Courier New" w:cs="Courier New"/>
+          <w:color w:val="000000" w:themeColor="text1"/>
+          <w:sz w:val="23"/>
+          <w:szCs w:val="23"/>
+        </w:rPr>
+        <w:t>npm</w:t>
+      </w:r>
+      <w:proofErr w:type="spellEnd"/>
+      <w:proofErr w:type="gramEnd"/>
+      <w:r>
+        <w:rPr>
+          <w:rFonts w:ascii="Courier New" w:eastAsia="Courier New" w:hAnsi="Courier New" w:cs="Courier New"/>
+          <w:color w:val="000000" w:themeColor="text1"/>
+          <w:sz w:val="23"/>
+          <w:szCs w:val="23"/>
+        </w:rPr>
+        <w:t xml:space="preserve"> install express -g</w:t>
+      </w:r>
+    </w:p>
+    <w:p>
+      <w:pPr>
+        <w:pStyle w:val="normal0"/>
+        <w:pBdr>
+          <w:bottom w:val="double" w:sz="6" w:space="1" w:color="auto"/>
+        </w:pBdr>
+        <w:rPr>
+          <w:rFonts w:ascii="Courier New" w:eastAsia="Courier New" w:hAnsi="Courier New" w:cs="Courier New"/>
+          <w:color w:val="000000" w:themeColor="text1"/>
+          <w:sz w:val="23"/>
+          <w:szCs w:val="23"/>
+        </w:rPr>
+      </w:pPr>
+    </w:p>
+    <w:p>
+      <w:pPr>
+        <w:pStyle w:val="normal0"/>
+        <w:pBdr>
+          <w:bottom w:val="double" w:sz="6" w:space="1" w:color="auto"/>
+        </w:pBdr>
+        <w:rPr>
+          <w:rFonts w:ascii="Courier New" w:eastAsia="Courier New" w:hAnsi="Courier New" w:cs="Courier New"/>
+          <w:color w:val="000000" w:themeColor="text1"/>
+          <w:sz w:val="23"/>
+          <w:szCs w:val="23"/>
+        </w:rPr>
+      </w:pPr>
+    </w:p>
+    <w:p>
+      <w:pPr>
+        <w:pStyle w:val="normal0"/>
+        <w:pBdr>
+          <w:bottom w:val="double" w:sz="6" w:space="1" w:color="auto"/>
+        </w:pBdr>
+        <w:rPr>
+          <w:rFonts w:ascii="Courier New" w:eastAsia="Courier New" w:hAnsi="Courier New" w:cs="Courier New"/>
+          <w:color w:val="000000" w:themeColor="text1"/>
+          <w:sz w:val="23"/>
+          <w:szCs w:val="23"/>
+        </w:rPr>
+      </w:pPr>
+      <w:r>
+        <w:rPr>
+          <w:rFonts w:ascii="Courier New" w:eastAsia="Courier New" w:hAnsi="Courier New" w:cs="Courier New"/>
+          <w:color w:val="000000" w:themeColor="text1"/>
+          <w:sz w:val="23"/>
+          <w:szCs w:val="23"/>
+        </w:rPr>
+        <w:t>================================================</w:t>
+      </w:r>
+    </w:p>
+    <w:p>
+      <w:pPr>
+        <w:pStyle w:val="normal0"/>
+        <w:pBdr>
+          <w:bottom w:val="double" w:sz="6" w:space="1" w:color="auto"/>
+        </w:pBdr>
+        <w:rPr>
+          <w:rFonts w:ascii="Courier New" w:eastAsia="Courier New" w:hAnsi="Courier New" w:cs="Courier New"/>
+          <w:color w:val="000000" w:themeColor="text1"/>
+          <w:sz w:val="23"/>
+          <w:szCs w:val="23"/>
+        </w:rPr>
+      </w:pPr>
+    </w:p>
+    <w:p>
+      <w:pPr>
+        <w:pStyle w:val="normal0"/>
+        <w:pBdr>
+          <w:bottom w:val="double" w:sz="6" w:space="1" w:color="auto"/>
+        </w:pBdr>
+        <w:rPr>
+          <w:rFonts w:ascii="Courier New" w:eastAsia="Courier New" w:hAnsi="Courier New" w:cs="Courier New"/>
+          <w:color w:val="000000" w:themeColor="text1"/>
+          <w:sz w:val="23"/>
+          <w:szCs w:val="23"/>
+        </w:rPr>
+      </w:pPr>
+      <w:r>
+        <w:rPr>
+          <w:rFonts w:ascii="Courier New" w:eastAsia="Courier New" w:hAnsi="Courier New" w:cs="Courier New"/>
+          <w:color w:val="000000" w:themeColor="text1"/>
+          <w:sz w:val="23"/>
+          <w:szCs w:val="23"/>
+        </w:rPr>
+        <w:t>Update Package</w:t>
+      </w:r>
+    </w:p>
+    <w:p>
+      <w:pPr>
+        <w:pStyle w:val="normal0"/>
+        <w:pBdr>
+          <w:bottom w:val="double" w:sz="6" w:space="1" w:color="auto"/>
+        </w:pBdr>
+        <w:rPr>
+          <w:rFonts w:ascii="Courier New" w:eastAsia="Courier New" w:hAnsi="Courier New" w:cs="Courier New"/>
+          <w:color w:val="000000" w:themeColor="text1"/>
+          <w:sz w:val="23"/>
+          <w:szCs w:val="23"/>
+        </w:rPr>
+      </w:pPr>
+    </w:p>
+    <w:p>
+      <w:pPr>
+        <w:pStyle w:val="normal0"/>
+        <w:pBdr>
+          <w:bottom w:val="double" w:sz="6" w:space="1" w:color="auto"/>
+        </w:pBdr>
+        <w:rPr>
+          <w:rFonts w:ascii="Courier New" w:eastAsia="Courier New" w:hAnsi="Courier New" w:cs="Courier New"/>
+          <w:color w:val="000000" w:themeColor="text1"/>
+          <w:sz w:val="23"/>
+          <w:szCs w:val="23"/>
+        </w:rPr>
+      </w:pPr>
+      <w:proofErr w:type="spellStart"/>
+      <w:proofErr w:type="gramStart"/>
+      <w:r>
+        <w:rPr>
+          <w:rFonts w:ascii="Courier New" w:eastAsia="Courier New" w:hAnsi="Courier New" w:cs="Courier New"/>
+          <w:color w:val="000000" w:themeColor="text1"/>
+          <w:sz w:val="23"/>
+          <w:szCs w:val="23"/>
+        </w:rPr>
+        <w:t>npm</w:t>
+      </w:r>
+      <w:proofErr w:type="spellEnd"/>
+      <w:proofErr w:type="gramEnd"/>
+      <w:r>
+        <w:rPr>
+          <w:rFonts w:ascii="Courier New" w:eastAsia="Courier New" w:hAnsi="Courier New" w:cs="Courier New"/>
+          <w:color w:val="000000" w:themeColor="text1"/>
+          <w:sz w:val="23"/>
+          <w:szCs w:val="23"/>
+        </w:rPr>
+        <w:t xml:space="preserve"> update &lt;package name&gt;</w:t>
+      </w:r>
+    </w:p>
+    <w:p>
+      <w:pPr>
+        <w:pStyle w:val="normal0"/>
+        <w:pBdr>
+          <w:bottom w:val="double" w:sz="6" w:space="1" w:color="auto"/>
+        </w:pBdr>
+        <w:rPr>
+          <w:rFonts w:ascii="Courier New" w:eastAsia="Courier New" w:hAnsi="Courier New" w:cs="Courier New"/>
+          <w:color w:val="000000" w:themeColor="text1"/>
+          <w:sz w:val="23"/>
+          <w:szCs w:val="23"/>
+        </w:rPr>
+      </w:pPr>
+    </w:p>
+    <w:p>
+      <w:pPr>
+        <w:pStyle w:val="normal0"/>
+        <w:pBdr>
+          <w:bottom w:val="double" w:sz="6" w:space="1" w:color="auto"/>
+        </w:pBdr>
+        <w:rPr>
+          <w:rFonts w:ascii="Courier New" w:eastAsia="Courier New" w:hAnsi="Courier New" w:cs="Courier New"/>
+          <w:color w:val="000000" w:themeColor="text1"/>
+          <w:sz w:val="23"/>
+          <w:szCs w:val="23"/>
+        </w:rPr>
+      </w:pPr>
+      <w:r>
+        <w:rPr>
+          <w:rFonts w:ascii="Courier New" w:eastAsia="Courier New" w:hAnsi="Courier New" w:cs="Courier New"/>
+          <w:color w:val="000000" w:themeColor="text1"/>
+          <w:sz w:val="23"/>
+          <w:szCs w:val="23"/>
+        </w:rPr>
+        <w:t>================================================</w:t>
+      </w:r>
+    </w:p>
+    <w:p>
+      <w:pPr>
+        <w:pStyle w:val="normal0"/>
+        <w:pBdr>
+          <w:bottom w:val="double" w:sz="6" w:space="1" w:color="auto"/>
+        </w:pBdr>
+        <w:rPr>
+          <w:rFonts w:ascii="Courier New" w:eastAsia="Courier New" w:hAnsi="Courier New" w:cs="Courier New"/>
+          <w:color w:val="000000" w:themeColor="text1"/>
+          <w:sz w:val="23"/>
+          <w:szCs w:val="23"/>
+        </w:rPr>
+      </w:pPr>
+    </w:p>
+    <w:p>
+      <w:pPr>
+        <w:pStyle w:val="normal0"/>
+        <w:pBdr>
+          <w:bottom w:val="double" w:sz="6" w:space="1" w:color="auto"/>
+        </w:pBdr>
+        <w:rPr>
+          <w:rFonts w:ascii="Courier New" w:eastAsia="Courier New" w:hAnsi="Courier New" w:cs="Courier New"/>
+          <w:color w:val="000000" w:themeColor="text1"/>
+          <w:sz w:val="23"/>
+          <w:szCs w:val="23"/>
+        </w:rPr>
+      </w:pPr>
+      <w:r>
+        <w:rPr>
+          <w:rFonts w:ascii="Courier New" w:eastAsia="Courier New" w:hAnsi="Courier New" w:cs="Courier New"/>
+          <w:color w:val="000000" w:themeColor="text1"/>
+          <w:sz w:val="23"/>
+          <w:szCs w:val="23"/>
+        </w:rPr>
+        <w:t>Uninstall Packages</w:t>
+      </w:r>
+    </w:p>
+    <w:p>
+      <w:pPr>
+        <w:pStyle w:val="normal0"/>
+        <w:pBdr>
+          <w:bottom w:val="double" w:sz="6" w:space="1" w:color="auto"/>
+        </w:pBdr>
+        <w:rPr>
+          <w:rFonts w:ascii="Courier New" w:eastAsia="Courier New" w:hAnsi="Courier New" w:cs="Courier New"/>
+          <w:color w:val="000000" w:themeColor="text1"/>
+          <w:sz w:val="23"/>
+          <w:szCs w:val="23"/>
+        </w:rPr>
+      </w:pPr>
+    </w:p>
+    <w:p>
+      <w:pPr>
+        <w:pStyle w:val="normal0"/>
+        <w:pBdr>
+          <w:bottom w:val="double" w:sz="6" w:space="1" w:color="auto"/>
+        </w:pBdr>
+        <w:rPr>
+          <w:rFonts w:ascii="Courier New" w:eastAsia="Courier New" w:hAnsi="Courier New" w:cs="Courier New"/>
+          <w:color w:val="000000" w:themeColor="text1"/>
+          <w:sz w:val="23"/>
+          <w:szCs w:val="23"/>
+          <w:highlight w:val="black"/>
+        </w:rPr>
+      </w:pPr>
+      <w:proofErr w:type="spellStart"/>
+      <w:proofErr w:type="gramStart"/>
+      <w:r>
+        <w:rPr>
+          <w:rFonts w:ascii="Courier New" w:eastAsia="Courier New" w:hAnsi="Courier New" w:cs="Courier New"/>
+          <w:color w:val="000000" w:themeColor="text1"/>
+          <w:sz w:val="23"/>
+          <w:szCs w:val="23"/>
+        </w:rPr>
+        <w:t>npm</w:t>
+      </w:r>
+      <w:proofErr w:type="spellEnd"/>
+      <w:proofErr w:type="gramEnd"/>
+      <w:r>
+        <w:rPr>
+          <w:rFonts w:ascii="Courier New" w:eastAsia="Courier New" w:hAnsi="Courier New" w:cs="Courier New"/>
+          <w:color w:val="000000" w:themeColor="text1"/>
+          <w:sz w:val="23"/>
+          <w:szCs w:val="23"/>
+        </w:rPr>
+        <w:t xml:space="preserve"> uninstall &lt;package name&gt;</w:t>
+      </w:r>
+    </w:p>
+    <w:p>
+      <w:pPr>
+        <w:pStyle w:val="normal0"/>
+        <w:pBdr>
+          <w:bottom w:val="double" w:sz="6" w:space="1" w:color="auto"/>
+        </w:pBdr>
+        <w:rPr>
+          <w:rFonts w:ascii="Courier New" w:eastAsia="Courier New" w:hAnsi="Courier New" w:cs="Courier New"/>
+          <w:color w:val="000000" w:themeColor="text1"/>
           <w:sz w:val="23"/>
           <w:szCs w:val="23"/>
           <w:highlight w:val="black"/>
@@ -10449,6 +14025,8 @@
           <w:szCs w:val="32"/>
         </w:rPr>
       </w:pPr>
+      <w:proofErr w:type="spellStart"/>
+      <w:proofErr w:type="gramStart"/>
       <w:r>
         <w:rPr>
           <w:rFonts w:ascii="inherit" w:eastAsia="Times New Roman" w:hAnsi="inherit" w:cs="Courier New"/>
@@ -10456,8 +14034,9 @@
           <w:sz w:val="32"/>
           <w:szCs w:val="32"/>
         </w:rPr>
-        <w:t>process.argv()</w:t>
-      </w:r>
+        <w:t>process.argv</w:t>
+      </w:r>
+      <w:proofErr w:type="spellEnd"/>
       <w:r>
         <w:rPr>
           <w:rFonts w:ascii="inherit" w:eastAsia="Times New Roman" w:hAnsi="inherit" w:cs="Courier New"/>
@@ -10465,6 +14044,25 @@
           <w:sz w:val="32"/>
           <w:szCs w:val="32"/>
         </w:rPr>
+        <w:t>(</w:t>
+      </w:r>
+      <w:proofErr w:type="gramEnd"/>
+      <w:r>
+        <w:rPr>
+          <w:rFonts w:ascii="inherit" w:eastAsia="Times New Roman" w:hAnsi="inherit" w:cs="Courier New"/>
+          <w:color w:val="000000"/>
+          <w:sz w:val="32"/>
+          <w:szCs w:val="32"/>
+        </w:rPr>
+        <w:t>)</w:t>
+      </w:r>
+      <w:r>
+        <w:rPr>
+          <w:rFonts w:ascii="inherit" w:eastAsia="Times New Roman" w:hAnsi="inherit" w:cs="Courier New"/>
+          <w:color w:val="000000"/>
+          <w:sz w:val="32"/>
+          <w:szCs w:val="32"/>
+        </w:rPr>
         <w:t xml:space="preserve"> </w:t>
       </w:r>
       <w:r>
@@ -10486,15 +14084,28 @@
         <w:pStyle w:val="normal0"/>
       </w:pPr>
       <w:r>
-        <w:t xml:space="preserve">- so we can pass value from command line like what operation we want to perform </w:t>
-      </w:r>
-    </w:p>
-    <w:p>
-      <w:pPr>
-        <w:pStyle w:val="normal0"/>
-      </w:pPr>
-      <w:r>
-        <w:t>node app.js add</w:t>
+        <w:t xml:space="preserve">- </w:t>
+      </w:r>
+      <w:proofErr w:type="gramStart"/>
+      <w:r>
+        <w:t>so</w:t>
+      </w:r>
+      <w:proofErr w:type="gramEnd"/>
+      <w:r>
+        <w:t xml:space="preserve"> we can pass value from command line like what operation we want to perform </w:t>
+      </w:r>
+    </w:p>
+    <w:p>
+      <w:pPr>
+        <w:pStyle w:val="normal0"/>
+      </w:pPr>
+      <w:proofErr w:type="gramStart"/>
+      <w:r>
+        <w:t>node</w:t>
+      </w:r>
+      <w:proofErr w:type="gramEnd"/>
+      <w:r>
+        <w:t xml:space="preserve"> app.js add</w:t>
       </w:r>
     </w:p>
     <w:p>
@@ -10530,8 +14141,19 @@
           <w:sz w:val="23"/>
           <w:szCs w:val="23"/>
         </w:rPr>
-        <w:t>/ Node.js program to demonstrate the use of process.argv</w:t>
-      </w:r>
+        <w:t xml:space="preserve">/ Node.js program to demonstrate the use of </w:t>
+      </w:r>
+      <w:proofErr w:type="spellStart"/>
+      <w:r>
+        <w:rPr>
+          <w:rStyle w:val="com"/>
+          <w:color w:val="880000"/>
+          <w:sz w:val="23"/>
+          <w:szCs w:val="23"/>
+        </w:rPr>
+        <w:t>process.argv</w:t>
+      </w:r>
+      <w:proofErr w:type="spellEnd"/>
     </w:p>
     <w:p>
       <w:pPr>
@@ -10573,7 +14195,27 @@
           <w:sz w:val="23"/>
           <w:szCs w:val="23"/>
         </w:rPr>
-        <w:t>// Importing the process module</w:t>
+        <w:t xml:space="preserve">// </w:t>
+      </w:r>
+      <w:proofErr w:type="gramStart"/>
+      <w:r>
+        <w:rPr>
+          <w:rStyle w:val="com"/>
+          <w:color w:val="880000"/>
+          <w:sz w:val="23"/>
+          <w:szCs w:val="23"/>
+        </w:rPr>
+        <w:t>Importing</w:t>
+      </w:r>
+      <w:proofErr w:type="gramEnd"/>
+      <w:r>
+        <w:rPr>
+          <w:rStyle w:val="com"/>
+          <w:color w:val="880000"/>
+          <w:sz w:val="23"/>
+          <w:szCs w:val="23"/>
+        </w:rPr>
+        <w:t xml:space="preserve"> the process module</w:t>
       </w:r>
     </w:p>
     <w:p>
@@ -10592,6 +14234,7 @@
           <w:szCs w:val="23"/>
         </w:rPr>
       </w:pPr>
+      <w:proofErr w:type="gramStart"/>
       <w:r>
         <w:rPr>
           <w:rStyle w:val="kwd"/>
@@ -10601,6 +14244,7 @@
         </w:rPr>
         <w:t>const</w:t>
       </w:r>
+      <w:proofErr w:type="gramEnd"/>
       <w:r>
         <w:rPr>
           <w:rStyle w:val="pln"/>
@@ -10705,8 +14349,19 @@
           <w:sz w:val="23"/>
           <w:szCs w:val="23"/>
         </w:rPr>
-        <w:t>// Printing property value for process.argv</w:t>
-      </w:r>
+        <w:t xml:space="preserve">// Printing property value for </w:t>
+      </w:r>
+      <w:proofErr w:type="spellStart"/>
+      <w:r>
+        <w:rPr>
+          <w:rStyle w:val="com"/>
+          <w:color w:val="880000"/>
+          <w:sz w:val="23"/>
+          <w:szCs w:val="23"/>
+        </w:rPr>
+        <w:t>process.argv</w:t>
+      </w:r>
+      <w:proofErr w:type="spellEnd"/>
     </w:p>
     <w:p>
       <w:pPr>
@@ -10723,6 +14378,7 @@
           <w:szCs w:val="23"/>
         </w:rPr>
       </w:pPr>
+      <w:proofErr w:type="gramStart"/>
       <w:r>
         <w:rPr>
           <w:rStyle w:val="pln"/>
@@ -10759,6 +14415,8 @@
         </w:rPr>
         <w:t>(</w:t>
       </w:r>
+      <w:proofErr w:type="spellStart"/>
+      <w:proofErr w:type="gramEnd"/>
       <w:r>
         <w:rPr>
           <w:rStyle w:val="pln"/>
@@ -10786,6 +14444,7 @@
         </w:rPr>
         <w:t>argv</w:t>
       </w:r>
+      <w:proofErr w:type="spellEnd"/>
       <w:r>
         <w:rPr>
           <w:rStyle w:val="pun"/>
@@ -10810,8 +14469,13 @@
       <w:pPr>
         <w:pStyle w:val="normal0"/>
       </w:pPr>
-      <w:r>
-        <w:t>Nodemon app.js add</w:t>
+      <w:proofErr w:type="spellStart"/>
+      <w:r>
+        <w:t>Nodemon</w:t>
+      </w:r>
+      <w:proofErr w:type="spellEnd"/>
+      <w:r>
+        <w:t xml:space="preserve"> app.js add</w:t>
       </w:r>
     </w:p>
     <w:p>
@@ -10858,20 +14522,126 @@
         <w:pStyle w:val="normal0"/>
       </w:pPr>
       <w:r>
-        <w:t>Arguments Parsing with Yargs</w:t>
-      </w:r>
-    </w:p>
-    <w:p>
-      <w:pPr>
-        <w:pStyle w:val="normal0"/>
-      </w:pPr>
-    </w:p>
-    <w:p>
-      <w:pPr>
-        <w:pStyle w:val="normal0"/>
-      </w:pPr>
-      <w:r>
-        <w:t>Npm I yargs</w:t>
+        <w:t xml:space="preserve">Arguments Parsing with </w:t>
+      </w:r>
+      <w:proofErr w:type="spellStart"/>
+      <w:r>
+        <w:t>Yargs</w:t>
+      </w:r>
+      <w:proofErr w:type="spellEnd"/>
+    </w:p>
+    <w:p>
+      <w:pPr>
+        <w:pStyle w:val="normal0"/>
+      </w:pPr>
+    </w:p>
+    <w:p>
+      <w:pPr>
+        <w:pStyle w:val="normal0"/>
+      </w:pPr>
+      <w:proofErr w:type="spellStart"/>
+      <w:r>
+        <w:t>Npm</w:t>
+      </w:r>
+      <w:proofErr w:type="spellEnd"/>
+      <w:r>
+        <w:t xml:space="preserve"> I </w:t>
+      </w:r>
+      <w:proofErr w:type="spellStart"/>
+      <w:r>
+        <w:t>yargs</w:t>
+      </w:r>
+      <w:proofErr w:type="spellEnd"/>
+    </w:p>
+    <w:p>
+      <w:pPr>
+        <w:pStyle w:val="normal0"/>
+      </w:pPr>
+    </w:p>
+    <w:p>
+      <w:pPr>
+        <w:pStyle w:val="normal0"/>
+      </w:pPr>
+      <w:r>
+        <w:t xml:space="preserve">Now in above example </w:t>
+      </w:r>
+    </w:p>
+    <w:p>
+      <w:pPr>
+        <w:pStyle w:val="normal0"/>
+      </w:pPr>
+      <w:r>
+        <w:t xml:space="preserve">node app.js add --title=”” –body=”” </w:t>
+      </w:r>
+    </w:p>
+    <w:p>
+      <w:pPr>
+        <w:pStyle w:val="normal0"/>
+      </w:pPr>
+    </w:p>
+    <w:p>
+      <w:pPr>
+        <w:pStyle w:val="normal0"/>
+      </w:pPr>
+      <w:r>
+        <w:t xml:space="preserve">This is Title </w:t>
+      </w:r>
+    </w:p>
+    <w:p>
+      <w:pPr>
+        <w:pStyle w:val="normal0"/>
+      </w:pPr>
+      <w:r>
+        <w:t xml:space="preserve">This will print same text that we pass through commands </w:t>
+      </w:r>
+    </w:p>
+    <w:p>
+      <w:pPr>
+        <w:pStyle w:val="normal0"/>
+      </w:pPr>
+    </w:p>
+    <w:p>
+      <w:pPr>
+        <w:pStyle w:val="normal0"/>
+      </w:pPr>
+      <w:r>
+        <w:t xml:space="preserve">We need to parse the value for that we can use </w:t>
+      </w:r>
+    </w:p>
+    <w:p>
+      <w:pPr>
+        <w:pStyle w:val="normal0"/>
+      </w:pPr>
+    </w:p>
+    <w:p>
+      <w:pPr>
+        <w:pStyle w:val="normal0"/>
+      </w:pPr>
+      <w:proofErr w:type="spellStart"/>
+      <w:proofErr w:type="gramStart"/>
+      <w:r>
+        <w:t>yargs</w:t>
+      </w:r>
+      <w:proofErr w:type="spellEnd"/>
+      <w:proofErr w:type="gramEnd"/>
+      <w:r>
+        <w:t xml:space="preserve"> </w:t>
+      </w:r>
+      <w:proofErr w:type="spellStart"/>
+      <w:r>
+        <w:t>npm</w:t>
+      </w:r>
+      <w:proofErr w:type="spellEnd"/>
+      <w:r>
+        <w:t xml:space="preserve"> install </w:t>
+      </w:r>
+      <w:proofErr w:type="spellStart"/>
+      <w:r>
+        <w:t>yargs@version</w:t>
+      </w:r>
+      <w:proofErr w:type="spellEnd"/>
+      <w:r>
+        <w:t xml:space="preserve"> </w:t>
       </w:r>
     </w:p>
     <w:p>
@@ -10885,74 +14655,6 @@
       </w:pPr>
       <w:r>
         <w:lastRenderedPageBreak/>
-        <w:t xml:space="preserve">Now in above example </w:t>
-      </w:r>
-    </w:p>
-    <w:p>
-      <w:pPr>
-        <w:pStyle w:val="normal0"/>
-      </w:pPr>
-      <w:r>
-        <w:t xml:space="preserve">node app.js add --title=”” –body=”” </w:t>
-      </w:r>
-    </w:p>
-    <w:p>
-      <w:pPr>
-        <w:pStyle w:val="normal0"/>
-      </w:pPr>
-    </w:p>
-    <w:p>
-      <w:pPr>
-        <w:pStyle w:val="normal0"/>
-      </w:pPr>
-      <w:r>
-        <w:t xml:space="preserve">This is Title </w:t>
-      </w:r>
-    </w:p>
-    <w:p>
-      <w:pPr>
-        <w:pStyle w:val="normal0"/>
-      </w:pPr>
-      <w:r>
-        <w:t xml:space="preserve">This will print same text that we pass through commands </w:t>
-      </w:r>
-    </w:p>
-    <w:p>
-      <w:pPr>
-        <w:pStyle w:val="normal0"/>
-      </w:pPr>
-    </w:p>
-    <w:p>
-      <w:pPr>
-        <w:pStyle w:val="normal0"/>
-      </w:pPr>
-      <w:r>
-        <w:t xml:space="preserve">We need to parse the value for that we can use </w:t>
-      </w:r>
-    </w:p>
-    <w:p>
-      <w:pPr>
-        <w:pStyle w:val="normal0"/>
-      </w:pPr>
-    </w:p>
-    <w:p>
-      <w:pPr>
-        <w:pStyle w:val="normal0"/>
-      </w:pPr>
-      <w:r>
-        <w:t xml:space="preserve">yargs npm install yargs@version </w:t>
-      </w:r>
-    </w:p>
-    <w:p>
-      <w:pPr>
-        <w:pStyle w:val="normal0"/>
-      </w:pPr>
-    </w:p>
-    <w:p>
-      <w:pPr>
-        <w:pStyle w:val="normal0"/>
-      </w:pPr>
-      <w:r>
         <w:t>As shown in code snippet for adding note we can also write code for removing note, listing notes, and reading note similarly</w:t>
       </w:r>
     </w:p>
@@ -10983,6 +14685,21 @@
       <w:pPr>
         <w:pStyle w:val="normal0"/>
       </w:pPr>
+    </w:p>
+    <w:p>
+      <w:pPr>
+        <w:pStyle w:val="normal0"/>
+      </w:pPr>
+    </w:p>
+    <w:p>
+      <w:pPr>
+        <w:pStyle w:val="normal0"/>
+      </w:pPr>
+    </w:p>
+    <w:p>
+      <w:pPr>
+        <w:pStyle w:val="normal0"/>
+      </w:pPr>
       <w:r>
         <w:t>File Management</w:t>
       </w:r>
@@ -10995,52 +14712,6 @@
     <w:p>
       <w:pPr>
         <w:pStyle w:val="normal0"/>
-      </w:pPr>
-    </w:p>
-    <w:p>
-      <w:pPr>
-        <w:pStyle w:val="normal0"/>
-      </w:pPr>
-    </w:p>
-    <w:p>
-      <w:pPr>
-        <w:pStyle w:val="normal0"/>
-      </w:pPr>
-    </w:p>
-    <w:p>
-      <w:pPr>
-        <w:pStyle w:val="normal0"/>
-      </w:pPr>
-    </w:p>
-    <w:p>
-      <w:pPr>
-        <w:pStyle w:val="normal0"/>
-      </w:pPr>
-    </w:p>
-    <w:p>
-      <w:pPr>
-        <w:pStyle w:val="normal0"/>
-      </w:pPr>
-      <w:r>
-        <w:t>Storing data with json</w:t>
-      </w:r>
-    </w:p>
-    <w:p>
-      <w:pPr>
-        <w:pStyle w:val="normal0"/>
-      </w:pPr>
-    </w:p>
-    <w:p>
-      <w:pPr>
-        <w:pStyle w:val="normal0"/>
-      </w:pPr>
-      <w:r>
-        <w:t xml:space="preserve">Convert JavaScript object to Json String using JSON.stringify() method. </w:t>
-      </w:r>
-    </w:p>
-    <w:p>
-      <w:pPr>
-        <w:pStyle w:val="normal0"/>
         <w:rPr>
           <w:rFonts w:ascii="Courier New" w:eastAsia="Courier New" w:hAnsi="Courier New" w:cs="Courier New"/>
           <w:color w:val="008000"/>
@@ -11049,9 +14720,6 @@
           <w:highlight w:val="white"/>
         </w:rPr>
       </w:pPr>
-      <w:r>
-        <w:t>Convert Json string to JavaScript object using Json.parse() method</w:t>
-      </w:r>
     </w:p>
     <w:sectPr>
       <w:pgSz w:w="12240" w:h="15840"/>

--- a/Node Js/Node Js.docx
+++ b/Node Js/Node Js.docx
@@ -15828,6 +15828,2591 @@
         </w:rPr>
       </w:pPr>
     </w:p>
+    <w:p>
+      <w:pPr>
+        <w:pStyle w:val="Heading2"/>
+        <w:rPr>
+          <w:rFonts w:ascii="var(--ff-lato)" w:hAnsi="var(--ff-lato)"/>
+          <w:color w:val="000000"/>
+        </w:rPr>
+      </w:pPr>
+      <w:r>
+        <w:rPr>
+          <w:rFonts w:ascii="var(--ff-lato)" w:hAnsi="var(--ff-lato)"/>
+          <w:b/>
+          <w:bCs/>
+          <w:color w:val="000000"/>
+        </w:rPr>
+        <w:t>What is Callback?</w:t>
+      </w:r>
+    </w:p>
+    <w:p>
+      <w:pPr>
+        <w:pStyle w:val="normal0"/>
+        <w:rPr>
+          <w:rFonts w:ascii="Verdana" w:hAnsi="Verdana"/>
+          <w:color w:val="000000"/>
+          <w:sz w:val="19"/>
+          <w:szCs w:val="19"/>
+          <w:shd w:val="clear" w:color="auto" w:fill="FFFFFF"/>
+        </w:rPr>
+      </w:pPr>
+      <w:r>
+        <w:rPr>
+          <w:rFonts w:ascii="Verdana" w:hAnsi="Verdana"/>
+          <w:color w:val="000000"/>
+          <w:sz w:val="19"/>
+          <w:szCs w:val="19"/>
+          <w:shd w:val="clear" w:color="auto" w:fill="FFFFFF"/>
+        </w:rPr>
+        <w:t>A Callback in Node.js is an asynchronous equivalent for a function. It is a special type of function passed as an argument to another function. Node.js makes heavy use of callbacks. Callbacks help us make asynchronous calls. All the APIs of Node are written in such a way that they support callbacks.</w:t>
+      </w:r>
+    </w:p>
+    <w:p>
+      <w:pPr>
+        <w:pStyle w:val="normal0"/>
+        <w:rPr>
+          <w:rFonts w:ascii="Verdana" w:hAnsi="Verdana"/>
+          <w:color w:val="000000"/>
+          <w:sz w:val="19"/>
+          <w:szCs w:val="19"/>
+          <w:shd w:val="clear" w:color="auto" w:fill="FFFFFF"/>
+        </w:rPr>
+      </w:pPr>
+    </w:p>
+    <w:p>
+      <w:pPr>
+        <w:pStyle w:val="normal0"/>
+        <w:rPr>
+          <w:rFonts w:ascii="Verdana" w:eastAsia="Times New Roman" w:hAnsi="Verdana" w:cs="Times New Roman"/>
+          <w:color w:val="000000"/>
+          <w:sz w:val="18"/>
+          <w:szCs w:val="18"/>
+        </w:rPr>
+      </w:pPr>
+    </w:p>
+    <w:p>
+      <w:pPr>
+        <w:pStyle w:val="normal0"/>
+        <w:numPr>
+          <w:ilvl w:val="0"/>
+          <w:numId w:val="8"/>
+        </w:numPr>
+        <w:rPr>
+          <w:rFonts w:ascii="Verdana" w:eastAsia="Times New Roman" w:hAnsi="Verdana" w:cs="Times New Roman"/>
+          <w:color w:val="000000"/>
+          <w:sz w:val="18"/>
+          <w:szCs w:val="18"/>
+        </w:rPr>
+      </w:pPr>
+      <w:r>
+        <w:rPr>
+          <w:rFonts w:ascii="Verdana" w:eastAsia="Times New Roman" w:hAnsi="Verdana" w:cs="Times New Roman"/>
+          <w:color w:val="000000"/>
+          <w:sz w:val="18"/>
+          <w:szCs w:val="18"/>
+        </w:rPr>
+        <w:t>Call back</w:t>
+      </w:r>
+    </w:p>
+    <w:p>
+      <w:pPr>
+        <w:pStyle w:val="normal0"/>
+        <w:ind w:left="720"/>
+        <w:rPr>
+          <w:rFonts w:ascii="Verdana" w:eastAsia="Times New Roman" w:hAnsi="Verdana" w:cs="Times New Roman"/>
+          <w:color w:val="000000"/>
+          <w:sz w:val="18"/>
+          <w:szCs w:val="18"/>
+        </w:rPr>
+      </w:pPr>
+    </w:p>
+    <w:p>
+      <w:pPr>
+        <w:pStyle w:val="normal0"/>
+        <w:rPr>
+          <w:rFonts w:ascii="Verdana" w:eastAsia="Times New Roman" w:hAnsi="Verdana" w:cs="Times New Roman"/>
+          <w:color w:val="000000"/>
+          <w:sz w:val="18"/>
+          <w:szCs w:val="18"/>
+        </w:rPr>
+      </w:pPr>
+      <w:r>
+        <w:rPr>
+          <w:rFonts w:ascii="Verdana" w:eastAsia="Times New Roman" w:hAnsi="Verdana" w:cs="Times New Roman"/>
+          <w:color w:val="000000"/>
+          <w:sz w:val="18"/>
+          <w:szCs w:val="18"/>
+        </w:rPr>
+        <w:t xml:space="preserve">setTimeout(function () { </w:t>
+      </w:r>
+    </w:p>
+    <w:p>
+      <w:pPr>
+        <w:pStyle w:val="normal0"/>
+        <w:rPr>
+          <w:rFonts w:ascii="Verdana" w:eastAsia="Times New Roman" w:hAnsi="Verdana" w:cs="Times New Roman"/>
+          <w:color w:val="000000"/>
+          <w:sz w:val="18"/>
+          <w:szCs w:val="18"/>
+        </w:rPr>
+      </w:pPr>
+      <w:r>
+        <w:rPr>
+          <w:rFonts w:ascii="Verdana" w:eastAsia="Times New Roman" w:hAnsi="Verdana" w:cs="Times New Roman"/>
+          <w:color w:val="000000"/>
+          <w:sz w:val="18"/>
+          <w:szCs w:val="18"/>
+        </w:rPr>
+        <w:t xml:space="preserve">   console.log('This prints after 1000 ms'); </w:t>
+      </w:r>
+    </w:p>
+    <w:p>
+      <w:pPr>
+        <w:pStyle w:val="normal0"/>
+        <w:rPr>
+          <w:rFonts w:ascii="Verdana" w:eastAsia="Times New Roman" w:hAnsi="Verdana" w:cs="Times New Roman"/>
+          <w:color w:val="000000"/>
+          <w:sz w:val="18"/>
+          <w:szCs w:val="18"/>
+        </w:rPr>
+      </w:pPr>
+      <w:r>
+        <w:rPr>
+          <w:rFonts w:ascii="Verdana" w:eastAsia="Times New Roman" w:hAnsi="Verdana" w:cs="Times New Roman"/>
+          <w:color w:val="000000"/>
+          <w:sz w:val="18"/>
+          <w:szCs w:val="18"/>
+        </w:rPr>
+        <w:t>}, 1000);</w:t>
+      </w:r>
+    </w:p>
+    <w:p>
+      <w:pPr>
+        <w:pStyle w:val="normal0"/>
+        <w:rPr>
+          <w:rFonts w:ascii="Verdana" w:eastAsia="Times New Roman" w:hAnsi="Verdana" w:cs="Times New Roman"/>
+          <w:color w:val="000000"/>
+          <w:sz w:val="18"/>
+          <w:szCs w:val="18"/>
+        </w:rPr>
+      </w:pPr>
+    </w:p>
+    <w:p>
+      <w:pPr>
+        <w:pStyle w:val="normal0"/>
+        <w:rPr>
+          <w:rFonts w:ascii="Verdana" w:eastAsia="Times New Roman" w:hAnsi="Verdana" w:cs="Times New Roman"/>
+          <w:color w:val="000000"/>
+          <w:sz w:val="18"/>
+          <w:szCs w:val="18"/>
+        </w:rPr>
+      </w:pPr>
+      <w:r>
+        <w:rPr>
+          <w:rFonts w:ascii="Verdana" w:eastAsia="Times New Roman" w:hAnsi="Verdana" w:cs="Times New Roman"/>
+          <w:color w:val="000000"/>
+          <w:sz w:val="18"/>
+          <w:szCs w:val="18"/>
+        </w:rPr>
+        <w:t>console.log("Hello World");</w:t>
+      </w:r>
+    </w:p>
+    <w:p>
+      <w:pPr>
+        <w:pStyle w:val="normal0"/>
+        <w:rPr>
+          <w:rFonts w:ascii="Verdana" w:eastAsia="Times New Roman" w:hAnsi="Verdana" w:cs="Times New Roman"/>
+          <w:color w:val="000000"/>
+          <w:sz w:val="18"/>
+          <w:szCs w:val="18"/>
+        </w:rPr>
+      </w:pPr>
+    </w:p>
+    <w:p>
+      <w:pPr>
+        <w:pStyle w:val="normal0"/>
+        <w:rPr>
+          <w:rFonts w:ascii="Verdana" w:eastAsia="Times New Roman" w:hAnsi="Verdana" w:cs="Times New Roman"/>
+          <w:color w:val="000000"/>
+          <w:sz w:val="18"/>
+          <w:szCs w:val="18"/>
+        </w:rPr>
+      </w:pPr>
+    </w:p>
+    <w:p>
+      <w:pPr>
+        <w:pStyle w:val="normal0"/>
+        <w:rPr>
+          <w:rFonts w:ascii="Verdana" w:eastAsia="Times New Roman" w:hAnsi="Verdana" w:cs="Times New Roman"/>
+          <w:color w:val="000000"/>
+          <w:sz w:val="18"/>
+          <w:szCs w:val="18"/>
+        </w:rPr>
+      </w:pPr>
+    </w:p>
+    <w:p>
+      <w:pPr>
+        <w:pStyle w:val="normal0"/>
+        <w:numPr>
+          <w:ilvl w:val="0"/>
+          <w:numId w:val="8"/>
+        </w:numPr>
+        <w:rPr>
+          <w:rFonts w:ascii="Verdana" w:eastAsia="Times New Roman" w:hAnsi="Verdana" w:cs="Times New Roman"/>
+          <w:color w:val="000000"/>
+          <w:sz w:val="18"/>
+          <w:szCs w:val="18"/>
+        </w:rPr>
+      </w:pPr>
+      <w:r>
+        <w:rPr>
+          <w:rFonts w:ascii="Verdana" w:eastAsia="Times New Roman" w:hAnsi="Verdana" w:cs="Times New Roman"/>
+          <w:color w:val="000000"/>
+          <w:sz w:val="18"/>
+          <w:szCs w:val="18"/>
+        </w:rPr>
+        <w:t>Blocking Code Example</w:t>
+      </w:r>
+    </w:p>
+    <w:p>
+      <w:pPr>
+        <w:pStyle w:val="normal0"/>
+        <w:rPr>
+          <w:rFonts w:ascii="Verdana" w:eastAsia="Times New Roman" w:hAnsi="Verdana" w:cs="Times New Roman"/>
+          <w:color w:val="000000"/>
+          <w:sz w:val="18"/>
+          <w:szCs w:val="18"/>
+        </w:rPr>
+      </w:pPr>
+    </w:p>
+    <w:p>
+      <w:pPr>
+        <w:pStyle w:val="normal0"/>
+        <w:rPr>
+          <w:rFonts w:ascii="Verdana" w:eastAsia="Times New Roman" w:hAnsi="Verdana" w:cs="Times New Roman"/>
+          <w:color w:val="000000"/>
+          <w:sz w:val="18"/>
+          <w:szCs w:val="18"/>
+        </w:rPr>
+      </w:pPr>
+      <w:r>
+        <w:rPr>
+          <w:rFonts w:ascii="Verdana" w:eastAsia="Times New Roman" w:hAnsi="Verdana" w:cs="Times New Roman"/>
+          <w:color w:val="000000"/>
+          <w:sz w:val="18"/>
+          <w:szCs w:val="18"/>
+        </w:rPr>
+        <w:t>var fs = require("fs");</w:t>
+      </w:r>
+    </w:p>
+    <w:p>
+      <w:pPr>
+        <w:pStyle w:val="normal0"/>
+        <w:rPr>
+          <w:rFonts w:ascii="Verdana" w:eastAsia="Times New Roman" w:hAnsi="Verdana" w:cs="Times New Roman"/>
+          <w:color w:val="000000"/>
+          <w:sz w:val="18"/>
+          <w:szCs w:val="18"/>
+        </w:rPr>
+      </w:pPr>
+      <w:r>
+        <w:rPr>
+          <w:rFonts w:ascii="Verdana" w:eastAsia="Times New Roman" w:hAnsi="Verdana" w:cs="Times New Roman"/>
+          <w:color w:val="000000"/>
+          <w:sz w:val="18"/>
+          <w:szCs w:val="18"/>
+        </w:rPr>
+        <w:t>var data = fs.readFileSync('input.txt');</w:t>
+      </w:r>
+    </w:p>
+    <w:p>
+      <w:pPr>
+        <w:pStyle w:val="normal0"/>
+        <w:rPr>
+          <w:rFonts w:ascii="Verdana" w:eastAsia="Times New Roman" w:hAnsi="Verdana" w:cs="Times New Roman"/>
+          <w:color w:val="000000"/>
+          <w:sz w:val="18"/>
+          <w:szCs w:val="18"/>
+        </w:rPr>
+      </w:pPr>
+    </w:p>
+    <w:p>
+      <w:pPr>
+        <w:pStyle w:val="normal0"/>
+        <w:rPr>
+          <w:rFonts w:ascii="Verdana" w:eastAsia="Times New Roman" w:hAnsi="Verdana" w:cs="Times New Roman"/>
+          <w:color w:val="000000"/>
+          <w:sz w:val="18"/>
+          <w:szCs w:val="18"/>
+        </w:rPr>
+      </w:pPr>
+      <w:r>
+        <w:rPr>
+          <w:rFonts w:ascii="Verdana" w:eastAsia="Times New Roman" w:hAnsi="Verdana" w:cs="Times New Roman"/>
+          <w:color w:val="000000"/>
+          <w:sz w:val="18"/>
+          <w:szCs w:val="18"/>
+        </w:rPr>
+        <w:t>console.log(data.toString());</w:t>
+      </w:r>
+    </w:p>
+    <w:p>
+      <w:pPr>
+        <w:pStyle w:val="normal0"/>
+        <w:rPr>
+          <w:rFonts w:ascii="Verdana" w:eastAsia="Times New Roman" w:hAnsi="Verdana" w:cs="Times New Roman"/>
+          <w:color w:val="000000"/>
+          <w:sz w:val="18"/>
+          <w:szCs w:val="18"/>
+        </w:rPr>
+      </w:pPr>
+      <w:r>
+        <w:rPr>
+          <w:rFonts w:ascii="Verdana" w:eastAsia="Times New Roman" w:hAnsi="Verdana" w:cs="Times New Roman"/>
+          <w:color w:val="000000"/>
+          <w:sz w:val="18"/>
+          <w:szCs w:val="18"/>
+        </w:rPr>
+        <w:t>console.log("Program Ended");</w:t>
+      </w:r>
+    </w:p>
+    <w:p>
+      <w:pPr>
+        <w:pStyle w:val="normal0"/>
+        <w:rPr>
+          <w:rFonts w:ascii="Verdana" w:eastAsia="Times New Roman" w:hAnsi="Verdana" w:cs="Times New Roman"/>
+          <w:color w:val="000000"/>
+          <w:sz w:val="18"/>
+          <w:szCs w:val="18"/>
+        </w:rPr>
+      </w:pPr>
+    </w:p>
+    <w:p>
+      <w:pPr>
+        <w:pStyle w:val="normal0"/>
+        <w:rPr>
+          <w:rFonts w:ascii="Verdana" w:eastAsia="Times New Roman" w:hAnsi="Verdana" w:cs="Times New Roman"/>
+          <w:color w:val="000000"/>
+          <w:sz w:val="18"/>
+          <w:szCs w:val="18"/>
+        </w:rPr>
+      </w:pPr>
+    </w:p>
+    <w:p>
+      <w:pPr>
+        <w:pStyle w:val="normal0"/>
+        <w:numPr>
+          <w:ilvl w:val="0"/>
+          <w:numId w:val="8"/>
+        </w:numPr>
+        <w:rPr>
+          <w:rFonts w:ascii="Verdana" w:eastAsia="Times New Roman" w:hAnsi="Verdana" w:cs="Times New Roman"/>
+          <w:color w:val="000000"/>
+          <w:sz w:val="18"/>
+          <w:szCs w:val="18"/>
+        </w:rPr>
+      </w:pPr>
+      <w:r>
+        <w:rPr>
+          <w:rFonts w:ascii="Verdana" w:eastAsia="Times New Roman" w:hAnsi="Verdana" w:cs="Times New Roman"/>
+          <w:color w:val="000000"/>
+          <w:sz w:val="18"/>
+          <w:szCs w:val="18"/>
+        </w:rPr>
+        <w:t>Non-Blocking Code Example</w:t>
+      </w:r>
+    </w:p>
+    <w:p>
+      <w:pPr>
+        <w:pStyle w:val="normal0"/>
+        <w:rPr>
+          <w:rFonts w:ascii="Verdana" w:eastAsia="Times New Roman" w:hAnsi="Verdana" w:cs="Times New Roman"/>
+          <w:color w:val="000000"/>
+          <w:sz w:val="18"/>
+          <w:szCs w:val="18"/>
+        </w:rPr>
+      </w:pPr>
+    </w:p>
+    <w:p>
+      <w:pPr>
+        <w:pStyle w:val="normal0"/>
+        <w:rPr>
+          <w:rFonts w:ascii="Verdana" w:eastAsia="Times New Roman" w:hAnsi="Verdana" w:cs="Times New Roman"/>
+          <w:color w:val="000000"/>
+          <w:sz w:val="18"/>
+          <w:szCs w:val="18"/>
+        </w:rPr>
+      </w:pPr>
+    </w:p>
+    <w:p>
+      <w:pPr>
+        <w:pStyle w:val="normal0"/>
+        <w:ind w:left="360"/>
+        <w:rPr>
+          <w:rFonts w:ascii="Verdana" w:eastAsia="Times New Roman" w:hAnsi="Verdana" w:cs="Times New Roman"/>
+          <w:color w:val="000000"/>
+          <w:sz w:val="18"/>
+          <w:szCs w:val="18"/>
+        </w:rPr>
+      </w:pPr>
+      <w:r>
+        <w:rPr>
+          <w:rFonts w:ascii="Verdana" w:eastAsia="Times New Roman" w:hAnsi="Verdana" w:cs="Times New Roman"/>
+          <w:color w:val="000000"/>
+          <w:sz w:val="18"/>
+          <w:szCs w:val="18"/>
+        </w:rPr>
+        <w:lastRenderedPageBreak/>
+        <w:t>var fs = require("fs");</w:t>
+      </w:r>
+    </w:p>
+    <w:p>
+      <w:pPr>
+        <w:pStyle w:val="normal0"/>
+        <w:ind w:left="360"/>
+        <w:rPr>
+          <w:rFonts w:ascii="Verdana" w:eastAsia="Times New Roman" w:hAnsi="Verdana" w:cs="Times New Roman"/>
+          <w:color w:val="000000"/>
+          <w:sz w:val="18"/>
+          <w:szCs w:val="18"/>
+        </w:rPr>
+      </w:pPr>
+    </w:p>
+    <w:p>
+      <w:pPr>
+        <w:pStyle w:val="normal0"/>
+        <w:ind w:left="360"/>
+        <w:rPr>
+          <w:rFonts w:ascii="Verdana" w:eastAsia="Times New Roman" w:hAnsi="Verdana" w:cs="Times New Roman"/>
+          <w:color w:val="000000"/>
+          <w:sz w:val="18"/>
+          <w:szCs w:val="18"/>
+        </w:rPr>
+      </w:pPr>
+      <w:r>
+        <w:rPr>
+          <w:rFonts w:ascii="Verdana" w:eastAsia="Times New Roman" w:hAnsi="Verdana" w:cs="Times New Roman"/>
+          <w:color w:val="000000"/>
+          <w:sz w:val="18"/>
+          <w:szCs w:val="18"/>
+        </w:rPr>
+        <w:t>fs.readFile('input.txt', function (err, data) {</w:t>
+      </w:r>
+    </w:p>
+    <w:p>
+      <w:pPr>
+        <w:pStyle w:val="normal0"/>
+        <w:ind w:left="360"/>
+        <w:rPr>
+          <w:rFonts w:ascii="Verdana" w:eastAsia="Times New Roman" w:hAnsi="Verdana" w:cs="Times New Roman"/>
+          <w:color w:val="000000"/>
+          <w:sz w:val="18"/>
+          <w:szCs w:val="18"/>
+        </w:rPr>
+      </w:pPr>
+      <w:r>
+        <w:rPr>
+          <w:rFonts w:ascii="Verdana" w:eastAsia="Times New Roman" w:hAnsi="Verdana" w:cs="Times New Roman"/>
+          <w:color w:val="000000"/>
+          <w:sz w:val="18"/>
+          <w:szCs w:val="18"/>
+        </w:rPr>
+        <w:t xml:space="preserve">   if (err) return console.error(err);</w:t>
+      </w:r>
+    </w:p>
+    <w:p>
+      <w:pPr>
+        <w:pStyle w:val="normal0"/>
+        <w:ind w:left="360"/>
+        <w:rPr>
+          <w:rFonts w:ascii="Verdana" w:eastAsia="Times New Roman" w:hAnsi="Verdana" w:cs="Times New Roman"/>
+          <w:color w:val="000000"/>
+          <w:sz w:val="18"/>
+          <w:szCs w:val="18"/>
+        </w:rPr>
+      </w:pPr>
+      <w:r>
+        <w:rPr>
+          <w:rFonts w:ascii="Verdana" w:eastAsia="Times New Roman" w:hAnsi="Verdana" w:cs="Times New Roman"/>
+          <w:color w:val="000000"/>
+          <w:sz w:val="18"/>
+          <w:szCs w:val="18"/>
+        </w:rPr>
+        <w:t xml:space="preserve">   console.log(data.toString());</w:t>
+      </w:r>
+    </w:p>
+    <w:p>
+      <w:pPr>
+        <w:pStyle w:val="normal0"/>
+        <w:ind w:left="360"/>
+        <w:rPr>
+          <w:rFonts w:ascii="Verdana" w:eastAsia="Times New Roman" w:hAnsi="Verdana" w:cs="Times New Roman"/>
+          <w:color w:val="000000"/>
+          <w:sz w:val="18"/>
+          <w:szCs w:val="18"/>
+        </w:rPr>
+      </w:pPr>
+      <w:r>
+        <w:rPr>
+          <w:rFonts w:ascii="Verdana" w:eastAsia="Times New Roman" w:hAnsi="Verdana" w:cs="Times New Roman"/>
+          <w:color w:val="000000"/>
+          <w:sz w:val="18"/>
+          <w:szCs w:val="18"/>
+        </w:rPr>
+        <w:t>});</w:t>
+      </w:r>
+    </w:p>
+    <w:p>
+      <w:pPr>
+        <w:pStyle w:val="normal0"/>
+        <w:ind w:left="360"/>
+        <w:rPr>
+          <w:rFonts w:ascii="Verdana" w:eastAsia="Times New Roman" w:hAnsi="Verdana" w:cs="Times New Roman"/>
+          <w:color w:val="000000"/>
+          <w:sz w:val="18"/>
+          <w:szCs w:val="18"/>
+        </w:rPr>
+      </w:pPr>
+    </w:p>
+    <w:p>
+      <w:pPr>
+        <w:pStyle w:val="normal0"/>
+        <w:ind w:left="360"/>
+        <w:rPr>
+          <w:rFonts w:ascii="Verdana" w:eastAsia="Times New Roman" w:hAnsi="Verdana" w:cs="Times New Roman"/>
+          <w:color w:val="000000"/>
+          <w:sz w:val="18"/>
+          <w:szCs w:val="18"/>
+        </w:rPr>
+      </w:pPr>
+      <w:r>
+        <w:rPr>
+          <w:rFonts w:ascii="Verdana" w:eastAsia="Times New Roman" w:hAnsi="Verdana" w:cs="Times New Roman"/>
+          <w:color w:val="000000"/>
+          <w:sz w:val="18"/>
+          <w:szCs w:val="18"/>
+        </w:rPr>
+        <w:t>console.log("Program Ended");</w:t>
+      </w:r>
+    </w:p>
+    <w:p>
+      <w:pPr>
+        <w:pStyle w:val="normal0"/>
+        <w:rPr>
+          <w:rFonts w:ascii="Verdana" w:eastAsia="Times New Roman" w:hAnsi="Verdana" w:cs="Times New Roman"/>
+          <w:color w:val="000000"/>
+          <w:sz w:val="18"/>
+          <w:szCs w:val="18"/>
+        </w:rPr>
+      </w:pPr>
+    </w:p>
+    <w:p>
+      <w:pPr>
+        <w:pStyle w:val="normal0"/>
+        <w:rPr>
+          <w:rFonts w:ascii="Verdana" w:eastAsia="Times New Roman" w:hAnsi="Verdana" w:cs="Times New Roman"/>
+          <w:color w:val="000000"/>
+          <w:sz w:val="18"/>
+          <w:szCs w:val="18"/>
+        </w:rPr>
+      </w:pPr>
+    </w:p>
+    <w:p>
+      <w:pPr>
+        <w:pStyle w:val="normal0"/>
+        <w:rPr>
+          <w:rFonts w:ascii="Verdana" w:eastAsia="Times New Roman" w:hAnsi="Verdana" w:cs="Times New Roman"/>
+          <w:color w:val="000000"/>
+          <w:sz w:val="18"/>
+          <w:szCs w:val="18"/>
+        </w:rPr>
+      </w:pPr>
+    </w:p>
+    <w:p>
+      <w:pPr>
+        <w:pStyle w:val="normal0"/>
+        <w:rPr>
+          <w:rFonts w:ascii="Verdana" w:eastAsia="Times New Roman" w:hAnsi="Verdana" w:cs="Times New Roman"/>
+          <w:color w:val="000000"/>
+          <w:sz w:val="18"/>
+          <w:szCs w:val="18"/>
+        </w:rPr>
+      </w:pPr>
+    </w:p>
+    <w:p>
+      <w:pPr>
+        <w:pStyle w:val="normal0"/>
+        <w:rPr>
+          <w:rFonts w:ascii="Verdana" w:eastAsia="Times New Roman" w:hAnsi="Verdana" w:cs="Times New Roman"/>
+          <w:color w:val="000000"/>
+          <w:sz w:val="18"/>
+          <w:szCs w:val="18"/>
+        </w:rPr>
+      </w:pPr>
+    </w:p>
+    <w:p>
+      <w:pPr>
+        <w:pStyle w:val="normal0"/>
+        <w:rPr>
+          <w:rFonts w:ascii="Verdana" w:eastAsia="Times New Roman" w:hAnsi="Verdana" w:cs="Times New Roman"/>
+          <w:b/>
+          <w:color w:val="000000"/>
+          <w:sz w:val="18"/>
+          <w:szCs w:val="18"/>
+        </w:rPr>
+      </w:pPr>
+      <w:r>
+        <w:rPr>
+          <w:rFonts w:ascii="Verdana" w:eastAsia="Times New Roman" w:hAnsi="Verdana" w:cs="Times New Roman"/>
+          <w:b/>
+          <w:color w:val="000000"/>
+          <w:sz w:val="18"/>
+          <w:szCs w:val="18"/>
+        </w:rPr>
+        <w:t>What is Chaining in Node.js ?</w:t>
+      </w:r>
+    </w:p>
+    <w:p>
+      <w:pPr>
+        <w:pStyle w:val="normal0"/>
+        <w:rPr>
+          <w:rFonts w:ascii="Verdana" w:eastAsia="Times New Roman" w:hAnsi="Verdana" w:cs="Times New Roman"/>
+          <w:color w:val="000000"/>
+          <w:sz w:val="18"/>
+          <w:szCs w:val="18"/>
+        </w:rPr>
+      </w:pPr>
+    </w:p>
+    <w:p>
+      <w:pPr>
+        <w:pStyle w:val="normal0"/>
+        <w:rPr>
+          <w:rFonts w:ascii="Verdana" w:eastAsia="Times New Roman" w:hAnsi="Verdana" w:cs="Times New Roman"/>
+          <w:color w:val="000000"/>
+          <w:sz w:val="18"/>
+          <w:szCs w:val="18"/>
+        </w:rPr>
+      </w:pPr>
+      <w:r>
+        <w:rPr>
+          <w:rFonts w:ascii="Verdana" w:eastAsia="Times New Roman" w:hAnsi="Verdana" w:cs="Times New Roman"/>
+          <w:color w:val="000000"/>
+          <w:sz w:val="18"/>
+          <w:szCs w:val="18"/>
+        </w:rPr>
+        <w:t>npm init</w:t>
+      </w:r>
+    </w:p>
+    <w:p>
+      <w:pPr>
+        <w:pStyle w:val="normal0"/>
+        <w:rPr>
+          <w:rFonts w:ascii="Verdana" w:eastAsia="Times New Roman" w:hAnsi="Verdana" w:cs="Times New Roman"/>
+          <w:color w:val="000000"/>
+          <w:sz w:val="18"/>
+          <w:szCs w:val="18"/>
+        </w:rPr>
+      </w:pPr>
+      <w:r>
+        <w:rPr>
+          <w:rFonts w:ascii="Verdana" w:eastAsia="Times New Roman" w:hAnsi="Verdana" w:cs="Times New Roman"/>
+          <w:color w:val="000000"/>
+          <w:sz w:val="18"/>
+          <w:szCs w:val="18"/>
+        </w:rPr>
+        <w:t>npm i async</w:t>
+      </w:r>
+    </w:p>
+    <w:p>
+      <w:pPr>
+        <w:pStyle w:val="normal0"/>
+        <w:rPr>
+          <w:rFonts w:ascii="Verdana" w:eastAsia="Times New Roman" w:hAnsi="Verdana" w:cs="Times New Roman"/>
+          <w:color w:val="000000"/>
+          <w:sz w:val="18"/>
+          <w:szCs w:val="18"/>
+        </w:rPr>
+      </w:pPr>
+    </w:p>
+    <w:p>
+      <w:pPr>
+        <w:pStyle w:val="normal0"/>
+        <w:rPr>
+          <w:rFonts w:ascii="Verdana" w:eastAsia="Times New Roman" w:hAnsi="Verdana" w:cs="Times New Roman"/>
+          <w:color w:val="000000"/>
+          <w:sz w:val="18"/>
+          <w:szCs w:val="18"/>
+        </w:rPr>
+      </w:pPr>
+    </w:p>
+    <w:p>
+      <w:pPr>
+        <w:pStyle w:val="normal0"/>
+        <w:rPr>
+          <w:rFonts w:ascii="Verdana" w:eastAsia="Times New Roman" w:hAnsi="Verdana" w:cs="Times New Roman"/>
+          <w:color w:val="000000"/>
+          <w:sz w:val="18"/>
+          <w:szCs w:val="18"/>
+        </w:rPr>
+      </w:pPr>
+    </w:p>
+    <w:p>
+      <w:pPr>
+        <w:pStyle w:val="normal0"/>
+        <w:rPr>
+          <w:rFonts w:ascii="Verdana" w:eastAsia="Times New Roman" w:hAnsi="Verdana" w:cs="Times New Roman"/>
+          <w:color w:val="000000"/>
+          <w:sz w:val="18"/>
+          <w:szCs w:val="18"/>
+        </w:rPr>
+      </w:pPr>
+      <w:r>
+        <w:rPr>
+          <w:rFonts w:ascii="Verdana" w:eastAsia="Times New Roman" w:hAnsi="Verdana" w:cs="Times New Roman"/>
+          <w:color w:val="000000"/>
+          <w:sz w:val="18"/>
+          <w:szCs w:val="18"/>
+        </w:rPr>
+        <w:t>There are two most commonly used methods for chaining functions</w:t>
+      </w:r>
+    </w:p>
+    <w:p>
+      <w:pPr>
+        <w:pStyle w:val="normal0"/>
+        <w:rPr>
+          <w:rFonts w:ascii="Verdana" w:eastAsia="Times New Roman" w:hAnsi="Verdana" w:cs="Times New Roman"/>
+          <w:color w:val="000000"/>
+          <w:sz w:val="18"/>
+          <w:szCs w:val="18"/>
+        </w:rPr>
+      </w:pPr>
+    </w:p>
+    <w:p>
+      <w:pPr>
+        <w:pStyle w:val="normal0"/>
+        <w:rPr>
+          <w:rFonts w:ascii="Verdana" w:eastAsia="Times New Roman" w:hAnsi="Verdana" w:cs="Times New Roman"/>
+          <w:color w:val="000000"/>
+          <w:sz w:val="18"/>
+          <w:szCs w:val="18"/>
+        </w:rPr>
+      </w:pPr>
+      <w:r>
+        <w:rPr>
+          <w:rFonts w:ascii="Verdana" w:eastAsia="Times New Roman" w:hAnsi="Verdana" w:cs="Times New Roman"/>
+          <w:b/>
+          <w:color w:val="000000"/>
+          <w:sz w:val="18"/>
+          <w:szCs w:val="18"/>
+        </w:rPr>
+        <w:t>parallel(tasks, callback):</w:t>
+      </w:r>
+      <w:r>
+        <w:rPr>
+          <w:rFonts w:ascii="Verdana" w:eastAsia="Times New Roman" w:hAnsi="Verdana" w:cs="Times New Roman"/>
+          <w:color w:val="000000"/>
+          <w:sz w:val="18"/>
+          <w:szCs w:val="18"/>
+        </w:rPr>
+        <w:t xml:space="preserve"> The tasks is a collection of functions that </w:t>
+      </w:r>
+    </w:p>
+    <w:p>
+      <w:pPr>
+        <w:pStyle w:val="normal0"/>
+        <w:rPr>
+          <w:rFonts w:ascii="Verdana" w:eastAsia="Times New Roman" w:hAnsi="Verdana" w:cs="Times New Roman"/>
+          <w:color w:val="000000"/>
+          <w:sz w:val="18"/>
+          <w:szCs w:val="18"/>
+        </w:rPr>
+      </w:pPr>
+      <w:r>
+        <w:rPr>
+          <w:rFonts w:ascii="Verdana" w:eastAsia="Times New Roman" w:hAnsi="Verdana" w:cs="Times New Roman"/>
+          <w:color w:val="000000"/>
+          <w:sz w:val="18"/>
+          <w:szCs w:val="18"/>
+        </w:rPr>
+        <w:t xml:space="preserve">runs parallel in practice through I/O switching. </w:t>
+      </w:r>
+    </w:p>
+    <w:p>
+      <w:pPr>
+        <w:pStyle w:val="normal0"/>
+        <w:rPr>
+          <w:rFonts w:ascii="Verdana" w:eastAsia="Times New Roman" w:hAnsi="Verdana" w:cs="Times New Roman"/>
+          <w:color w:val="000000"/>
+          <w:sz w:val="18"/>
+          <w:szCs w:val="18"/>
+        </w:rPr>
+      </w:pPr>
+      <w:r>
+        <w:rPr>
+          <w:rFonts w:ascii="Verdana" w:eastAsia="Times New Roman" w:hAnsi="Verdana" w:cs="Times New Roman"/>
+          <w:color w:val="000000"/>
+          <w:sz w:val="18"/>
+          <w:szCs w:val="18"/>
+        </w:rPr>
+        <w:t xml:space="preserve">If any function in the collection tasks returns an error, the callback function is fired. </w:t>
+      </w:r>
+    </w:p>
+    <w:p>
+      <w:pPr>
+        <w:pStyle w:val="normal0"/>
+        <w:rPr>
+          <w:rFonts w:ascii="Verdana" w:eastAsia="Times New Roman" w:hAnsi="Verdana" w:cs="Times New Roman"/>
+          <w:color w:val="000000"/>
+          <w:sz w:val="18"/>
+          <w:szCs w:val="18"/>
+        </w:rPr>
+      </w:pPr>
+      <w:r>
+        <w:rPr>
+          <w:rFonts w:ascii="Verdana" w:eastAsia="Times New Roman" w:hAnsi="Verdana" w:cs="Times New Roman"/>
+          <w:color w:val="000000"/>
+          <w:sz w:val="18"/>
+          <w:szCs w:val="18"/>
+        </w:rPr>
+        <w:t xml:space="preserve">Once all the functions are completed, the data is passed to the callback function </w:t>
+      </w:r>
+    </w:p>
+    <w:p>
+      <w:pPr>
+        <w:pStyle w:val="normal0"/>
+        <w:rPr>
+          <w:rFonts w:ascii="Verdana" w:eastAsia="Times New Roman" w:hAnsi="Verdana" w:cs="Times New Roman"/>
+          <w:color w:val="000000"/>
+          <w:sz w:val="18"/>
+          <w:szCs w:val="18"/>
+        </w:rPr>
+      </w:pPr>
+      <w:r>
+        <w:rPr>
+          <w:rFonts w:ascii="Verdana" w:eastAsia="Times New Roman" w:hAnsi="Verdana" w:cs="Times New Roman"/>
+          <w:color w:val="000000"/>
+          <w:sz w:val="18"/>
+          <w:szCs w:val="18"/>
+        </w:rPr>
+        <w:t>as an array. The callback function is optional.</w:t>
+      </w:r>
+    </w:p>
+    <w:p>
+      <w:pPr>
+        <w:pStyle w:val="normal0"/>
+        <w:rPr>
+          <w:rFonts w:ascii="Verdana" w:eastAsia="Times New Roman" w:hAnsi="Verdana" w:cs="Times New Roman"/>
+          <w:color w:val="000000"/>
+          <w:sz w:val="18"/>
+          <w:szCs w:val="18"/>
+        </w:rPr>
+      </w:pPr>
+    </w:p>
+    <w:p>
+      <w:pPr>
+        <w:pStyle w:val="normal0"/>
+        <w:rPr>
+          <w:rFonts w:ascii="Verdana" w:eastAsia="Times New Roman" w:hAnsi="Verdana" w:cs="Times New Roman"/>
+          <w:color w:val="000000"/>
+          <w:sz w:val="18"/>
+          <w:szCs w:val="18"/>
+        </w:rPr>
+      </w:pPr>
+    </w:p>
+    <w:p>
+      <w:pPr>
+        <w:pStyle w:val="normal0"/>
+        <w:rPr>
+          <w:rFonts w:ascii="Verdana" w:eastAsia="Times New Roman" w:hAnsi="Verdana" w:cs="Times New Roman"/>
+          <w:color w:val="000000"/>
+          <w:sz w:val="18"/>
+          <w:szCs w:val="18"/>
+        </w:rPr>
+      </w:pPr>
+      <w:r>
+        <w:rPr>
+          <w:rFonts w:ascii="Verdana" w:eastAsia="Times New Roman" w:hAnsi="Verdana" w:cs="Times New Roman"/>
+          <w:b/>
+          <w:color w:val="000000"/>
+          <w:sz w:val="18"/>
+          <w:szCs w:val="18"/>
+        </w:rPr>
+        <w:t>series(tasks, callback):</w:t>
+      </w:r>
+      <w:r>
+        <w:rPr>
+          <w:rFonts w:ascii="Verdana" w:eastAsia="Times New Roman" w:hAnsi="Verdana" w:cs="Times New Roman"/>
+          <w:color w:val="000000"/>
+          <w:sz w:val="18"/>
+          <w:szCs w:val="18"/>
+        </w:rPr>
+        <w:t xml:space="preserve"> Each function in tasks run only after the </w:t>
+      </w:r>
+    </w:p>
+    <w:p>
+      <w:pPr>
+        <w:pStyle w:val="normal0"/>
+        <w:rPr>
+          <w:rFonts w:ascii="Verdana" w:eastAsia="Times New Roman" w:hAnsi="Verdana" w:cs="Times New Roman"/>
+          <w:color w:val="000000"/>
+          <w:sz w:val="18"/>
+          <w:szCs w:val="18"/>
+        </w:rPr>
+      </w:pPr>
+      <w:r>
+        <w:rPr>
+          <w:rFonts w:ascii="Verdana" w:eastAsia="Times New Roman" w:hAnsi="Verdana" w:cs="Times New Roman"/>
+          <w:color w:val="000000"/>
+          <w:sz w:val="18"/>
+          <w:szCs w:val="18"/>
+        </w:rPr>
+        <w:t xml:space="preserve">previous function is completed. If any of the functions throw an error, </w:t>
+      </w:r>
+    </w:p>
+    <w:p>
+      <w:pPr>
+        <w:pStyle w:val="normal0"/>
+        <w:rPr>
+          <w:rFonts w:ascii="Verdana" w:eastAsia="Times New Roman" w:hAnsi="Verdana" w:cs="Times New Roman"/>
+          <w:color w:val="000000"/>
+          <w:sz w:val="18"/>
+          <w:szCs w:val="18"/>
+        </w:rPr>
+      </w:pPr>
+      <w:r>
+        <w:rPr>
+          <w:rFonts w:ascii="Verdana" w:eastAsia="Times New Roman" w:hAnsi="Verdana" w:cs="Times New Roman"/>
+          <w:color w:val="000000"/>
+          <w:sz w:val="18"/>
+          <w:szCs w:val="18"/>
+        </w:rPr>
+        <w:t xml:space="preserve">the subsequent functions are not executed and the callback is fired with an </w:t>
+      </w:r>
+    </w:p>
+    <w:p>
+      <w:pPr>
+        <w:pStyle w:val="normal0"/>
+        <w:rPr>
+          <w:rFonts w:ascii="Verdana" w:eastAsia="Times New Roman" w:hAnsi="Verdana" w:cs="Times New Roman"/>
+          <w:color w:val="000000"/>
+          <w:sz w:val="18"/>
+          <w:szCs w:val="18"/>
+        </w:rPr>
+      </w:pPr>
+      <w:r>
+        <w:rPr>
+          <w:rFonts w:ascii="Verdana" w:eastAsia="Times New Roman" w:hAnsi="Verdana" w:cs="Times New Roman"/>
+          <w:color w:val="000000"/>
+          <w:sz w:val="18"/>
+          <w:szCs w:val="18"/>
+        </w:rPr>
+        <w:t xml:space="preserve">error value. On completion of tasks, the data is passed into the callback </w:t>
+      </w:r>
+    </w:p>
+    <w:p>
+      <w:pPr>
+        <w:pStyle w:val="normal0"/>
+        <w:rPr>
+          <w:rFonts w:ascii="Verdana" w:eastAsia="Times New Roman" w:hAnsi="Verdana" w:cs="Times New Roman"/>
+          <w:color w:val="000000"/>
+          <w:sz w:val="18"/>
+          <w:szCs w:val="18"/>
+        </w:rPr>
+      </w:pPr>
+      <w:r>
+        <w:rPr>
+          <w:rFonts w:ascii="Verdana" w:eastAsia="Times New Roman" w:hAnsi="Verdana" w:cs="Times New Roman"/>
+          <w:color w:val="000000"/>
+          <w:sz w:val="18"/>
+          <w:szCs w:val="18"/>
+        </w:rPr>
+        <w:t>function as an array.</w:t>
+      </w:r>
+    </w:p>
+    <w:p>
+      <w:pPr>
+        <w:pStyle w:val="normal0"/>
+        <w:rPr>
+          <w:rFonts w:ascii="Verdana" w:eastAsia="Times New Roman" w:hAnsi="Verdana" w:cs="Times New Roman"/>
+          <w:color w:val="000000"/>
+          <w:sz w:val="18"/>
+          <w:szCs w:val="18"/>
+        </w:rPr>
+      </w:pPr>
+    </w:p>
+    <w:p>
+      <w:pPr>
+        <w:pStyle w:val="normal0"/>
+        <w:rPr>
+          <w:rFonts w:ascii="Verdana" w:eastAsia="Times New Roman" w:hAnsi="Verdana" w:cs="Times New Roman"/>
+          <w:b/>
+          <w:color w:val="000000"/>
+          <w:sz w:val="18"/>
+          <w:szCs w:val="18"/>
+        </w:rPr>
+      </w:pPr>
+      <w:r>
+        <w:rPr>
+          <w:rFonts w:ascii="Verdana" w:eastAsia="Times New Roman" w:hAnsi="Verdana" w:cs="Times New Roman"/>
+          <w:b/>
+          <w:color w:val="000000"/>
+          <w:sz w:val="18"/>
+          <w:szCs w:val="18"/>
+        </w:rPr>
+        <w:t>parallel</w:t>
+      </w:r>
+    </w:p>
+    <w:p>
+      <w:pPr>
+        <w:pStyle w:val="normal0"/>
+        <w:rPr>
+          <w:rFonts w:ascii="Verdana" w:eastAsia="Times New Roman" w:hAnsi="Verdana" w:cs="Times New Roman"/>
+          <w:color w:val="000000"/>
+          <w:sz w:val="18"/>
+          <w:szCs w:val="18"/>
+        </w:rPr>
+      </w:pPr>
+    </w:p>
+    <w:p>
+      <w:pPr>
+        <w:pStyle w:val="normal0"/>
+        <w:rPr>
+          <w:rFonts w:ascii="Verdana" w:eastAsia="Times New Roman" w:hAnsi="Verdana" w:cs="Times New Roman"/>
+          <w:color w:val="000000"/>
+          <w:sz w:val="18"/>
+          <w:szCs w:val="18"/>
+        </w:rPr>
+      </w:pPr>
+      <w:r>
+        <w:rPr>
+          <w:rFonts w:ascii="Verdana" w:eastAsia="Times New Roman" w:hAnsi="Verdana" w:cs="Times New Roman"/>
+          <w:color w:val="000000"/>
+          <w:sz w:val="18"/>
+          <w:szCs w:val="18"/>
+        </w:rPr>
+        <w:t xml:space="preserve">Note : call as per statement </w:t>
+      </w:r>
+    </w:p>
+    <w:p>
+      <w:pPr>
+        <w:pStyle w:val="normal0"/>
+        <w:rPr>
+          <w:rFonts w:ascii="Verdana" w:eastAsia="Times New Roman" w:hAnsi="Verdana" w:cs="Times New Roman"/>
+          <w:color w:val="000000"/>
+          <w:sz w:val="18"/>
+          <w:szCs w:val="18"/>
+        </w:rPr>
+      </w:pPr>
+    </w:p>
+    <w:p>
+      <w:pPr>
+        <w:pStyle w:val="normal0"/>
+        <w:rPr>
+          <w:rFonts w:ascii="Verdana" w:eastAsia="Times New Roman" w:hAnsi="Verdana" w:cs="Times New Roman"/>
+          <w:color w:val="000000"/>
+          <w:sz w:val="18"/>
+          <w:szCs w:val="18"/>
+        </w:rPr>
+      </w:pPr>
+      <w:r>
+        <w:rPr>
+          <w:rFonts w:ascii="Verdana" w:eastAsia="Times New Roman" w:hAnsi="Verdana" w:cs="Times New Roman"/>
+          <w:color w:val="000000"/>
+          <w:sz w:val="18"/>
+          <w:szCs w:val="18"/>
+        </w:rPr>
+        <w:t>const async = require('async');</w:t>
+      </w:r>
+    </w:p>
+    <w:p>
+      <w:pPr>
+        <w:pStyle w:val="normal0"/>
+        <w:rPr>
+          <w:rFonts w:ascii="Verdana" w:eastAsia="Times New Roman" w:hAnsi="Verdana" w:cs="Times New Roman"/>
+          <w:color w:val="000000"/>
+          <w:sz w:val="18"/>
+          <w:szCs w:val="18"/>
+        </w:rPr>
+      </w:pPr>
+    </w:p>
+    <w:p>
+      <w:pPr>
+        <w:pStyle w:val="normal0"/>
+        <w:rPr>
+          <w:rFonts w:ascii="Verdana" w:eastAsia="Times New Roman" w:hAnsi="Verdana" w:cs="Times New Roman"/>
+          <w:color w:val="000000"/>
+          <w:sz w:val="18"/>
+          <w:szCs w:val="18"/>
+        </w:rPr>
+      </w:pPr>
+      <w:r>
+        <w:rPr>
+          <w:rFonts w:ascii="Verdana" w:eastAsia="Times New Roman" w:hAnsi="Verdana" w:cs="Times New Roman"/>
+          <w:color w:val="000000"/>
+          <w:sz w:val="18"/>
+          <w:szCs w:val="18"/>
+        </w:rPr>
+        <w:t>async.parallel([</w:t>
+      </w:r>
+    </w:p>
+    <w:p>
+      <w:pPr>
+        <w:pStyle w:val="normal0"/>
+        <w:rPr>
+          <w:rFonts w:ascii="Verdana" w:eastAsia="Times New Roman" w:hAnsi="Verdana" w:cs="Times New Roman"/>
+          <w:color w:val="000000"/>
+          <w:sz w:val="18"/>
+          <w:szCs w:val="18"/>
+        </w:rPr>
+      </w:pPr>
+      <w:r>
+        <w:rPr>
+          <w:rFonts w:ascii="Verdana" w:eastAsia="Times New Roman" w:hAnsi="Verdana" w:cs="Times New Roman"/>
+          <w:color w:val="000000"/>
+          <w:sz w:val="18"/>
+          <w:szCs w:val="18"/>
+        </w:rPr>
+        <w:tab/>
+        <w:t>()=&gt;{</w:t>
+      </w:r>
+    </w:p>
+    <w:p>
+      <w:pPr>
+        <w:pStyle w:val="normal0"/>
+        <w:rPr>
+          <w:rFonts w:ascii="Verdana" w:eastAsia="Times New Roman" w:hAnsi="Verdana" w:cs="Times New Roman"/>
+          <w:color w:val="000000"/>
+          <w:sz w:val="18"/>
+          <w:szCs w:val="18"/>
+        </w:rPr>
+      </w:pPr>
+      <w:r>
+        <w:rPr>
+          <w:rFonts w:ascii="Verdana" w:eastAsia="Times New Roman" w:hAnsi="Verdana" w:cs="Times New Roman"/>
+          <w:color w:val="000000"/>
+          <w:sz w:val="18"/>
+          <w:szCs w:val="18"/>
+        </w:rPr>
+        <w:tab/>
+      </w:r>
+      <w:r>
+        <w:rPr>
+          <w:rFonts w:ascii="Verdana" w:eastAsia="Times New Roman" w:hAnsi="Verdana" w:cs="Times New Roman"/>
+          <w:color w:val="000000"/>
+          <w:sz w:val="18"/>
+          <w:szCs w:val="18"/>
+        </w:rPr>
+        <w:tab/>
+        <w:t xml:space="preserve"> setTimeout(() =&gt; { </w:t>
+      </w:r>
+    </w:p>
+    <w:p>
+      <w:pPr>
+        <w:pStyle w:val="normal0"/>
+        <w:rPr>
+          <w:rFonts w:ascii="Verdana" w:eastAsia="Times New Roman" w:hAnsi="Verdana" w:cs="Times New Roman"/>
+          <w:color w:val="000000"/>
+          <w:sz w:val="18"/>
+          <w:szCs w:val="18"/>
+        </w:rPr>
+      </w:pPr>
+      <w:r>
+        <w:rPr>
+          <w:rFonts w:ascii="Verdana" w:eastAsia="Times New Roman" w:hAnsi="Verdana" w:cs="Times New Roman"/>
+          <w:color w:val="000000"/>
+          <w:sz w:val="18"/>
+          <w:szCs w:val="18"/>
+        </w:rPr>
+        <w:t xml:space="preserve">            console.log('This is the first function'); </w:t>
+      </w:r>
+    </w:p>
+    <w:p>
+      <w:pPr>
+        <w:pStyle w:val="normal0"/>
+        <w:rPr>
+          <w:rFonts w:ascii="Verdana" w:eastAsia="Times New Roman" w:hAnsi="Verdana" w:cs="Times New Roman"/>
+          <w:color w:val="000000"/>
+          <w:sz w:val="18"/>
+          <w:szCs w:val="18"/>
+        </w:rPr>
+      </w:pPr>
+      <w:r>
+        <w:rPr>
+          <w:rFonts w:ascii="Verdana" w:eastAsia="Times New Roman" w:hAnsi="Verdana" w:cs="Times New Roman"/>
+          <w:color w:val="000000"/>
+          <w:sz w:val="18"/>
+          <w:szCs w:val="18"/>
+        </w:rPr>
+        <w:t xml:space="preserve">        }, 5000);</w:t>
+      </w:r>
+    </w:p>
+    <w:p>
+      <w:pPr>
+        <w:pStyle w:val="normal0"/>
+        <w:rPr>
+          <w:rFonts w:ascii="Verdana" w:eastAsia="Times New Roman" w:hAnsi="Verdana" w:cs="Times New Roman"/>
+          <w:color w:val="000000"/>
+          <w:sz w:val="18"/>
+          <w:szCs w:val="18"/>
+        </w:rPr>
+      </w:pPr>
+      <w:r>
+        <w:rPr>
+          <w:rFonts w:ascii="Verdana" w:eastAsia="Times New Roman" w:hAnsi="Verdana" w:cs="Times New Roman"/>
+          <w:color w:val="000000"/>
+          <w:sz w:val="18"/>
+          <w:szCs w:val="18"/>
+        </w:rPr>
+        <w:tab/>
+      </w:r>
+      <w:r>
+        <w:rPr>
+          <w:rFonts w:ascii="Verdana" w:eastAsia="Times New Roman" w:hAnsi="Verdana" w:cs="Times New Roman"/>
+          <w:color w:val="000000"/>
+          <w:sz w:val="18"/>
+          <w:szCs w:val="18"/>
+        </w:rPr>
+        <w:tab/>
+        <w:t>callback(null, 1);</w:t>
+      </w:r>
+      <w:r>
+        <w:rPr>
+          <w:rFonts w:ascii="Verdana" w:eastAsia="Times New Roman" w:hAnsi="Verdana" w:cs="Times New Roman"/>
+          <w:color w:val="000000"/>
+          <w:sz w:val="18"/>
+          <w:szCs w:val="18"/>
+        </w:rPr>
+        <w:tab/>
+      </w:r>
+    </w:p>
+    <w:p>
+      <w:pPr>
+        <w:pStyle w:val="normal0"/>
+        <w:rPr>
+          <w:rFonts w:ascii="Verdana" w:eastAsia="Times New Roman" w:hAnsi="Verdana" w:cs="Times New Roman"/>
+          <w:color w:val="000000"/>
+          <w:sz w:val="18"/>
+          <w:szCs w:val="18"/>
+        </w:rPr>
+      </w:pPr>
+      <w:r>
+        <w:rPr>
+          <w:rFonts w:ascii="Verdana" w:eastAsia="Times New Roman" w:hAnsi="Verdana" w:cs="Times New Roman"/>
+          <w:color w:val="000000"/>
+          <w:sz w:val="18"/>
+          <w:szCs w:val="18"/>
+        </w:rPr>
+        <w:tab/>
+        <w:t>},</w:t>
+      </w:r>
+    </w:p>
+    <w:p>
+      <w:pPr>
+        <w:pStyle w:val="normal0"/>
+        <w:rPr>
+          <w:rFonts w:ascii="Verdana" w:eastAsia="Times New Roman" w:hAnsi="Verdana" w:cs="Times New Roman"/>
+          <w:color w:val="000000"/>
+          <w:sz w:val="18"/>
+          <w:szCs w:val="18"/>
+        </w:rPr>
+      </w:pPr>
+      <w:r>
+        <w:rPr>
+          <w:rFonts w:ascii="Verdana" w:eastAsia="Times New Roman" w:hAnsi="Verdana" w:cs="Times New Roman"/>
+          <w:color w:val="000000"/>
+          <w:sz w:val="18"/>
+          <w:szCs w:val="18"/>
+        </w:rPr>
+        <w:tab/>
+        <w:t>()=&gt;{</w:t>
+      </w:r>
+    </w:p>
+    <w:p>
+      <w:pPr>
+        <w:pStyle w:val="normal0"/>
+        <w:rPr>
+          <w:rFonts w:ascii="Verdana" w:eastAsia="Times New Roman" w:hAnsi="Verdana" w:cs="Times New Roman"/>
+          <w:color w:val="000000"/>
+          <w:sz w:val="18"/>
+          <w:szCs w:val="18"/>
+        </w:rPr>
+      </w:pPr>
+      <w:r>
+        <w:rPr>
+          <w:rFonts w:ascii="Verdana" w:eastAsia="Times New Roman" w:hAnsi="Verdana" w:cs="Times New Roman"/>
+          <w:color w:val="000000"/>
+          <w:sz w:val="18"/>
+          <w:szCs w:val="18"/>
+        </w:rPr>
+        <w:tab/>
+      </w:r>
+      <w:r>
+        <w:rPr>
+          <w:rFonts w:ascii="Verdana" w:eastAsia="Times New Roman" w:hAnsi="Verdana" w:cs="Times New Roman"/>
+          <w:color w:val="000000"/>
+          <w:sz w:val="18"/>
+          <w:szCs w:val="18"/>
+        </w:rPr>
+        <w:tab/>
+        <w:t xml:space="preserve"> console.log('This is the second function');</w:t>
+      </w:r>
+    </w:p>
+    <w:p>
+      <w:pPr>
+        <w:pStyle w:val="normal0"/>
+        <w:rPr>
+          <w:rFonts w:ascii="Verdana" w:eastAsia="Times New Roman" w:hAnsi="Verdana" w:cs="Times New Roman"/>
+          <w:color w:val="000000"/>
+          <w:sz w:val="18"/>
+          <w:szCs w:val="18"/>
+        </w:rPr>
+      </w:pPr>
+      <w:r>
+        <w:rPr>
+          <w:rFonts w:ascii="Verdana" w:eastAsia="Times New Roman" w:hAnsi="Verdana" w:cs="Times New Roman"/>
+          <w:color w:val="000000"/>
+          <w:sz w:val="18"/>
+          <w:szCs w:val="18"/>
+        </w:rPr>
+        <w:tab/>
+      </w:r>
+      <w:r>
+        <w:rPr>
+          <w:rFonts w:ascii="Verdana" w:eastAsia="Times New Roman" w:hAnsi="Verdana" w:cs="Times New Roman"/>
+          <w:color w:val="000000"/>
+          <w:sz w:val="18"/>
+          <w:szCs w:val="18"/>
+        </w:rPr>
+        <w:tab/>
+        <w:t xml:space="preserve"> callback(null, 2); </w:t>
+      </w:r>
+      <w:r>
+        <w:rPr>
+          <w:rFonts w:ascii="Verdana" w:eastAsia="Times New Roman" w:hAnsi="Verdana" w:cs="Times New Roman"/>
+          <w:color w:val="000000"/>
+          <w:sz w:val="18"/>
+          <w:szCs w:val="18"/>
+        </w:rPr>
+        <w:tab/>
+      </w:r>
+    </w:p>
+    <w:p>
+      <w:pPr>
+        <w:pStyle w:val="normal0"/>
+        <w:rPr>
+          <w:rFonts w:ascii="Verdana" w:eastAsia="Times New Roman" w:hAnsi="Verdana" w:cs="Times New Roman"/>
+          <w:color w:val="000000"/>
+          <w:sz w:val="18"/>
+          <w:szCs w:val="18"/>
+        </w:rPr>
+      </w:pPr>
+      <w:r>
+        <w:rPr>
+          <w:rFonts w:ascii="Verdana" w:eastAsia="Times New Roman" w:hAnsi="Verdana" w:cs="Times New Roman"/>
+          <w:color w:val="000000"/>
+          <w:sz w:val="18"/>
+          <w:szCs w:val="18"/>
+        </w:rPr>
+        <w:lastRenderedPageBreak/>
+        <w:tab/>
+        <w:t>}</w:t>
+      </w:r>
+    </w:p>
+    <w:p>
+      <w:pPr>
+        <w:pStyle w:val="normal0"/>
+        <w:rPr>
+          <w:rFonts w:ascii="Verdana" w:eastAsia="Times New Roman" w:hAnsi="Verdana" w:cs="Times New Roman"/>
+          <w:color w:val="000000"/>
+          <w:sz w:val="18"/>
+          <w:szCs w:val="18"/>
+        </w:rPr>
+      </w:pPr>
+      <w:r>
+        <w:rPr>
+          <w:rFonts w:ascii="Verdana" w:eastAsia="Times New Roman" w:hAnsi="Verdana" w:cs="Times New Roman"/>
+          <w:color w:val="000000"/>
+          <w:sz w:val="18"/>
+          <w:szCs w:val="18"/>
+        </w:rPr>
+        <w:t xml:space="preserve">], (err, results) =&gt; { </w:t>
+      </w:r>
+    </w:p>
+    <w:p>
+      <w:pPr>
+        <w:pStyle w:val="normal0"/>
+        <w:rPr>
+          <w:rFonts w:ascii="Verdana" w:eastAsia="Times New Roman" w:hAnsi="Verdana" w:cs="Times New Roman"/>
+          <w:color w:val="000000"/>
+          <w:sz w:val="18"/>
+          <w:szCs w:val="18"/>
+        </w:rPr>
+      </w:pPr>
+      <w:r>
+        <w:rPr>
+          <w:rFonts w:ascii="Verdana" w:eastAsia="Times New Roman" w:hAnsi="Verdana" w:cs="Times New Roman"/>
+          <w:color w:val="000000"/>
+          <w:sz w:val="18"/>
+          <w:szCs w:val="18"/>
+        </w:rPr>
+        <w:t xml:space="preserve">    if (err) console.error(err); </w:t>
+      </w:r>
+    </w:p>
+    <w:p>
+      <w:pPr>
+        <w:pStyle w:val="normal0"/>
+        <w:rPr>
+          <w:rFonts w:ascii="Verdana" w:eastAsia="Times New Roman" w:hAnsi="Verdana" w:cs="Times New Roman"/>
+          <w:color w:val="000000"/>
+          <w:sz w:val="18"/>
+          <w:szCs w:val="18"/>
+        </w:rPr>
+      </w:pPr>
+      <w:r>
+        <w:rPr>
+          <w:rFonts w:ascii="Verdana" w:eastAsia="Times New Roman" w:hAnsi="Verdana" w:cs="Times New Roman"/>
+          <w:color w:val="000000"/>
+          <w:sz w:val="18"/>
+          <w:szCs w:val="18"/>
+        </w:rPr>
+        <w:t xml:space="preserve">    console.log(results); </w:t>
+      </w:r>
+    </w:p>
+    <w:p>
+      <w:pPr>
+        <w:pStyle w:val="normal0"/>
+        <w:rPr>
+          <w:rFonts w:ascii="Verdana" w:eastAsia="Times New Roman" w:hAnsi="Verdana" w:cs="Times New Roman"/>
+          <w:color w:val="000000"/>
+          <w:sz w:val="18"/>
+          <w:szCs w:val="18"/>
+        </w:rPr>
+      </w:pPr>
+      <w:r>
+        <w:rPr>
+          <w:rFonts w:ascii="Verdana" w:eastAsia="Times New Roman" w:hAnsi="Verdana" w:cs="Times New Roman"/>
+          <w:color w:val="000000"/>
+          <w:sz w:val="18"/>
+          <w:szCs w:val="18"/>
+        </w:rPr>
+        <w:t>});</w:t>
+      </w:r>
+    </w:p>
+    <w:p>
+      <w:pPr>
+        <w:pStyle w:val="normal0"/>
+        <w:rPr>
+          <w:rFonts w:ascii="Verdana" w:eastAsia="Times New Roman" w:hAnsi="Verdana" w:cs="Times New Roman"/>
+          <w:color w:val="000000"/>
+          <w:sz w:val="18"/>
+          <w:szCs w:val="18"/>
+        </w:rPr>
+      </w:pPr>
+    </w:p>
+    <w:p>
+      <w:pPr>
+        <w:pStyle w:val="normal0"/>
+        <w:rPr>
+          <w:rFonts w:ascii="Verdana" w:eastAsia="Times New Roman" w:hAnsi="Verdana" w:cs="Times New Roman"/>
+          <w:color w:val="000000"/>
+          <w:sz w:val="18"/>
+          <w:szCs w:val="18"/>
+        </w:rPr>
+      </w:pPr>
+    </w:p>
+    <w:p>
+      <w:pPr>
+        <w:pStyle w:val="normal0"/>
+        <w:rPr>
+          <w:rFonts w:ascii="Verdana" w:eastAsia="Times New Roman" w:hAnsi="Verdana" w:cs="Times New Roman"/>
+          <w:b/>
+          <w:color w:val="000000"/>
+          <w:sz w:val="18"/>
+          <w:szCs w:val="18"/>
+        </w:rPr>
+      </w:pPr>
+      <w:r>
+        <w:rPr>
+          <w:rFonts w:ascii="Verdana" w:eastAsia="Times New Roman" w:hAnsi="Verdana" w:cs="Times New Roman"/>
+          <w:b/>
+          <w:color w:val="000000"/>
+          <w:sz w:val="18"/>
+          <w:szCs w:val="18"/>
+        </w:rPr>
+        <w:t>S</w:t>
+      </w:r>
+      <w:r>
+        <w:rPr>
+          <w:rFonts w:ascii="Verdana" w:eastAsia="Times New Roman" w:hAnsi="Verdana" w:cs="Times New Roman"/>
+          <w:b/>
+          <w:color w:val="000000"/>
+          <w:sz w:val="18"/>
+          <w:szCs w:val="18"/>
+        </w:rPr>
+        <w:t>eries</w:t>
+      </w:r>
+      <w:r>
+        <w:rPr>
+          <w:rFonts w:ascii="Verdana" w:eastAsia="Times New Roman" w:hAnsi="Verdana" w:cs="Times New Roman"/>
+          <w:b/>
+          <w:color w:val="000000"/>
+          <w:sz w:val="18"/>
+          <w:szCs w:val="18"/>
+        </w:rPr>
+        <w:t xml:space="preserve"> : run step by step and waiting for completion of earlier function</w:t>
+      </w:r>
+    </w:p>
+    <w:p>
+      <w:pPr>
+        <w:pStyle w:val="normal0"/>
+        <w:rPr>
+          <w:rFonts w:ascii="Verdana" w:eastAsia="Times New Roman" w:hAnsi="Verdana" w:cs="Times New Roman"/>
+          <w:color w:val="000000"/>
+          <w:sz w:val="18"/>
+          <w:szCs w:val="18"/>
+        </w:rPr>
+      </w:pPr>
+      <w:r>
+        <w:rPr>
+          <w:rFonts w:ascii="Verdana" w:eastAsia="Times New Roman" w:hAnsi="Verdana" w:cs="Times New Roman"/>
+          <w:color w:val="000000"/>
+          <w:sz w:val="18"/>
+          <w:szCs w:val="18"/>
+        </w:rPr>
+        <w:t xml:space="preserve"> </w:t>
+      </w:r>
+    </w:p>
+    <w:p>
+      <w:pPr>
+        <w:pStyle w:val="normal0"/>
+        <w:rPr>
+          <w:rFonts w:ascii="Verdana" w:eastAsia="Times New Roman" w:hAnsi="Verdana" w:cs="Times New Roman"/>
+          <w:color w:val="000000"/>
+          <w:sz w:val="18"/>
+          <w:szCs w:val="18"/>
+        </w:rPr>
+      </w:pPr>
+      <w:r>
+        <w:rPr>
+          <w:rFonts w:ascii="Verdana" w:eastAsia="Times New Roman" w:hAnsi="Verdana" w:cs="Times New Roman"/>
+          <w:color w:val="000000"/>
+          <w:sz w:val="18"/>
+          <w:szCs w:val="18"/>
+        </w:rPr>
+        <w:t xml:space="preserve">async.series([ </w:t>
+      </w:r>
+    </w:p>
+    <w:p>
+      <w:pPr>
+        <w:pStyle w:val="normal0"/>
+        <w:rPr>
+          <w:rFonts w:ascii="Verdana" w:eastAsia="Times New Roman" w:hAnsi="Verdana" w:cs="Times New Roman"/>
+          <w:color w:val="000000"/>
+          <w:sz w:val="18"/>
+          <w:szCs w:val="18"/>
+        </w:rPr>
+      </w:pPr>
+      <w:r>
+        <w:rPr>
+          <w:rFonts w:ascii="Verdana" w:eastAsia="Times New Roman" w:hAnsi="Verdana" w:cs="Times New Roman"/>
+          <w:color w:val="000000"/>
+          <w:sz w:val="18"/>
+          <w:szCs w:val="18"/>
+        </w:rPr>
+        <w:t xml:space="preserve">    (callback) =&gt; { </w:t>
+      </w:r>
+    </w:p>
+    <w:p>
+      <w:pPr>
+        <w:pStyle w:val="normal0"/>
+        <w:rPr>
+          <w:rFonts w:ascii="Verdana" w:eastAsia="Times New Roman" w:hAnsi="Verdana" w:cs="Times New Roman"/>
+          <w:color w:val="000000"/>
+          <w:sz w:val="18"/>
+          <w:szCs w:val="18"/>
+        </w:rPr>
+      </w:pPr>
+      <w:r>
+        <w:rPr>
+          <w:rFonts w:ascii="Verdana" w:eastAsia="Times New Roman" w:hAnsi="Verdana" w:cs="Times New Roman"/>
+          <w:color w:val="000000"/>
+          <w:sz w:val="18"/>
+          <w:szCs w:val="18"/>
+        </w:rPr>
+        <w:t xml:space="preserve">        setTimeout(() =&gt; { </w:t>
+      </w:r>
+    </w:p>
+    <w:p>
+      <w:pPr>
+        <w:pStyle w:val="normal0"/>
+        <w:rPr>
+          <w:rFonts w:ascii="Verdana" w:eastAsia="Times New Roman" w:hAnsi="Verdana" w:cs="Times New Roman"/>
+          <w:color w:val="000000"/>
+          <w:sz w:val="18"/>
+          <w:szCs w:val="18"/>
+        </w:rPr>
+      </w:pPr>
+      <w:r>
+        <w:rPr>
+          <w:rFonts w:ascii="Verdana" w:eastAsia="Times New Roman" w:hAnsi="Verdana" w:cs="Times New Roman"/>
+          <w:color w:val="000000"/>
+          <w:sz w:val="18"/>
+          <w:szCs w:val="18"/>
+        </w:rPr>
+        <w:t xml:space="preserve">            console.log('This is the first function'); </w:t>
+      </w:r>
+    </w:p>
+    <w:p>
+      <w:pPr>
+        <w:pStyle w:val="normal0"/>
+        <w:rPr>
+          <w:rFonts w:ascii="Verdana" w:eastAsia="Times New Roman" w:hAnsi="Verdana" w:cs="Times New Roman"/>
+          <w:color w:val="000000"/>
+          <w:sz w:val="18"/>
+          <w:szCs w:val="18"/>
+        </w:rPr>
+      </w:pPr>
+      <w:r>
+        <w:rPr>
+          <w:rFonts w:ascii="Verdana" w:eastAsia="Times New Roman" w:hAnsi="Verdana" w:cs="Times New Roman"/>
+          <w:color w:val="000000"/>
+          <w:sz w:val="18"/>
+          <w:szCs w:val="18"/>
+        </w:rPr>
+        <w:t xml:space="preserve">            callback(null, 1); </w:t>
+      </w:r>
+    </w:p>
+    <w:p>
+      <w:pPr>
+        <w:pStyle w:val="normal0"/>
+        <w:rPr>
+          <w:rFonts w:ascii="Verdana" w:eastAsia="Times New Roman" w:hAnsi="Verdana" w:cs="Times New Roman"/>
+          <w:color w:val="000000"/>
+          <w:sz w:val="18"/>
+          <w:szCs w:val="18"/>
+        </w:rPr>
+      </w:pPr>
+      <w:r>
+        <w:rPr>
+          <w:rFonts w:ascii="Verdana" w:eastAsia="Times New Roman" w:hAnsi="Verdana" w:cs="Times New Roman"/>
+          <w:color w:val="000000"/>
+          <w:sz w:val="18"/>
+          <w:szCs w:val="18"/>
+        </w:rPr>
+        <w:t xml:space="preserve">        }, 5000); </w:t>
+      </w:r>
+    </w:p>
+    <w:p>
+      <w:pPr>
+        <w:pStyle w:val="normal0"/>
+        <w:rPr>
+          <w:rFonts w:ascii="Verdana" w:eastAsia="Times New Roman" w:hAnsi="Verdana" w:cs="Times New Roman"/>
+          <w:color w:val="000000"/>
+          <w:sz w:val="18"/>
+          <w:szCs w:val="18"/>
+        </w:rPr>
+      </w:pPr>
+      <w:r>
+        <w:rPr>
+          <w:rFonts w:ascii="Verdana" w:eastAsia="Times New Roman" w:hAnsi="Verdana" w:cs="Times New Roman"/>
+          <w:color w:val="000000"/>
+          <w:sz w:val="18"/>
+          <w:szCs w:val="18"/>
+        </w:rPr>
+        <w:t xml:space="preserve">    }, </w:t>
+      </w:r>
+    </w:p>
+    <w:p>
+      <w:pPr>
+        <w:pStyle w:val="normal0"/>
+        <w:rPr>
+          <w:rFonts w:ascii="Verdana" w:eastAsia="Times New Roman" w:hAnsi="Verdana" w:cs="Times New Roman"/>
+          <w:color w:val="000000"/>
+          <w:sz w:val="18"/>
+          <w:szCs w:val="18"/>
+        </w:rPr>
+      </w:pPr>
+      <w:r>
+        <w:rPr>
+          <w:rFonts w:ascii="Verdana" w:eastAsia="Times New Roman" w:hAnsi="Verdana" w:cs="Times New Roman"/>
+          <w:color w:val="000000"/>
+          <w:sz w:val="18"/>
+          <w:szCs w:val="18"/>
+        </w:rPr>
+        <w:t xml:space="preserve">    (callback) =&gt; { </w:t>
+      </w:r>
+    </w:p>
+    <w:p>
+      <w:pPr>
+        <w:pStyle w:val="normal0"/>
+        <w:rPr>
+          <w:rFonts w:ascii="Verdana" w:eastAsia="Times New Roman" w:hAnsi="Verdana" w:cs="Times New Roman"/>
+          <w:color w:val="000000"/>
+          <w:sz w:val="18"/>
+          <w:szCs w:val="18"/>
+        </w:rPr>
+      </w:pPr>
+      <w:r>
+        <w:rPr>
+          <w:rFonts w:ascii="Verdana" w:eastAsia="Times New Roman" w:hAnsi="Verdana" w:cs="Times New Roman"/>
+          <w:color w:val="000000"/>
+          <w:sz w:val="18"/>
+          <w:szCs w:val="18"/>
+        </w:rPr>
+        <w:t xml:space="preserve">        console.log('This is the second function'); </w:t>
+      </w:r>
+    </w:p>
+    <w:p>
+      <w:pPr>
+        <w:pStyle w:val="normal0"/>
+        <w:rPr>
+          <w:rFonts w:ascii="Verdana" w:eastAsia="Times New Roman" w:hAnsi="Verdana" w:cs="Times New Roman"/>
+          <w:color w:val="000000"/>
+          <w:sz w:val="18"/>
+          <w:szCs w:val="18"/>
+        </w:rPr>
+      </w:pPr>
+      <w:r>
+        <w:rPr>
+          <w:rFonts w:ascii="Verdana" w:eastAsia="Times New Roman" w:hAnsi="Verdana" w:cs="Times New Roman"/>
+          <w:color w:val="000000"/>
+          <w:sz w:val="18"/>
+          <w:szCs w:val="18"/>
+        </w:rPr>
+        <w:t xml:space="preserve">        callback(null, 2); </w:t>
+      </w:r>
+    </w:p>
+    <w:p>
+      <w:pPr>
+        <w:pStyle w:val="normal0"/>
+        <w:rPr>
+          <w:rFonts w:ascii="Verdana" w:eastAsia="Times New Roman" w:hAnsi="Verdana" w:cs="Times New Roman"/>
+          <w:color w:val="000000"/>
+          <w:sz w:val="18"/>
+          <w:szCs w:val="18"/>
+        </w:rPr>
+      </w:pPr>
+      <w:r>
+        <w:rPr>
+          <w:rFonts w:ascii="Verdana" w:eastAsia="Times New Roman" w:hAnsi="Verdana" w:cs="Times New Roman"/>
+          <w:color w:val="000000"/>
+          <w:sz w:val="18"/>
+          <w:szCs w:val="18"/>
+        </w:rPr>
+        <w:t xml:space="preserve">    } </w:t>
+      </w:r>
+    </w:p>
+    <w:p>
+      <w:pPr>
+        <w:pStyle w:val="normal0"/>
+        <w:rPr>
+          <w:rFonts w:ascii="Verdana" w:eastAsia="Times New Roman" w:hAnsi="Verdana" w:cs="Times New Roman"/>
+          <w:color w:val="000000"/>
+          <w:sz w:val="18"/>
+          <w:szCs w:val="18"/>
+        </w:rPr>
+      </w:pPr>
+      <w:r>
+        <w:rPr>
+          <w:rFonts w:ascii="Verdana" w:eastAsia="Times New Roman" w:hAnsi="Verdana" w:cs="Times New Roman"/>
+          <w:color w:val="000000"/>
+          <w:sz w:val="18"/>
+          <w:szCs w:val="18"/>
+        </w:rPr>
+        <w:t xml:space="preserve">], (err, results) =&gt; { </w:t>
+      </w:r>
+    </w:p>
+    <w:p>
+      <w:pPr>
+        <w:pStyle w:val="normal0"/>
+        <w:rPr>
+          <w:rFonts w:ascii="Verdana" w:eastAsia="Times New Roman" w:hAnsi="Verdana" w:cs="Times New Roman"/>
+          <w:color w:val="000000"/>
+          <w:sz w:val="18"/>
+          <w:szCs w:val="18"/>
+        </w:rPr>
+      </w:pPr>
+      <w:r>
+        <w:rPr>
+          <w:rFonts w:ascii="Verdana" w:eastAsia="Times New Roman" w:hAnsi="Verdana" w:cs="Times New Roman"/>
+          <w:color w:val="000000"/>
+          <w:sz w:val="18"/>
+          <w:szCs w:val="18"/>
+        </w:rPr>
+        <w:t xml:space="preserve">    if (err) console.error(err); </w:t>
+      </w:r>
+    </w:p>
+    <w:p>
+      <w:pPr>
+        <w:pStyle w:val="normal0"/>
+        <w:rPr>
+          <w:rFonts w:ascii="Verdana" w:eastAsia="Times New Roman" w:hAnsi="Verdana" w:cs="Times New Roman"/>
+          <w:color w:val="000000"/>
+          <w:sz w:val="18"/>
+          <w:szCs w:val="18"/>
+        </w:rPr>
+      </w:pPr>
+      <w:r>
+        <w:rPr>
+          <w:rFonts w:ascii="Verdana" w:eastAsia="Times New Roman" w:hAnsi="Verdana" w:cs="Times New Roman"/>
+          <w:color w:val="000000"/>
+          <w:sz w:val="18"/>
+          <w:szCs w:val="18"/>
+        </w:rPr>
+        <w:t xml:space="preserve">    console.log(results); </w:t>
+      </w:r>
+    </w:p>
+    <w:p>
+      <w:pPr>
+        <w:pStyle w:val="normal0"/>
+        <w:rPr>
+          <w:rFonts w:ascii="Verdana" w:eastAsia="Times New Roman" w:hAnsi="Verdana" w:cs="Times New Roman"/>
+          <w:color w:val="000000"/>
+          <w:sz w:val="18"/>
+          <w:szCs w:val="18"/>
+        </w:rPr>
+      </w:pPr>
+      <w:r>
+        <w:rPr>
+          <w:rFonts w:ascii="Verdana" w:eastAsia="Times New Roman" w:hAnsi="Verdana" w:cs="Times New Roman"/>
+          <w:color w:val="000000"/>
+          <w:sz w:val="18"/>
+          <w:szCs w:val="18"/>
+        </w:rPr>
+        <w:t>});</w:t>
+      </w:r>
+    </w:p>
+    <w:p>
+      <w:pPr>
+        <w:pStyle w:val="normal0"/>
+        <w:rPr>
+          <w:rFonts w:ascii="Verdana" w:eastAsia="Times New Roman" w:hAnsi="Verdana" w:cs="Times New Roman"/>
+          <w:color w:val="000000"/>
+          <w:sz w:val="18"/>
+          <w:szCs w:val="18"/>
+        </w:rPr>
+      </w:pPr>
+    </w:p>
+    <w:p>
+      <w:pPr>
+        <w:pStyle w:val="normal0"/>
+        <w:rPr>
+          <w:rFonts w:ascii="Verdana" w:eastAsia="Times New Roman" w:hAnsi="Verdana" w:cs="Times New Roman"/>
+          <w:color w:val="000000"/>
+          <w:sz w:val="18"/>
+          <w:szCs w:val="18"/>
+        </w:rPr>
+      </w:pPr>
+    </w:p>
+    <w:p>
+      <w:pPr>
+        <w:pStyle w:val="normal0"/>
+        <w:rPr>
+          <w:rFonts w:ascii="Verdana" w:eastAsia="Times New Roman" w:hAnsi="Verdana" w:cs="Times New Roman"/>
+          <w:b/>
+          <w:color w:val="000000"/>
+          <w:sz w:val="18"/>
+          <w:szCs w:val="18"/>
+        </w:rPr>
+      </w:pPr>
+      <w:r>
+        <w:rPr>
+          <w:rFonts w:ascii="Verdana" w:eastAsia="Times New Roman" w:hAnsi="Verdana" w:cs="Times New Roman"/>
+          <w:b/>
+          <w:color w:val="000000"/>
+          <w:sz w:val="18"/>
+          <w:szCs w:val="18"/>
+        </w:rPr>
+        <w:t>Promise</w:t>
+      </w:r>
+    </w:p>
+    <w:p>
+      <w:pPr>
+        <w:pStyle w:val="normal0"/>
+        <w:rPr>
+          <w:rFonts w:ascii="Verdana" w:eastAsia="Times New Roman" w:hAnsi="Verdana" w:cs="Times New Roman"/>
+          <w:color w:val="000000"/>
+          <w:sz w:val="18"/>
+          <w:szCs w:val="18"/>
+        </w:rPr>
+      </w:pPr>
+    </w:p>
+    <w:p>
+      <w:pPr>
+        <w:pStyle w:val="normal0"/>
+        <w:rPr>
+          <w:rFonts w:ascii="Verdana" w:eastAsia="Times New Roman" w:hAnsi="Verdana" w:cs="Times New Roman"/>
+          <w:color w:val="000000"/>
+          <w:sz w:val="18"/>
+          <w:szCs w:val="18"/>
+        </w:rPr>
+      </w:pPr>
+    </w:p>
+    <w:p>
+      <w:pPr>
+        <w:pStyle w:val="normal0"/>
+        <w:rPr>
+          <w:rFonts w:ascii="Verdana" w:eastAsia="Times New Roman" w:hAnsi="Verdana" w:cs="Times New Roman"/>
+          <w:color w:val="000000"/>
+          <w:sz w:val="18"/>
+          <w:szCs w:val="18"/>
+        </w:rPr>
+      </w:pPr>
+      <w:r>
+        <w:rPr>
+          <w:rFonts w:ascii="Verdana" w:eastAsia="Times New Roman" w:hAnsi="Verdana" w:cs="Times New Roman"/>
+          <w:color w:val="000000"/>
+          <w:sz w:val="18"/>
+          <w:szCs w:val="18"/>
+        </w:rPr>
+        <w:t>A Promise contains both the producing code and calls to the consuming code:</w:t>
+      </w:r>
+    </w:p>
+    <w:p>
+      <w:pPr>
+        <w:pStyle w:val="normal0"/>
+        <w:rPr>
+          <w:rFonts w:ascii="Verdana" w:eastAsia="Times New Roman" w:hAnsi="Verdana" w:cs="Times New Roman"/>
+          <w:color w:val="000000"/>
+          <w:sz w:val="18"/>
+          <w:szCs w:val="18"/>
+        </w:rPr>
+      </w:pPr>
+    </w:p>
+    <w:p>
+      <w:pPr>
+        <w:pStyle w:val="normal0"/>
+        <w:rPr>
+          <w:rFonts w:ascii="Verdana" w:eastAsia="Times New Roman" w:hAnsi="Verdana" w:cs="Times New Roman"/>
+          <w:color w:val="000000"/>
+          <w:sz w:val="18"/>
+          <w:szCs w:val="18"/>
+        </w:rPr>
+      </w:pPr>
+    </w:p>
+    <w:p>
+      <w:pPr>
+        <w:pStyle w:val="normal0"/>
+        <w:rPr>
+          <w:rFonts w:ascii="Verdana" w:eastAsia="Times New Roman" w:hAnsi="Verdana" w:cs="Times New Roman"/>
+          <w:color w:val="000000"/>
+          <w:sz w:val="18"/>
+          <w:szCs w:val="18"/>
+        </w:rPr>
+      </w:pPr>
+      <w:r>
+        <w:rPr>
+          <w:rFonts w:ascii="Verdana" w:eastAsia="Times New Roman" w:hAnsi="Verdana" w:cs="Times New Roman"/>
+          <w:color w:val="000000"/>
+          <w:sz w:val="18"/>
+          <w:szCs w:val="18"/>
+        </w:rPr>
+        <w:t>let myPromise = new Promise(function(myResolve, myReject) {</w:t>
+      </w:r>
+    </w:p>
+    <w:p>
+      <w:pPr>
+        <w:pStyle w:val="normal0"/>
+        <w:rPr>
+          <w:rFonts w:ascii="Verdana" w:eastAsia="Times New Roman" w:hAnsi="Verdana" w:cs="Times New Roman"/>
+          <w:color w:val="000000"/>
+          <w:sz w:val="18"/>
+          <w:szCs w:val="18"/>
+        </w:rPr>
+      </w:pPr>
+      <w:r>
+        <w:rPr>
+          <w:rFonts w:ascii="Verdana" w:eastAsia="Times New Roman" w:hAnsi="Verdana" w:cs="Times New Roman"/>
+          <w:color w:val="000000"/>
+          <w:sz w:val="18"/>
+          <w:szCs w:val="18"/>
+        </w:rPr>
+        <w:t>// "Producing Code" (May take some time)</w:t>
+      </w:r>
+    </w:p>
+    <w:p>
+      <w:pPr>
+        <w:pStyle w:val="normal0"/>
+        <w:rPr>
+          <w:rFonts w:ascii="Verdana" w:eastAsia="Times New Roman" w:hAnsi="Verdana" w:cs="Times New Roman"/>
+          <w:color w:val="000000"/>
+          <w:sz w:val="18"/>
+          <w:szCs w:val="18"/>
+        </w:rPr>
+      </w:pPr>
+    </w:p>
+    <w:p>
+      <w:pPr>
+        <w:pStyle w:val="normal0"/>
+        <w:rPr>
+          <w:rFonts w:ascii="Verdana" w:eastAsia="Times New Roman" w:hAnsi="Verdana" w:cs="Times New Roman"/>
+          <w:color w:val="000000"/>
+          <w:sz w:val="18"/>
+          <w:szCs w:val="18"/>
+        </w:rPr>
+      </w:pPr>
+      <w:r>
+        <w:rPr>
+          <w:rFonts w:ascii="Verdana" w:eastAsia="Times New Roman" w:hAnsi="Verdana" w:cs="Times New Roman"/>
+          <w:color w:val="000000"/>
+          <w:sz w:val="18"/>
+          <w:szCs w:val="18"/>
+        </w:rPr>
+        <w:t xml:space="preserve">  myResolve(); // when successful</w:t>
+      </w:r>
+    </w:p>
+    <w:p>
+      <w:pPr>
+        <w:pStyle w:val="normal0"/>
+        <w:rPr>
+          <w:rFonts w:ascii="Verdana" w:eastAsia="Times New Roman" w:hAnsi="Verdana" w:cs="Times New Roman"/>
+          <w:color w:val="000000"/>
+          <w:sz w:val="18"/>
+          <w:szCs w:val="18"/>
+        </w:rPr>
+      </w:pPr>
+      <w:r>
+        <w:rPr>
+          <w:rFonts w:ascii="Verdana" w:eastAsia="Times New Roman" w:hAnsi="Verdana" w:cs="Times New Roman"/>
+          <w:color w:val="000000"/>
+          <w:sz w:val="18"/>
+          <w:szCs w:val="18"/>
+        </w:rPr>
+        <w:t xml:space="preserve">  myReject();  // when error</w:t>
+      </w:r>
+    </w:p>
+    <w:p>
+      <w:pPr>
+        <w:pStyle w:val="normal0"/>
+        <w:rPr>
+          <w:rFonts w:ascii="Verdana" w:eastAsia="Times New Roman" w:hAnsi="Verdana" w:cs="Times New Roman"/>
+          <w:color w:val="000000"/>
+          <w:sz w:val="18"/>
+          <w:szCs w:val="18"/>
+        </w:rPr>
+      </w:pPr>
+      <w:r>
+        <w:rPr>
+          <w:rFonts w:ascii="Verdana" w:eastAsia="Times New Roman" w:hAnsi="Verdana" w:cs="Times New Roman"/>
+          <w:color w:val="000000"/>
+          <w:sz w:val="18"/>
+          <w:szCs w:val="18"/>
+        </w:rPr>
+        <w:t>});</w:t>
+      </w:r>
+    </w:p>
+    <w:p>
+      <w:pPr>
+        <w:pStyle w:val="normal0"/>
+        <w:rPr>
+          <w:rFonts w:ascii="Verdana" w:eastAsia="Times New Roman" w:hAnsi="Verdana" w:cs="Times New Roman"/>
+          <w:color w:val="000000"/>
+          <w:sz w:val="18"/>
+          <w:szCs w:val="18"/>
+        </w:rPr>
+      </w:pPr>
+    </w:p>
+    <w:p>
+      <w:pPr>
+        <w:pStyle w:val="normal0"/>
+        <w:rPr>
+          <w:rFonts w:ascii="Verdana" w:eastAsia="Times New Roman" w:hAnsi="Verdana" w:cs="Times New Roman"/>
+          <w:color w:val="000000"/>
+          <w:sz w:val="18"/>
+          <w:szCs w:val="18"/>
+        </w:rPr>
+      </w:pPr>
+    </w:p>
+    <w:p>
+      <w:pPr>
+        <w:pStyle w:val="normal0"/>
+        <w:rPr>
+          <w:rFonts w:ascii="Verdana" w:eastAsia="Times New Roman" w:hAnsi="Verdana" w:cs="Times New Roman"/>
+          <w:color w:val="000000"/>
+          <w:sz w:val="18"/>
+          <w:szCs w:val="18"/>
+        </w:rPr>
+      </w:pPr>
+      <w:r>
+        <w:rPr>
+          <w:rFonts w:ascii="Verdana" w:eastAsia="Times New Roman" w:hAnsi="Verdana" w:cs="Times New Roman"/>
+          <w:color w:val="000000"/>
+          <w:sz w:val="18"/>
+          <w:szCs w:val="18"/>
+        </w:rPr>
+        <w:t>myPromise.then(</w:t>
+      </w:r>
+    </w:p>
+    <w:p>
+      <w:pPr>
+        <w:pStyle w:val="normal0"/>
+        <w:rPr>
+          <w:rFonts w:ascii="Verdana" w:eastAsia="Times New Roman" w:hAnsi="Verdana" w:cs="Times New Roman"/>
+          <w:color w:val="000000"/>
+          <w:sz w:val="18"/>
+          <w:szCs w:val="18"/>
+        </w:rPr>
+      </w:pPr>
+      <w:r>
+        <w:rPr>
+          <w:rFonts w:ascii="Verdana" w:eastAsia="Times New Roman" w:hAnsi="Verdana" w:cs="Times New Roman"/>
+          <w:color w:val="000000"/>
+          <w:sz w:val="18"/>
+          <w:szCs w:val="18"/>
+        </w:rPr>
+        <w:t xml:space="preserve">  function(value) { code if successful },</w:t>
+      </w:r>
+    </w:p>
+    <w:p>
+      <w:pPr>
+        <w:pStyle w:val="normal0"/>
+        <w:rPr>
+          <w:rFonts w:ascii="Verdana" w:eastAsia="Times New Roman" w:hAnsi="Verdana" w:cs="Times New Roman"/>
+          <w:color w:val="000000"/>
+          <w:sz w:val="18"/>
+          <w:szCs w:val="18"/>
+        </w:rPr>
+      </w:pPr>
+      <w:r>
+        <w:rPr>
+          <w:rFonts w:ascii="Verdana" w:eastAsia="Times New Roman" w:hAnsi="Verdana" w:cs="Times New Roman"/>
+          <w:color w:val="000000"/>
+          <w:sz w:val="18"/>
+          <w:szCs w:val="18"/>
+        </w:rPr>
+        <w:t xml:space="preserve">  function(error) { code if some error  }</w:t>
+      </w:r>
+    </w:p>
+    <w:p>
+      <w:pPr>
+        <w:pStyle w:val="normal0"/>
+        <w:rPr>
+          <w:rFonts w:ascii="Verdana" w:eastAsia="Times New Roman" w:hAnsi="Verdana" w:cs="Times New Roman"/>
+          <w:color w:val="000000"/>
+          <w:sz w:val="18"/>
+          <w:szCs w:val="18"/>
+        </w:rPr>
+      </w:pPr>
+      <w:r>
+        <w:rPr>
+          <w:rFonts w:ascii="Verdana" w:eastAsia="Times New Roman" w:hAnsi="Verdana" w:cs="Times New Roman"/>
+          <w:color w:val="000000"/>
+          <w:sz w:val="18"/>
+          <w:szCs w:val="18"/>
+        </w:rPr>
+        <w:t>);</w:t>
+      </w:r>
+    </w:p>
+    <w:p>
+      <w:pPr>
+        <w:pStyle w:val="normal0"/>
+        <w:rPr>
+          <w:rFonts w:ascii="Verdana" w:eastAsia="Times New Roman" w:hAnsi="Verdana" w:cs="Times New Roman"/>
+          <w:color w:val="000000"/>
+          <w:sz w:val="18"/>
+          <w:szCs w:val="18"/>
+        </w:rPr>
+      </w:pPr>
+    </w:p>
+    <w:p>
+      <w:pPr>
+        <w:pStyle w:val="normal0"/>
+        <w:rPr>
+          <w:rFonts w:ascii="Verdana" w:eastAsia="Times New Roman" w:hAnsi="Verdana" w:cs="Times New Roman"/>
+          <w:color w:val="000000"/>
+          <w:sz w:val="18"/>
+          <w:szCs w:val="18"/>
+        </w:rPr>
+      </w:pPr>
+    </w:p>
+    <w:p>
+      <w:pPr>
+        <w:pStyle w:val="normal0"/>
+        <w:rPr>
+          <w:rFonts w:ascii="Verdana" w:eastAsia="Times New Roman" w:hAnsi="Verdana" w:cs="Times New Roman"/>
+          <w:color w:val="000000"/>
+          <w:sz w:val="18"/>
+          <w:szCs w:val="18"/>
+        </w:rPr>
+      </w:pPr>
+    </w:p>
+    <w:p>
+      <w:pPr>
+        <w:pStyle w:val="normal0"/>
+        <w:rPr>
+          <w:rFonts w:ascii="Verdana" w:eastAsia="Times New Roman" w:hAnsi="Verdana" w:cs="Times New Roman"/>
+          <w:color w:val="000000"/>
+          <w:sz w:val="18"/>
+          <w:szCs w:val="18"/>
+        </w:rPr>
+      </w:pPr>
+    </w:p>
+    <w:p>
+      <w:pPr>
+        <w:pStyle w:val="normal0"/>
+        <w:rPr>
+          <w:rFonts w:ascii="Verdana" w:eastAsia="Times New Roman" w:hAnsi="Verdana" w:cs="Times New Roman"/>
+          <w:color w:val="000000"/>
+          <w:sz w:val="18"/>
+          <w:szCs w:val="18"/>
+        </w:rPr>
+      </w:pPr>
+    </w:p>
+    <w:p>
+      <w:pPr>
+        <w:pStyle w:val="normal0"/>
+        <w:rPr>
+          <w:rFonts w:ascii="Verdana" w:eastAsia="Times New Roman" w:hAnsi="Verdana" w:cs="Times New Roman"/>
+          <w:color w:val="000000"/>
+          <w:sz w:val="18"/>
+          <w:szCs w:val="18"/>
+        </w:rPr>
+      </w:pPr>
+    </w:p>
+    <w:p>
+      <w:pPr>
+        <w:pStyle w:val="normal0"/>
+        <w:rPr>
+          <w:rFonts w:ascii="Verdana" w:eastAsia="Times New Roman" w:hAnsi="Verdana" w:cs="Times New Roman"/>
+          <w:color w:val="000000"/>
+          <w:sz w:val="18"/>
+          <w:szCs w:val="18"/>
+        </w:rPr>
+      </w:pPr>
+    </w:p>
+    <w:p>
+      <w:pPr>
+        <w:pStyle w:val="normal0"/>
+        <w:rPr>
+          <w:rFonts w:ascii="Verdana" w:eastAsia="Times New Roman" w:hAnsi="Verdana" w:cs="Times New Roman"/>
+          <w:color w:val="000000"/>
+          <w:sz w:val="18"/>
+          <w:szCs w:val="18"/>
+        </w:rPr>
+      </w:pPr>
+      <w:r>
+        <w:rPr>
+          <w:rFonts w:ascii="Verdana" w:eastAsia="Times New Roman" w:hAnsi="Verdana" w:cs="Times New Roman"/>
+          <w:color w:val="000000"/>
+          <w:sz w:val="18"/>
+          <w:szCs w:val="18"/>
+        </w:rPr>
+        <w:lastRenderedPageBreak/>
+        <w:t>Example</w:t>
+      </w:r>
+    </w:p>
+    <w:p>
+      <w:pPr>
+        <w:pStyle w:val="normal0"/>
+        <w:rPr>
+          <w:rFonts w:ascii="Verdana" w:eastAsia="Times New Roman" w:hAnsi="Verdana" w:cs="Times New Roman"/>
+          <w:color w:val="000000"/>
+          <w:sz w:val="18"/>
+          <w:szCs w:val="18"/>
+        </w:rPr>
+      </w:pPr>
+    </w:p>
+    <w:p>
+      <w:pPr>
+        <w:pStyle w:val="normal0"/>
+        <w:rPr>
+          <w:rFonts w:ascii="Verdana" w:eastAsia="Times New Roman" w:hAnsi="Verdana" w:cs="Times New Roman"/>
+          <w:color w:val="000000"/>
+          <w:sz w:val="18"/>
+          <w:szCs w:val="18"/>
+        </w:rPr>
+      </w:pPr>
+    </w:p>
+    <w:p>
+      <w:pPr>
+        <w:pStyle w:val="normal0"/>
+        <w:rPr>
+          <w:rFonts w:ascii="Verdana" w:eastAsia="Times New Roman" w:hAnsi="Verdana" w:cs="Times New Roman"/>
+          <w:color w:val="000000"/>
+          <w:sz w:val="18"/>
+          <w:szCs w:val="18"/>
+        </w:rPr>
+      </w:pPr>
+      <w:r>
+        <w:rPr>
+          <w:rFonts w:ascii="Verdana" w:eastAsia="Times New Roman" w:hAnsi="Verdana" w:cs="Times New Roman"/>
+          <w:color w:val="000000"/>
+          <w:sz w:val="18"/>
+          <w:szCs w:val="18"/>
+        </w:rPr>
+        <w:t>let a=20;</w:t>
+      </w:r>
+    </w:p>
+    <w:p>
+      <w:pPr>
+        <w:pStyle w:val="normal0"/>
+        <w:rPr>
+          <w:rFonts w:ascii="Verdana" w:eastAsia="Times New Roman" w:hAnsi="Verdana" w:cs="Times New Roman"/>
+          <w:color w:val="000000"/>
+          <w:sz w:val="18"/>
+          <w:szCs w:val="18"/>
+        </w:rPr>
+      </w:pPr>
+      <w:r>
+        <w:rPr>
+          <w:rFonts w:ascii="Verdana" w:eastAsia="Times New Roman" w:hAnsi="Verdana" w:cs="Times New Roman"/>
+          <w:color w:val="000000"/>
+          <w:sz w:val="18"/>
+          <w:szCs w:val="18"/>
+        </w:rPr>
+        <w:t>let b=0;</w:t>
+      </w:r>
+    </w:p>
+    <w:p>
+      <w:pPr>
+        <w:pStyle w:val="normal0"/>
+        <w:rPr>
+          <w:rFonts w:ascii="Verdana" w:eastAsia="Times New Roman" w:hAnsi="Verdana" w:cs="Times New Roman"/>
+          <w:color w:val="000000"/>
+          <w:sz w:val="18"/>
+          <w:szCs w:val="18"/>
+        </w:rPr>
+      </w:pPr>
+    </w:p>
+    <w:p>
+      <w:pPr>
+        <w:pStyle w:val="normal0"/>
+        <w:rPr>
+          <w:rFonts w:ascii="Verdana" w:eastAsia="Times New Roman" w:hAnsi="Verdana" w:cs="Times New Roman"/>
+          <w:color w:val="000000"/>
+          <w:sz w:val="18"/>
+          <w:szCs w:val="18"/>
+        </w:rPr>
+      </w:pPr>
+    </w:p>
+    <w:p>
+      <w:pPr>
+        <w:pStyle w:val="normal0"/>
+        <w:rPr>
+          <w:rFonts w:ascii="Verdana" w:eastAsia="Times New Roman" w:hAnsi="Verdana" w:cs="Times New Roman"/>
+          <w:color w:val="000000"/>
+          <w:sz w:val="18"/>
+          <w:szCs w:val="18"/>
+        </w:rPr>
+      </w:pPr>
+      <w:r>
+        <w:rPr>
+          <w:rFonts w:ascii="Verdana" w:eastAsia="Times New Roman" w:hAnsi="Verdana" w:cs="Times New Roman"/>
+          <w:color w:val="000000"/>
+          <w:sz w:val="18"/>
+          <w:szCs w:val="18"/>
+        </w:rPr>
+        <w:t>let waitingData= new Promise((resolve,reject)=&gt;{</w:t>
+      </w:r>
+    </w:p>
+    <w:p>
+      <w:pPr>
+        <w:pStyle w:val="normal0"/>
+        <w:rPr>
+          <w:rFonts w:ascii="Verdana" w:eastAsia="Times New Roman" w:hAnsi="Verdana" w:cs="Times New Roman"/>
+          <w:color w:val="000000"/>
+          <w:sz w:val="18"/>
+          <w:szCs w:val="18"/>
+        </w:rPr>
+      </w:pPr>
+      <w:r>
+        <w:rPr>
+          <w:rFonts w:ascii="Verdana" w:eastAsia="Times New Roman" w:hAnsi="Verdana" w:cs="Times New Roman"/>
+          <w:color w:val="000000"/>
+          <w:sz w:val="18"/>
+          <w:szCs w:val="18"/>
+        </w:rPr>
+        <w:t xml:space="preserve">   setTimeout(()=&gt;{</w:t>
+      </w:r>
+    </w:p>
+    <w:p>
+      <w:pPr>
+        <w:pStyle w:val="normal0"/>
+        <w:rPr>
+          <w:rFonts w:ascii="Verdana" w:eastAsia="Times New Roman" w:hAnsi="Verdana" w:cs="Times New Roman"/>
+          <w:color w:val="000000"/>
+          <w:sz w:val="18"/>
+          <w:szCs w:val="18"/>
+        </w:rPr>
+      </w:pPr>
+      <w:r>
+        <w:rPr>
+          <w:rFonts w:ascii="Verdana" w:eastAsia="Times New Roman" w:hAnsi="Verdana" w:cs="Times New Roman"/>
+          <w:color w:val="000000"/>
+          <w:sz w:val="18"/>
+          <w:szCs w:val="18"/>
+        </w:rPr>
+        <w:t xml:space="preserve">      resolve(30);</w:t>
+      </w:r>
+    </w:p>
+    <w:p>
+      <w:pPr>
+        <w:pStyle w:val="normal0"/>
+        <w:rPr>
+          <w:rFonts w:ascii="Verdana" w:eastAsia="Times New Roman" w:hAnsi="Verdana" w:cs="Times New Roman"/>
+          <w:color w:val="000000"/>
+          <w:sz w:val="18"/>
+          <w:szCs w:val="18"/>
+        </w:rPr>
+      </w:pPr>
+      <w:r>
+        <w:rPr>
+          <w:rFonts w:ascii="Verdana" w:eastAsia="Times New Roman" w:hAnsi="Verdana" w:cs="Times New Roman"/>
+          <w:color w:val="000000"/>
+          <w:sz w:val="18"/>
+          <w:szCs w:val="18"/>
+        </w:rPr>
+        <w:t xml:space="preserve">   },2000)</w:t>
+      </w:r>
+    </w:p>
+    <w:p>
+      <w:pPr>
+        <w:pStyle w:val="normal0"/>
+        <w:rPr>
+          <w:rFonts w:ascii="Verdana" w:eastAsia="Times New Roman" w:hAnsi="Verdana" w:cs="Times New Roman"/>
+          <w:color w:val="000000"/>
+          <w:sz w:val="18"/>
+          <w:szCs w:val="18"/>
+        </w:rPr>
+      </w:pPr>
+      <w:r>
+        <w:rPr>
+          <w:rFonts w:ascii="Verdana" w:eastAsia="Times New Roman" w:hAnsi="Verdana" w:cs="Times New Roman"/>
+          <w:color w:val="000000"/>
+          <w:sz w:val="18"/>
+          <w:szCs w:val="18"/>
+        </w:rPr>
+        <w:t>})</w:t>
+      </w:r>
+    </w:p>
+    <w:p>
+      <w:pPr>
+        <w:pStyle w:val="normal0"/>
+        <w:rPr>
+          <w:rFonts w:ascii="Verdana" w:eastAsia="Times New Roman" w:hAnsi="Verdana" w:cs="Times New Roman"/>
+          <w:color w:val="000000"/>
+          <w:sz w:val="18"/>
+          <w:szCs w:val="18"/>
+        </w:rPr>
+      </w:pPr>
+    </w:p>
+    <w:p>
+      <w:pPr>
+        <w:pStyle w:val="normal0"/>
+        <w:rPr>
+          <w:rFonts w:ascii="Verdana" w:eastAsia="Times New Roman" w:hAnsi="Verdana" w:cs="Times New Roman"/>
+          <w:color w:val="000000"/>
+          <w:sz w:val="18"/>
+          <w:szCs w:val="18"/>
+        </w:rPr>
+      </w:pPr>
+      <w:r>
+        <w:rPr>
+          <w:rFonts w:ascii="Verdana" w:eastAsia="Times New Roman" w:hAnsi="Verdana" w:cs="Times New Roman"/>
+          <w:color w:val="000000"/>
+          <w:sz w:val="18"/>
+          <w:szCs w:val="18"/>
+        </w:rPr>
+        <w:t>waitingData.then((result)=&gt;{</w:t>
+      </w:r>
+    </w:p>
+    <w:p>
+      <w:pPr>
+        <w:pStyle w:val="normal0"/>
+        <w:rPr>
+          <w:rFonts w:ascii="Verdana" w:eastAsia="Times New Roman" w:hAnsi="Verdana" w:cs="Times New Roman"/>
+          <w:color w:val="000000"/>
+          <w:sz w:val="18"/>
+          <w:szCs w:val="18"/>
+        </w:rPr>
+      </w:pPr>
+      <w:r>
+        <w:rPr>
+          <w:rFonts w:ascii="Verdana" w:eastAsia="Times New Roman" w:hAnsi="Verdana" w:cs="Times New Roman"/>
+          <w:color w:val="000000"/>
+          <w:sz w:val="18"/>
+          <w:szCs w:val="18"/>
+        </w:rPr>
+        <w:t xml:space="preserve">   b=result;</w:t>
+      </w:r>
+    </w:p>
+    <w:p>
+      <w:pPr>
+        <w:pStyle w:val="normal0"/>
+        <w:rPr>
+          <w:rFonts w:ascii="Verdana" w:eastAsia="Times New Roman" w:hAnsi="Verdana" w:cs="Times New Roman"/>
+          <w:color w:val="000000"/>
+          <w:sz w:val="18"/>
+          <w:szCs w:val="18"/>
+        </w:rPr>
+      </w:pPr>
+      <w:r>
+        <w:rPr>
+          <w:rFonts w:ascii="Verdana" w:eastAsia="Times New Roman" w:hAnsi="Verdana" w:cs="Times New Roman"/>
+          <w:color w:val="000000"/>
+          <w:sz w:val="18"/>
+          <w:szCs w:val="18"/>
+        </w:rPr>
+        <w:t xml:space="preserve">   console.log(a+b)</w:t>
+      </w:r>
+    </w:p>
+    <w:p>
+      <w:pPr>
+        <w:pStyle w:val="normal0"/>
+        <w:rPr>
+          <w:rFonts w:ascii="Verdana" w:eastAsia="Times New Roman" w:hAnsi="Verdana" w:cs="Times New Roman"/>
+          <w:color w:val="000000"/>
+          <w:sz w:val="18"/>
+          <w:szCs w:val="18"/>
+        </w:rPr>
+      </w:pPr>
+      <w:r>
+        <w:rPr>
+          <w:rFonts w:ascii="Verdana" w:eastAsia="Times New Roman" w:hAnsi="Verdana" w:cs="Times New Roman"/>
+          <w:color w:val="000000"/>
+          <w:sz w:val="18"/>
+          <w:szCs w:val="18"/>
+        </w:rPr>
+        <w:t>})</w:t>
+      </w:r>
+    </w:p>
+    <w:p>
+      <w:pPr>
+        <w:pStyle w:val="normal0"/>
+        <w:rPr>
+          <w:rFonts w:ascii="Verdana" w:eastAsia="Times New Roman" w:hAnsi="Verdana" w:cs="Times New Roman"/>
+          <w:color w:val="000000"/>
+          <w:sz w:val="18"/>
+          <w:szCs w:val="18"/>
+        </w:rPr>
+      </w:pPr>
+    </w:p>
+    <w:p>
+      <w:pPr>
+        <w:pStyle w:val="normal0"/>
+        <w:pBdr>
+          <w:bottom w:val="double" w:sz="6" w:space="1" w:color="auto"/>
+        </w:pBdr>
+        <w:rPr>
+          <w:rFonts w:ascii="Verdana" w:eastAsia="Times New Roman" w:hAnsi="Verdana" w:cs="Times New Roman"/>
+          <w:color w:val="000000"/>
+          <w:sz w:val="18"/>
+          <w:szCs w:val="18"/>
+        </w:rPr>
+      </w:pPr>
+    </w:p>
+    <w:p>
+      <w:pPr>
+        <w:pStyle w:val="normal0"/>
+        <w:rPr>
+          <w:rFonts w:ascii="Verdana" w:eastAsia="Times New Roman" w:hAnsi="Verdana" w:cs="Times New Roman"/>
+          <w:color w:val="000000"/>
+          <w:sz w:val="18"/>
+          <w:szCs w:val="18"/>
+        </w:rPr>
+      </w:pPr>
+    </w:p>
     <w:sectPr>
       <w:pgSz w:w="12240" w:h="15840"/>
       <w:pgMar w:top="1440" w:right="1440" w:bottom="1440" w:left="1440" w:header="720" w:footer="720" w:gutter="0"/>
@@ -15957,6 +18542,95 @@
     </w:lvl>
   </w:abstractNum>
   <w:abstractNum w:abstractNumId="1">
+    <w:nsid w:val="16474B61"/>
+    <w:multiLevelType w:val="hybridMultilevel"/>
+    <w:tmpl w:val="E3060EA2"/>
+    <w:lvl w:ilvl="0" w:tplc="04090011">
+      <w:start w:val="1"/>
+      <w:numFmt w:val="decimal"/>
+      <w:lvlText w:val="%1)"/>
+      <w:lvlJc w:val="left"/>
+      <w:pPr>
+        <w:ind w:left="720" w:hanging="360"/>
+      </w:pPr>
+      <w:rPr>
+        <w:rFonts w:hint="default"/>
+      </w:rPr>
+    </w:lvl>
+    <w:lvl w:ilvl="1" w:tplc="04090019" w:tentative="1">
+      <w:start w:val="1"/>
+      <w:numFmt w:val="lowerLetter"/>
+      <w:lvlText w:val="%2."/>
+      <w:lvlJc w:val="left"/>
+      <w:pPr>
+        <w:ind w:left="1440" w:hanging="360"/>
+      </w:pPr>
+    </w:lvl>
+    <w:lvl w:ilvl="2" w:tplc="0409001B" w:tentative="1">
+      <w:start w:val="1"/>
+      <w:numFmt w:val="lowerRoman"/>
+      <w:lvlText w:val="%3."/>
+      <w:lvlJc w:val="right"/>
+      <w:pPr>
+        <w:ind w:left="2160" w:hanging="180"/>
+      </w:pPr>
+    </w:lvl>
+    <w:lvl w:ilvl="3" w:tplc="0409000F" w:tentative="1">
+      <w:start w:val="1"/>
+      <w:numFmt w:val="decimal"/>
+      <w:lvlText w:val="%4."/>
+      <w:lvlJc w:val="left"/>
+      <w:pPr>
+        <w:ind w:left="2880" w:hanging="360"/>
+      </w:pPr>
+    </w:lvl>
+    <w:lvl w:ilvl="4" w:tplc="04090019" w:tentative="1">
+      <w:start w:val="1"/>
+      <w:numFmt w:val="lowerLetter"/>
+      <w:lvlText w:val="%5."/>
+      <w:lvlJc w:val="left"/>
+      <w:pPr>
+        <w:ind w:left="3600" w:hanging="360"/>
+      </w:pPr>
+    </w:lvl>
+    <w:lvl w:ilvl="5" w:tplc="0409001B" w:tentative="1">
+      <w:start w:val="1"/>
+      <w:numFmt w:val="lowerRoman"/>
+      <w:lvlText w:val="%6."/>
+      <w:lvlJc w:val="right"/>
+      <w:pPr>
+        <w:ind w:left="4320" w:hanging="180"/>
+      </w:pPr>
+    </w:lvl>
+    <w:lvl w:ilvl="6" w:tplc="0409000F" w:tentative="1">
+      <w:start w:val="1"/>
+      <w:numFmt w:val="decimal"/>
+      <w:lvlText w:val="%7."/>
+      <w:lvlJc w:val="left"/>
+      <w:pPr>
+        <w:ind w:left="5040" w:hanging="360"/>
+      </w:pPr>
+    </w:lvl>
+    <w:lvl w:ilvl="7" w:tplc="04090019" w:tentative="1">
+      <w:start w:val="1"/>
+      <w:numFmt w:val="lowerLetter"/>
+      <w:lvlText w:val="%8."/>
+      <w:lvlJc w:val="left"/>
+      <w:pPr>
+        <w:ind w:left="5760" w:hanging="360"/>
+      </w:pPr>
+    </w:lvl>
+    <w:lvl w:ilvl="8" w:tplc="0409001B" w:tentative="1">
+      <w:start w:val="1"/>
+      <w:numFmt w:val="lowerRoman"/>
+      <w:lvlText w:val="%9."/>
+      <w:lvlJc w:val="right"/>
+      <w:pPr>
+        <w:ind w:left="6480" w:hanging="180"/>
+      </w:pPr>
+    </w:lvl>
+  </w:abstractNum>
+  <w:abstractNum w:abstractNumId="2">
     <w:nsid w:val="20813AA1"/>
     <w:multiLevelType w:val="multilevel"/>
     <w:tmpl w:val="E7542228"/>
@@ -16105,7 +18779,7 @@
       </w:rPr>
     </w:lvl>
   </w:abstractNum>
-  <w:abstractNum w:abstractNumId="2">
+  <w:abstractNum w:abstractNumId="3">
     <w:nsid w:val="3403142A"/>
     <w:multiLevelType w:val="multilevel"/>
     <w:tmpl w:val="98D8423C"/>
@@ -16221,7 +18895,7 @@
       </w:rPr>
     </w:lvl>
   </w:abstractNum>
-  <w:abstractNum w:abstractNumId="3">
+  <w:abstractNum w:abstractNumId="4">
     <w:nsid w:val="378226A9"/>
     <w:multiLevelType w:val="multilevel"/>
     <w:tmpl w:val="D73A89C0"/>
@@ -16337,7 +19011,7 @@
       </w:rPr>
     </w:lvl>
   </w:abstractNum>
-  <w:abstractNum w:abstractNumId="4">
+  <w:abstractNum w:abstractNumId="5">
     <w:nsid w:val="517709DF"/>
     <w:multiLevelType w:val="multilevel"/>
     <w:tmpl w:val="152C9516"/>
@@ -16453,7 +19127,7 @@
       </w:rPr>
     </w:lvl>
   </w:abstractNum>
-  <w:abstractNum w:abstractNumId="5">
+  <w:abstractNum w:abstractNumId="6">
     <w:nsid w:val="5E6B00E3"/>
     <w:multiLevelType w:val="multilevel"/>
     <w:tmpl w:val="7EA048DC"/>
@@ -16602,7 +19276,7 @@
       </w:rPr>
     </w:lvl>
   </w:abstractNum>
-  <w:abstractNum w:abstractNumId="6">
+  <w:abstractNum w:abstractNumId="7">
     <w:nsid w:val="6F4B57B9"/>
     <w:multiLevelType w:val="multilevel"/>
     <w:tmpl w:val="4AAAA9A8"/>
@@ -16719,25 +19393,28 @@
     </w:lvl>
   </w:abstractNum>
   <w:num w:numId="1">
-    <w:abstractNumId w:val="4"/>
+    <w:abstractNumId w:val="5"/>
   </w:num>
   <w:num w:numId="2">
-    <w:abstractNumId w:val="6"/>
+    <w:abstractNumId w:val="7"/>
   </w:num>
   <w:num w:numId="3">
     <w:abstractNumId w:val="0"/>
   </w:num>
   <w:num w:numId="4">
+    <w:abstractNumId w:val="3"/>
+  </w:num>
+  <w:num w:numId="5">
+    <w:abstractNumId w:val="4"/>
+  </w:num>
+  <w:num w:numId="6">
     <w:abstractNumId w:val="2"/>
   </w:num>
-  <w:num w:numId="5">
-    <w:abstractNumId w:val="3"/>
+  <w:num w:numId="7">
+    <w:abstractNumId w:val="6"/>
   </w:num>
-  <w:num w:numId="6">
+  <w:num w:numId="8">
     <w:abstractNumId w:val="1"/>
-  </w:num>
-  <w:num w:numId="7">
-    <w:abstractNumId w:val="5"/>
   </w:num>
 </w:numbering>
 </file>
